--- a/ReactJS/React.js Notes.docx
+++ b/ReactJS/React.js Notes.docx
@@ -42,158 +42,205 @@
           <w:u w:val="single"/>
           <w:lang w:val="en-US"/>
         </w:rPr>
-        <w:t>What is React js</w:t>
-      </w:r>
-    </w:p>
-    <w:p>
-      <w:pPr>
-        <w:pStyle w:val="ListParagraph"/>
-        <w:numPr>
-          <w:ilvl w:val="0"/>
-          <w:numId w:val="2"/>
-        </w:numPr>
-        <w:rPr>
-          <w:lang w:val="en-US"/>
-        </w:rPr>
-      </w:pPr>
-      <w:r>
-        <w:rPr>
-          <w:lang w:val="en-US"/>
-        </w:rPr>
-        <w:t>a javascript library for building user interfaces</w:t>
-      </w:r>
-    </w:p>
-    <w:p>
-      <w:pPr>
-        <w:pStyle w:val="ListParagraph"/>
-        <w:numPr>
-          <w:ilvl w:val="0"/>
-          <w:numId w:val="2"/>
-        </w:numPr>
-        <w:rPr>
-          <w:lang w:val="en-US"/>
-        </w:rPr>
-      </w:pPr>
-      <w:r>
-        <w:rPr>
-          <w:lang w:val="en-US"/>
-        </w:rPr>
-        <w:t>client-side (runs on the user browser)</w:t>
-      </w:r>
-    </w:p>
-    <w:p>
-      <w:pPr>
-        <w:pStyle w:val="ListParagraph"/>
-        <w:numPr>
-          <w:ilvl w:val="0"/>
-          <w:numId w:val="2"/>
-        </w:numPr>
-        <w:rPr>
-          <w:lang w:val="en-US"/>
-        </w:rPr>
-      </w:pPr>
-      <w:r>
-        <w:rPr>
-          <w:lang w:val="en-US"/>
-        </w:rPr>
-        <w:t>the page doesn’t need to refresh as it does not need to request a new html page, making it super fast</w:t>
-      </w:r>
-    </w:p>
-    <w:p>
-      <w:pPr>
-        <w:pStyle w:val="ListParagraph"/>
-        <w:numPr>
-          <w:ilvl w:val="0"/>
-          <w:numId w:val="2"/>
-        </w:numPr>
-        <w:rPr>
-          <w:lang w:val="en-US"/>
-        </w:rPr>
-      </w:pPr>
-      <w:r>
-        <w:rPr>
-          <w:lang w:val="en-US"/>
-        </w:rPr>
-        <w:t xml:space="preserve">reduces code needed </w:t>
-      </w:r>
-    </w:p>
-    <w:p>
-      <w:pPr>
-        <w:pStyle w:val="ListParagraph"/>
-        <w:numPr>
-          <w:ilvl w:val="0"/>
-          <w:numId w:val="2"/>
-        </w:numPr>
-        <w:rPr>
-          <w:lang w:val="en-US"/>
-        </w:rPr>
-      </w:pPr>
-      <w:r>
-        <w:rPr>
-          <w:lang w:val="en-US"/>
-        </w:rPr>
-        <w:t>uses components which has dedicated, but small task</w:t>
-      </w:r>
-    </w:p>
-    <w:p>
-      <w:pPr>
-        <w:pStyle w:val="ListParagraph"/>
-        <w:numPr>
-          <w:ilvl w:val="0"/>
-          <w:numId w:val="2"/>
-        </w:numPr>
-        <w:rPr>
-          <w:lang w:val="en-US"/>
-        </w:rPr>
-      </w:pPr>
-      <w:r>
-        <w:rPr>
-          <w:lang w:val="en-US"/>
-        </w:rPr>
-        <w:t>we use react mainly for single page applications. Sometimes when we click a new tab, it looks like we requested a new html page, but we just changed what is visible</w:t>
-      </w:r>
-    </w:p>
-    <w:p>
-      <w:pPr>
-        <w:pStyle w:val="ListParagraph"/>
-        <w:numPr>
-          <w:ilvl w:val="0"/>
-          <w:numId w:val="2"/>
-        </w:numPr>
-        <w:rPr>
-          <w:lang w:val="en-US"/>
-        </w:rPr>
-      </w:pPr>
-      <w:r>
-        <w:rPr>
-          <w:lang w:val="en-US"/>
-        </w:rPr>
-        <w:t>there is html code in js code, which browser cannot understand which is why there is a ‘build’ process which makes the code readable from the browser, so the code we write is not exactly the same as the code the browser reads</w:t>
-      </w:r>
-    </w:p>
-    <w:p>
-      <w:pPr>
-        <w:rPr>
-          <w:lang w:val="en-US"/>
-        </w:rPr>
-      </w:pPr>
-    </w:p>
-    <w:p>
-      <w:pPr>
+        <w:t xml:space="preserve">What is React </w:t>
+      </w:r>
+      <w:proofErr w:type="spellStart"/>
+      <w:r>
         <w:rPr>
           <w:b/>
           <w:bCs/>
           <w:u w:val="single"/>
           <w:lang w:val="en-US"/>
         </w:rPr>
-      </w:pPr>
-      <w:r>
+        <w:t>js</w:t>
+      </w:r>
+      <w:proofErr w:type="spellEnd"/>
+    </w:p>
+    <w:p>
+      <w:pPr>
+        <w:pStyle w:val="ListParagraph"/>
+        <w:numPr>
+          <w:ilvl w:val="0"/>
+          <w:numId w:val="2"/>
+        </w:numPr>
+        <w:rPr>
+          <w:lang w:val="en-US"/>
+        </w:rPr>
+      </w:pPr>
+      <w:r>
+        <w:rPr>
+          <w:lang w:val="en-US"/>
+        </w:rPr>
+        <w:t>a javascript library for building user interfaces</w:t>
+      </w:r>
+    </w:p>
+    <w:p>
+      <w:pPr>
+        <w:pStyle w:val="ListParagraph"/>
+        <w:numPr>
+          <w:ilvl w:val="0"/>
+          <w:numId w:val="2"/>
+        </w:numPr>
+        <w:rPr>
+          <w:lang w:val="en-US"/>
+        </w:rPr>
+      </w:pPr>
+      <w:r>
+        <w:rPr>
+          <w:lang w:val="en-US"/>
+        </w:rPr>
+        <w:t>client-side (runs on the user browser)</w:t>
+      </w:r>
+    </w:p>
+    <w:p>
+      <w:pPr>
+        <w:pStyle w:val="ListParagraph"/>
+        <w:numPr>
+          <w:ilvl w:val="0"/>
+          <w:numId w:val="2"/>
+        </w:numPr>
+        <w:rPr>
+          <w:lang w:val="en-US"/>
+        </w:rPr>
+      </w:pPr>
+      <w:r>
+        <w:rPr>
+          <w:lang w:val="en-US"/>
+        </w:rPr>
+        <w:t xml:space="preserve">the page doesn’t need to refresh as it does not need to request a new html page, making it </w:t>
+      </w:r>
+      <w:proofErr w:type="spellStart"/>
+      <w:r>
+        <w:rPr>
+          <w:lang w:val="en-US"/>
+        </w:rPr>
+        <w:t>super fast</w:t>
+      </w:r>
+      <w:proofErr w:type="spellEnd"/>
+    </w:p>
+    <w:p>
+      <w:pPr>
+        <w:pStyle w:val="ListParagraph"/>
+        <w:numPr>
+          <w:ilvl w:val="0"/>
+          <w:numId w:val="2"/>
+        </w:numPr>
+        <w:rPr>
+          <w:lang w:val="en-US"/>
+        </w:rPr>
+      </w:pPr>
+      <w:r>
+        <w:rPr>
+          <w:lang w:val="en-US"/>
+        </w:rPr>
+        <w:t xml:space="preserve">reduces code needed </w:t>
+      </w:r>
+    </w:p>
+    <w:p>
+      <w:pPr>
+        <w:pStyle w:val="ListParagraph"/>
+        <w:numPr>
+          <w:ilvl w:val="0"/>
+          <w:numId w:val="2"/>
+        </w:numPr>
+        <w:rPr>
+          <w:lang w:val="en-US"/>
+        </w:rPr>
+      </w:pPr>
+      <w:r>
+        <w:rPr>
+          <w:lang w:val="en-US"/>
+        </w:rPr>
+        <w:t>uses components which has dedicated, but small task</w:t>
+      </w:r>
+    </w:p>
+    <w:p>
+      <w:pPr>
+        <w:pStyle w:val="ListParagraph"/>
+        <w:numPr>
+          <w:ilvl w:val="0"/>
+          <w:numId w:val="2"/>
+        </w:numPr>
+        <w:rPr>
+          <w:lang w:val="en-US"/>
+        </w:rPr>
+      </w:pPr>
+      <w:r>
+        <w:rPr>
+          <w:lang w:val="en-US"/>
+        </w:rPr>
+        <w:t>we use react mainly for single page applications. Sometimes when we click a new tab, it looks like we requested a new html page, but we just changed what is visible</w:t>
+      </w:r>
+    </w:p>
+    <w:p>
+      <w:pPr>
+        <w:pStyle w:val="ListParagraph"/>
+        <w:numPr>
+          <w:ilvl w:val="0"/>
+          <w:numId w:val="2"/>
+        </w:numPr>
+        <w:rPr>
+          <w:lang w:val="en-US"/>
+        </w:rPr>
+      </w:pPr>
+      <w:r>
+        <w:rPr>
+          <w:lang w:val="en-US"/>
+        </w:rPr>
+        <w:t xml:space="preserve">there is html code in </w:t>
+      </w:r>
+      <w:proofErr w:type="spellStart"/>
+      <w:r>
+        <w:rPr>
+          <w:lang w:val="en-US"/>
+        </w:rPr>
+        <w:t>js</w:t>
+      </w:r>
+      <w:proofErr w:type="spellEnd"/>
+      <w:r>
+        <w:rPr>
+          <w:lang w:val="en-US"/>
+        </w:rPr>
+        <w:t xml:space="preserve"> code, which browser cannot understand which is why there is a ‘build’ process which makes the code readable from the browser, so the code we write is not </w:t>
+      </w:r>
+      <w:proofErr w:type="gramStart"/>
+      <w:r>
+        <w:rPr>
+          <w:lang w:val="en-US"/>
+        </w:rPr>
+        <w:t>exactly the same</w:t>
+      </w:r>
+      <w:proofErr w:type="gramEnd"/>
+      <w:r>
+        <w:rPr>
+          <w:lang w:val="en-US"/>
+        </w:rPr>
+        <w:t xml:space="preserve"> as the code the browser reads</w:t>
+      </w:r>
+    </w:p>
+    <w:p>
+      <w:pPr>
+        <w:rPr>
+          <w:lang w:val="en-US"/>
+        </w:rPr>
+      </w:pPr>
+    </w:p>
+    <w:p>
+      <w:pPr>
         <w:rPr>
           <w:b/>
           <w:bCs/>
           <w:u w:val="single"/>
           <w:lang w:val="en-US"/>
         </w:rPr>
+      </w:pPr>
+      <w:r>
+        <w:rPr>
+          <w:b/>
+          <w:bCs/>
+          <w:u w:val="single"/>
+          <w:lang w:val="en-US"/>
+        </w:rPr>
         <w:t>Installing React</w:t>
       </w:r>
     </w:p>
@@ -208,12 +255,28 @@
           <w:lang w:val="en-US"/>
         </w:rPr>
       </w:pPr>
-      <w:r>
-        <w:rPr>
-          <w:lang w:val="en-US"/>
-        </w:rPr>
-        <w:t>first we need to install node js</w:t>
-      </w:r>
+      <w:proofErr w:type="gramStart"/>
+      <w:r>
+        <w:rPr>
+          <w:lang w:val="en-US"/>
+        </w:rPr>
+        <w:t>first</w:t>
+      </w:r>
+      <w:proofErr w:type="gramEnd"/>
+      <w:r>
+        <w:rPr>
+          <w:lang w:val="en-US"/>
+        </w:rPr>
+        <w:t xml:space="preserve"> we need to install node </w:t>
+      </w:r>
+      <w:proofErr w:type="spellStart"/>
+      <w:r>
+        <w:rPr>
+          <w:lang w:val="en-US"/>
+        </w:rPr>
+        <w:t>js</w:t>
+      </w:r>
+      <w:proofErr w:type="spellEnd"/>
       <w:r>
         <w:rPr>
           <w:lang w:val="en-US"/>
@@ -251,7 +314,21 @@
         <w:rPr>
           <w:lang w:val="en-US"/>
         </w:rPr>
-        <w:t>check nodejs is installed by typing node</w:t>
+        <w:t xml:space="preserve">check </w:t>
+      </w:r>
+      <w:proofErr w:type="spellStart"/>
+      <w:r>
+        <w:rPr>
+          <w:lang w:val="en-US"/>
+        </w:rPr>
+        <w:t>nodejs</w:t>
+      </w:r>
+      <w:proofErr w:type="spellEnd"/>
+      <w:r>
+        <w:rPr>
+          <w:lang w:val="en-US"/>
+        </w:rPr>
+        <w:t xml:space="preserve"> is installed by typing node</w:t>
       </w:r>
       <w:r>
         <w:rPr>
@@ -263,43 +340,93 @@
         <w:rPr>
           <w:lang w:val="en-US"/>
         </w:rPr>
-        <w:t>-v into the cmd</w:t>
-      </w:r>
-    </w:p>
-    <w:p>
-      <w:pPr>
-        <w:pStyle w:val="ListParagraph"/>
-        <w:numPr>
-          <w:ilvl w:val="0"/>
-          <w:numId w:val="2"/>
-        </w:numPr>
-        <w:rPr>
-          <w:lang w:val="en-US"/>
-        </w:rPr>
-      </w:pPr>
-      <w:r>
-        <w:rPr>
-          <w:lang w:val="en-US"/>
-        </w:rPr>
-        <w:t>open cmd and cd into a folder where you want the react app to be (such as desktop)</w:t>
-      </w:r>
-    </w:p>
-    <w:p>
-      <w:pPr>
-        <w:pStyle w:val="ListParagraph"/>
-        <w:numPr>
-          <w:ilvl w:val="0"/>
-          <w:numId w:val="2"/>
-        </w:numPr>
-        <w:rPr>
-          <w:lang w:val="en-US"/>
-        </w:rPr>
-      </w:pPr>
-      <w:r>
-        <w:rPr>
-          <w:lang w:val="en-US"/>
-        </w:rPr>
-        <w:t>run in cmd: npx create-react-app INSERT_APP_NAME</w:t>
+        <w:t xml:space="preserve">-v into the </w:t>
+      </w:r>
+      <w:proofErr w:type="spellStart"/>
+      <w:r>
+        <w:rPr>
+          <w:lang w:val="en-US"/>
+        </w:rPr>
+        <w:t>cmd</w:t>
+      </w:r>
+      <w:proofErr w:type="spellEnd"/>
+    </w:p>
+    <w:p>
+      <w:pPr>
+        <w:pStyle w:val="ListParagraph"/>
+        <w:numPr>
+          <w:ilvl w:val="0"/>
+          <w:numId w:val="2"/>
+        </w:numPr>
+        <w:rPr>
+          <w:lang w:val="en-US"/>
+        </w:rPr>
+      </w:pPr>
+      <w:r>
+        <w:rPr>
+          <w:lang w:val="en-US"/>
+        </w:rPr>
+        <w:t xml:space="preserve">open </w:t>
+      </w:r>
+      <w:proofErr w:type="spellStart"/>
+      <w:r>
+        <w:rPr>
+          <w:lang w:val="en-US"/>
+        </w:rPr>
+        <w:t>cmd</w:t>
+      </w:r>
+      <w:proofErr w:type="spellEnd"/>
+      <w:r>
+        <w:rPr>
+          <w:lang w:val="en-US"/>
+        </w:rPr>
+        <w:t xml:space="preserve"> and cd into a folder where you want the react app to be (such as desktop)</w:t>
+      </w:r>
+    </w:p>
+    <w:p>
+      <w:pPr>
+        <w:pStyle w:val="ListParagraph"/>
+        <w:numPr>
+          <w:ilvl w:val="0"/>
+          <w:numId w:val="2"/>
+        </w:numPr>
+        <w:rPr>
+          <w:lang w:val="en-US"/>
+        </w:rPr>
+      </w:pPr>
+      <w:r>
+        <w:rPr>
+          <w:lang w:val="en-US"/>
+        </w:rPr>
+        <w:t xml:space="preserve">run in </w:t>
+      </w:r>
+      <w:proofErr w:type="spellStart"/>
+      <w:r>
+        <w:rPr>
+          <w:lang w:val="en-US"/>
+        </w:rPr>
+        <w:t>cmd</w:t>
+      </w:r>
+      <w:proofErr w:type="spellEnd"/>
+      <w:r>
+        <w:rPr>
+          <w:lang w:val="en-US"/>
+        </w:rPr>
+        <w:t xml:space="preserve">: </w:t>
+      </w:r>
+      <w:proofErr w:type="spellStart"/>
+      <w:r>
+        <w:rPr>
+          <w:lang w:val="en-US"/>
+        </w:rPr>
+        <w:t>npx</w:t>
+      </w:r>
+      <w:proofErr w:type="spellEnd"/>
+      <w:r>
+        <w:rPr>
+          <w:lang w:val="en-US"/>
+        </w:rPr>
+        <w:t xml:space="preserve"> create-react-app INSERT_APP_NAME</w:t>
       </w:r>
     </w:p>
     <w:p>
@@ -347,7 +474,21 @@
         <w:rPr>
           <w:lang w:val="en-US"/>
         </w:rPr>
-        <w:t>in cmd: cd INSERT_APP_NAME</w:t>
+        <w:t xml:space="preserve">in </w:t>
+      </w:r>
+      <w:proofErr w:type="spellStart"/>
+      <w:r>
+        <w:rPr>
+          <w:lang w:val="en-US"/>
+        </w:rPr>
+        <w:t>cmd</w:t>
+      </w:r>
+      <w:proofErr w:type="spellEnd"/>
+      <w:r>
+        <w:rPr>
+          <w:lang w:val="en-US"/>
+        </w:rPr>
+        <w:t>: cd INSERT_APP_NAME</w:t>
       </w:r>
     </w:p>
     <w:p>
@@ -377,13 +518,55 @@
         <w:rPr>
           <w:lang w:val="en-US"/>
         </w:rPr>
-        <w:t>in cmd: npm start</w:t>
-      </w:r>
-      <w:r>
-        <w:rPr>
-          <w:lang w:val="en-US"/>
-        </w:rPr>
-        <w:t xml:space="preserve"> (as long as you keep this up, the website will update depending on code changes)</w:t>
+        <w:t xml:space="preserve">in </w:t>
+      </w:r>
+      <w:proofErr w:type="spellStart"/>
+      <w:r>
+        <w:rPr>
+          <w:lang w:val="en-US"/>
+        </w:rPr>
+        <w:t>cmd</w:t>
+      </w:r>
+      <w:proofErr w:type="spellEnd"/>
+      <w:r>
+        <w:rPr>
+          <w:lang w:val="en-US"/>
+        </w:rPr>
+        <w:t xml:space="preserve">: </w:t>
+      </w:r>
+      <w:proofErr w:type="spellStart"/>
+      <w:r>
+        <w:rPr>
+          <w:lang w:val="en-US"/>
+        </w:rPr>
+        <w:t>npm</w:t>
+      </w:r>
+      <w:proofErr w:type="spellEnd"/>
+      <w:r>
+        <w:rPr>
+          <w:lang w:val="en-US"/>
+        </w:rPr>
+        <w:t xml:space="preserve"> start</w:t>
+      </w:r>
+      <w:r>
+        <w:rPr>
+          <w:lang w:val="en-US"/>
+        </w:rPr>
+        <w:t xml:space="preserve"> (</w:t>
+      </w:r>
+      <w:proofErr w:type="gramStart"/>
+      <w:r>
+        <w:rPr>
+          <w:lang w:val="en-US"/>
+        </w:rPr>
+        <w:t>as long as</w:t>
+      </w:r>
+      <w:proofErr w:type="gramEnd"/>
+      <w:r>
+        <w:rPr>
+          <w:lang w:val="en-US"/>
+        </w:rPr>
+        <w:t xml:space="preserve"> you keep this up, the website will update depending on code changes)</w:t>
       </w:r>
     </w:p>
     <w:p>
@@ -561,7 +744,35 @@
         <w:rPr>
           <w:lang w:val="en-US"/>
         </w:rPr>
-        <w:t xml:space="preserve">Open src folder, and delete app.test.js, logo.svg, reportWebVitals.js, setupTests.js, and App.css </w:t>
+        <w:t xml:space="preserve">Open </w:t>
+      </w:r>
+      <w:proofErr w:type="spellStart"/>
+      <w:r>
+        <w:rPr>
+          <w:lang w:val="en-US"/>
+        </w:rPr>
+        <w:t>src</w:t>
+      </w:r>
+      <w:proofErr w:type="spellEnd"/>
+      <w:r>
+        <w:rPr>
+          <w:lang w:val="en-US"/>
+        </w:rPr>
+        <w:t xml:space="preserve"> folder, and delete app.test.js, </w:t>
+      </w:r>
+      <w:proofErr w:type="spellStart"/>
+      <w:r>
+        <w:rPr>
+          <w:lang w:val="en-US"/>
+        </w:rPr>
+        <w:t>logo.svg</w:t>
+      </w:r>
+      <w:proofErr w:type="spellEnd"/>
+      <w:r>
+        <w:rPr>
+          <w:lang w:val="en-US"/>
+        </w:rPr>
+        <w:t xml:space="preserve">, reportWebVitals.js, setupTests.js, and App.css </w:t>
       </w:r>
     </w:p>
     <w:p>
@@ -638,7 +849,21 @@
         <w:rPr>
           <w:lang w:val="en-US"/>
         </w:rPr>
-        <w:t>In src, go to index.js and make it look like the following</w:t>
+        <w:t xml:space="preserve">In </w:t>
+      </w:r>
+      <w:proofErr w:type="spellStart"/>
+      <w:r>
+        <w:rPr>
+          <w:lang w:val="en-US"/>
+        </w:rPr>
+        <w:t>src</w:t>
+      </w:r>
+      <w:proofErr w:type="spellEnd"/>
+      <w:r>
+        <w:rPr>
+          <w:lang w:val="en-US"/>
+        </w:rPr>
+        <w:t>, go to index.js and make it look like the following</w:t>
       </w:r>
     </w:p>
     <w:p>
@@ -705,7 +930,21 @@
         <w:rPr>
           <w:lang w:val="en-US"/>
         </w:rPr>
-        <w:t>In src, go to index.css and remove all of it</w:t>
+        <w:t xml:space="preserve">In </w:t>
+      </w:r>
+      <w:proofErr w:type="spellStart"/>
+      <w:r>
+        <w:rPr>
+          <w:lang w:val="en-US"/>
+        </w:rPr>
+        <w:t>src</w:t>
+      </w:r>
+      <w:proofErr w:type="spellEnd"/>
+      <w:r>
+        <w:rPr>
+          <w:lang w:val="en-US"/>
+        </w:rPr>
+        <w:t>, go to index.css and remove all of it</w:t>
       </w:r>
     </w:p>
     <w:p>
@@ -772,7 +1011,21 @@
         <w:rPr>
           <w:lang w:val="en-US"/>
         </w:rPr>
-        <w:t>In src, go to app.js and make it the following</w:t>
+        <w:t xml:space="preserve">In </w:t>
+      </w:r>
+      <w:proofErr w:type="spellStart"/>
+      <w:r>
+        <w:rPr>
+          <w:lang w:val="en-US"/>
+        </w:rPr>
+        <w:t>src</w:t>
+      </w:r>
+      <w:proofErr w:type="spellEnd"/>
+      <w:r>
+        <w:rPr>
+          <w:lang w:val="en-US"/>
+        </w:rPr>
+        <w:t>, go to app.js and make it the following</w:t>
       </w:r>
     </w:p>
     <w:p>
@@ -839,7 +1092,21 @@
         <w:rPr>
           <w:lang w:val="en-US"/>
         </w:rPr>
-        <w:t xml:space="preserve">Open in vscode, go to view, extensions, and type prettier </w:t>
+        <w:t xml:space="preserve">Open in </w:t>
+      </w:r>
+      <w:proofErr w:type="spellStart"/>
+      <w:r>
+        <w:rPr>
+          <w:lang w:val="en-US"/>
+        </w:rPr>
+        <w:t>vscode</w:t>
+      </w:r>
+      <w:proofErr w:type="spellEnd"/>
+      <w:r>
+        <w:rPr>
+          <w:lang w:val="en-US"/>
+        </w:rPr>
+        <w:t xml:space="preserve">, go to view, extensions, and type prettier </w:t>
       </w:r>
     </w:p>
     <w:p>
@@ -963,43 +1230,113 @@
         <w:rPr>
           <w:lang w:val="en-US"/>
         </w:rPr>
-        <w:t>We have two js files, index and app. Index is the starting point of our react application, the code in here will be the first code that will be executed in our browser.</w:t>
-      </w:r>
-    </w:p>
-    <w:p>
-      <w:pPr>
-        <w:pStyle w:val="ListParagraph"/>
-        <w:numPr>
-          <w:ilvl w:val="0"/>
-          <w:numId w:val="2"/>
-        </w:numPr>
-        <w:rPr>
-          <w:lang w:val="en-US"/>
-        </w:rPr>
-      </w:pPr>
-      <w:r>
-        <w:rPr>
-          <w:lang w:val="en-US"/>
-        </w:rPr>
-        <w:t xml:space="preserve">Notice we imported the ReactDOM object from the ‘react-dom’ library </w:t>
-      </w:r>
-    </w:p>
-    <w:p>
-      <w:pPr>
-        <w:pStyle w:val="ListParagraph"/>
-        <w:numPr>
-          <w:ilvl w:val="0"/>
-          <w:numId w:val="2"/>
-        </w:numPr>
-        <w:rPr>
-          <w:lang w:val="en-US"/>
-        </w:rPr>
-      </w:pPr>
-      <w:r>
-        <w:rPr>
-          <w:lang w:val="en-US"/>
-        </w:rPr>
-        <w:t xml:space="preserve">On the ReactDOM object, we call a render method which allows us to add html code. This html code works because of the build step. This html in js code is called JSX. JSX is not understood by browsers and is converted behind the scenes. </w:t>
+        <w:t xml:space="preserve">We have two </w:t>
+      </w:r>
+      <w:proofErr w:type="spellStart"/>
+      <w:r>
+        <w:rPr>
+          <w:lang w:val="en-US"/>
+        </w:rPr>
+        <w:t>js</w:t>
+      </w:r>
+      <w:proofErr w:type="spellEnd"/>
+      <w:r>
+        <w:rPr>
+          <w:lang w:val="en-US"/>
+        </w:rPr>
+        <w:t xml:space="preserve"> files, index and app. Index is the starting point of our react application, the code in here will be the first code that will be executed in our browser.</w:t>
+      </w:r>
+    </w:p>
+    <w:p>
+      <w:pPr>
+        <w:pStyle w:val="ListParagraph"/>
+        <w:numPr>
+          <w:ilvl w:val="0"/>
+          <w:numId w:val="2"/>
+        </w:numPr>
+        <w:rPr>
+          <w:lang w:val="en-US"/>
+        </w:rPr>
+      </w:pPr>
+      <w:r>
+        <w:rPr>
+          <w:lang w:val="en-US"/>
+        </w:rPr>
+        <w:t xml:space="preserve">Notice we imported the </w:t>
+      </w:r>
+      <w:proofErr w:type="spellStart"/>
+      <w:r>
+        <w:rPr>
+          <w:lang w:val="en-US"/>
+        </w:rPr>
+        <w:t>ReactDOM</w:t>
+      </w:r>
+      <w:proofErr w:type="spellEnd"/>
+      <w:r>
+        <w:rPr>
+          <w:lang w:val="en-US"/>
+        </w:rPr>
+        <w:t xml:space="preserve"> object from the ‘react-</w:t>
+      </w:r>
+      <w:proofErr w:type="spellStart"/>
+      <w:r>
+        <w:rPr>
+          <w:lang w:val="en-US"/>
+        </w:rPr>
+        <w:t>dom</w:t>
+      </w:r>
+      <w:proofErr w:type="spellEnd"/>
+      <w:r>
+        <w:rPr>
+          <w:lang w:val="en-US"/>
+        </w:rPr>
+        <w:t xml:space="preserve">’ library </w:t>
+      </w:r>
+    </w:p>
+    <w:p>
+      <w:pPr>
+        <w:pStyle w:val="ListParagraph"/>
+        <w:numPr>
+          <w:ilvl w:val="0"/>
+          <w:numId w:val="2"/>
+        </w:numPr>
+        <w:rPr>
+          <w:lang w:val="en-US"/>
+        </w:rPr>
+      </w:pPr>
+      <w:r>
+        <w:rPr>
+          <w:lang w:val="en-US"/>
+        </w:rPr>
+        <w:t xml:space="preserve">On the </w:t>
+      </w:r>
+      <w:proofErr w:type="spellStart"/>
+      <w:r>
+        <w:rPr>
+          <w:lang w:val="en-US"/>
+        </w:rPr>
+        <w:t>ReactDOM</w:t>
+      </w:r>
+      <w:proofErr w:type="spellEnd"/>
+      <w:r>
+        <w:rPr>
+          <w:lang w:val="en-US"/>
+        </w:rPr>
+        <w:t xml:space="preserve"> object, we call a render method which allows us to add html code. This html code works because of the build step. This html in </w:t>
+      </w:r>
+      <w:proofErr w:type="spellStart"/>
+      <w:r>
+        <w:rPr>
+          <w:lang w:val="en-US"/>
+        </w:rPr>
+        <w:t>js</w:t>
+      </w:r>
+      <w:proofErr w:type="spellEnd"/>
+      <w:r>
+        <w:rPr>
+          <w:lang w:val="en-US"/>
+        </w:rPr>
+        <w:t xml:space="preserve"> code is called JSX. JSX is not understood by browsers and is converted behind the scenes. </w:t>
       </w:r>
     </w:p>
     <w:p>
@@ -1126,7 +1463,21 @@
         <w:rPr>
           <w:lang w:val="en-US"/>
         </w:rPr>
-        <w:t>Notice if you inspect the page, not ctrl U, and open the div with id root, we see code added there even tho we didn’t add it directly on the index.html page.</w:t>
+        <w:t xml:space="preserve">Notice if you inspect the page, not ctrl U, and open the div with id root, we see code added there even </w:t>
+      </w:r>
+      <w:proofErr w:type="spellStart"/>
+      <w:r>
+        <w:rPr>
+          <w:lang w:val="en-US"/>
+        </w:rPr>
+        <w:t>tho</w:t>
+      </w:r>
+      <w:proofErr w:type="spellEnd"/>
+      <w:r>
+        <w:rPr>
+          <w:lang w:val="en-US"/>
+        </w:rPr>
+        <w:t xml:space="preserve"> we didn’t add it directly on the index.html page.</w:t>
       </w:r>
     </w:p>
     <w:p>
@@ -1231,8 +1582,16 @@
         <w:rPr>
           <w:lang w:val="en-US"/>
         </w:rPr>
-        <w:t xml:space="preserve"> standard js</w:t>
-      </w:r>
+        <w:t xml:space="preserve"> standard </w:t>
+      </w:r>
+      <w:proofErr w:type="spellStart"/>
+      <w:r>
+        <w:rPr>
+          <w:lang w:val="en-US"/>
+        </w:rPr>
+        <w:t>js</w:t>
+      </w:r>
+      <w:proofErr w:type="spellEnd"/>
       <w:r>
         <w:rPr>
           <w:lang w:val="en-US"/>
@@ -1320,7 +1679,14 @@
         <w:rPr>
           <w:lang w:val="en-US"/>
         </w:rPr>
-        <w:t>export default App</w:t>
+        <w:t xml:space="preserve">export default </w:t>
+      </w:r>
+      <w:proofErr w:type="spellStart"/>
+      <w:r>
+        <w:rPr>
+          <w:lang w:val="en-US"/>
+        </w:rPr>
+        <w:t>App</w:t>
       </w:r>
       <w:r>
         <w:rPr>
@@ -1328,6 +1694,7 @@
         </w:rPr>
         <w:t>NAME</w:t>
       </w:r>
+      <w:proofErr w:type="spellEnd"/>
       <w:r>
         <w:rPr>
           <w:lang w:val="en-US"/>
@@ -1374,7 +1741,21 @@
         <w:rPr>
           <w:lang w:val="en-US"/>
         </w:rPr>
-        <w:t>We can change the app js code to look like the following</w:t>
+        <w:t xml:space="preserve">We can change the app </w:t>
+      </w:r>
+      <w:proofErr w:type="spellStart"/>
+      <w:r>
+        <w:rPr>
+          <w:lang w:val="en-US"/>
+        </w:rPr>
+        <w:t>js</w:t>
+      </w:r>
+      <w:proofErr w:type="spellEnd"/>
+      <w:r>
+        <w:rPr>
+          <w:lang w:val="en-US"/>
+        </w:rPr>
+        <w:t xml:space="preserve"> code to look like the following</w:t>
       </w:r>
     </w:p>
     <w:p>
@@ -1511,7 +1892,21 @@
         <w:rPr>
           <w:lang w:val="en-US"/>
         </w:rPr>
-        <w:t>Go back to app.js and add the card class to a div using the className. Note we don’t use class like html since class is a keyword in javascript.</w:t>
+        <w:t xml:space="preserve">Go back to app.js and add the card class to a div using the </w:t>
+      </w:r>
+      <w:proofErr w:type="spellStart"/>
+      <w:r>
+        <w:rPr>
+          <w:lang w:val="en-US"/>
+        </w:rPr>
+        <w:t>className</w:t>
+      </w:r>
+      <w:proofErr w:type="spellEnd"/>
+      <w:r>
+        <w:rPr>
+          <w:lang w:val="en-US"/>
+        </w:rPr>
+        <w:t>. Note we don’t use class like html since class is a keyword in javascript.</w:t>
       </w:r>
     </w:p>
     <w:p>
@@ -1614,43 +2009,113 @@
         <w:rPr>
           <w:lang w:val="en-US"/>
         </w:rPr>
-        <w:t>. For example, if we want a second todo, we have to replicate the entire code block. As well, if we want to change all the code blocks, you have to go to each of the code blocks and edit it manually instead of making the change in one location. That’s why react has components</w:t>
-      </w:r>
-    </w:p>
-    <w:p>
-      <w:pPr>
-        <w:pStyle w:val="ListParagraph"/>
-        <w:numPr>
-          <w:ilvl w:val="0"/>
-          <w:numId w:val="2"/>
-        </w:numPr>
-        <w:rPr>
-          <w:lang w:val="en-US"/>
-        </w:rPr>
-      </w:pPr>
-      <w:r>
-        <w:rPr>
-          <w:lang w:val="en-US"/>
-        </w:rPr>
-        <w:t>Create a new folder in the src folder called components</w:t>
-      </w:r>
-    </w:p>
-    <w:p>
-      <w:pPr>
-        <w:pStyle w:val="ListParagraph"/>
-        <w:numPr>
-          <w:ilvl w:val="0"/>
-          <w:numId w:val="2"/>
-        </w:numPr>
-        <w:rPr>
-          <w:lang w:val="en-US"/>
-        </w:rPr>
-      </w:pPr>
-      <w:r>
-        <w:rPr>
-          <w:lang w:val="en-US"/>
-        </w:rPr>
-        <w:t xml:space="preserve">Create a new file in the components folder which will be the name of your app. The name has to start with a capital to differentiate it from built-in html components. </w:t>
+        <w:t xml:space="preserve">. For example, if we want a second </w:t>
+      </w:r>
+      <w:proofErr w:type="spellStart"/>
+      <w:r>
+        <w:rPr>
+          <w:lang w:val="en-US"/>
+        </w:rPr>
+        <w:t>todo</w:t>
+      </w:r>
+      <w:proofErr w:type="spellEnd"/>
+      <w:r>
+        <w:rPr>
+          <w:lang w:val="en-US"/>
+        </w:rPr>
+        <w:t xml:space="preserve">, we </w:t>
+      </w:r>
+      <w:proofErr w:type="gramStart"/>
+      <w:r>
+        <w:rPr>
+          <w:lang w:val="en-US"/>
+        </w:rPr>
+        <w:t>have to</w:t>
+      </w:r>
+      <w:proofErr w:type="gramEnd"/>
+      <w:r>
+        <w:rPr>
+          <w:lang w:val="en-US"/>
+        </w:rPr>
+        <w:t xml:space="preserve"> replicate the entire code block. As well, if we want to change all the code blocks, you </w:t>
+      </w:r>
+      <w:proofErr w:type="gramStart"/>
+      <w:r>
+        <w:rPr>
+          <w:lang w:val="en-US"/>
+        </w:rPr>
+        <w:t>have to</w:t>
+      </w:r>
+      <w:proofErr w:type="gramEnd"/>
+      <w:r>
+        <w:rPr>
+          <w:lang w:val="en-US"/>
+        </w:rPr>
+        <w:t xml:space="preserve"> go to each of the code blocks and edit it manually instead of making the change in one location. That’s why react has components</w:t>
+      </w:r>
+    </w:p>
+    <w:p>
+      <w:pPr>
+        <w:pStyle w:val="ListParagraph"/>
+        <w:numPr>
+          <w:ilvl w:val="0"/>
+          <w:numId w:val="2"/>
+        </w:numPr>
+        <w:rPr>
+          <w:lang w:val="en-US"/>
+        </w:rPr>
+      </w:pPr>
+      <w:r>
+        <w:rPr>
+          <w:lang w:val="en-US"/>
+        </w:rPr>
+        <w:t xml:space="preserve">Create a new folder in the </w:t>
+      </w:r>
+      <w:proofErr w:type="spellStart"/>
+      <w:r>
+        <w:rPr>
+          <w:lang w:val="en-US"/>
+        </w:rPr>
+        <w:t>src</w:t>
+      </w:r>
+      <w:proofErr w:type="spellEnd"/>
+      <w:r>
+        <w:rPr>
+          <w:lang w:val="en-US"/>
+        </w:rPr>
+        <w:t xml:space="preserve"> folder called components</w:t>
+      </w:r>
+    </w:p>
+    <w:p>
+      <w:pPr>
+        <w:pStyle w:val="ListParagraph"/>
+        <w:numPr>
+          <w:ilvl w:val="0"/>
+          <w:numId w:val="2"/>
+        </w:numPr>
+        <w:rPr>
+          <w:lang w:val="en-US"/>
+        </w:rPr>
+      </w:pPr>
+      <w:r>
+        <w:rPr>
+          <w:lang w:val="en-US"/>
+        </w:rPr>
+        <w:t xml:space="preserve">Create a new file in the components folder which will be the name of your app. The name </w:t>
+      </w:r>
+      <w:proofErr w:type="gramStart"/>
+      <w:r>
+        <w:rPr>
+          <w:lang w:val="en-US"/>
+        </w:rPr>
+        <w:t>has to</w:t>
+      </w:r>
+      <w:proofErr w:type="gramEnd"/>
+      <w:r>
+        <w:rPr>
+          <w:lang w:val="en-US"/>
+        </w:rPr>
+        <w:t xml:space="preserve"> start with a capital to differentiate it from built-in html components. </w:t>
       </w:r>
     </w:p>
     <w:p>
@@ -1736,7 +2201,77 @@
         <w:rPr>
           <w:lang w:val="en-US"/>
         </w:rPr>
-        <w:t xml:space="preserve">Note the Todo app is self closing, we could also write &lt;Todo&gt;&lt;/Todo&gt;, but since there is not content between it, we can self close it. </w:t>
+        <w:t xml:space="preserve">Note the </w:t>
+      </w:r>
+      <w:proofErr w:type="spellStart"/>
+      <w:r>
+        <w:rPr>
+          <w:lang w:val="en-US"/>
+        </w:rPr>
+        <w:t>Todo</w:t>
+      </w:r>
+      <w:proofErr w:type="spellEnd"/>
+      <w:r>
+        <w:rPr>
+          <w:lang w:val="en-US"/>
+        </w:rPr>
+        <w:t xml:space="preserve"> app is </w:t>
+      </w:r>
+      <w:proofErr w:type="spellStart"/>
+      <w:r>
+        <w:rPr>
+          <w:lang w:val="en-US"/>
+        </w:rPr>
+        <w:t>self closing</w:t>
+      </w:r>
+      <w:proofErr w:type="spellEnd"/>
+      <w:r>
+        <w:rPr>
+          <w:lang w:val="en-US"/>
+        </w:rPr>
+        <w:t>, we could also write &lt;</w:t>
+      </w:r>
+      <w:proofErr w:type="spellStart"/>
+      <w:r>
+        <w:rPr>
+          <w:lang w:val="en-US"/>
+        </w:rPr>
+        <w:t>Todo</w:t>
+      </w:r>
+      <w:proofErr w:type="spellEnd"/>
+      <w:r>
+        <w:rPr>
+          <w:lang w:val="en-US"/>
+        </w:rPr>
+        <w:t>&gt;&lt;/</w:t>
+      </w:r>
+      <w:proofErr w:type="spellStart"/>
+      <w:r>
+        <w:rPr>
+          <w:lang w:val="en-US"/>
+        </w:rPr>
+        <w:t>Todo</w:t>
+      </w:r>
+      <w:proofErr w:type="spellEnd"/>
+      <w:r>
+        <w:rPr>
+          <w:lang w:val="en-US"/>
+        </w:rPr>
+        <w:t xml:space="preserve">&gt;, but since there is not content between it, we can </w:t>
+      </w:r>
+      <w:proofErr w:type="spellStart"/>
+      <w:r>
+        <w:rPr>
+          <w:lang w:val="en-US"/>
+        </w:rPr>
+        <w:t>self close</w:t>
+      </w:r>
+      <w:proofErr w:type="spellEnd"/>
+      <w:r>
+        <w:rPr>
+          <w:lang w:val="en-US"/>
+        </w:rPr>
+        <w:t xml:space="preserve"> it. </w:t>
       </w:r>
     </w:p>
     <w:p>
@@ -1850,7 +2385,77 @@
         <w:rPr>
           <w:lang w:val="en-US"/>
         </w:rPr>
-        <w:t xml:space="preserve">If we want multiple Todo, we just have to Todo multiple Todo elements and one change in the Todo.js file will change all the Todo elements. </w:t>
+        <w:t xml:space="preserve">If we want multiple </w:t>
+      </w:r>
+      <w:proofErr w:type="spellStart"/>
+      <w:r>
+        <w:rPr>
+          <w:lang w:val="en-US"/>
+        </w:rPr>
+        <w:t>Todo</w:t>
+      </w:r>
+      <w:proofErr w:type="spellEnd"/>
+      <w:r>
+        <w:rPr>
+          <w:lang w:val="en-US"/>
+        </w:rPr>
+        <w:t xml:space="preserve">, we just </w:t>
+      </w:r>
+      <w:proofErr w:type="gramStart"/>
+      <w:r>
+        <w:rPr>
+          <w:lang w:val="en-US"/>
+        </w:rPr>
+        <w:t>have to</w:t>
+      </w:r>
+      <w:proofErr w:type="gramEnd"/>
+      <w:r>
+        <w:rPr>
+          <w:lang w:val="en-US"/>
+        </w:rPr>
+        <w:t xml:space="preserve"> </w:t>
+      </w:r>
+      <w:proofErr w:type="spellStart"/>
+      <w:r>
+        <w:rPr>
+          <w:lang w:val="en-US"/>
+        </w:rPr>
+        <w:t>Todo</w:t>
+      </w:r>
+      <w:proofErr w:type="spellEnd"/>
+      <w:r>
+        <w:rPr>
+          <w:lang w:val="en-US"/>
+        </w:rPr>
+        <w:t xml:space="preserve"> multiple </w:t>
+      </w:r>
+      <w:proofErr w:type="spellStart"/>
+      <w:r>
+        <w:rPr>
+          <w:lang w:val="en-US"/>
+        </w:rPr>
+        <w:t>Todo</w:t>
+      </w:r>
+      <w:proofErr w:type="spellEnd"/>
+      <w:r>
+        <w:rPr>
+          <w:lang w:val="en-US"/>
+        </w:rPr>
+        <w:t xml:space="preserve"> elements and one change in the Todo.js file will change all the </w:t>
+      </w:r>
+      <w:proofErr w:type="spellStart"/>
+      <w:r>
+        <w:rPr>
+          <w:lang w:val="en-US"/>
+        </w:rPr>
+        <w:t>Todo</w:t>
+      </w:r>
+      <w:proofErr w:type="spellEnd"/>
+      <w:r>
+        <w:rPr>
+          <w:lang w:val="en-US"/>
+        </w:rPr>
+        <w:t xml:space="preserve"> elements. </w:t>
       </w:r>
     </w:p>
     <w:p>
@@ -1979,25 +2584,67 @@
         <w:rPr>
           <w:lang w:val="en-US"/>
         </w:rPr>
-        <w:t>In the component, we can add a parameter called props(we can name it whatever we want, but the idea is called props so we’ll use props)</w:t>
-      </w:r>
-    </w:p>
-    <w:p>
-      <w:pPr>
-        <w:pStyle w:val="ListParagraph"/>
-        <w:numPr>
-          <w:ilvl w:val="0"/>
-          <w:numId w:val="2"/>
-        </w:numPr>
-        <w:rPr>
-          <w:lang w:val="en-US"/>
-        </w:rPr>
-      </w:pPr>
-      <w:r>
-        <w:rPr>
-          <w:lang w:val="en-US"/>
-        </w:rPr>
-        <w:t>Props is a js object and all the arguments are key value pairs. So the attribute names such as ‘text’ would be keys will the value would be something like ‘Learn React’</w:t>
+        <w:t xml:space="preserve">In the component, we can add a parameter called props(we can name it whatever we want, but the idea is called </w:t>
+      </w:r>
+      <w:proofErr w:type="gramStart"/>
+      <w:r>
+        <w:rPr>
+          <w:lang w:val="en-US"/>
+        </w:rPr>
+        <w:t>props</w:t>
+      </w:r>
+      <w:proofErr w:type="gramEnd"/>
+      <w:r>
+        <w:rPr>
+          <w:lang w:val="en-US"/>
+        </w:rPr>
+        <w:t xml:space="preserve"> so we’ll use props)</w:t>
+      </w:r>
+    </w:p>
+    <w:p>
+      <w:pPr>
+        <w:pStyle w:val="ListParagraph"/>
+        <w:numPr>
+          <w:ilvl w:val="0"/>
+          <w:numId w:val="2"/>
+        </w:numPr>
+        <w:rPr>
+          <w:lang w:val="en-US"/>
+        </w:rPr>
+      </w:pPr>
+      <w:r>
+        <w:rPr>
+          <w:lang w:val="en-US"/>
+        </w:rPr>
+        <w:t xml:space="preserve">Props is a </w:t>
+      </w:r>
+      <w:proofErr w:type="spellStart"/>
+      <w:r>
+        <w:rPr>
+          <w:lang w:val="en-US"/>
+        </w:rPr>
+        <w:t>js</w:t>
+      </w:r>
+      <w:proofErr w:type="spellEnd"/>
+      <w:r>
+        <w:rPr>
+          <w:lang w:val="en-US"/>
+        </w:rPr>
+        <w:t xml:space="preserve"> object and all the arguments are key value pairs. </w:t>
+      </w:r>
+      <w:proofErr w:type="gramStart"/>
+      <w:r>
+        <w:rPr>
+          <w:lang w:val="en-US"/>
+        </w:rPr>
+        <w:t>So</w:t>
+      </w:r>
+      <w:proofErr w:type="gramEnd"/>
+      <w:r>
+        <w:rPr>
+          <w:lang w:val="en-US"/>
+        </w:rPr>
+        <w:t xml:space="preserve"> the attribute names such as ‘text’ would be keys will the value would be something like ‘Learn React’</w:t>
       </w:r>
     </w:p>
     <w:p>
@@ -2068,7 +2715,49 @@
         <w:rPr>
           <w:lang w:val="en-US"/>
         </w:rPr>
-        <w:t xml:space="preserve">Notice we use {} around props.text to tell react this is js and not html, since otherwise, the h2 name would be props.text. Inside the {}, we can have things like 2+2 and it’ll evaluate to 4. You can have any single line expression inside the {}, but you can’t have block expressions like if statements. </w:t>
+        <w:t xml:space="preserve">Notice we use {} around </w:t>
+      </w:r>
+      <w:proofErr w:type="spellStart"/>
+      <w:r>
+        <w:rPr>
+          <w:lang w:val="en-US"/>
+        </w:rPr>
+        <w:t>props.text</w:t>
+      </w:r>
+      <w:proofErr w:type="spellEnd"/>
+      <w:r>
+        <w:rPr>
+          <w:lang w:val="en-US"/>
+        </w:rPr>
+        <w:t xml:space="preserve"> to tell react this is </w:t>
+      </w:r>
+      <w:proofErr w:type="spellStart"/>
+      <w:r>
+        <w:rPr>
+          <w:lang w:val="en-US"/>
+        </w:rPr>
+        <w:t>js</w:t>
+      </w:r>
+      <w:proofErr w:type="spellEnd"/>
+      <w:r>
+        <w:rPr>
+          <w:lang w:val="en-US"/>
+        </w:rPr>
+        <w:t xml:space="preserve"> and not html, since otherwise, the h2 name would be </w:t>
+      </w:r>
+      <w:proofErr w:type="spellStart"/>
+      <w:r>
+        <w:rPr>
+          <w:lang w:val="en-US"/>
+        </w:rPr>
+        <w:t>props.text</w:t>
+      </w:r>
+      <w:proofErr w:type="spellEnd"/>
+      <w:r>
+        <w:rPr>
+          <w:lang w:val="en-US"/>
+        </w:rPr>
+        <w:t xml:space="preserve">. Inside the {}, we can have things like 2+2 and it’ll evaluate to 4. You can have any single line expression inside the {}, but you can’t have block expressions like if statements. </w:t>
       </w:r>
     </w:p>
     <w:p>
@@ -2181,25 +2870,53 @@
         <w:rPr>
           <w:lang w:val="en-US"/>
         </w:rPr>
-        <w:t>Note: all the default HTML elements in the JSX are actually react components, allowing us to add certain attributes that we normally wouldn’t be able to with just HTML</w:t>
-      </w:r>
-    </w:p>
-    <w:p>
-      <w:pPr>
-        <w:pStyle w:val="ListParagraph"/>
-        <w:numPr>
-          <w:ilvl w:val="0"/>
-          <w:numId w:val="2"/>
-        </w:numPr>
-        <w:rPr>
-          <w:lang w:val="en-US"/>
-        </w:rPr>
-      </w:pPr>
-      <w:r>
-        <w:rPr>
-          <w:lang w:val="en-US"/>
-        </w:rPr>
-        <w:t>For any element, we can add an onClick attribute and let it equal some function</w:t>
+        <w:t xml:space="preserve">Note: all the default HTML elements in the JSX are </w:t>
+      </w:r>
+      <w:proofErr w:type="gramStart"/>
+      <w:r>
+        <w:rPr>
+          <w:lang w:val="en-US"/>
+        </w:rPr>
+        <w:t>actually react</w:t>
+      </w:r>
+      <w:proofErr w:type="gramEnd"/>
+      <w:r>
+        <w:rPr>
+          <w:lang w:val="en-US"/>
+        </w:rPr>
+        <w:t xml:space="preserve"> components, allowing us to add certain attributes that we normally wouldn’t be able to with just HTML</w:t>
+      </w:r>
+    </w:p>
+    <w:p>
+      <w:pPr>
+        <w:pStyle w:val="ListParagraph"/>
+        <w:numPr>
+          <w:ilvl w:val="0"/>
+          <w:numId w:val="2"/>
+        </w:numPr>
+        <w:rPr>
+          <w:lang w:val="en-US"/>
+        </w:rPr>
+      </w:pPr>
+      <w:r>
+        <w:rPr>
+          <w:lang w:val="en-US"/>
+        </w:rPr>
+        <w:t xml:space="preserve">For any element, we can add an </w:t>
+      </w:r>
+      <w:proofErr w:type="spellStart"/>
+      <w:r>
+        <w:rPr>
+          <w:lang w:val="en-US"/>
+        </w:rPr>
+        <w:t>onClick</w:t>
+      </w:r>
+      <w:proofErr w:type="spellEnd"/>
+      <w:r>
+        <w:rPr>
+          <w:lang w:val="en-US"/>
+        </w:rPr>
+        <w:t xml:space="preserve"> attribute and let it equal some function</w:t>
       </w:r>
     </w:p>
     <w:p>
@@ -2604,29 +3321,51 @@
           <w:lang w:val="en-US"/>
         </w:rPr>
       </w:pPr>
-      <w:r>
-        <w:rPr>
-          <w:lang w:val="en-US"/>
-        </w:rPr>
-        <w:t>In order to change what we see, we have to change the state of components</w:t>
-      </w:r>
-    </w:p>
-    <w:p>
-      <w:pPr>
-        <w:pStyle w:val="ListParagraph"/>
-        <w:numPr>
-          <w:ilvl w:val="0"/>
-          <w:numId w:val="2"/>
-        </w:numPr>
-        <w:rPr>
-          <w:lang w:val="en-US"/>
-        </w:rPr>
-      </w:pPr>
-      <w:r>
-        <w:rPr>
-          <w:lang w:val="en-US"/>
-        </w:rPr>
-        <w:t>React has a built in concept called state</w:t>
+      <w:proofErr w:type="gramStart"/>
+      <w:r>
+        <w:rPr>
+          <w:lang w:val="en-US"/>
+        </w:rPr>
+        <w:t>In order to</w:t>
+      </w:r>
+      <w:proofErr w:type="gramEnd"/>
+      <w:r>
+        <w:rPr>
+          <w:lang w:val="en-US"/>
+        </w:rPr>
+        <w:t xml:space="preserve"> change what we see, we have to change the state of components</w:t>
+      </w:r>
+    </w:p>
+    <w:p>
+      <w:pPr>
+        <w:pStyle w:val="ListParagraph"/>
+        <w:numPr>
+          <w:ilvl w:val="0"/>
+          <w:numId w:val="2"/>
+        </w:numPr>
+        <w:rPr>
+          <w:lang w:val="en-US"/>
+        </w:rPr>
+      </w:pPr>
+      <w:r>
+        <w:rPr>
+          <w:lang w:val="en-US"/>
+        </w:rPr>
+        <w:t xml:space="preserve">React has a </w:t>
+      </w:r>
+      <w:proofErr w:type="gramStart"/>
+      <w:r>
+        <w:rPr>
+          <w:lang w:val="en-US"/>
+        </w:rPr>
+        <w:t>built in</w:t>
+      </w:r>
+      <w:proofErr w:type="gramEnd"/>
+      <w:r>
+        <w:rPr>
+          <w:lang w:val="en-US"/>
+        </w:rPr>
+        <w:t xml:space="preserve"> concept called state</w:t>
       </w:r>
     </w:p>
     <w:p>
@@ -2645,7 +3384,35 @@
           <w:lang w:val="en-US"/>
         </w:rPr>
         <w:lastRenderedPageBreak/>
-        <w:t>We need to import the useState function from ‘react’. We don’t need to have a path since it’s a third party library, we can reference the library name</w:t>
+        <w:t xml:space="preserve">We need to import the </w:t>
+      </w:r>
+      <w:proofErr w:type="spellStart"/>
+      <w:r>
+        <w:rPr>
+          <w:lang w:val="en-US"/>
+        </w:rPr>
+        <w:t>useState</w:t>
+      </w:r>
+      <w:proofErr w:type="spellEnd"/>
+      <w:r>
+        <w:rPr>
+          <w:lang w:val="en-US"/>
+        </w:rPr>
+        <w:t xml:space="preserve"> function from ‘react’. We don’t need to have a path since it’s a </w:t>
+      </w:r>
+      <w:proofErr w:type="gramStart"/>
+      <w:r>
+        <w:rPr>
+          <w:lang w:val="en-US"/>
+        </w:rPr>
+        <w:t>third party</w:t>
+      </w:r>
+      <w:proofErr w:type="gramEnd"/>
+      <w:r>
+        <w:rPr>
+          <w:lang w:val="en-US"/>
+        </w:rPr>
+        <w:t xml:space="preserve"> library, we can reference the library name</w:t>
       </w:r>
     </w:p>
     <w:p>
@@ -2716,25 +3483,47 @@
         <w:rPr>
           <w:lang w:val="en-US"/>
         </w:rPr>
-        <w:t>With usestate, we register different states</w:t>
-      </w:r>
-    </w:p>
-    <w:p>
-      <w:pPr>
-        <w:pStyle w:val="ListParagraph"/>
-        <w:numPr>
-          <w:ilvl w:val="0"/>
-          <w:numId w:val="2"/>
-        </w:numPr>
-        <w:rPr>
-          <w:lang w:val="en-US"/>
-        </w:rPr>
-      </w:pPr>
-      <w:r>
-        <w:rPr>
-          <w:lang w:val="en-US"/>
-        </w:rPr>
-        <w:t>useState always returns an array with two elements which we can store within a constant with array de-structuring</w:t>
+        <w:t xml:space="preserve">With </w:t>
+      </w:r>
+      <w:proofErr w:type="spellStart"/>
+      <w:r>
+        <w:rPr>
+          <w:lang w:val="en-US"/>
+        </w:rPr>
+        <w:t>usestate</w:t>
+      </w:r>
+      <w:proofErr w:type="spellEnd"/>
+      <w:r>
+        <w:rPr>
+          <w:lang w:val="en-US"/>
+        </w:rPr>
+        <w:t>, we register different states</w:t>
+      </w:r>
+    </w:p>
+    <w:p>
+      <w:pPr>
+        <w:pStyle w:val="ListParagraph"/>
+        <w:numPr>
+          <w:ilvl w:val="0"/>
+          <w:numId w:val="2"/>
+        </w:numPr>
+        <w:rPr>
+          <w:lang w:val="en-US"/>
+        </w:rPr>
+      </w:pPr>
+      <w:proofErr w:type="spellStart"/>
+      <w:r>
+        <w:rPr>
+          <w:lang w:val="en-US"/>
+        </w:rPr>
+        <w:t>useState</w:t>
+      </w:r>
+      <w:proofErr w:type="spellEnd"/>
+      <w:r>
+        <w:rPr>
+          <w:lang w:val="en-US"/>
+        </w:rPr>
+        <w:t xml:space="preserve"> always returns an array with two elements which we can store within a constant with array de-structuring</w:t>
       </w:r>
     </w:p>
     <w:p>
@@ -2770,7 +3559,37 @@
         <w:rPr>
           <w:lang w:val="en-US"/>
         </w:rPr>
-        <w:t>in our case, we define the initial value to be false. We can access the currently stored value through the modalIsOpen and we change the value through setModalIsOpen function</w:t>
+        <w:t xml:space="preserve">in our case, we define the initial value to be false. We can access the currently stored value through the </w:t>
+      </w:r>
+      <w:proofErr w:type="spellStart"/>
+      <w:proofErr w:type="gramStart"/>
+      <w:r>
+        <w:rPr>
+          <w:lang w:val="en-US"/>
+        </w:rPr>
+        <w:t>modalIsOpen</w:t>
+      </w:r>
+      <w:proofErr w:type="spellEnd"/>
+      <w:proofErr w:type="gramEnd"/>
+      <w:r>
+        <w:rPr>
+          <w:lang w:val="en-US"/>
+        </w:rPr>
+        <w:t xml:space="preserve"> and we change the value through </w:t>
+      </w:r>
+      <w:proofErr w:type="spellStart"/>
+      <w:r>
+        <w:rPr>
+          <w:lang w:val="en-US"/>
+        </w:rPr>
+        <w:t>setModalIsOpen</w:t>
+      </w:r>
+      <w:proofErr w:type="spellEnd"/>
+      <w:r>
+        <w:rPr>
+          <w:lang w:val="en-US"/>
+        </w:rPr>
+        <w:t xml:space="preserve"> function</w:t>
       </w:r>
     </w:p>
     <w:p>
@@ -2841,7 +3660,21 @@
         <w:rPr>
           <w:lang w:val="en-US"/>
         </w:rPr>
-        <w:t>Whenever we change the state via the setModalIsOpen, react will re-execute the component function to which the state belongs and update what is rendered on the screen</w:t>
+        <w:t xml:space="preserve">Whenever we change the state via the </w:t>
+      </w:r>
+      <w:proofErr w:type="spellStart"/>
+      <w:r>
+        <w:rPr>
+          <w:lang w:val="en-US"/>
+        </w:rPr>
+        <w:t>setModalIsOpen</w:t>
+      </w:r>
+      <w:proofErr w:type="spellEnd"/>
+      <w:r>
+        <w:rPr>
+          <w:lang w:val="en-US"/>
+        </w:rPr>
+        <w:t>, react will re-execute the component function to which the state belongs and update what is rendered on the screen</w:t>
       </w:r>
     </w:p>
     <w:p>
@@ -2908,7 +3741,21 @@
         <w:rPr>
           <w:lang w:val="en-US"/>
         </w:rPr>
-        <w:t xml:space="preserve">Notice when we click the button, it references the deleteHanlder function which changes the state of the </w:t>
+        <w:t xml:space="preserve">Notice when we click the button, it references the </w:t>
+      </w:r>
+      <w:proofErr w:type="spellStart"/>
+      <w:r>
+        <w:rPr>
+          <w:lang w:val="en-US"/>
+        </w:rPr>
+        <w:t>deleteHanlder</w:t>
+      </w:r>
+      <w:proofErr w:type="spellEnd"/>
+      <w:r>
+        <w:rPr>
+          <w:lang w:val="en-US"/>
+        </w:rPr>
+        <w:t xml:space="preserve"> function which changes the state of the </w:t>
       </w:r>
       <w:r>
         <w:rPr>
@@ -3035,7 +3882,21 @@
         <w:rPr>
           <w:lang w:val="en-US"/>
         </w:rPr>
-        <w:t xml:space="preserve">The above code is equivalent to using the following, but Backdrop instead of Modal. Using the logical and operator, if both conditions are true, the second value will be executed. The component function will always be true, so it depends on if modalIsOpen is true. </w:t>
+        <w:t xml:space="preserve">The above code is equivalent to using the following, but Backdrop instead of Modal. Using the logical and operator, if both conditions are true, the second value will be executed. The component function will always be true, so it depends on if </w:t>
+      </w:r>
+      <w:proofErr w:type="spellStart"/>
+      <w:r>
+        <w:rPr>
+          <w:lang w:val="en-US"/>
+        </w:rPr>
+        <w:t>modalIsOpen</w:t>
+      </w:r>
+      <w:proofErr w:type="spellEnd"/>
+      <w:r>
+        <w:rPr>
+          <w:lang w:val="en-US"/>
+        </w:rPr>
+        <w:t xml:space="preserve"> is true. </w:t>
       </w:r>
     </w:p>
     <w:p>
@@ -3152,19 +4013,77 @@
         <w:rPr>
           <w:lang w:val="en-US"/>
         </w:rPr>
-        <w:t xml:space="preserve">Now, if we run our program, the Todo component will execute but since the state for </w:t>
-      </w:r>
+        <w:t xml:space="preserve">Now, if we run our program, the </w:t>
+      </w:r>
+      <w:proofErr w:type="spellStart"/>
+      <w:r>
+        <w:rPr>
+          <w:lang w:val="en-US"/>
+        </w:rPr>
+        <w:t>Todo</w:t>
+      </w:r>
+      <w:proofErr w:type="spellEnd"/>
+      <w:r>
+        <w:rPr>
+          <w:lang w:val="en-US"/>
+        </w:rPr>
+        <w:t xml:space="preserve"> component will execute but since the state for </w:t>
+      </w:r>
+      <w:proofErr w:type="spellStart"/>
       <w:r>
         <w:rPr>
           <w:lang w:val="en-US"/>
         </w:rPr>
         <w:t>modalIsOpen</w:t>
       </w:r>
-      <w:r>
-        <w:rPr>
-          <w:lang w:val="en-US"/>
-        </w:rPr>
-        <w:t xml:space="preserve"> is false, the Modal and Backdrop app are not displayed. Once we click the button, it references the deleteHandler function which will set ModalIsOpen to true. This will re-execute the Todo </w:t>
+      <w:proofErr w:type="spellEnd"/>
+      <w:r>
+        <w:rPr>
+          <w:lang w:val="en-US"/>
+        </w:rPr>
+        <w:t xml:space="preserve"> is false, the Modal and Backdrop app are not displayed. Once we click the button, it references the </w:t>
+      </w:r>
+      <w:proofErr w:type="spellStart"/>
+      <w:r>
+        <w:rPr>
+          <w:lang w:val="en-US"/>
+        </w:rPr>
+        <w:t>deleteHandler</w:t>
+      </w:r>
+      <w:proofErr w:type="spellEnd"/>
+      <w:r>
+        <w:rPr>
+          <w:lang w:val="en-US"/>
+        </w:rPr>
+        <w:t xml:space="preserve"> function which will set </w:t>
+      </w:r>
+      <w:proofErr w:type="spellStart"/>
+      <w:r>
+        <w:rPr>
+          <w:lang w:val="en-US"/>
+        </w:rPr>
+        <w:t>ModalIsOpen</w:t>
+      </w:r>
+      <w:proofErr w:type="spellEnd"/>
+      <w:r>
+        <w:rPr>
+          <w:lang w:val="en-US"/>
+        </w:rPr>
+        <w:t xml:space="preserve"> to true. This will re-execute the </w:t>
+      </w:r>
+      <w:proofErr w:type="spellStart"/>
+      <w:r>
+        <w:rPr>
+          <w:lang w:val="en-US"/>
+        </w:rPr>
+        <w:t>Todo</w:t>
+      </w:r>
+      <w:proofErr w:type="spellEnd"/>
+      <w:r>
+        <w:rPr>
+          <w:lang w:val="en-US"/>
+        </w:rPr>
+        <w:t xml:space="preserve"> </w:t>
       </w:r>
       <w:r>
         <w:rPr>
@@ -3176,7 +4095,21 @@
         <w:rPr>
           <w:lang w:val="en-US"/>
         </w:rPr>
-        <w:t xml:space="preserve"> and since modalIsOpen is true, the Modal and Backdrop elements will be executed and displayed. </w:t>
+        <w:t xml:space="preserve"> and since </w:t>
+      </w:r>
+      <w:proofErr w:type="spellStart"/>
+      <w:r>
+        <w:rPr>
+          <w:lang w:val="en-US"/>
+        </w:rPr>
+        <w:t>modalIsOpen</w:t>
+      </w:r>
+      <w:proofErr w:type="spellEnd"/>
+      <w:r>
+        <w:rPr>
+          <w:lang w:val="en-US"/>
+        </w:rPr>
+        <w:t xml:space="preserve"> is true, the Modal and Backdrop elements will be executed and displayed. </w:t>
       </w:r>
     </w:p>
     <w:p>
@@ -3259,7 +4192,35 @@
         <w:rPr>
           <w:lang w:val="en-US"/>
         </w:rPr>
-        <w:t>Thus, we might try to create a closeModalHandler function that changes the state of the component, namely closing the Modal. This closeModalHandler function will be called by clicking on the Backdrop</w:t>
+        <w:t xml:space="preserve">Thus, we might try to create a </w:t>
+      </w:r>
+      <w:proofErr w:type="spellStart"/>
+      <w:r>
+        <w:rPr>
+          <w:lang w:val="en-US"/>
+        </w:rPr>
+        <w:t>closeModalHandler</w:t>
+      </w:r>
+      <w:proofErr w:type="spellEnd"/>
+      <w:r>
+        <w:rPr>
+          <w:lang w:val="en-US"/>
+        </w:rPr>
+        <w:t xml:space="preserve"> function that changes the state of the component, namely closing the Modal. This </w:t>
+      </w:r>
+      <w:proofErr w:type="spellStart"/>
+      <w:r>
+        <w:rPr>
+          <w:lang w:val="en-US"/>
+        </w:rPr>
+        <w:t>closeModalHandler</w:t>
+      </w:r>
+      <w:proofErr w:type="spellEnd"/>
+      <w:r>
+        <w:rPr>
+          <w:lang w:val="en-US"/>
+        </w:rPr>
+        <w:t xml:space="preserve"> function will be called by clicking on the Backdrop</w:t>
       </w:r>
       <w:r>
         <w:rPr>
@@ -3279,11 +4240,33 @@
           <w:lang w:val="en-US"/>
         </w:rPr>
       </w:pPr>
-      <w:r>
-        <w:rPr>
-          <w:lang w:val="en-US"/>
-        </w:rPr>
-        <w:t xml:space="preserve">HOWEVER THE BELOW CODE IS INCORRECT (as of now). It is incorrect as the Backdrop component is not a built-in component, so the onclick prop is not defined so clicking the backdrop never calls the closeModalHandler function. Thus, we need to add an onclick prop to the Backdrop component. </w:t>
+      <w:proofErr w:type="gramStart"/>
+      <w:r>
+        <w:rPr>
+          <w:lang w:val="en-US"/>
+        </w:rPr>
+        <w:t>HOWEVER</w:t>
+      </w:r>
+      <w:proofErr w:type="gramEnd"/>
+      <w:r>
+        <w:rPr>
+          <w:lang w:val="en-US"/>
+        </w:rPr>
+        <w:t xml:space="preserve"> THE BELOW CODE IS INCORRECT (as of now). It is incorrect as the Backdrop component is not a built-in component, so the onclick prop is not defined so clicking the backdrop never calls the </w:t>
+      </w:r>
+      <w:proofErr w:type="spellStart"/>
+      <w:r>
+        <w:rPr>
+          <w:lang w:val="en-US"/>
+        </w:rPr>
+        <w:t>closeModalHandler</w:t>
+      </w:r>
+      <w:proofErr w:type="spellEnd"/>
+      <w:r>
+        <w:rPr>
+          <w:lang w:val="en-US"/>
+        </w:rPr>
+        <w:t xml:space="preserve"> function. Thus, we need to add an onclick prop to the Backdrop component. </w:t>
       </w:r>
     </w:p>
     <w:p>
@@ -3397,7 +4380,147 @@
         <w:rPr>
           <w:lang w:val="en-US"/>
         </w:rPr>
-        <w:t>We want to pass in a function that can accessed via props.onClick. Thus, in our div we can add an onClick that points towards the function that is passed in which is props.onClick. Note that the onClick in the div must be called onClick since it is a built-in prop. However, props.onClick could be called props.onCancel or whatever since it is a user-defined prop. So the closeModalHandler function is passed in as an argument for the Backdrop component, which the Backdrop component references when the Backdrop div is clicked. The Backdrop component references this argument function via props.onClick.</w:t>
+        <w:t xml:space="preserve">We want to pass in a function that can accessed via </w:t>
+      </w:r>
+      <w:proofErr w:type="spellStart"/>
+      <w:r>
+        <w:rPr>
+          <w:lang w:val="en-US"/>
+        </w:rPr>
+        <w:t>props.onClick</w:t>
+      </w:r>
+      <w:proofErr w:type="spellEnd"/>
+      <w:r>
+        <w:rPr>
+          <w:lang w:val="en-US"/>
+        </w:rPr>
+        <w:t xml:space="preserve">. Thus, in our div we can add an </w:t>
+      </w:r>
+      <w:proofErr w:type="spellStart"/>
+      <w:r>
+        <w:rPr>
+          <w:lang w:val="en-US"/>
+        </w:rPr>
+        <w:t>onClick</w:t>
+      </w:r>
+      <w:proofErr w:type="spellEnd"/>
+      <w:r>
+        <w:rPr>
+          <w:lang w:val="en-US"/>
+        </w:rPr>
+        <w:t xml:space="preserve"> that points towards the function that is passed in which is </w:t>
+      </w:r>
+      <w:proofErr w:type="spellStart"/>
+      <w:r>
+        <w:rPr>
+          <w:lang w:val="en-US"/>
+        </w:rPr>
+        <w:t>props.onClick</w:t>
+      </w:r>
+      <w:proofErr w:type="spellEnd"/>
+      <w:r>
+        <w:rPr>
+          <w:lang w:val="en-US"/>
+        </w:rPr>
+        <w:t xml:space="preserve">. Note that the </w:t>
+      </w:r>
+      <w:proofErr w:type="spellStart"/>
+      <w:r>
+        <w:rPr>
+          <w:lang w:val="en-US"/>
+        </w:rPr>
+        <w:t>onClick</w:t>
+      </w:r>
+      <w:proofErr w:type="spellEnd"/>
+      <w:r>
+        <w:rPr>
+          <w:lang w:val="en-US"/>
+        </w:rPr>
+        <w:t xml:space="preserve"> in the div must be called </w:t>
+      </w:r>
+      <w:proofErr w:type="spellStart"/>
+      <w:r>
+        <w:rPr>
+          <w:lang w:val="en-US"/>
+        </w:rPr>
+        <w:t>onClick</w:t>
+      </w:r>
+      <w:proofErr w:type="spellEnd"/>
+      <w:r>
+        <w:rPr>
+          <w:lang w:val="en-US"/>
+        </w:rPr>
+        <w:t xml:space="preserve"> since it is a built-in prop. However, </w:t>
+      </w:r>
+      <w:proofErr w:type="spellStart"/>
+      <w:r>
+        <w:rPr>
+          <w:lang w:val="en-US"/>
+        </w:rPr>
+        <w:t>props.onClick</w:t>
+      </w:r>
+      <w:proofErr w:type="spellEnd"/>
+      <w:r>
+        <w:rPr>
+          <w:lang w:val="en-US"/>
+        </w:rPr>
+        <w:t xml:space="preserve"> could be called </w:t>
+      </w:r>
+      <w:proofErr w:type="spellStart"/>
+      <w:r>
+        <w:rPr>
+          <w:lang w:val="en-US"/>
+        </w:rPr>
+        <w:t>props.onCancel</w:t>
+      </w:r>
+      <w:proofErr w:type="spellEnd"/>
+      <w:r>
+        <w:rPr>
+          <w:lang w:val="en-US"/>
+        </w:rPr>
+        <w:t xml:space="preserve"> or whatever since it is a user-defined prop. </w:t>
+      </w:r>
+      <w:proofErr w:type="gramStart"/>
+      <w:r>
+        <w:rPr>
+          <w:lang w:val="en-US"/>
+        </w:rPr>
+        <w:t>So</w:t>
+      </w:r>
+      <w:proofErr w:type="gramEnd"/>
+      <w:r>
+        <w:rPr>
+          <w:lang w:val="en-US"/>
+        </w:rPr>
+        <w:t xml:space="preserve"> the </w:t>
+      </w:r>
+      <w:proofErr w:type="spellStart"/>
+      <w:r>
+        <w:rPr>
+          <w:lang w:val="en-US"/>
+        </w:rPr>
+        <w:t>closeModalHandler</w:t>
+      </w:r>
+      <w:proofErr w:type="spellEnd"/>
+      <w:r>
+        <w:rPr>
+          <w:lang w:val="en-US"/>
+        </w:rPr>
+        <w:t xml:space="preserve"> function is passed in as an argument for the Backdrop component, which the Backdrop component references when the Backdrop div is clicked. The Backdrop component references this argument function via </w:t>
+      </w:r>
+      <w:proofErr w:type="spellStart"/>
+      <w:r>
+        <w:rPr>
+          <w:lang w:val="en-US"/>
+        </w:rPr>
+        <w:t>props.onClick</w:t>
+      </w:r>
+      <w:proofErr w:type="spellEnd"/>
+      <w:r>
+        <w:rPr>
+          <w:lang w:val="en-US"/>
+        </w:rPr>
+        <w:t>.</w:t>
       </w:r>
     </w:p>
     <w:p>
@@ -3468,13 +4591,153 @@
         <w:rPr>
           <w:lang w:val="en-US"/>
         </w:rPr>
-        <w:t xml:space="preserve">The same idea is applied for the Modal component. In the Todo component, we want to change the state of the Modal to false when the cancel or confirm button is clicked. First, we add a props parameter object to the Modal Component.  We want to pass in a function that is executed when the user clicks confirm and another function when the user clicks cancel. Thus, in the Todo component, we add the onConfirm argument and onCancel argument. These two arguments are both functions, in fact they are the same function as they both reference the closeModalHandler function. </w:t>
-      </w:r>
-      <w:r>
-        <w:rPr>
-          <w:lang w:val="en-US"/>
-        </w:rPr>
-        <w:t xml:space="preserve">These argument functions are passed into the Modal component and accessible via props.onConfirm or props.onCancel. They are referenced when the user clicks the confirm or cancel buttons respectively. Note that it must be called onClick for the button prop since it is a built-in prop, while the onConfirm and onCancel props belong to the user-defined Modal component so we can name those props whatever. </w:t>
+        <w:t xml:space="preserve">The same idea is applied for the Modal component. In the </w:t>
+      </w:r>
+      <w:proofErr w:type="spellStart"/>
+      <w:r>
+        <w:rPr>
+          <w:lang w:val="en-US"/>
+        </w:rPr>
+        <w:t>Todo</w:t>
+      </w:r>
+      <w:proofErr w:type="spellEnd"/>
+      <w:r>
+        <w:rPr>
+          <w:lang w:val="en-US"/>
+        </w:rPr>
+        <w:t xml:space="preserve"> component, we want to change the state of the Modal to false when the cancel or confirm button is clicked. First, we add a props parameter object to the Modal Component.  We want to pass in a function that is executed when the user clicks confirm and another function when the user clicks cancel. Thus, in the </w:t>
+      </w:r>
+      <w:proofErr w:type="spellStart"/>
+      <w:r>
+        <w:rPr>
+          <w:lang w:val="en-US"/>
+        </w:rPr>
+        <w:t>Todo</w:t>
+      </w:r>
+      <w:proofErr w:type="spellEnd"/>
+      <w:r>
+        <w:rPr>
+          <w:lang w:val="en-US"/>
+        </w:rPr>
+        <w:t xml:space="preserve"> component, we add the </w:t>
+      </w:r>
+      <w:proofErr w:type="spellStart"/>
+      <w:r>
+        <w:rPr>
+          <w:lang w:val="en-US"/>
+        </w:rPr>
+        <w:t>onConfirm</w:t>
+      </w:r>
+      <w:proofErr w:type="spellEnd"/>
+      <w:r>
+        <w:rPr>
+          <w:lang w:val="en-US"/>
+        </w:rPr>
+        <w:t xml:space="preserve"> argument and </w:t>
+      </w:r>
+      <w:proofErr w:type="spellStart"/>
+      <w:r>
+        <w:rPr>
+          <w:lang w:val="en-US"/>
+        </w:rPr>
+        <w:t>onCancel</w:t>
+      </w:r>
+      <w:proofErr w:type="spellEnd"/>
+      <w:r>
+        <w:rPr>
+          <w:lang w:val="en-US"/>
+        </w:rPr>
+        <w:t xml:space="preserve"> argument. These two arguments are both functions, in fact they are the same function as they both reference the </w:t>
+      </w:r>
+      <w:proofErr w:type="spellStart"/>
+      <w:r>
+        <w:rPr>
+          <w:lang w:val="en-US"/>
+        </w:rPr>
+        <w:t>closeModalHandler</w:t>
+      </w:r>
+      <w:proofErr w:type="spellEnd"/>
+      <w:r>
+        <w:rPr>
+          <w:lang w:val="en-US"/>
+        </w:rPr>
+        <w:t xml:space="preserve"> function. </w:t>
+      </w:r>
+      <w:r>
+        <w:rPr>
+          <w:lang w:val="en-US"/>
+        </w:rPr>
+        <w:t xml:space="preserve">These argument functions are passed into the Modal component and accessible via </w:t>
+      </w:r>
+      <w:proofErr w:type="spellStart"/>
+      <w:r>
+        <w:rPr>
+          <w:lang w:val="en-US"/>
+        </w:rPr>
+        <w:t>props.onConfirm</w:t>
+      </w:r>
+      <w:proofErr w:type="spellEnd"/>
+      <w:r>
+        <w:rPr>
+          <w:lang w:val="en-US"/>
+        </w:rPr>
+        <w:t xml:space="preserve"> or </w:t>
+      </w:r>
+      <w:proofErr w:type="spellStart"/>
+      <w:r>
+        <w:rPr>
+          <w:lang w:val="en-US"/>
+        </w:rPr>
+        <w:t>props.onCancel</w:t>
+      </w:r>
+      <w:proofErr w:type="spellEnd"/>
+      <w:r>
+        <w:rPr>
+          <w:lang w:val="en-US"/>
+        </w:rPr>
+        <w:t xml:space="preserve">. They are referenced when the user clicks the confirm or cancel buttons respectively. Note that it must be called </w:t>
+      </w:r>
+      <w:proofErr w:type="spellStart"/>
+      <w:r>
+        <w:rPr>
+          <w:lang w:val="en-US"/>
+        </w:rPr>
+        <w:t>onClick</w:t>
+      </w:r>
+      <w:proofErr w:type="spellEnd"/>
+      <w:r>
+        <w:rPr>
+          <w:lang w:val="en-US"/>
+        </w:rPr>
+        <w:t xml:space="preserve"> for the button prop since it is a built-in prop, while the </w:t>
+      </w:r>
+      <w:proofErr w:type="spellStart"/>
+      <w:r>
+        <w:rPr>
+          <w:lang w:val="en-US"/>
+        </w:rPr>
+        <w:t>onConfirm</w:t>
+      </w:r>
+      <w:proofErr w:type="spellEnd"/>
+      <w:r>
+        <w:rPr>
+          <w:lang w:val="en-US"/>
+        </w:rPr>
+        <w:t xml:space="preserve"> and </w:t>
+      </w:r>
+      <w:proofErr w:type="spellStart"/>
+      <w:r>
+        <w:rPr>
+          <w:lang w:val="en-US"/>
+        </w:rPr>
+        <w:t>onCancel</w:t>
+      </w:r>
+      <w:proofErr w:type="spellEnd"/>
+      <w:r>
+        <w:rPr>
+          <w:lang w:val="en-US"/>
+        </w:rPr>
+        <w:t xml:space="preserve"> props belong to the user-defined Modal component so we can name those props whatever. </w:t>
       </w:r>
     </w:p>
     <w:p>
@@ -3542,7 +4805,21 @@
         <w:rPr>
           <w:lang w:val="en-US"/>
         </w:rPr>
-        <w:t>Going back to the Todo component, it should look like the below</w:t>
+        <w:t xml:space="preserve">Going back to the </w:t>
+      </w:r>
+      <w:proofErr w:type="spellStart"/>
+      <w:r>
+        <w:rPr>
+          <w:lang w:val="en-US"/>
+        </w:rPr>
+        <w:t>Todo</w:t>
+      </w:r>
+      <w:proofErr w:type="spellEnd"/>
+      <w:r>
+        <w:rPr>
+          <w:lang w:val="en-US"/>
+        </w:rPr>
+        <w:t xml:space="preserve"> component, it should look like the below</w:t>
       </w:r>
     </w:p>
     <w:p>
@@ -3639,7 +4916,21 @@
         <w:rPr>
           <w:lang w:val="en-US"/>
         </w:rPr>
-        <w:t>We are going to leave the todo app project and work on a completely new project so redo the installation process</w:t>
+        <w:t xml:space="preserve">We are going to leave the </w:t>
+      </w:r>
+      <w:proofErr w:type="spellStart"/>
+      <w:r>
+        <w:rPr>
+          <w:lang w:val="en-US"/>
+        </w:rPr>
+        <w:t>todo</w:t>
+      </w:r>
+      <w:proofErr w:type="spellEnd"/>
+      <w:r>
+        <w:rPr>
+          <w:lang w:val="en-US"/>
+        </w:rPr>
+        <w:t xml:space="preserve"> app project and work on a completely new project so redo the installation process</w:t>
       </w:r>
     </w:p>
     <w:p>
@@ -3824,61 +5115,167 @@
         <w:rPr>
           <w:lang w:val="en-US"/>
         </w:rPr>
-        <w:t>To add the routing functionality, we have to go to cmd in our react-project folder and run: npm install react-router-dom</w:t>
-      </w:r>
-    </w:p>
-    <w:p>
-      <w:pPr>
-        <w:pStyle w:val="ListParagraph"/>
-        <w:numPr>
-          <w:ilvl w:val="0"/>
-          <w:numId w:val="2"/>
-        </w:numPr>
-        <w:rPr>
-          <w:lang w:val="en-US"/>
-        </w:rPr>
-      </w:pPr>
-      <w:r>
-        <w:rPr>
-          <w:lang w:val="en-US"/>
-        </w:rPr>
-        <w:t>Make sure to run npm start after</w:t>
-      </w:r>
-    </w:p>
-    <w:p>
-      <w:pPr>
-        <w:pStyle w:val="ListParagraph"/>
-        <w:numPr>
-          <w:ilvl w:val="0"/>
-          <w:numId w:val="2"/>
-        </w:numPr>
-        <w:rPr>
-          <w:lang w:val="en-US"/>
-        </w:rPr>
-      </w:pPr>
-      <w:r>
-        <w:rPr>
-          <w:lang w:val="en-US"/>
-        </w:rPr>
-        <w:t>Create a new folder inside the src folder called pages. Just like the components folder, it is not mandatory but it is good style.</w:t>
-      </w:r>
-    </w:p>
-    <w:p>
-      <w:pPr>
-        <w:pStyle w:val="ListParagraph"/>
-        <w:numPr>
-          <w:ilvl w:val="0"/>
-          <w:numId w:val="2"/>
-        </w:numPr>
-        <w:rPr>
-          <w:lang w:val="en-US"/>
-        </w:rPr>
-      </w:pPr>
-      <w:r>
-        <w:rPr>
-          <w:lang w:val="en-US"/>
-        </w:rPr>
-        <w:t>Inside the pages folder, we will create new react components which is just like the components before, but will be loaded by the router. We will create the following files.</w:t>
+        <w:t xml:space="preserve">To add the routing functionality, we </w:t>
+      </w:r>
+      <w:proofErr w:type="gramStart"/>
+      <w:r>
+        <w:rPr>
+          <w:lang w:val="en-US"/>
+        </w:rPr>
+        <w:t>have to</w:t>
+      </w:r>
+      <w:proofErr w:type="gramEnd"/>
+      <w:r>
+        <w:rPr>
+          <w:lang w:val="en-US"/>
+        </w:rPr>
+        <w:t xml:space="preserve"> go to </w:t>
+      </w:r>
+      <w:proofErr w:type="spellStart"/>
+      <w:r>
+        <w:rPr>
+          <w:lang w:val="en-US"/>
+        </w:rPr>
+        <w:t>cmd</w:t>
+      </w:r>
+      <w:proofErr w:type="spellEnd"/>
+      <w:r>
+        <w:rPr>
+          <w:lang w:val="en-US"/>
+        </w:rPr>
+        <w:t xml:space="preserve"> in our react-project folder and run: </w:t>
+      </w:r>
+      <w:proofErr w:type="spellStart"/>
+      <w:r>
+        <w:rPr>
+          <w:lang w:val="en-US"/>
+        </w:rPr>
+        <w:t>npm</w:t>
+      </w:r>
+      <w:proofErr w:type="spellEnd"/>
+      <w:r>
+        <w:rPr>
+          <w:lang w:val="en-US"/>
+        </w:rPr>
+        <w:t xml:space="preserve"> install react-router-</w:t>
+      </w:r>
+      <w:proofErr w:type="spellStart"/>
+      <w:r>
+        <w:rPr>
+          <w:lang w:val="en-US"/>
+        </w:rPr>
+        <w:t>dom</w:t>
+      </w:r>
+      <w:proofErr w:type="spellEnd"/>
+    </w:p>
+    <w:p>
+      <w:pPr>
+        <w:pStyle w:val="ListParagraph"/>
+        <w:numPr>
+          <w:ilvl w:val="0"/>
+          <w:numId w:val="2"/>
+        </w:numPr>
+        <w:rPr>
+          <w:lang w:val="en-US"/>
+        </w:rPr>
+      </w:pPr>
+      <w:r>
+        <w:rPr>
+          <w:lang w:val="en-US"/>
+        </w:rPr>
+        <w:t xml:space="preserve">Make sure to run </w:t>
+      </w:r>
+      <w:proofErr w:type="spellStart"/>
+      <w:r>
+        <w:rPr>
+          <w:lang w:val="en-US"/>
+        </w:rPr>
+        <w:t>npm</w:t>
+      </w:r>
+      <w:proofErr w:type="spellEnd"/>
+      <w:r>
+        <w:rPr>
+          <w:lang w:val="en-US"/>
+        </w:rPr>
+        <w:t xml:space="preserve"> start after</w:t>
+      </w:r>
+    </w:p>
+    <w:p>
+      <w:pPr>
+        <w:pStyle w:val="ListParagraph"/>
+        <w:numPr>
+          <w:ilvl w:val="0"/>
+          <w:numId w:val="2"/>
+        </w:numPr>
+        <w:rPr>
+          <w:lang w:val="en-US"/>
+        </w:rPr>
+      </w:pPr>
+      <w:r>
+        <w:rPr>
+          <w:lang w:val="en-US"/>
+        </w:rPr>
+        <w:t xml:space="preserve">Create a new folder inside the </w:t>
+      </w:r>
+      <w:proofErr w:type="spellStart"/>
+      <w:r>
+        <w:rPr>
+          <w:lang w:val="en-US"/>
+        </w:rPr>
+        <w:t>src</w:t>
+      </w:r>
+      <w:proofErr w:type="spellEnd"/>
+      <w:r>
+        <w:rPr>
+          <w:lang w:val="en-US"/>
+        </w:rPr>
+        <w:t xml:space="preserve"> folder called pages. Just like the components folder, it is not </w:t>
+      </w:r>
+      <w:proofErr w:type="gramStart"/>
+      <w:r>
+        <w:rPr>
+          <w:lang w:val="en-US"/>
+        </w:rPr>
+        <w:t>mandatory</w:t>
+      </w:r>
+      <w:proofErr w:type="gramEnd"/>
+      <w:r>
+        <w:rPr>
+          <w:lang w:val="en-US"/>
+        </w:rPr>
+        <w:t xml:space="preserve"> but it is good style.</w:t>
+      </w:r>
+    </w:p>
+    <w:p>
+      <w:pPr>
+        <w:pStyle w:val="ListParagraph"/>
+        <w:numPr>
+          <w:ilvl w:val="0"/>
+          <w:numId w:val="2"/>
+        </w:numPr>
+        <w:rPr>
+          <w:lang w:val="en-US"/>
+        </w:rPr>
+      </w:pPr>
+      <w:r>
+        <w:rPr>
+          <w:lang w:val="en-US"/>
+        </w:rPr>
+        <w:t xml:space="preserve">Inside the pages folder, we will create new react components which is just like the components </w:t>
+      </w:r>
+      <w:proofErr w:type="gramStart"/>
+      <w:r>
+        <w:rPr>
+          <w:lang w:val="en-US"/>
+        </w:rPr>
+        <w:t>before, but</w:t>
+      </w:r>
+      <w:proofErr w:type="gramEnd"/>
+      <w:r>
+        <w:rPr>
+          <w:lang w:val="en-US"/>
+        </w:rPr>
+        <w:t xml:space="preserve"> will be loaded by the router. We will create the following files.</w:t>
       </w:r>
     </w:p>
     <w:p>
@@ -4093,25 +5490,41 @@
           <w:lang w:val="en-US"/>
         </w:rPr>
         <w:lastRenderedPageBreak/>
-        <w:t>Go to index.js and import BrowserRouter</w:t>
-      </w:r>
-    </w:p>
-    <w:p>
-      <w:pPr>
-        <w:pStyle w:val="ListParagraph"/>
-        <w:numPr>
-          <w:ilvl w:val="0"/>
-          <w:numId w:val="2"/>
-        </w:numPr>
-        <w:rPr>
-          <w:lang w:val="en-US"/>
-        </w:rPr>
-      </w:pPr>
-      <w:r>
-        <w:rPr>
-          <w:lang w:val="en-US"/>
-        </w:rPr>
-        <w:t>BrowserRouter is a component itself so we can use it as an html element and wrap it around the app component for example</w:t>
+        <w:t xml:space="preserve">Go to index.js and import </w:t>
+      </w:r>
+      <w:proofErr w:type="spellStart"/>
+      <w:r>
+        <w:rPr>
+          <w:lang w:val="en-US"/>
+        </w:rPr>
+        <w:t>BrowserRouter</w:t>
+      </w:r>
+      <w:proofErr w:type="spellEnd"/>
+    </w:p>
+    <w:p>
+      <w:pPr>
+        <w:pStyle w:val="ListParagraph"/>
+        <w:numPr>
+          <w:ilvl w:val="0"/>
+          <w:numId w:val="2"/>
+        </w:numPr>
+        <w:rPr>
+          <w:lang w:val="en-US"/>
+        </w:rPr>
+      </w:pPr>
+      <w:proofErr w:type="spellStart"/>
+      <w:r>
+        <w:rPr>
+          <w:lang w:val="en-US"/>
+        </w:rPr>
+        <w:t>BrowserRouter</w:t>
+      </w:r>
+      <w:proofErr w:type="spellEnd"/>
+      <w:r>
+        <w:rPr>
+          <w:lang w:val="en-US"/>
+        </w:rPr>
+        <w:t xml:space="preserve"> is a component itself so we can use it as an html element and wrap it around the app component for example</w:t>
       </w:r>
       <w:r>
         <w:rPr>
@@ -4153,8 +5566,44 @@
         <w:rPr>
           <w:lang w:val="en-US"/>
         </w:rPr>
-        <w:t>We have to define the urls we want to support and which components to be loaded based on these urls</w:t>
-      </w:r>
+        <w:t xml:space="preserve">We </w:t>
+      </w:r>
+      <w:proofErr w:type="gramStart"/>
+      <w:r>
+        <w:rPr>
+          <w:lang w:val="en-US"/>
+        </w:rPr>
+        <w:t>have to</w:t>
+      </w:r>
+      <w:proofErr w:type="gramEnd"/>
+      <w:r>
+        <w:rPr>
+          <w:lang w:val="en-US"/>
+        </w:rPr>
+        <w:t xml:space="preserve"> define the </w:t>
+      </w:r>
+      <w:proofErr w:type="spellStart"/>
+      <w:r>
+        <w:rPr>
+          <w:lang w:val="en-US"/>
+        </w:rPr>
+        <w:t>urls</w:t>
+      </w:r>
+      <w:proofErr w:type="spellEnd"/>
+      <w:r>
+        <w:rPr>
+          <w:lang w:val="en-US"/>
+        </w:rPr>
+        <w:t xml:space="preserve"> we want to support and which components to be loaded based on these </w:t>
+      </w:r>
+      <w:proofErr w:type="spellStart"/>
+      <w:r>
+        <w:rPr>
+          <w:lang w:val="en-US"/>
+        </w:rPr>
+        <w:t>urls</w:t>
+      </w:r>
+      <w:proofErr w:type="spellEnd"/>
     </w:p>
     <w:p>
       <w:pPr>
@@ -4195,8 +5644,30 @@
         <w:rPr>
           <w:lang w:val="en-US"/>
         </w:rPr>
-        <w:t>Route is a component whose job is to define different paths and urls and the components that will be loaded based on these urls</w:t>
-      </w:r>
+        <w:t xml:space="preserve">Route is a component whose job is to define different paths and </w:t>
+      </w:r>
+      <w:proofErr w:type="spellStart"/>
+      <w:r>
+        <w:rPr>
+          <w:lang w:val="en-US"/>
+        </w:rPr>
+        <w:t>urls</w:t>
+      </w:r>
+      <w:proofErr w:type="spellEnd"/>
+      <w:r>
+        <w:rPr>
+          <w:lang w:val="en-US"/>
+        </w:rPr>
+        <w:t xml:space="preserve"> and the components that will be loaded based on these </w:t>
+      </w:r>
+      <w:proofErr w:type="spellStart"/>
+      <w:r>
+        <w:rPr>
+          <w:lang w:val="en-US"/>
+        </w:rPr>
+        <w:t>urls</w:t>
+      </w:r>
+      <w:proofErr w:type="spellEnd"/>
     </w:p>
     <w:p>
       <w:pPr>
@@ -4231,7 +5702,21 @@
         <w:rPr>
           <w:lang w:val="en-US"/>
         </w:rPr>
-        <w:t>We add the route component to the return and beside it we add path = ‘/insertPath’</w:t>
+        <w:t>We add the route component to the return and beside it we add path = ‘/</w:t>
+      </w:r>
+      <w:proofErr w:type="spellStart"/>
+      <w:r>
+        <w:rPr>
+          <w:lang w:val="en-US"/>
+        </w:rPr>
+        <w:t>insertPath</w:t>
+      </w:r>
+      <w:proofErr w:type="spellEnd"/>
+      <w:r>
+        <w:rPr>
+          <w:lang w:val="en-US"/>
+        </w:rPr>
+        <w:t>’</w:t>
       </w:r>
     </w:p>
     <w:p>
@@ -4316,7 +5801,21 @@
         <w:rPr>
           <w:lang w:val="en-US"/>
         </w:rPr>
-        <w:t xml:space="preserve">In the code above, if the path includes ‘/’, then the AllMeetupsPage will be displayed. </w:t>
+        <w:t xml:space="preserve">In the code above, if the path includes ‘/’, then the </w:t>
+      </w:r>
+      <w:proofErr w:type="spellStart"/>
+      <w:r>
+        <w:rPr>
+          <w:lang w:val="en-US"/>
+        </w:rPr>
+        <w:t>AllMeetupsPage</w:t>
+      </w:r>
+      <w:proofErr w:type="spellEnd"/>
+      <w:r>
+        <w:rPr>
+          <w:lang w:val="en-US"/>
+        </w:rPr>
+        <w:t xml:space="preserve"> will be displayed. </w:t>
       </w:r>
     </w:p>
     <w:p>
@@ -4422,11 +5921,19 @@
         </w:rPr>
         <w:t xml:space="preserve">Both the </w:t>
       </w:r>
-      <w:r>
-        <w:rPr>
-          <w:lang w:val="en-US"/>
-        </w:rPr>
-        <w:t xml:space="preserve">AllMeetupPage </w:t>
+      <w:proofErr w:type="spellStart"/>
+      <w:r>
+        <w:rPr>
+          <w:lang w:val="en-US"/>
+        </w:rPr>
+        <w:t>AllMeetupPage</w:t>
+      </w:r>
+      <w:proofErr w:type="spellEnd"/>
+      <w:r>
+        <w:rPr>
+          <w:lang w:val="en-US"/>
+        </w:rPr>
+        <w:t xml:space="preserve"> </w:t>
       </w:r>
       <w:r>
         <w:rPr>
@@ -4434,12 +5941,14 @@
         </w:rPr>
         <w:t xml:space="preserve">and the </w:t>
       </w:r>
+      <w:proofErr w:type="spellStart"/>
       <w:r>
         <w:rPr>
           <w:lang w:val="en-US"/>
         </w:rPr>
         <w:t>AllMeetupPage</w:t>
       </w:r>
+      <w:proofErr w:type="spellEnd"/>
       <w:r>
         <w:rPr>
           <w:lang w:val="en-US"/>
@@ -4465,43 +5974,93 @@
         <w:rPr>
           <w:lang w:val="en-US"/>
         </w:rPr>
-        <w:t xml:space="preserve"> has a path of ‘/new-meetup’. This path starts with ‘/’, hence why AllMeetupPage component is rendered.  But the path also contains ‘/new-meetup’ which is why the AllMeetupPage component was rendered. </w:t>
-      </w:r>
-    </w:p>
-    <w:p>
-      <w:pPr>
-        <w:pStyle w:val="ListParagraph"/>
-        <w:numPr>
-          <w:ilvl w:val="0"/>
-          <w:numId w:val="2"/>
-        </w:numPr>
-        <w:rPr>
-          <w:lang w:val="en-US"/>
-        </w:rPr>
-      </w:pPr>
-      <w:r>
-        <w:rPr>
-          <w:lang w:val="en-US"/>
-        </w:rPr>
-        <w:t>Often times, this is not what we want, thus we also have to import the switch component</w:t>
-      </w:r>
-    </w:p>
-    <w:p>
-      <w:pPr>
-        <w:pStyle w:val="ListParagraph"/>
-        <w:numPr>
-          <w:ilvl w:val="0"/>
-          <w:numId w:val="2"/>
-        </w:numPr>
-        <w:rPr>
-          <w:lang w:val="en-US"/>
-        </w:rPr>
-      </w:pPr>
-      <w:r>
-        <w:rPr>
-          <w:lang w:val="en-US"/>
-        </w:rPr>
-        <w:t xml:space="preserve">We can use the switch component to wrap our route components and this tells react only one of these routes should be rendered. </w:t>
+        <w:t xml:space="preserve"> has a path of ‘/new-meetup’. This path starts with ‘/’, hence why </w:t>
+      </w:r>
+      <w:proofErr w:type="spellStart"/>
+      <w:r>
+        <w:rPr>
+          <w:lang w:val="en-US"/>
+        </w:rPr>
+        <w:t>AllMeetupPage</w:t>
+      </w:r>
+      <w:proofErr w:type="spellEnd"/>
+      <w:r>
+        <w:rPr>
+          <w:lang w:val="en-US"/>
+        </w:rPr>
+        <w:t xml:space="preserve"> component is rendered.  But the path also contains ‘/new-meetup’ which is why the </w:t>
+      </w:r>
+      <w:proofErr w:type="spellStart"/>
+      <w:r>
+        <w:rPr>
+          <w:lang w:val="en-US"/>
+        </w:rPr>
+        <w:t>AllMeetupPage</w:t>
+      </w:r>
+      <w:proofErr w:type="spellEnd"/>
+      <w:r>
+        <w:rPr>
+          <w:lang w:val="en-US"/>
+        </w:rPr>
+        <w:t xml:space="preserve"> component was rendered. </w:t>
+      </w:r>
+    </w:p>
+    <w:p>
+      <w:pPr>
+        <w:pStyle w:val="ListParagraph"/>
+        <w:numPr>
+          <w:ilvl w:val="0"/>
+          <w:numId w:val="2"/>
+        </w:numPr>
+        <w:rPr>
+          <w:lang w:val="en-US"/>
+        </w:rPr>
+      </w:pPr>
+      <w:proofErr w:type="gramStart"/>
+      <w:r>
+        <w:rPr>
+          <w:lang w:val="en-US"/>
+        </w:rPr>
+        <w:t>Often times</w:t>
+      </w:r>
+      <w:proofErr w:type="gramEnd"/>
+      <w:r>
+        <w:rPr>
+          <w:lang w:val="en-US"/>
+        </w:rPr>
+        <w:t>, this is not what we want, thus we also have to import the switch component</w:t>
+      </w:r>
+    </w:p>
+    <w:p>
+      <w:pPr>
+        <w:pStyle w:val="ListParagraph"/>
+        <w:numPr>
+          <w:ilvl w:val="0"/>
+          <w:numId w:val="2"/>
+        </w:numPr>
+        <w:rPr>
+          <w:lang w:val="en-US"/>
+        </w:rPr>
+      </w:pPr>
+      <w:r>
+        <w:rPr>
+          <w:lang w:val="en-US"/>
+        </w:rPr>
+        <w:t xml:space="preserve">We can use the switch component to wrap our route </w:t>
+      </w:r>
+      <w:proofErr w:type="gramStart"/>
+      <w:r>
+        <w:rPr>
+          <w:lang w:val="en-US"/>
+        </w:rPr>
+        <w:t>components</w:t>
+      </w:r>
+      <w:proofErr w:type="gramEnd"/>
+      <w:r>
+        <w:rPr>
+          <w:lang w:val="en-US"/>
+        </w:rPr>
+        <w:t xml:space="preserve"> and this tells react only one of these routes should be rendered. </w:t>
       </w:r>
     </w:p>
     <w:p>
@@ -4588,7 +6147,21 @@
         <w:rPr>
           <w:lang w:val="en-US"/>
         </w:rPr>
-        <w:t xml:space="preserve">, only the AllMeetupsPage component is rendered. This is because Switch stops looking at other routes once it finds a match. And by default, the Route component checks if the current path starts/includes the Route component path.  The path of </w:t>
+        <w:t xml:space="preserve">, only the </w:t>
+      </w:r>
+      <w:proofErr w:type="spellStart"/>
+      <w:r>
+        <w:rPr>
+          <w:lang w:val="en-US"/>
+        </w:rPr>
+        <w:t>AllMeetupsPage</w:t>
+      </w:r>
+      <w:proofErr w:type="spellEnd"/>
+      <w:r>
+        <w:rPr>
+          <w:lang w:val="en-US"/>
+        </w:rPr>
+        <w:t xml:space="preserve"> component is rendered. This is because Switch stops looking at other routes once it finds a match. And by default, the Route component checks if the current path starts/includes the Route component path.  The path of </w:t>
       </w:r>
       <w:hyperlink r:id="rId53" w:history="1">
         <w:r>
@@ -4603,7 +6176,49 @@
         <w:rPr>
           <w:lang w:val="en-US"/>
         </w:rPr>
-        <w:t xml:space="preserve"> is /new-meetup. This path starts with ‘/’ which is one of the Route component paths and hence renders the component that corresponds wit the ‘/’ path which is AllMeetupsPage. </w:t>
+        <w:t xml:space="preserve"> is /</w:t>
+      </w:r>
+      <w:proofErr w:type="gramStart"/>
+      <w:r>
+        <w:rPr>
+          <w:lang w:val="en-US"/>
+        </w:rPr>
+        <w:t>new-meetup</w:t>
+      </w:r>
+      <w:proofErr w:type="gramEnd"/>
+      <w:r>
+        <w:rPr>
+          <w:lang w:val="en-US"/>
+        </w:rPr>
+        <w:t xml:space="preserve">. This path starts with ‘/’ which is one of the Route component paths and hence renders the component that corresponds </w:t>
+      </w:r>
+      <w:proofErr w:type="spellStart"/>
+      <w:r>
+        <w:rPr>
+          <w:lang w:val="en-US"/>
+        </w:rPr>
+        <w:t>wit</w:t>
+      </w:r>
+      <w:proofErr w:type="spellEnd"/>
+      <w:r>
+        <w:rPr>
+          <w:lang w:val="en-US"/>
+        </w:rPr>
+        <w:t xml:space="preserve"> the ‘/’ path which is </w:t>
+      </w:r>
+      <w:proofErr w:type="spellStart"/>
+      <w:r>
+        <w:rPr>
+          <w:lang w:val="en-US"/>
+        </w:rPr>
+        <w:t>AllMeetupsPage</w:t>
+      </w:r>
+      <w:proofErr w:type="spellEnd"/>
+      <w:r>
+        <w:rPr>
+          <w:lang w:val="en-US"/>
+        </w:rPr>
+        <w:t xml:space="preserve">. </w:t>
       </w:r>
     </w:p>
     <w:p>
@@ -4704,7 +6319,21 @@
         <w:rPr>
           <w:lang w:val="en-US"/>
         </w:rPr>
-        <w:t xml:space="preserve">, the NewMeetupPage component is rendered as desired. </w:t>
+        <w:t xml:space="preserve">, the </w:t>
+      </w:r>
+      <w:proofErr w:type="spellStart"/>
+      <w:r>
+        <w:rPr>
+          <w:lang w:val="en-US"/>
+        </w:rPr>
+        <w:t>NewMeetupPage</w:t>
+      </w:r>
+      <w:proofErr w:type="spellEnd"/>
+      <w:r>
+        <w:rPr>
+          <w:lang w:val="en-US"/>
+        </w:rPr>
+        <w:t xml:space="preserve"> component is rendered as desired. </w:t>
       </w:r>
     </w:p>
     <w:p>
@@ -4886,7 +6515,21 @@
         <w:rPr>
           <w:lang w:val="en-US"/>
         </w:rPr>
-        <w:t>The Link component is the same as &lt;a&gt;, but it attaches a click listener to the anchor tag so it doesn’t send a new request to the server. Instead, it’ll just parse the url you want to go to, change it in the url bar, and load the appropriate components.</w:t>
+        <w:t xml:space="preserve">The Link component is the same as &lt;a&gt;, but it attaches a click listener to the anchor </w:t>
+      </w:r>
+      <w:proofErr w:type="gramStart"/>
+      <w:r>
+        <w:rPr>
+          <w:lang w:val="en-US"/>
+        </w:rPr>
+        <w:t>tag</w:t>
+      </w:r>
+      <w:proofErr w:type="gramEnd"/>
+      <w:r>
+        <w:rPr>
+          <w:lang w:val="en-US"/>
+        </w:rPr>
+        <w:t xml:space="preserve"> so it doesn’t send a new request to the server. Instead, it’ll just parse the url you want to go to, change it in the url bar, and load the appropriate components.</w:t>
       </w:r>
     </w:p>
     <w:p>
@@ -5214,7 +6857,35 @@
         <w:rPr>
           <w:lang w:val="en-US"/>
         </w:rPr>
-        <w:t xml:space="preserve">Behind the scene, the classnames will be name unique per component </w:t>
+        <w:t xml:space="preserve">Behind the </w:t>
+      </w:r>
+      <w:proofErr w:type="gramStart"/>
+      <w:r>
+        <w:rPr>
+          <w:lang w:val="en-US"/>
+        </w:rPr>
+        <w:t>scene</w:t>
+      </w:r>
+      <w:proofErr w:type="gramEnd"/>
+      <w:r>
+        <w:rPr>
+          <w:lang w:val="en-US"/>
+        </w:rPr>
+        <w:t xml:space="preserve">, the </w:t>
+      </w:r>
+      <w:proofErr w:type="spellStart"/>
+      <w:r>
+        <w:rPr>
+          <w:lang w:val="en-US"/>
+        </w:rPr>
+        <w:t>classnames</w:t>
+      </w:r>
+      <w:proofErr w:type="spellEnd"/>
+      <w:r>
+        <w:rPr>
+          <w:lang w:val="en-US"/>
+        </w:rPr>
+        <w:t xml:space="preserve"> will be name unique per component </w:t>
       </w:r>
     </w:p>
     <w:p>
@@ -5409,25 +7080,67 @@
         <w:rPr>
           <w:lang w:val="en-US"/>
         </w:rPr>
-        <w:t>represents each element in the DUMMY_DATA array which are the two big objects. Then, we can specify which property of the two inner objects we want via meetup.propertyName.</w:t>
-      </w:r>
-    </w:p>
-    <w:p>
-      <w:pPr>
-        <w:pStyle w:val="ListParagraph"/>
-        <w:numPr>
-          <w:ilvl w:val="0"/>
-          <w:numId w:val="2"/>
-        </w:numPr>
-        <w:rPr>
-          <w:lang w:val="en-US"/>
-        </w:rPr>
-      </w:pPr>
-      <w:r>
-        <w:rPr>
-          <w:lang w:val="en-US"/>
-        </w:rPr>
-        <w:t>We have to note that each child in a list should have a unique key prop which is a requirement by react, we don’t need to understand this. We just need to know we have to add a unique item for each li item.</w:t>
+        <w:t xml:space="preserve">represents each element in the DUMMY_DATA array which are the two big objects. Then, we can specify which property of the two inner objects we want via </w:t>
+      </w:r>
+      <w:proofErr w:type="spellStart"/>
+      <w:r>
+        <w:rPr>
+          <w:lang w:val="en-US"/>
+        </w:rPr>
+        <w:t>meetup.propertyName</w:t>
+      </w:r>
+      <w:proofErr w:type="spellEnd"/>
+      <w:r>
+        <w:rPr>
+          <w:lang w:val="en-US"/>
+        </w:rPr>
+        <w:t>.</w:t>
+      </w:r>
+    </w:p>
+    <w:p>
+      <w:pPr>
+        <w:pStyle w:val="ListParagraph"/>
+        <w:numPr>
+          <w:ilvl w:val="0"/>
+          <w:numId w:val="2"/>
+        </w:numPr>
+        <w:rPr>
+          <w:lang w:val="en-US"/>
+        </w:rPr>
+      </w:pPr>
+      <w:r>
+        <w:rPr>
+          <w:lang w:val="en-US"/>
+        </w:rPr>
+        <w:t xml:space="preserve">We </w:t>
+      </w:r>
+      <w:proofErr w:type="gramStart"/>
+      <w:r>
+        <w:rPr>
+          <w:lang w:val="en-US"/>
+        </w:rPr>
+        <w:t>have to</w:t>
+      </w:r>
+      <w:proofErr w:type="gramEnd"/>
+      <w:r>
+        <w:rPr>
+          <w:lang w:val="en-US"/>
+        </w:rPr>
+        <w:t xml:space="preserve"> note that each child in a list should have a unique key prop which is a requirement by react, we don’t need to understand this. We just need to know we </w:t>
+      </w:r>
+      <w:proofErr w:type="gramStart"/>
+      <w:r>
+        <w:rPr>
+          <w:lang w:val="en-US"/>
+        </w:rPr>
+        <w:t>have to</w:t>
+      </w:r>
+      <w:proofErr w:type="gramEnd"/>
+      <w:r>
+        <w:rPr>
+          <w:lang w:val="en-US"/>
+        </w:rPr>
+        <w:t xml:space="preserve"> add a unique item for each li item.</w:t>
       </w:r>
     </w:p>
     <w:p>
@@ -5710,7 +7423,35 @@
         <w:rPr>
           <w:lang w:val="en-US"/>
         </w:rPr>
-        <w:t xml:space="preserve">This component returns a list item with some divs and other built-in html elements to make a meetup item. Note that the specific content will be passed in via the props object and can be accessed via props.title or whatever. </w:t>
+        <w:t xml:space="preserve">This component returns a list item with some </w:t>
+      </w:r>
+      <w:proofErr w:type="spellStart"/>
+      <w:r>
+        <w:rPr>
+          <w:lang w:val="en-US"/>
+        </w:rPr>
+        <w:t>divs</w:t>
+      </w:r>
+      <w:proofErr w:type="spellEnd"/>
+      <w:r>
+        <w:rPr>
+          <w:lang w:val="en-US"/>
+        </w:rPr>
+        <w:t xml:space="preserve"> and other built-in html elements to make a meetup item. Note that the specific content will be passed in via the props object and can be accessed via </w:t>
+      </w:r>
+      <w:proofErr w:type="spellStart"/>
+      <w:r>
+        <w:rPr>
+          <w:lang w:val="en-US"/>
+        </w:rPr>
+        <w:t>props.title</w:t>
+      </w:r>
+      <w:proofErr w:type="spellEnd"/>
+      <w:r>
+        <w:rPr>
+          <w:lang w:val="en-US"/>
+        </w:rPr>
+        <w:t xml:space="preserve"> or whatever. </w:t>
       </w:r>
     </w:p>
     <w:p>
@@ -5795,20 +7536,146 @@
         <w:rPr>
           <w:lang w:val="en-US"/>
         </w:rPr>
-        <w:t xml:space="preserve">This component returns a list of all the MeetupItems. </w:t>
-      </w:r>
-      <w:r>
-        <w:rPr>
-          <w:lang w:val="en-US"/>
-        </w:rPr>
-        <w:t xml:space="preserve">It takes in a prop object which is passed from AllMeetup.js. One of the prop attributes is meetups (we called it meetups ourselves) which returns the const array where each element is a meetup item that contains id, image, address and other info. Since props.meetups is an array, we can apply the map function on the array which goes through each element of the </w:t>
+        <w:t xml:space="preserve">This component returns a list of all the </w:t>
+      </w:r>
+      <w:proofErr w:type="spellStart"/>
+      <w:r>
+        <w:rPr>
+          <w:lang w:val="en-US"/>
+        </w:rPr>
+        <w:t>MeetupItems</w:t>
+      </w:r>
+      <w:proofErr w:type="spellEnd"/>
+      <w:r>
+        <w:rPr>
+          <w:lang w:val="en-US"/>
+        </w:rPr>
+        <w:t xml:space="preserve">. </w:t>
+      </w:r>
+      <w:r>
+        <w:rPr>
+          <w:lang w:val="en-US"/>
+        </w:rPr>
+        <w:t xml:space="preserve">It takes in a prop object which is passed from AllMeetup.js. One of the prop attributes is meetups (we called it meetups ourselves) which returns the const array where each element is a meetup item that contains id, image, </w:t>
+      </w:r>
+      <w:proofErr w:type="gramStart"/>
+      <w:r>
+        <w:rPr>
+          <w:lang w:val="en-US"/>
+        </w:rPr>
+        <w:t>address</w:t>
+      </w:r>
+      <w:proofErr w:type="gramEnd"/>
+      <w:r>
+        <w:rPr>
+          <w:lang w:val="en-US"/>
+        </w:rPr>
+        <w:t xml:space="preserve"> and other info. Since </w:t>
+      </w:r>
+      <w:proofErr w:type="spellStart"/>
+      <w:r>
+        <w:rPr>
+          <w:lang w:val="en-US"/>
+        </w:rPr>
+        <w:t>props.meetups</w:t>
+      </w:r>
+      <w:proofErr w:type="spellEnd"/>
+      <w:r>
+        <w:rPr>
+          <w:lang w:val="en-US"/>
+        </w:rPr>
+        <w:t xml:space="preserve"> is an array, we can apply the map function on the array which goes through each element of the </w:t>
       </w:r>
       <w:r>
         <w:rPr>
           <w:lang w:val="en-US"/>
         </w:rPr>
         <w:lastRenderedPageBreak/>
-        <w:t xml:space="preserve">array. We let meetup represent an item in this array. meetup is the meetup item that contains id, image, address and other info which we can add access via meetup.property. Each of these meetup.property is an argument for the MeetupItem component used to display the MeetupItem component. </w:t>
+        <w:t xml:space="preserve">array. We let meetup represent an item in this array. meetup is the meetup item that contains id, image, </w:t>
+      </w:r>
+      <w:proofErr w:type="gramStart"/>
+      <w:r>
+        <w:rPr>
+          <w:lang w:val="en-US"/>
+        </w:rPr>
+        <w:t>address</w:t>
+      </w:r>
+      <w:proofErr w:type="gramEnd"/>
+      <w:r>
+        <w:rPr>
+          <w:lang w:val="en-US"/>
+        </w:rPr>
+        <w:t xml:space="preserve"> and other info which we can add access via </w:t>
+      </w:r>
+      <w:proofErr w:type="spellStart"/>
+      <w:r>
+        <w:rPr>
+          <w:lang w:val="en-US"/>
+        </w:rPr>
+        <w:t>meetup.property</w:t>
+      </w:r>
+      <w:proofErr w:type="spellEnd"/>
+      <w:r>
+        <w:rPr>
+          <w:lang w:val="en-US"/>
+        </w:rPr>
+        <w:t xml:space="preserve">. Each of </w:t>
+      </w:r>
+      <w:proofErr w:type="gramStart"/>
+      <w:r>
+        <w:rPr>
+          <w:lang w:val="en-US"/>
+        </w:rPr>
+        <w:t xml:space="preserve">these </w:t>
+      </w:r>
+      <w:proofErr w:type="spellStart"/>
+      <w:r>
+        <w:rPr>
+          <w:lang w:val="en-US"/>
+        </w:rPr>
+        <w:t>meetup</w:t>
+      </w:r>
+      <w:proofErr w:type="gramEnd"/>
+      <w:r>
+        <w:rPr>
+          <w:lang w:val="en-US"/>
+        </w:rPr>
+        <w:t>.property</w:t>
+      </w:r>
+      <w:proofErr w:type="spellEnd"/>
+      <w:r>
+        <w:rPr>
+          <w:lang w:val="en-US"/>
+        </w:rPr>
+        <w:t xml:space="preserve"> is an argument for the </w:t>
+      </w:r>
+      <w:proofErr w:type="spellStart"/>
+      <w:r>
+        <w:rPr>
+          <w:lang w:val="en-US"/>
+        </w:rPr>
+        <w:t>MeetupItem</w:t>
+      </w:r>
+      <w:proofErr w:type="spellEnd"/>
+      <w:r>
+        <w:rPr>
+          <w:lang w:val="en-US"/>
+        </w:rPr>
+        <w:t xml:space="preserve"> component used to display the </w:t>
+      </w:r>
+      <w:proofErr w:type="spellStart"/>
+      <w:r>
+        <w:rPr>
+          <w:lang w:val="en-US"/>
+        </w:rPr>
+        <w:t>MeetupItem</w:t>
+      </w:r>
+      <w:proofErr w:type="spellEnd"/>
+      <w:r>
+        <w:rPr>
+          <w:lang w:val="en-US"/>
+        </w:rPr>
+        <w:t xml:space="preserve"> component. </w:t>
       </w:r>
     </w:p>
     <w:p>
@@ -5828,12 +7695,14 @@
         </w:rPr>
         <w:t xml:space="preserve">Go to AllMeetups.js, import </w:t>
       </w:r>
+      <w:proofErr w:type="spellStart"/>
       <w:r>
         <w:rPr>
           <w:lang w:val="en-US"/>
         </w:rPr>
         <w:t>MeetupList</w:t>
       </w:r>
+      <w:proofErr w:type="spellEnd"/>
       <w:r>
         <w:rPr>
           <w:lang w:val="en-US"/>
@@ -5900,25 +7769,53 @@
         <w:rPr>
           <w:lang w:val="en-US"/>
         </w:rPr>
-        <w:t>In the components folder, create a new folder called ui. In there, we can store general components that don’t belong toa  specific feature but instead are used in different places of the app</w:t>
-      </w:r>
-    </w:p>
-    <w:p>
-      <w:pPr>
-        <w:pStyle w:val="ListParagraph"/>
-        <w:numPr>
-          <w:ilvl w:val="0"/>
-          <w:numId w:val="2"/>
-        </w:numPr>
-        <w:rPr>
-          <w:lang w:val="en-US"/>
-        </w:rPr>
-      </w:pPr>
-      <w:r>
-        <w:rPr>
-          <w:lang w:val="en-US"/>
-        </w:rPr>
-        <w:t>Inside the ui folder, create a Card.js and Card.module.css file</w:t>
+        <w:t xml:space="preserve">In the components folder, create a new folder called </w:t>
+      </w:r>
+      <w:proofErr w:type="spellStart"/>
+      <w:r>
+        <w:rPr>
+          <w:lang w:val="en-US"/>
+        </w:rPr>
+        <w:t>ui</w:t>
+      </w:r>
+      <w:proofErr w:type="spellEnd"/>
+      <w:r>
+        <w:rPr>
+          <w:lang w:val="en-US"/>
+        </w:rPr>
+        <w:t>. In there, we can store general components that don’t belong toa  specific feature but instead are used in different places of the app</w:t>
+      </w:r>
+    </w:p>
+    <w:p>
+      <w:pPr>
+        <w:pStyle w:val="ListParagraph"/>
+        <w:numPr>
+          <w:ilvl w:val="0"/>
+          <w:numId w:val="2"/>
+        </w:numPr>
+        <w:rPr>
+          <w:lang w:val="en-US"/>
+        </w:rPr>
+      </w:pPr>
+      <w:r>
+        <w:rPr>
+          <w:lang w:val="en-US"/>
+        </w:rPr>
+        <w:t xml:space="preserve">Inside the </w:t>
+      </w:r>
+      <w:proofErr w:type="spellStart"/>
+      <w:r>
+        <w:rPr>
+          <w:lang w:val="en-US"/>
+        </w:rPr>
+        <w:t>ui</w:t>
+      </w:r>
+      <w:proofErr w:type="spellEnd"/>
+      <w:r>
+        <w:rPr>
+          <w:lang w:val="en-US"/>
+        </w:rPr>
+        <w:t xml:space="preserve"> folder, create a Card.js and Card.module.css file</w:t>
       </w:r>
     </w:p>
     <w:p>
@@ -6030,7 +7927,23 @@
         <w:rPr>
           <w:lang w:val="en-US"/>
         </w:rPr>
-        <w:t>Now, we go to MeetupItem and we can import the Card component and wrap it around the div</w:t>
+        <w:t xml:space="preserve">Now, we go to </w:t>
+      </w:r>
+      <w:proofErr w:type="spellStart"/>
+      <w:proofErr w:type="gramStart"/>
+      <w:r>
+        <w:rPr>
+          <w:lang w:val="en-US"/>
+        </w:rPr>
+        <w:t>MeetupItem</w:t>
+      </w:r>
+      <w:proofErr w:type="spellEnd"/>
+      <w:proofErr w:type="gramEnd"/>
+      <w:r>
+        <w:rPr>
+          <w:lang w:val="en-US"/>
+        </w:rPr>
+        <w:t xml:space="preserve"> and we can import the Card component and wrap it around the div</w:t>
       </w:r>
     </w:p>
     <w:p>
@@ -6187,7 +8100,49 @@
         <w:rPr>
           <w:lang w:val="en-US"/>
         </w:rPr>
-        <w:t xml:space="preserve">To pass wrapped content to the Card component, we use pass in a special prop to the Card component. This prop is called props.children. Every component receives the props.children prop by default and props.children holds the content that is passed between </w:t>
+        <w:t xml:space="preserve">To pass wrapped content to the Card component, we use pass in a special prop to the Card component. This prop is called </w:t>
+      </w:r>
+      <w:proofErr w:type="spellStart"/>
+      <w:r>
+        <w:rPr>
+          <w:lang w:val="en-US"/>
+        </w:rPr>
+        <w:t>props.children</w:t>
+      </w:r>
+      <w:proofErr w:type="spellEnd"/>
+      <w:r>
+        <w:rPr>
+          <w:lang w:val="en-US"/>
+        </w:rPr>
+        <w:t xml:space="preserve">. Every component receives the </w:t>
+      </w:r>
+      <w:proofErr w:type="spellStart"/>
+      <w:r>
+        <w:rPr>
+          <w:lang w:val="en-US"/>
+        </w:rPr>
+        <w:t>props.children</w:t>
+      </w:r>
+      <w:proofErr w:type="spellEnd"/>
+      <w:r>
+        <w:rPr>
+          <w:lang w:val="en-US"/>
+        </w:rPr>
+        <w:t xml:space="preserve"> prop by default and </w:t>
+      </w:r>
+      <w:proofErr w:type="spellStart"/>
+      <w:r>
+        <w:rPr>
+          <w:lang w:val="en-US"/>
+        </w:rPr>
+        <w:t>props.children</w:t>
+      </w:r>
+      <w:proofErr w:type="spellEnd"/>
+      <w:r>
+        <w:rPr>
+          <w:lang w:val="en-US"/>
+        </w:rPr>
+        <w:t xml:space="preserve"> holds the content that is passed between </w:t>
       </w:r>
       <w:r>
         <w:rPr>
@@ -6217,8 +8172,16 @@
         <w:rPr>
           <w:lang w:val="en-US"/>
         </w:rPr>
-        <w:t>Go to Card.js and add props.children</w:t>
-      </w:r>
+        <w:t xml:space="preserve">Go to Card.js and add </w:t>
+      </w:r>
+      <w:proofErr w:type="spellStart"/>
+      <w:r>
+        <w:rPr>
+          <w:lang w:val="en-US"/>
+        </w:rPr>
+        <w:t>props.children</w:t>
+      </w:r>
+      <w:proofErr w:type="spellEnd"/>
     </w:p>
     <w:p>
       <w:pPr>
@@ -6329,7 +8292,21 @@
         <w:rPr>
           <w:lang w:val="en-US"/>
         </w:rPr>
-        <w:t xml:space="preserve">Go to App.js, delete the line with the MainNavigation element. Then add the Layout component. </w:t>
+        <w:t xml:space="preserve">Go to App.js, delete the line with the </w:t>
+      </w:r>
+      <w:proofErr w:type="spellStart"/>
+      <w:r>
+        <w:rPr>
+          <w:lang w:val="en-US"/>
+        </w:rPr>
+        <w:t>MainNavigation</w:t>
+      </w:r>
+      <w:proofErr w:type="spellEnd"/>
+      <w:r>
+        <w:rPr>
+          <w:lang w:val="en-US"/>
+        </w:rPr>
+        <w:t xml:space="preserve"> element. Then add the Layout component. </w:t>
       </w:r>
     </w:p>
     <w:p>
@@ -6504,25 +8481,53 @@
         <w:rPr>
           <w:lang w:val="en-US"/>
         </w:rPr>
-        <w:t xml:space="preserve">In NewMeetupForm.js, import the Card component to give it some styling and also import the css module. </w:t>
-      </w:r>
-    </w:p>
-    <w:p>
-      <w:pPr>
-        <w:pStyle w:val="ListParagraph"/>
-        <w:numPr>
-          <w:ilvl w:val="0"/>
-          <w:numId w:val="2"/>
-        </w:numPr>
-        <w:rPr>
-          <w:lang w:val="en-US"/>
-        </w:rPr>
-      </w:pPr>
-      <w:r>
-        <w:rPr>
-          <w:lang w:val="en-US"/>
-        </w:rPr>
-        <w:t xml:space="preserve">Add styling from the css module into the divs. </w:t>
+        <w:t xml:space="preserve">In NewMeetupForm.js, import the Card component to give it some styling </w:t>
+      </w:r>
+      <w:proofErr w:type="gramStart"/>
+      <w:r>
+        <w:rPr>
+          <w:lang w:val="en-US"/>
+        </w:rPr>
+        <w:t>and also</w:t>
+      </w:r>
+      <w:proofErr w:type="gramEnd"/>
+      <w:r>
+        <w:rPr>
+          <w:lang w:val="en-US"/>
+        </w:rPr>
+        <w:t xml:space="preserve"> import the css module. </w:t>
+      </w:r>
+    </w:p>
+    <w:p>
+      <w:pPr>
+        <w:pStyle w:val="ListParagraph"/>
+        <w:numPr>
+          <w:ilvl w:val="0"/>
+          <w:numId w:val="2"/>
+        </w:numPr>
+        <w:rPr>
+          <w:lang w:val="en-US"/>
+        </w:rPr>
+      </w:pPr>
+      <w:r>
+        <w:rPr>
+          <w:lang w:val="en-US"/>
+        </w:rPr>
+        <w:t xml:space="preserve">Add styling from the css module into the </w:t>
+      </w:r>
+      <w:proofErr w:type="spellStart"/>
+      <w:r>
+        <w:rPr>
+          <w:lang w:val="en-US"/>
+        </w:rPr>
+        <w:t>divs</w:t>
+      </w:r>
+      <w:proofErr w:type="spellEnd"/>
+      <w:r>
+        <w:rPr>
+          <w:lang w:val="en-US"/>
+        </w:rPr>
+        <w:t xml:space="preserve">. </w:t>
       </w:r>
     </w:p>
     <w:p>
@@ -6564,7 +8569,21 @@
         <w:rPr>
           <w:lang w:val="en-US"/>
         </w:rPr>
-        <w:t xml:space="preserve">For the label element of Meetup Title, we can add an htmlFor which is equal to </w:t>
+        <w:t xml:space="preserve">For the label element of Meetup Title, we can add an </w:t>
+      </w:r>
+      <w:proofErr w:type="spellStart"/>
+      <w:r>
+        <w:rPr>
+          <w:lang w:val="en-US"/>
+        </w:rPr>
+        <w:t>htmlFor</w:t>
+      </w:r>
+      <w:proofErr w:type="spellEnd"/>
+      <w:r>
+        <w:rPr>
+          <w:lang w:val="en-US"/>
+        </w:rPr>
+        <w:t xml:space="preserve"> which is equal to </w:t>
       </w:r>
       <w:r>
         <w:rPr>
@@ -6594,7 +8613,21 @@
         <w:rPr>
           <w:lang w:val="en-US"/>
         </w:rPr>
-        <w:t xml:space="preserve">We can add other inputs as shown below. Note for the button, we use classe.actions to style it. As well, we don’t say type= </w:t>
+        <w:t xml:space="preserve">We can add other inputs as shown below. Note for the button, we use </w:t>
+      </w:r>
+      <w:proofErr w:type="spellStart"/>
+      <w:r>
+        <w:rPr>
+          <w:lang w:val="en-US"/>
+        </w:rPr>
+        <w:t>classe.actions</w:t>
+      </w:r>
+      <w:proofErr w:type="spellEnd"/>
+      <w:r>
+        <w:rPr>
+          <w:lang w:val="en-US"/>
+        </w:rPr>
+        <w:t xml:space="preserve"> to style it. As well, we don’t say type= </w:t>
       </w:r>
       <w:r>
         <w:rPr>
@@ -6692,7 +8725,21 @@
         <w:rPr>
           <w:lang w:val="en-US"/>
         </w:rPr>
-        <w:t xml:space="preserve">which is where we want to render the form and add the NewMeetupForm component alongside its import </w:t>
+        <w:t xml:space="preserve">which is where we want to render the form and add the </w:t>
+      </w:r>
+      <w:proofErr w:type="spellStart"/>
+      <w:r>
+        <w:rPr>
+          <w:lang w:val="en-US"/>
+        </w:rPr>
+        <w:t>NewMeetupForm</w:t>
+      </w:r>
+      <w:proofErr w:type="spellEnd"/>
+      <w:r>
+        <w:rPr>
+          <w:lang w:val="en-US"/>
+        </w:rPr>
+        <w:t xml:space="preserve"> component alongside its import </w:t>
       </w:r>
     </w:p>
     <w:p>
@@ -6790,7 +8837,35 @@
         <w:rPr>
           <w:lang w:val="en-US"/>
         </w:rPr>
-        <w:t xml:space="preserve">To listen to the submission, we can add an onSubmit prop on the form which points to the submitHandler function (which we will create). On default, a submit event will be emitted if you have a button in a form and that button is clicked. </w:t>
+        <w:t xml:space="preserve">To listen to the submission, we can add an </w:t>
+      </w:r>
+      <w:proofErr w:type="spellStart"/>
+      <w:r>
+        <w:rPr>
+          <w:lang w:val="en-US"/>
+        </w:rPr>
+        <w:t>onSubmit</w:t>
+      </w:r>
+      <w:proofErr w:type="spellEnd"/>
+      <w:r>
+        <w:rPr>
+          <w:lang w:val="en-US"/>
+        </w:rPr>
+        <w:t xml:space="preserve"> prop on the form which points to the </w:t>
+      </w:r>
+      <w:proofErr w:type="spellStart"/>
+      <w:r>
+        <w:rPr>
+          <w:lang w:val="en-US"/>
+        </w:rPr>
+        <w:t>submitHandler</w:t>
+      </w:r>
+      <w:proofErr w:type="spellEnd"/>
+      <w:r>
+        <w:rPr>
+          <w:lang w:val="en-US"/>
+        </w:rPr>
+        <w:t xml:space="preserve"> function (which we will create). On default, a submit event will be emitted if you have a button in a form and that button is clicked. </w:t>
       </w:r>
     </w:p>
     <w:p>
@@ -6826,25 +8901,47 @@
         <w:rPr>
           <w:lang w:val="en-US"/>
         </w:rPr>
-        <w:t xml:space="preserve">In the submitHandler function, we will automatically get an event object parameter. </w:t>
-      </w:r>
-    </w:p>
-    <w:p>
-      <w:pPr>
-        <w:pStyle w:val="ListParagraph"/>
-        <w:numPr>
-          <w:ilvl w:val="0"/>
-          <w:numId w:val="2"/>
-        </w:numPr>
-        <w:rPr>
-          <w:lang w:val="en-US"/>
-        </w:rPr>
-      </w:pPr>
-      <w:r>
-        <w:rPr>
-          <w:lang w:val="en-US"/>
-        </w:rPr>
-        <w:t>event.preventDefault();</w:t>
+        <w:t xml:space="preserve">In the </w:t>
+      </w:r>
+      <w:proofErr w:type="spellStart"/>
+      <w:r>
+        <w:rPr>
+          <w:lang w:val="en-US"/>
+        </w:rPr>
+        <w:t>submitHandler</w:t>
+      </w:r>
+      <w:proofErr w:type="spellEnd"/>
+      <w:r>
+        <w:rPr>
+          <w:lang w:val="en-US"/>
+        </w:rPr>
+        <w:t xml:space="preserve"> function, we will automatically get an event object parameter. </w:t>
+      </w:r>
+    </w:p>
+    <w:p>
+      <w:pPr>
+        <w:pStyle w:val="ListParagraph"/>
+        <w:numPr>
+          <w:ilvl w:val="0"/>
+          <w:numId w:val="2"/>
+        </w:numPr>
+        <w:rPr>
+          <w:lang w:val="en-US"/>
+        </w:rPr>
+      </w:pPr>
+      <w:proofErr w:type="spellStart"/>
+      <w:r>
+        <w:rPr>
+          <w:lang w:val="en-US"/>
+        </w:rPr>
+        <w:t>event.preventDefault</w:t>
+      </w:r>
+      <w:proofErr w:type="spellEnd"/>
+      <w:r>
+        <w:rPr>
+          <w:lang w:val="en-US"/>
+        </w:rPr>
+        <w:t>();</w:t>
       </w:r>
       <w:r>
         <w:rPr>
@@ -6922,7 +9019,21 @@
         <w:rPr>
           <w:lang w:val="en-US"/>
         </w:rPr>
-        <w:t xml:space="preserve">To set up a ref, we need to import the useRef hook from react. </w:t>
+        <w:t xml:space="preserve">To set up a ref, we need to import the </w:t>
+      </w:r>
+      <w:proofErr w:type="spellStart"/>
+      <w:r>
+        <w:rPr>
+          <w:lang w:val="en-US"/>
+        </w:rPr>
+        <w:t>useRef</w:t>
+      </w:r>
+      <w:proofErr w:type="spellEnd"/>
+      <w:r>
+        <w:rPr>
+          <w:lang w:val="en-US"/>
+        </w:rPr>
+        <w:t xml:space="preserve"> hook from react. </w:t>
       </w:r>
     </w:p>
     <w:p>
@@ -6946,8 +9057,44 @@
         <w:rPr>
           <w:lang w:val="en-US"/>
         </w:rPr>
-        <w:t>For example, we can create const titleInputRef = useRef();</w:t>
-      </w:r>
+        <w:t xml:space="preserve">For example, we can create const </w:t>
+      </w:r>
+      <w:proofErr w:type="spellStart"/>
+      <w:r>
+        <w:rPr>
+          <w:lang w:val="en-US"/>
+        </w:rPr>
+        <w:t>titleInputRef</w:t>
+      </w:r>
+      <w:proofErr w:type="spellEnd"/>
+      <w:r>
+        <w:rPr>
+          <w:lang w:val="en-US"/>
+        </w:rPr>
+        <w:t xml:space="preserve"> = </w:t>
+      </w:r>
+      <w:proofErr w:type="spellStart"/>
+      <w:r>
+        <w:rPr>
+          <w:lang w:val="en-US"/>
+        </w:rPr>
+        <w:t>useRef</w:t>
+      </w:r>
+      <w:proofErr w:type="spellEnd"/>
+      <w:r>
+        <w:rPr>
+          <w:lang w:val="en-US"/>
+        </w:rPr>
+        <w:t>(</w:t>
+      </w:r>
+      <w:proofErr w:type="gramStart"/>
+      <w:r>
+        <w:rPr>
+          <w:lang w:val="en-US"/>
+        </w:rPr>
+        <w:t>);</w:t>
+      </w:r>
+      <w:proofErr w:type="gramEnd"/>
     </w:p>
     <w:p>
       <w:pPr>
@@ -6982,32 +9129,96 @@
         <w:rPr>
           <w:lang w:val="en-US"/>
         </w:rPr>
-        <w:t>&lt;input type='text' required id = 'title' ref = {titleInputRef}/&gt;</w:t>
-      </w:r>
-    </w:p>
-    <w:p>
-      <w:pPr>
-        <w:pStyle w:val="ListParagraph"/>
-        <w:numPr>
-          <w:ilvl w:val="0"/>
-          <w:numId w:val="2"/>
-        </w:numPr>
-        <w:rPr>
-          <w:lang w:val="en-US"/>
-        </w:rPr>
-      </w:pPr>
-      <w:r>
-        <w:rPr>
-          <w:lang w:val="en-US"/>
-        </w:rPr>
-        <w:t xml:space="preserve">In the submitHandler function, we can get the entered title through </w:t>
-      </w:r>
-      <w:r>
-        <w:rPr>
-          <w:lang w:val="en-US"/>
-        </w:rPr>
-        <w:t>const enteredTitle = titleInputRef.current.value;</w:t>
-      </w:r>
+        <w:t>&lt;input type='text' required id = 'title' ref = {</w:t>
+      </w:r>
+      <w:proofErr w:type="spellStart"/>
+      <w:r>
+        <w:rPr>
+          <w:lang w:val="en-US"/>
+        </w:rPr>
+        <w:t>titleInputRef</w:t>
+      </w:r>
+      <w:proofErr w:type="spellEnd"/>
+      <w:r>
+        <w:rPr>
+          <w:lang w:val="en-US"/>
+        </w:rPr>
+        <w:t>}/&gt;</w:t>
+      </w:r>
+    </w:p>
+    <w:p>
+      <w:pPr>
+        <w:pStyle w:val="ListParagraph"/>
+        <w:numPr>
+          <w:ilvl w:val="0"/>
+          <w:numId w:val="2"/>
+        </w:numPr>
+        <w:rPr>
+          <w:lang w:val="en-US"/>
+        </w:rPr>
+      </w:pPr>
+      <w:r>
+        <w:rPr>
+          <w:lang w:val="en-US"/>
+        </w:rPr>
+        <w:t xml:space="preserve">In the </w:t>
+      </w:r>
+      <w:proofErr w:type="spellStart"/>
+      <w:r>
+        <w:rPr>
+          <w:lang w:val="en-US"/>
+        </w:rPr>
+        <w:t>submitHandler</w:t>
+      </w:r>
+      <w:proofErr w:type="spellEnd"/>
+      <w:r>
+        <w:rPr>
+          <w:lang w:val="en-US"/>
+        </w:rPr>
+        <w:t xml:space="preserve"> function, we can get the entered title through </w:t>
+      </w:r>
+      <w:r>
+        <w:rPr>
+          <w:lang w:val="en-US"/>
+        </w:rPr>
+        <w:t xml:space="preserve">const </w:t>
+      </w:r>
+      <w:proofErr w:type="spellStart"/>
+      <w:r>
+        <w:rPr>
+          <w:lang w:val="en-US"/>
+        </w:rPr>
+        <w:t>enteredTitle</w:t>
+      </w:r>
+      <w:proofErr w:type="spellEnd"/>
+      <w:r>
+        <w:rPr>
+          <w:lang w:val="en-US"/>
+        </w:rPr>
+        <w:t xml:space="preserve"> = </w:t>
+      </w:r>
+      <w:proofErr w:type="spellStart"/>
+      <w:r>
+        <w:rPr>
+          <w:lang w:val="en-US"/>
+        </w:rPr>
+        <w:t>titleInputRef.current.</w:t>
+      </w:r>
+      <w:proofErr w:type="gramStart"/>
+      <w:r>
+        <w:rPr>
+          <w:lang w:val="en-US"/>
+        </w:rPr>
+        <w:t>value</w:t>
+      </w:r>
+      <w:proofErr w:type="spellEnd"/>
+      <w:r>
+        <w:rPr>
+          <w:lang w:val="en-US"/>
+        </w:rPr>
+        <w:t>;</w:t>
+      </w:r>
+      <w:proofErr w:type="gramEnd"/>
     </w:p>
     <w:p>
       <w:pPr>
@@ -7080,17 +9291,33 @@
         </w:rPr>
         <w:t xml:space="preserve">For now, we will just print out </w:t>
       </w:r>
+      <w:proofErr w:type="spellStart"/>
       <w:r>
         <w:rPr>
           <w:lang w:val="en-US"/>
         </w:rPr>
         <w:t>meetupData</w:t>
       </w:r>
-      <w:r>
-        <w:rPr>
-          <w:lang w:val="en-US"/>
-        </w:rPr>
-        <w:t xml:space="preserve"> as the focus of reactjs is not to write backend code. We do not directly send code from react to a backend due to the lack of security. </w:t>
+      <w:proofErr w:type="spellEnd"/>
+      <w:r>
+        <w:rPr>
+          <w:lang w:val="en-US"/>
+        </w:rPr>
+        <w:t xml:space="preserve"> as the focus of </w:t>
+      </w:r>
+      <w:proofErr w:type="spellStart"/>
+      <w:r>
+        <w:rPr>
+          <w:lang w:val="en-US"/>
+        </w:rPr>
+        <w:t>reactjs</w:t>
+      </w:r>
+      <w:proofErr w:type="spellEnd"/>
+      <w:r>
+        <w:rPr>
+          <w:lang w:val="en-US"/>
+        </w:rPr>
+        <w:t xml:space="preserve"> is not to write backend code. We do not directly send code from react to a backend due to the lack of security. </w:t>
       </w:r>
     </w:p>
     <w:p>
@@ -7178,43 +9405,113 @@
         <w:rPr>
           <w:lang w:val="en-US"/>
         </w:rPr>
-        <w:t xml:space="preserve">With react, we often need a backend api to send our requests so the backend expects data in a certain format, usually JSON. </w:t>
-      </w:r>
-    </w:p>
-    <w:p>
-      <w:pPr>
-        <w:pStyle w:val="ListParagraph"/>
-        <w:numPr>
-          <w:ilvl w:val="0"/>
-          <w:numId w:val="2"/>
-        </w:numPr>
-        <w:rPr>
-          <w:lang w:val="en-US"/>
-        </w:rPr>
-      </w:pPr>
-      <w:r>
-        <w:rPr>
-          <w:lang w:val="en-US"/>
-        </w:rPr>
-        <w:t>Due to security, we need a backend api and a backend server which on the server connects to the database and stores data in a database.</w:t>
-      </w:r>
-    </w:p>
-    <w:p>
-      <w:pPr>
-        <w:pStyle w:val="ListParagraph"/>
-        <w:numPr>
-          <w:ilvl w:val="0"/>
-          <w:numId w:val="2"/>
-        </w:numPr>
-        <w:rPr>
-          <w:lang w:val="en-US"/>
-        </w:rPr>
-      </w:pPr>
-      <w:r>
-        <w:rPr>
-          <w:lang w:val="en-US"/>
-        </w:rPr>
-        <w:t>We’re not going to write our own api, we’re going to use firebase as a dummy backend. Firebase contains a database and an api to which we can send requests.</w:t>
+        <w:t xml:space="preserve">With react, we often need a backend </w:t>
+      </w:r>
+      <w:proofErr w:type="spellStart"/>
+      <w:r>
+        <w:rPr>
+          <w:lang w:val="en-US"/>
+        </w:rPr>
+        <w:t>api</w:t>
+      </w:r>
+      <w:proofErr w:type="spellEnd"/>
+      <w:r>
+        <w:rPr>
+          <w:lang w:val="en-US"/>
+        </w:rPr>
+        <w:t xml:space="preserve"> to send our </w:t>
+      </w:r>
+      <w:proofErr w:type="gramStart"/>
+      <w:r>
+        <w:rPr>
+          <w:lang w:val="en-US"/>
+        </w:rPr>
+        <w:t>requests</w:t>
+      </w:r>
+      <w:proofErr w:type="gramEnd"/>
+      <w:r>
+        <w:rPr>
+          <w:lang w:val="en-US"/>
+        </w:rPr>
+        <w:t xml:space="preserve"> so the backend expects data in a certain format, usually JSON. </w:t>
+      </w:r>
+    </w:p>
+    <w:p>
+      <w:pPr>
+        <w:pStyle w:val="ListParagraph"/>
+        <w:numPr>
+          <w:ilvl w:val="0"/>
+          <w:numId w:val="2"/>
+        </w:numPr>
+        <w:rPr>
+          <w:lang w:val="en-US"/>
+        </w:rPr>
+      </w:pPr>
+      <w:r>
+        <w:rPr>
+          <w:lang w:val="en-US"/>
+        </w:rPr>
+        <w:t xml:space="preserve">Due to security, we need a backend </w:t>
+      </w:r>
+      <w:proofErr w:type="spellStart"/>
+      <w:r>
+        <w:rPr>
+          <w:lang w:val="en-US"/>
+        </w:rPr>
+        <w:t>api</w:t>
+      </w:r>
+      <w:proofErr w:type="spellEnd"/>
+      <w:r>
+        <w:rPr>
+          <w:lang w:val="en-US"/>
+        </w:rPr>
+        <w:t xml:space="preserve"> and a backend server which on the server connects to the database and stores data in a database.</w:t>
+      </w:r>
+    </w:p>
+    <w:p>
+      <w:pPr>
+        <w:pStyle w:val="ListParagraph"/>
+        <w:numPr>
+          <w:ilvl w:val="0"/>
+          <w:numId w:val="2"/>
+        </w:numPr>
+        <w:rPr>
+          <w:lang w:val="en-US"/>
+        </w:rPr>
+      </w:pPr>
+      <w:r>
+        <w:rPr>
+          <w:lang w:val="en-US"/>
+        </w:rPr>
+        <w:t xml:space="preserve">We’re not going to write our own </w:t>
+      </w:r>
+      <w:proofErr w:type="spellStart"/>
+      <w:r>
+        <w:rPr>
+          <w:lang w:val="en-US"/>
+        </w:rPr>
+        <w:t>api</w:t>
+      </w:r>
+      <w:proofErr w:type="spellEnd"/>
+      <w:r>
+        <w:rPr>
+          <w:lang w:val="en-US"/>
+        </w:rPr>
+        <w:t xml:space="preserve">, we’re going to use firebase as a dummy backend. Firebase contains a database and an </w:t>
+      </w:r>
+      <w:proofErr w:type="spellStart"/>
+      <w:r>
+        <w:rPr>
+          <w:lang w:val="en-US"/>
+        </w:rPr>
+        <w:t>api</w:t>
+      </w:r>
+      <w:proofErr w:type="spellEnd"/>
+      <w:r>
+        <w:rPr>
+          <w:lang w:val="en-US"/>
+        </w:rPr>
+        <w:t xml:space="preserve"> to which we can send requests.</w:t>
       </w:r>
     </w:p>
     <w:p>
@@ -7277,67 +9574,175 @@
         <w:rPr>
           <w:lang w:val="en-US"/>
         </w:rPr>
-        <w:t>Go to build tab, click realtime database, then click create database, click next for region, and click test mode, then click next.</w:t>
-      </w:r>
-    </w:p>
-    <w:p>
-      <w:pPr>
-        <w:pStyle w:val="ListParagraph"/>
-        <w:numPr>
-          <w:ilvl w:val="0"/>
-          <w:numId w:val="2"/>
-        </w:numPr>
-        <w:rPr>
-          <w:lang w:val="en-US"/>
-        </w:rPr>
-      </w:pPr>
-      <w:r>
-        <w:rPr>
-          <w:lang w:val="en-US"/>
-        </w:rPr>
-        <w:t xml:space="preserve">Now, we should have a url which we can use to requests to an api. And behind the scenes, those requests will be parsed and sent to a database. </w:t>
-      </w:r>
-    </w:p>
-    <w:p>
-      <w:pPr>
-        <w:pStyle w:val="ListParagraph"/>
-        <w:numPr>
-          <w:ilvl w:val="0"/>
-          <w:numId w:val="2"/>
-        </w:numPr>
-        <w:rPr>
-          <w:lang w:val="en-US"/>
-        </w:rPr>
-      </w:pPr>
-      <w:r>
-        <w:rPr>
-          <w:lang w:val="en-US"/>
-        </w:rPr>
-        <w:t xml:space="preserve">Go to NewMeetupForm.js, add props to the component function and replace console log meetupData with </w:t>
-      </w:r>
-      <w:r>
-        <w:rPr>
-          <w:lang w:val="en-US"/>
-        </w:rPr>
-        <w:t>props.onAddMeetup(meetupData)</w:t>
-      </w:r>
-      <w:r>
-        <w:rPr>
-          <w:lang w:val="en-US"/>
-        </w:rPr>
-        <w:t xml:space="preserve">. This means a function is passed into the NewMeetupForm component and we can point to the function via </w:t>
-      </w:r>
+        <w:t xml:space="preserve">Go to build tab, click </w:t>
+      </w:r>
+      <w:proofErr w:type="spellStart"/>
+      <w:r>
+        <w:rPr>
+          <w:lang w:val="en-US"/>
+        </w:rPr>
+        <w:t>realtime</w:t>
+      </w:r>
+      <w:proofErr w:type="spellEnd"/>
+      <w:r>
+        <w:rPr>
+          <w:lang w:val="en-US"/>
+        </w:rPr>
+        <w:t xml:space="preserve"> database, then click create database, click next for region, and click test mode, then click next.</w:t>
+      </w:r>
+    </w:p>
+    <w:p>
+      <w:pPr>
+        <w:pStyle w:val="ListParagraph"/>
+        <w:numPr>
+          <w:ilvl w:val="0"/>
+          <w:numId w:val="2"/>
+        </w:numPr>
+        <w:rPr>
+          <w:lang w:val="en-US"/>
+        </w:rPr>
+      </w:pPr>
+      <w:r>
+        <w:rPr>
+          <w:lang w:val="en-US"/>
+        </w:rPr>
+        <w:t xml:space="preserve">Now, we should have a url which we can use to requests to an </w:t>
+      </w:r>
+      <w:proofErr w:type="spellStart"/>
+      <w:r>
+        <w:rPr>
+          <w:lang w:val="en-US"/>
+        </w:rPr>
+        <w:t>api</w:t>
+      </w:r>
+      <w:proofErr w:type="spellEnd"/>
+      <w:r>
+        <w:rPr>
+          <w:lang w:val="en-US"/>
+        </w:rPr>
+        <w:t xml:space="preserve">. And behind the scenes, those requests will be </w:t>
+      </w:r>
+      <w:proofErr w:type="spellStart"/>
+      <w:r>
+        <w:rPr>
+          <w:lang w:val="en-US"/>
+        </w:rPr>
+        <w:t>parsed</w:t>
+      </w:r>
+      <w:proofErr w:type="spellEnd"/>
+      <w:r>
+        <w:rPr>
+          <w:lang w:val="en-US"/>
+        </w:rPr>
+        <w:t xml:space="preserve"> and sent to a database. </w:t>
+      </w:r>
+    </w:p>
+    <w:p>
+      <w:pPr>
+        <w:pStyle w:val="ListParagraph"/>
+        <w:numPr>
+          <w:ilvl w:val="0"/>
+          <w:numId w:val="2"/>
+        </w:numPr>
+        <w:rPr>
+          <w:lang w:val="en-US"/>
+        </w:rPr>
+      </w:pPr>
+      <w:r>
+        <w:rPr>
+          <w:lang w:val="en-US"/>
+        </w:rPr>
+        <w:t xml:space="preserve">Go to NewMeetupForm.js, add props to the component function and replace console log </w:t>
+      </w:r>
+      <w:proofErr w:type="spellStart"/>
+      <w:r>
+        <w:rPr>
+          <w:lang w:val="en-US"/>
+        </w:rPr>
+        <w:t>meetupData</w:t>
+      </w:r>
+      <w:proofErr w:type="spellEnd"/>
+      <w:r>
+        <w:rPr>
+          <w:lang w:val="en-US"/>
+        </w:rPr>
+        <w:t xml:space="preserve"> with </w:t>
+      </w:r>
+      <w:proofErr w:type="spellStart"/>
       <w:r>
         <w:rPr>
           <w:lang w:val="en-US"/>
         </w:rPr>
         <w:t>props.onAddMeetup</w:t>
       </w:r>
-      <w:r>
-        <w:rPr>
-          <w:lang w:val="en-US"/>
-        </w:rPr>
-        <w:t xml:space="preserve">. This function should take meetupData as an argument. </w:t>
+      <w:proofErr w:type="spellEnd"/>
+      <w:r>
+        <w:rPr>
+          <w:lang w:val="en-US"/>
+        </w:rPr>
+        <w:t>(</w:t>
+      </w:r>
+      <w:proofErr w:type="spellStart"/>
+      <w:r>
+        <w:rPr>
+          <w:lang w:val="en-US"/>
+        </w:rPr>
+        <w:t>meetupData</w:t>
+      </w:r>
+      <w:proofErr w:type="spellEnd"/>
+      <w:r>
+        <w:rPr>
+          <w:lang w:val="en-US"/>
+        </w:rPr>
+        <w:t>)</w:t>
+      </w:r>
+      <w:r>
+        <w:rPr>
+          <w:lang w:val="en-US"/>
+        </w:rPr>
+        <w:t xml:space="preserve">. This means a function is passed into the </w:t>
+      </w:r>
+      <w:proofErr w:type="spellStart"/>
+      <w:r>
+        <w:rPr>
+          <w:lang w:val="en-US"/>
+        </w:rPr>
+        <w:t>NewMeetupForm</w:t>
+      </w:r>
+      <w:proofErr w:type="spellEnd"/>
+      <w:r>
+        <w:rPr>
+          <w:lang w:val="en-US"/>
+        </w:rPr>
+        <w:t xml:space="preserve"> component and we can point to the function via </w:t>
+      </w:r>
+      <w:proofErr w:type="spellStart"/>
+      <w:r>
+        <w:rPr>
+          <w:lang w:val="en-US"/>
+        </w:rPr>
+        <w:t>props.onAddMeetup</w:t>
+      </w:r>
+      <w:proofErr w:type="spellEnd"/>
+      <w:r>
+        <w:rPr>
+          <w:lang w:val="en-US"/>
+        </w:rPr>
+        <w:t xml:space="preserve">. This function should take </w:t>
+      </w:r>
+      <w:proofErr w:type="spellStart"/>
+      <w:r>
+        <w:rPr>
+          <w:lang w:val="en-US"/>
+        </w:rPr>
+        <w:t>meetupData</w:t>
+      </w:r>
+      <w:proofErr w:type="spellEnd"/>
+      <w:r>
+        <w:rPr>
+          <w:lang w:val="en-US"/>
+        </w:rPr>
+        <w:t xml:space="preserve"> as an argument. </w:t>
       </w:r>
     </w:p>
     <w:p>
@@ -7404,7 +9809,49 @@
         <w:rPr>
           <w:lang w:val="en-US"/>
         </w:rPr>
-        <w:t xml:space="preserve">Go to NewMeetup.js, and create an addMeetupHandler function which is going to be passed to the onAddMeetup component. </w:t>
+        <w:t xml:space="preserve">Go to </w:t>
+      </w:r>
+      <w:proofErr w:type="gramStart"/>
+      <w:r>
+        <w:rPr>
+          <w:lang w:val="en-US"/>
+        </w:rPr>
+        <w:t>NewMeetup.js, and</w:t>
+      </w:r>
+      <w:proofErr w:type="gramEnd"/>
+      <w:r>
+        <w:rPr>
+          <w:lang w:val="en-US"/>
+        </w:rPr>
+        <w:t xml:space="preserve"> create an </w:t>
+      </w:r>
+      <w:proofErr w:type="spellStart"/>
+      <w:r>
+        <w:rPr>
+          <w:lang w:val="en-US"/>
+        </w:rPr>
+        <w:t>addMeetupHandler</w:t>
+      </w:r>
+      <w:proofErr w:type="spellEnd"/>
+      <w:r>
+        <w:rPr>
+          <w:lang w:val="en-US"/>
+        </w:rPr>
+        <w:t xml:space="preserve"> function which is going to be passed to the </w:t>
+      </w:r>
+      <w:proofErr w:type="spellStart"/>
+      <w:r>
+        <w:rPr>
+          <w:lang w:val="en-US"/>
+        </w:rPr>
+        <w:t>onAddMeetup</w:t>
+      </w:r>
+      <w:proofErr w:type="spellEnd"/>
+      <w:r>
+        <w:rPr>
+          <w:lang w:val="en-US"/>
+        </w:rPr>
+        <w:t xml:space="preserve"> component. </w:t>
       </w:r>
     </w:p>
     <w:p>
@@ -7491,7 +9938,35 @@
         <w:rPr>
           <w:lang w:val="en-US"/>
         </w:rPr>
-        <w:t>In the addMeetupHandler function, we want to send an HTTP request by using the fetch function which is a built-in js function</w:t>
+        <w:t xml:space="preserve">In the </w:t>
+      </w:r>
+      <w:proofErr w:type="spellStart"/>
+      <w:r>
+        <w:rPr>
+          <w:lang w:val="en-US"/>
+        </w:rPr>
+        <w:t>addMeetupHandler</w:t>
+      </w:r>
+      <w:proofErr w:type="spellEnd"/>
+      <w:r>
+        <w:rPr>
+          <w:lang w:val="en-US"/>
+        </w:rPr>
+        <w:t xml:space="preserve"> function, we want to send an HTTP request by using the fetch function which is a built-in </w:t>
+      </w:r>
+      <w:proofErr w:type="spellStart"/>
+      <w:r>
+        <w:rPr>
+          <w:lang w:val="en-US"/>
+        </w:rPr>
+        <w:t>js</w:t>
+      </w:r>
+      <w:proofErr w:type="spellEnd"/>
+      <w:r>
+        <w:rPr>
+          <w:lang w:val="en-US"/>
+        </w:rPr>
+        <w:t xml:space="preserve"> function</w:t>
       </w:r>
     </w:p>
     <w:p>
@@ -7524,7 +9999,21 @@
         <w:rPr>
           <w:lang w:val="en-US"/>
         </w:rPr>
-        <w:t xml:space="preserve">Ex: we change change </w:t>
+        <w:t xml:space="preserve">Ex: we change </w:t>
+      </w:r>
+      <w:proofErr w:type="spellStart"/>
+      <w:r>
+        <w:rPr>
+          <w:lang w:val="en-US"/>
+        </w:rPr>
+        <w:t>change</w:t>
+      </w:r>
+      <w:proofErr w:type="spellEnd"/>
+      <w:r>
+        <w:rPr>
+          <w:lang w:val="en-US"/>
+        </w:rPr>
+        <w:t xml:space="preserve"> </w:t>
       </w:r>
       <w:hyperlink r:id="rId81" w:history="1">
         <w:r>
@@ -7609,7 +10098,21 @@
         <w:rPr>
           <w:lang w:val="en-US"/>
         </w:rPr>
-        <w:t>By default, fetch sends a get request, but we need to send data to the server so we want to make it a post request.</w:t>
+        <w:t xml:space="preserve">By default, fetch sends a get request, but we need to send data to the </w:t>
+      </w:r>
+      <w:proofErr w:type="gramStart"/>
+      <w:r>
+        <w:rPr>
+          <w:lang w:val="en-US"/>
+        </w:rPr>
+        <w:t>server</w:t>
+      </w:r>
+      <w:proofErr w:type="gramEnd"/>
+      <w:r>
+        <w:rPr>
+          <w:lang w:val="en-US"/>
+        </w:rPr>
+        <w:t xml:space="preserve"> so we want to make it a post request.</w:t>
       </w:r>
     </w:p>
     <w:p>
@@ -7799,25 +10302,67 @@
         <w:rPr>
           <w:lang w:val="en-US"/>
         </w:rPr>
-        <w:t xml:space="preserve">To do so, we can import the useHistory hook from react-router-dom </w:t>
-      </w:r>
-    </w:p>
-    <w:p>
-      <w:pPr>
-        <w:pStyle w:val="ListParagraph"/>
-        <w:numPr>
-          <w:ilvl w:val="0"/>
-          <w:numId w:val="2"/>
-        </w:numPr>
-        <w:rPr>
-          <w:lang w:val="en-US"/>
-        </w:rPr>
-      </w:pPr>
-      <w:r>
-        <w:rPr>
-          <w:lang w:val="en-US"/>
-        </w:rPr>
-        <w:t xml:space="preserve">We can create a useHistory object and store it in a constant which exposes certain methods to us which we can use to manipulate that browser history and navigate away </w:t>
+        <w:t xml:space="preserve">To do so, we can import the </w:t>
+      </w:r>
+      <w:proofErr w:type="spellStart"/>
+      <w:r>
+        <w:rPr>
+          <w:lang w:val="en-US"/>
+        </w:rPr>
+        <w:t>useHistory</w:t>
+      </w:r>
+      <w:proofErr w:type="spellEnd"/>
+      <w:r>
+        <w:rPr>
+          <w:lang w:val="en-US"/>
+        </w:rPr>
+        <w:t xml:space="preserve"> hook from react-router-</w:t>
+      </w:r>
+      <w:proofErr w:type="spellStart"/>
+      <w:r>
+        <w:rPr>
+          <w:lang w:val="en-US"/>
+        </w:rPr>
+        <w:t>dom</w:t>
+      </w:r>
+      <w:proofErr w:type="spellEnd"/>
+      <w:r>
+        <w:rPr>
+          <w:lang w:val="en-US"/>
+        </w:rPr>
+        <w:t xml:space="preserve"> </w:t>
+      </w:r>
+    </w:p>
+    <w:p>
+      <w:pPr>
+        <w:pStyle w:val="ListParagraph"/>
+        <w:numPr>
+          <w:ilvl w:val="0"/>
+          <w:numId w:val="2"/>
+        </w:numPr>
+        <w:rPr>
+          <w:lang w:val="en-US"/>
+        </w:rPr>
+      </w:pPr>
+      <w:r>
+        <w:rPr>
+          <w:lang w:val="en-US"/>
+        </w:rPr>
+        <w:t xml:space="preserve">We can create a </w:t>
+      </w:r>
+      <w:proofErr w:type="spellStart"/>
+      <w:r>
+        <w:rPr>
+          <w:lang w:val="en-US"/>
+        </w:rPr>
+        <w:t>useHistory</w:t>
+      </w:r>
+      <w:proofErr w:type="spellEnd"/>
+      <w:r>
+        <w:rPr>
+          <w:lang w:val="en-US"/>
+        </w:rPr>
+        <w:t xml:space="preserve"> object and store it in a constant which exposes certain methods to us which we can use to manipulate that browser history and navigate away </w:t>
       </w:r>
     </w:p>
     <w:p>
@@ -7855,11 +10400,19 @@
         </w:rPr>
         <w:t xml:space="preserve">Inside the then, we add </w:t>
       </w:r>
-      <w:r>
-        <w:rPr>
-          <w:lang w:val="en-US"/>
-        </w:rPr>
-        <w:t>history.replace('/');</w:t>
+      <w:proofErr w:type="spellStart"/>
+      <w:r>
+        <w:rPr>
+          <w:lang w:val="en-US"/>
+        </w:rPr>
+        <w:t>history.replace</w:t>
+      </w:r>
+      <w:proofErr w:type="spellEnd"/>
+      <w:r>
+        <w:rPr>
+          <w:lang w:val="en-US"/>
+        </w:rPr>
+        <w:t>('/');</w:t>
       </w:r>
       <w:r>
         <w:rPr>
@@ -8000,7 +10553,21 @@
         <w:rPr>
           <w:lang w:val="en-US"/>
         </w:rPr>
-        <w:t xml:space="preserve">We want to send a request to the database whenever the AllMeetup component is being rendered.  Thus, before we render all the meetups, we want to fetch the data. </w:t>
+        <w:t xml:space="preserve">We want to send a request to the database whenever the </w:t>
+      </w:r>
+      <w:proofErr w:type="spellStart"/>
+      <w:r>
+        <w:rPr>
+          <w:lang w:val="en-US"/>
+        </w:rPr>
+        <w:t>AllMeetup</w:t>
+      </w:r>
+      <w:proofErr w:type="spellEnd"/>
+      <w:r>
+        <w:rPr>
+          <w:lang w:val="en-US"/>
+        </w:rPr>
+        <w:t xml:space="preserve"> component is being rendered.  Thus, before we render all the meetups, we want to fetch the data. </w:t>
       </w:r>
     </w:p>
     <w:p>
@@ -8072,62 +10639,150 @@
         <w:rPr>
           <w:lang w:val="en-US"/>
         </w:rPr>
-        <w:t xml:space="preserve">The fetch function returns a response object by default and we want to read the data we got by using response.json and return in. </w:t>
-      </w:r>
-    </w:p>
-    <w:p>
-      <w:pPr>
-        <w:pStyle w:val="ListParagraph"/>
-        <w:numPr>
-          <w:ilvl w:val="0"/>
-          <w:numId w:val="2"/>
-        </w:numPr>
-        <w:rPr>
-          <w:lang w:val="en-US"/>
-        </w:rPr>
-      </w:pPr>
-      <w:r>
-        <w:rPr>
-          <w:lang w:val="en-US"/>
-        </w:rPr>
-        <w:t xml:space="preserve">But json will also return a promise so we need to add ‘then’ to the end of the json. Since response.json was returned in the then for the fetch, in the then for the json, we have a data object. In the end, we want to extract an array of meetups from the data object and pass it as an argument for the meetups prop in MeetupList component. </w:t>
-      </w:r>
-    </w:p>
-    <w:p>
-      <w:pPr>
-        <w:pStyle w:val="ListParagraph"/>
-        <w:numPr>
-          <w:ilvl w:val="0"/>
-          <w:numId w:val="2"/>
-        </w:numPr>
-        <w:rPr>
-          <w:lang w:val="en-US"/>
-        </w:rPr>
-      </w:pPr>
-      <w:r>
-        <w:rPr>
-          <w:lang w:val="en-US"/>
-        </w:rPr>
-        <w:t xml:space="preserve">However, fetch returns a promise, js does not wait for the promise to complete before we render the return which includes the MeetupList component. We cannot use async await on the </w:t>
-      </w:r>
+        <w:t xml:space="preserve">The fetch function returns a response object by </w:t>
+      </w:r>
+      <w:proofErr w:type="gramStart"/>
+      <w:r>
+        <w:rPr>
+          <w:lang w:val="en-US"/>
+        </w:rPr>
+        <w:t>default</w:t>
+      </w:r>
+      <w:proofErr w:type="gramEnd"/>
+      <w:r>
+        <w:rPr>
+          <w:lang w:val="en-US"/>
+        </w:rPr>
+        <w:t xml:space="preserve"> and we want to read the data we got by using </w:t>
+      </w:r>
+      <w:proofErr w:type="spellStart"/>
+      <w:r>
+        <w:rPr>
+          <w:lang w:val="en-US"/>
+        </w:rPr>
+        <w:t>response.json</w:t>
+      </w:r>
+      <w:proofErr w:type="spellEnd"/>
+      <w:r>
+        <w:rPr>
+          <w:lang w:val="en-US"/>
+        </w:rPr>
+        <w:t xml:space="preserve"> and return in. </w:t>
+      </w:r>
+    </w:p>
+    <w:p>
+      <w:pPr>
+        <w:pStyle w:val="ListParagraph"/>
+        <w:numPr>
+          <w:ilvl w:val="0"/>
+          <w:numId w:val="2"/>
+        </w:numPr>
+        <w:rPr>
+          <w:lang w:val="en-US"/>
+        </w:rPr>
+      </w:pPr>
+      <w:r>
+        <w:rPr>
+          <w:lang w:val="en-US"/>
+        </w:rPr>
+        <w:t xml:space="preserve">But json will also return a promise so we need to add ‘then’ to the end of the json. Since </w:t>
+      </w:r>
+      <w:proofErr w:type="spellStart"/>
+      <w:r>
+        <w:rPr>
+          <w:lang w:val="en-US"/>
+        </w:rPr>
+        <w:t>response.json</w:t>
+      </w:r>
+      <w:proofErr w:type="spellEnd"/>
+      <w:r>
+        <w:rPr>
+          <w:lang w:val="en-US"/>
+        </w:rPr>
+        <w:t xml:space="preserve"> was returned in the then for the fetch, in the then for the json, we have a data object. In the end, we want to extract an array of meetups from the data object and pass it as an argument for the meetups prop in </w:t>
+      </w:r>
+      <w:proofErr w:type="spellStart"/>
+      <w:r>
+        <w:rPr>
+          <w:lang w:val="en-US"/>
+        </w:rPr>
+        <w:t>MeetupList</w:t>
+      </w:r>
+      <w:proofErr w:type="spellEnd"/>
+      <w:r>
+        <w:rPr>
+          <w:lang w:val="en-US"/>
+        </w:rPr>
+        <w:t xml:space="preserve"> component. </w:t>
+      </w:r>
+    </w:p>
+    <w:p>
+      <w:pPr>
+        <w:pStyle w:val="ListParagraph"/>
+        <w:numPr>
+          <w:ilvl w:val="0"/>
+          <w:numId w:val="2"/>
+        </w:numPr>
+        <w:rPr>
+          <w:lang w:val="en-US"/>
+        </w:rPr>
+      </w:pPr>
+      <w:r>
+        <w:rPr>
+          <w:lang w:val="en-US"/>
+        </w:rPr>
+        <w:t xml:space="preserve">However, fetch returns a promise, </w:t>
+      </w:r>
+      <w:proofErr w:type="spellStart"/>
+      <w:r>
+        <w:rPr>
+          <w:lang w:val="en-US"/>
+        </w:rPr>
+        <w:t>js</w:t>
+      </w:r>
+      <w:proofErr w:type="spellEnd"/>
+      <w:r>
+        <w:rPr>
+          <w:lang w:val="en-US"/>
+        </w:rPr>
+        <w:t xml:space="preserve"> does not wait for the promise to complete before we render the return which includes the </w:t>
+      </w:r>
+      <w:proofErr w:type="spellStart"/>
+      <w:r>
+        <w:rPr>
+          <w:lang w:val="en-US"/>
+        </w:rPr>
+        <w:t>MeetupList</w:t>
+      </w:r>
+      <w:proofErr w:type="spellEnd"/>
+      <w:r>
+        <w:rPr>
+          <w:lang w:val="en-US"/>
+        </w:rPr>
+        <w:t xml:space="preserve"> component. We cannot use async await on the </w:t>
+      </w:r>
+      <w:proofErr w:type="spellStart"/>
       <w:r>
         <w:rPr>
           <w:lang w:val="en-US"/>
         </w:rPr>
         <w:t>AllMeetupsPage</w:t>
       </w:r>
+      <w:proofErr w:type="spellEnd"/>
       <w:r>
         <w:rPr>
           <w:lang w:val="en-US"/>
         </w:rPr>
         <w:t xml:space="preserve"> function since that would make </w:t>
       </w:r>
+      <w:proofErr w:type="spellStart"/>
       <w:r>
         <w:rPr>
           <w:lang w:val="en-US"/>
         </w:rPr>
         <w:t>AllMeetupsPage</w:t>
       </w:r>
+      <w:proofErr w:type="spellEnd"/>
       <w:r>
         <w:rPr>
           <w:lang w:val="en-US"/>
@@ -8168,7 +10823,21 @@
         <w:rPr>
           <w:lang w:val="en-US"/>
         </w:rPr>
-        <w:t>We can change what is visible on the screen with state, so import the hook useState from react</w:t>
+        <w:t xml:space="preserve">We can change what is visible on the screen with state, so import the hook </w:t>
+      </w:r>
+      <w:proofErr w:type="spellStart"/>
+      <w:r>
+        <w:rPr>
+          <w:lang w:val="en-US"/>
+        </w:rPr>
+        <w:t>useState</w:t>
+      </w:r>
+      <w:proofErr w:type="spellEnd"/>
+      <w:r>
+        <w:rPr>
+          <w:lang w:val="en-US"/>
+        </w:rPr>
+        <w:t xml:space="preserve"> from react</w:t>
       </w:r>
     </w:p>
     <w:p>
@@ -8192,7 +10861,35 @@
         <w:rPr>
           <w:lang w:val="en-US"/>
         </w:rPr>
-        <w:t>const [isLoading, setIsLoading] = useState(</w:t>
+        <w:t xml:space="preserve">const [isLoading, </w:t>
+      </w:r>
+      <w:proofErr w:type="spellStart"/>
+      <w:r>
+        <w:rPr>
+          <w:lang w:val="en-US"/>
+        </w:rPr>
+        <w:t>setIsLoading</w:t>
+      </w:r>
+      <w:proofErr w:type="spellEnd"/>
+      <w:r>
+        <w:rPr>
+          <w:lang w:val="en-US"/>
+        </w:rPr>
+        <w:t xml:space="preserve">] = </w:t>
+      </w:r>
+      <w:proofErr w:type="spellStart"/>
+      <w:r>
+        <w:rPr>
+          <w:lang w:val="en-US"/>
+        </w:rPr>
+        <w:t>useState</w:t>
+      </w:r>
+      <w:proofErr w:type="spellEnd"/>
+      <w:r>
+        <w:rPr>
+          <w:lang w:val="en-US"/>
+        </w:rPr>
+        <w:t>(</w:t>
       </w:r>
       <w:r>
         <w:rPr>
@@ -8200,12 +10897,14 @@
         </w:rPr>
         <w:t>true</w:t>
       </w:r>
+      <w:proofErr w:type="gramStart"/>
       <w:r>
         <w:rPr>
           <w:lang w:val="en-US"/>
         </w:rPr>
         <w:t>);</w:t>
       </w:r>
+      <w:proofErr w:type="gramEnd"/>
     </w:p>
     <w:p>
       <w:pPr>
@@ -8242,24 +10941,28 @@
         </w:rPr>
         <w:t xml:space="preserve">Once we get the response, we use </w:t>
       </w:r>
+      <w:proofErr w:type="spellStart"/>
       <w:r>
         <w:rPr>
           <w:lang w:val="en-US"/>
         </w:rPr>
         <w:t>setIsLoading</w:t>
       </w:r>
+      <w:proofErr w:type="spellEnd"/>
       <w:r>
         <w:rPr>
           <w:lang w:val="en-US"/>
         </w:rPr>
         <w:t xml:space="preserve"> to set isLoading to false since we are no longer waiting for a response. We use </w:t>
       </w:r>
+      <w:proofErr w:type="spellStart"/>
       <w:r>
         <w:rPr>
           <w:lang w:val="en-US"/>
         </w:rPr>
         <w:t>setIsLoading</w:t>
       </w:r>
+      <w:proofErr w:type="spellEnd"/>
       <w:r>
         <w:rPr>
           <w:lang w:val="en-US"/>
@@ -8318,8 +11021,58 @@
         <w:rPr>
           <w:lang w:val="en-US"/>
         </w:rPr>
-        <w:t>const [loadedMeetups, setLoadedMeetups] = useState([]);</w:t>
-      </w:r>
+        <w:t>const [</w:t>
+      </w:r>
+      <w:proofErr w:type="spellStart"/>
+      <w:r>
+        <w:rPr>
+          <w:lang w:val="en-US"/>
+        </w:rPr>
+        <w:t>loadedMeetups</w:t>
+      </w:r>
+      <w:proofErr w:type="spellEnd"/>
+      <w:r>
+        <w:rPr>
+          <w:lang w:val="en-US"/>
+        </w:rPr>
+        <w:t xml:space="preserve">, </w:t>
+      </w:r>
+      <w:proofErr w:type="spellStart"/>
+      <w:r>
+        <w:rPr>
+          <w:lang w:val="en-US"/>
+        </w:rPr>
+        <w:t>setLoadedMeetups</w:t>
+      </w:r>
+      <w:proofErr w:type="spellEnd"/>
+      <w:r>
+        <w:rPr>
+          <w:lang w:val="en-US"/>
+        </w:rPr>
+        <w:t xml:space="preserve">] = </w:t>
+      </w:r>
+      <w:proofErr w:type="spellStart"/>
+      <w:r>
+        <w:rPr>
+          <w:lang w:val="en-US"/>
+        </w:rPr>
+        <w:t>useState</w:t>
+      </w:r>
+      <w:proofErr w:type="spellEnd"/>
+      <w:r>
+        <w:rPr>
+          <w:lang w:val="en-US"/>
+        </w:rPr>
+        <w:t>([]</w:t>
+      </w:r>
+      <w:proofErr w:type="gramStart"/>
+      <w:r>
+        <w:rPr>
+          <w:lang w:val="en-US"/>
+        </w:rPr>
+        <w:t>);</w:t>
+      </w:r>
+      <w:proofErr w:type="gramEnd"/>
     </w:p>
     <w:p>
       <w:pPr>
@@ -8338,24 +11091,28 @@
         </w:rPr>
         <w:t xml:space="preserve">Now, in the then where data is the object parameter, we can use </w:t>
       </w:r>
+      <w:proofErr w:type="spellStart"/>
       <w:r>
         <w:rPr>
           <w:lang w:val="en-US"/>
         </w:rPr>
         <w:t>setLoadedMeetups</w:t>
       </w:r>
+      <w:proofErr w:type="spellEnd"/>
       <w:r>
         <w:rPr>
           <w:lang w:val="en-US"/>
         </w:rPr>
         <w:t xml:space="preserve"> to set the </w:t>
       </w:r>
+      <w:proofErr w:type="spellStart"/>
       <w:r>
         <w:rPr>
           <w:lang w:val="en-US"/>
         </w:rPr>
         <w:t>loadedMeetups</w:t>
       </w:r>
+      <w:proofErr w:type="spellEnd"/>
       <w:r>
         <w:rPr>
           <w:lang w:val="en-US"/>
@@ -8380,24 +11137,28 @@
         </w:rPr>
         <w:t xml:space="preserve">We now pass </w:t>
       </w:r>
+      <w:proofErr w:type="spellStart"/>
       <w:r>
         <w:rPr>
           <w:lang w:val="en-US"/>
         </w:rPr>
         <w:t>loadedMeetups</w:t>
       </w:r>
+      <w:proofErr w:type="spellEnd"/>
       <w:r>
         <w:rPr>
           <w:lang w:val="en-US"/>
         </w:rPr>
         <w:t xml:space="preserve"> to the </w:t>
       </w:r>
+      <w:proofErr w:type="spellStart"/>
       <w:r>
         <w:rPr>
           <w:lang w:val="en-US"/>
         </w:rPr>
         <w:t>MeetupList</w:t>
       </w:r>
+      <w:proofErr w:type="spellEnd"/>
       <w:r>
         <w:rPr>
           <w:lang w:val="en-US"/>
@@ -8604,7 +11365,21 @@
         <w:rPr>
           <w:lang w:val="en-US"/>
         </w:rPr>
-        <w:t xml:space="preserve">we can call useEffect which needs two arguments, a function and an array of dependencies </w:t>
+        <w:t xml:space="preserve">we can call useEffect which needs two arguments, a </w:t>
+      </w:r>
+      <w:proofErr w:type="gramStart"/>
+      <w:r>
+        <w:rPr>
+          <w:lang w:val="en-US"/>
+        </w:rPr>
+        <w:t>function</w:t>
+      </w:r>
+      <w:proofErr w:type="gramEnd"/>
+      <w:r>
+        <w:rPr>
+          <w:lang w:val="en-US"/>
+        </w:rPr>
+        <w:t xml:space="preserve"> and an array of dependencies </w:t>
       </w:r>
     </w:p>
     <w:p>
@@ -8715,29 +11490,47 @@
         </w:rPr>
         <w:t xml:space="preserve">In our case, there are no external values. The fetch function is a built-in browser function  and other than that, we don’t use any state or prop values inside the useEffect function. Note that </w:t>
       </w:r>
+      <w:proofErr w:type="spellStart"/>
       <w:r>
         <w:rPr>
           <w:lang w:val="en-US"/>
         </w:rPr>
         <w:t>setIsLoading</w:t>
       </w:r>
+      <w:proofErr w:type="spellEnd"/>
       <w:r>
         <w:rPr>
           <w:lang w:val="en-US"/>
         </w:rPr>
         <w:t xml:space="preserve"> and </w:t>
       </w:r>
+      <w:proofErr w:type="spellStart"/>
       <w:r>
         <w:rPr>
           <w:lang w:val="en-US"/>
         </w:rPr>
         <w:t>setLoadedMeetups</w:t>
       </w:r>
-      <w:r>
-        <w:rPr>
-          <w:lang w:val="en-US"/>
-        </w:rPr>
-        <w:t xml:space="preserve"> are technically external dependencies but these state updating functions are an exception. This is because react guarantees that these state updating function never change. </w:t>
+      <w:proofErr w:type="spellEnd"/>
+      <w:r>
+        <w:rPr>
+          <w:lang w:val="en-US"/>
+        </w:rPr>
+        <w:t xml:space="preserve"> are technically external dependencies but these state updating functions are an exception. This is because react guarantees that </w:t>
+      </w:r>
+      <w:proofErr w:type="gramStart"/>
+      <w:r>
+        <w:rPr>
+          <w:lang w:val="en-US"/>
+        </w:rPr>
+        <w:t>these state</w:t>
+      </w:r>
+      <w:proofErr w:type="gramEnd"/>
+      <w:r>
+        <w:rPr>
+          <w:lang w:val="en-US"/>
+        </w:rPr>
+        <w:t xml:space="preserve"> updating function never change. </w:t>
       </w:r>
     </w:p>
     <w:p>
@@ -8757,17 +11550,53 @@
         </w:rPr>
         <w:t xml:space="preserve">In the useEffect function, we want to add in the top line that </w:t>
       </w:r>
-      <w:r>
-        <w:rPr>
-          <w:lang w:val="en-US"/>
-        </w:rPr>
-        <w:t>setIsLoading(true);</w:t>
-      </w:r>
-      <w:r>
-        <w:rPr>
-          <w:lang w:val="en-US"/>
-        </w:rPr>
-        <w:t xml:space="preserve"> since if we ever do execute the useEffection function, that means we are making a request to Firebase so we are again loading and waiting for the response from Firebase. </w:t>
+      <w:proofErr w:type="spellStart"/>
+      <w:r>
+        <w:rPr>
+          <w:lang w:val="en-US"/>
+        </w:rPr>
+        <w:t>setIsLoading</w:t>
+      </w:r>
+      <w:proofErr w:type="spellEnd"/>
+      <w:r>
+        <w:rPr>
+          <w:lang w:val="en-US"/>
+        </w:rPr>
+        <w:t>(true);</w:t>
+      </w:r>
+      <w:r>
+        <w:rPr>
+          <w:lang w:val="en-US"/>
+        </w:rPr>
+        <w:t xml:space="preserve"> since if we ever do execute the </w:t>
+      </w:r>
+      <w:proofErr w:type="spellStart"/>
+      <w:r>
+        <w:rPr>
+          <w:lang w:val="en-US"/>
+        </w:rPr>
+        <w:t>useEffection</w:t>
+      </w:r>
+      <w:proofErr w:type="spellEnd"/>
+      <w:r>
+        <w:rPr>
+          <w:lang w:val="en-US"/>
+        </w:rPr>
+        <w:t xml:space="preserve"> function, that means we are making a request to </w:t>
+      </w:r>
+      <w:proofErr w:type="gramStart"/>
+      <w:r>
+        <w:rPr>
+          <w:lang w:val="en-US"/>
+        </w:rPr>
+        <w:t>Firebase</w:t>
+      </w:r>
+      <w:proofErr w:type="gramEnd"/>
+      <w:r>
+        <w:rPr>
+          <w:lang w:val="en-US"/>
+        </w:rPr>
+        <w:t xml:space="preserve"> so we are again loading and waiting for the response from Firebase. </w:t>
       </w:r>
     </w:p>
     <w:p>
@@ -8787,11 +11616,19 @@
         </w:rPr>
         <w:t xml:space="preserve">Another problem arises because </w:t>
       </w:r>
-      <w:r>
-        <w:rPr>
-          <w:lang w:val="en-US"/>
-        </w:rPr>
-        <w:t>setLoadedMeetups(data);</w:t>
+      <w:proofErr w:type="spellStart"/>
+      <w:r>
+        <w:rPr>
+          <w:lang w:val="en-US"/>
+        </w:rPr>
+        <w:t>setLoadedMeetups</w:t>
+      </w:r>
+      <w:proofErr w:type="spellEnd"/>
+      <w:r>
+        <w:rPr>
+          <w:lang w:val="en-US"/>
+        </w:rPr>
+        <w:t>(data);</w:t>
       </w:r>
       <w:r>
         <w:rPr>
@@ -8864,11 +11701,19 @@
           <w:lang w:val="en-US"/>
         </w:rPr>
       </w:pPr>
-      <w:r>
-        <w:rPr>
-          <w:lang w:val="en-US"/>
-        </w:rPr>
-        <w:t>So we get back an object with two properties in this case (and the</w:t>
+      <w:proofErr w:type="gramStart"/>
+      <w:r>
+        <w:rPr>
+          <w:lang w:val="en-US"/>
+        </w:rPr>
+        <w:t>So</w:t>
+      </w:r>
+      <w:proofErr w:type="gramEnd"/>
+      <w:r>
+        <w:rPr>
+          <w:lang w:val="en-US"/>
+        </w:rPr>
+        <w:t xml:space="preserve"> we get back an object with two properties in this case (and the</w:t>
       </w:r>
       <w:r>
         <w:rPr>
@@ -8900,12 +11745,14 @@
         </w:rPr>
         <w:t xml:space="preserve">Thus, when we pass the data to the </w:t>
       </w:r>
+      <w:proofErr w:type="spellStart"/>
       <w:r>
         <w:rPr>
           <w:lang w:val="en-US"/>
         </w:rPr>
         <w:t>MeetupList</w:t>
       </w:r>
+      <w:proofErr w:type="spellEnd"/>
       <w:r>
         <w:rPr>
           <w:lang w:val="en-US"/>
@@ -8930,12 +11777,14 @@
         </w:rPr>
         <w:t xml:space="preserve">Thus, we need to transform the data before we pass it to </w:t>
       </w:r>
+      <w:proofErr w:type="spellStart"/>
       <w:r>
         <w:rPr>
           <w:lang w:val="en-US"/>
         </w:rPr>
         <w:t>MeetupList</w:t>
       </w:r>
+      <w:proofErr w:type="spellEnd"/>
       <w:r>
         <w:rPr>
           <w:lang w:val="en-US"/>
@@ -8994,7 +11843,21 @@
         <w:rPr>
           <w:lang w:val="en-US"/>
         </w:rPr>
-        <w:t>Inside the loop we create a meetup object which we will fill up with a key-value pair. The key is id and the value is key(which is the id of the cryptic shit).</w:t>
+        <w:t xml:space="preserve">Inside the loop we create a meetup object which we will fill up with a key-value pair. The key is </w:t>
+      </w:r>
+      <w:proofErr w:type="gramStart"/>
+      <w:r>
+        <w:rPr>
+          <w:lang w:val="en-US"/>
+        </w:rPr>
+        <w:t>id</w:t>
+      </w:r>
+      <w:proofErr w:type="gramEnd"/>
+      <w:r>
+        <w:rPr>
+          <w:lang w:val="en-US"/>
+        </w:rPr>
+        <w:t xml:space="preserve"> and the value is key(which is the id of the cryptic shit).</w:t>
       </w:r>
     </w:p>
     <w:p>
@@ -9182,7 +12045,21 @@
         <w:rPr>
           <w:lang w:val="en-US"/>
         </w:rPr>
-        <w:t>We want to add the favorites feature where when we click the favorites button, the meetup is appears in the ‘my favorites’ tab. As soon as an item is favorited, we want to be able to unfavorite it. As well, we want to indicate the number of favorites beside the favorite tab</w:t>
+        <w:t xml:space="preserve">We want to add the favorites feature where when we click the favorites button, the meetup is </w:t>
+      </w:r>
+      <w:proofErr w:type="gramStart"/>
+      <w:r>
+        <w:rPr>
+          <w:lang w:val="en-US"/>
+        </w:rPr>
+        <w:t>appears</w:t>
+      </w:r>
+      <w:proofErr w:type="gramEnd"/>
+      <w:r>
+        <w:rPr>
+          <w:lang w:val="en-US"/>
+        </w:rPr>
+        <w:t xml:space="preserve"> in the ‘my favorites’ tab. As soon as an item is favorited, we want to be able to unfavorite it. As well, we want to indicate the number of favorites beside the favorite tab</w:t>
       </w:r>
     </w:p>
     <w:p>
@@ -9236,25 +12113,88 @@
         <w:rPr>
           <w:lang w:val="en-US"/>
         </w:rPr>
-        <w:t>Simply using useState isn’t one component doesn’t do the trick since that only affects one component.</w:t>
-      </w:r>
-    </w:p>
-    <w:p>
-      <w:pPr>
-        <w:pStyle w:val="ListParagraph"/>
-        <w:numPr>
-          <w:ilvl w:val="0"/>
-          <w:numId w:val="2"/>
-        </w:numPr>
-        <w:rPr>
-          <w:lang w:val="en-US"/>
-        </w:rPr>
-      </w:pPr>
-      <w:r>
-        <w:rPr>
-          <w:lang w:val="en-US"/>
-        </w:rPr>
-        <w:t>We could manage our Favorites.js component’s state in App.js. This state in App.js could be passed as props into all of our components that need the state. For example in App.js, the state(the number of favorites) could be passed to the Layout component, which can be passed to the MainNavigation component which is where we want to display the number of favorites. As well in the App.js file, we could have another piece of state that contains the array of favorites which can be passed to the F</w:t>
+        <w:t xml:space="preserve">Simply using </w:t>
+      </w:r>
+      <w:proofErr w:type="spellStart"/>
+      <w:r>
+        <w:rPr>
+          <w:lang w:val="en-US"/>
+        </w:rPr>
+        <w:t>useState</w:t>
+      </w:r>
+      <w:proofErr w:type="spellEnd"/>
+      <w:r>
+        <w:rPr>
+          <w:lang w:val="en-US"/>
+        </w:rPr>
+        <w:t xml:space="preserve"> isn’t one component doesn’t do the trick since that only affects one component.</w:t>
+      </w:r>
+    </w:p>
+    <w:p>
+      <w:pPr>
+        <w:pStyle w:val="ListParagraph"/>
+        <w:numPr>
+          <w:ilvl w:val="0"/>
+          <w:numId w:val="2"/>
+        </w:numPr>
+        <w:rPr>
+          <w:lang w:val="en-US"/>
+        </w:rPr>
+      </w:pPr>
+      <w:r>
+        <w:rPr>
+          <w:lang w:val="en-US"/>
+        </w:rPr>
+        <w:t xml:space="preserve">We could manage our Favorites.js component’s state in App.js. This state in App.js could be passed as props into </w:t>
+      </w:r>
+      <w:proofErr w:type="gramStart"/>
+      <w:r>
+        <w:rPr>
+          <w:lang w:val="en-US"/>
+        </w:rPr>
+        <w:t>all of</w:t>
+      </w:r>
+      <w:proofErr w:type="gramEnd"/>
+      <w:r>
+        <w:rPr>
+          <w:lang w:val="en-US"/>
+        </w:rPr>
+        <w:t xml:space="preserve"> our components that need the state. For </w:t>
+      </w:r>
+      <w:proofErr w:type="gramStart"/>
+      <w:r>
+        <w:rPr>
+          <w:lang w:val="en-US"/>
+        </w:rPr>
+        <w:t>example</w:t>
+      </w:r>
+      <w:proofErr w:type="gramEnd"/>
+      <w:r>
+        <w:rPr>
+          <w:lang w:val="en-US"/>
+        </w:rPr>
+        <w:t xml:space="preserve"> in App.js, the state(the number of favorites) could be passed to the Layout component, which can be passed to the </w:t>
+      </w:r>
+      <w:proofErr w:type="spellStart"/>
+      <w:r>
+        <w:rPr>
+          <w:lang w:val="en-US"/>
+        </w:rPr>
+        <w:t>MainNavigation</w:t>
+      </w:r>
+      <w:proofErr w:type="spellEnd"/>
+      <w:r>
+        <w:rPr>
+          <w:lang w:val="en-US"/>
+        </w:rPr>
+        <w:t xml:space="preserve"> component which is where we want to display the number of favorites. As well in the App.js file, we could have another piece of state that contains the array of favorites which can be passed to the </w:t>
+      </w:r>
+      <w:proofErr w:type="spellStart"/>
+      <w:r>
+        <w:rPr>
+          <w:lang w:val="en-US"/>
+        </w:rPr>
+        <w:t>F</w:t>
       </w:r>
       <w:r>
         <w:rPr>
@@ -9262,11 +12202,26 @@
         </w:rPr>
         <w:t>avoritesPage</w:t>
       </w:r>
-      <w:r>
-        <w:rPr>
-          <w:lang w:val="en-US"/>
-        </w:rPr>
-        <w:t xml:space="preserve"> component which is inside the App.js file. This would work, but it has hella downsides as it’s hard to maintain.</w:t>
+      <w:proofErr w:type="spellEnd"/>
+      <w:r>
+        <w:rPr>
+          <w:lang w:val="en-US"/>
+        </w:rPr>
+        <w:t xml:space="preserve"> component which is inside the App.js file. This would work, but it has </w:t>
+      </w:r>
+      <w:proofErr w:type="spellStart"/>
+      <w:r>
+        <w:rPr>
+          <w:lang w:val="en-US"/>
+        </w:rPr>
+        <w:t>hella</w:t>
+      </w:r>
+      <w:proofErr w:type="spellEnd"/>
+      <w:r>
+        <w:rPr>
+          <w:lang w:val="en-US"/>
+        </w:rPr>
+        <w:t xml:space="preserve"> downsides as it’s hard to maintain.</w:t>
       </w:r>
     </w:p>
     <w:p>
@@ -9302,7 +12257,21 @@
         <w:rPr>
           <w:lang w:val="en-US"/>
         </w:rPr>
-        <w:t>To make this context, create a new folder in the src folder called store (store is convention since we set up the state store in this folder)</w:t>
+        <w:t xml:space="preserve">To make this context, create a new folder in the </w:t>
+      </w:r>
+      <w:proofErr w:type="spellStart"/>
+      <w:r>
+        <w:rPr>
+          <w:lang w:val="en-US"/>
+        </w:rPr>
+        <w:t>src</w:t>
+      </w:r>
+      <w:proofErr w:type="spellEnd"/>
+      <w:r>
+        <w:rPr>
+          <w:lang w:val="en-US"/>
+        </w:rPr>
+        <w:t xml:space="preserve"> folder called store (store is convention since we set up the state store in this folder)</w:t>
       </w:r>
     </w:p>
     <w:p>
@@ -9338,61 +12307,119 @@
         <w:rPr>
           <w:lang w:val="en-US"/>
         </w:rPr>
-        <w:t>import { createContext } from "react";</w:t>
-      </w:r>
-    </w:p>
-    <w:p>
-      <w:pPr>
-        <w:pStyle w:val="ListParagraph"/>
-        <w:numPr>
-          <w:ilvl w:val="0"/>
-          <w:numId w:val="2"/>
-        </w:numPr>
-        <w:rPr>
-          <w:lang w:val="en-US"/>
-        </w:rPr>
-      </w:pPr>
-      <w:r>
-        <w:rPr>
-          <w:lang w:val="en-US"/>
-        </w:rPr>
-        <w:t>use the createContext() to do as the function name implies, create a context</w:t>
-      </w:r>
-    </w:p>
-    <w:p>
-      <w:pPr>
-        <w:pStyle w:val="ListParagraph"/>
-        <w:numPr>
-          <w:ilvl w:val="0"/>
-          <w:numId w:val="2"/>
-        </w:numPr>
-        <w:rPr>
-          <w:lang w:val="en-US"/>
-        </w:rPr>
-      </w:pPr>
-      <w:r>
-        <w:rPr>
-          <w:lang w:val="en-US"/>
-        </w:rPr>
-        <w:t>context is a js object which contains a react component, which we can store in a const which should be named starting with a capital (since components start with capitals by convention)</w:t>
-      </w:r>
-    </w:p>
-    <w:p>
-      <w:pPr>
-        <w:pStyle w:val="ListParagraph"/>
-        <w:numPr>
-          <w:ilvl w:val="0"/>
-          <w:numId w:val="2"/>
-        </w:numPr>
-        <w:rPr>
-          <w:lang w:val="en-US"/>
-        </w:rPr>
-      </w:pPr>
-      <w:r>
-        <w:rPr>
-          <w:lang w:val="en-US"/>
-        </w:rPr>
-        <w:t>createContext also takes an argument which is the initial value of the context/component by state. It can be any value such as an object with key-value pairs.</w:t>
+        <w:t xml:space="preserve">import { </w:t>
+      </w:r>
+      <w:proofErr w:type="spellStart"/>
+      <w:r>
+        <w:rPr>
+          <w:lang w:val="en-US"/>
+        </w:rPr>
+        <w:t>createContext</w:t>
+      </w:r>
+      <w:proofErr w:type="spellEnd"/>
+      <w:r>
+        <w:rPr>
+          <w:lang w:val="en-US"/>
+        </w:rPr>
+        <w:t xml:space="preserve"> } from "react</w:t>
+      </w:r>
+      <w:proofErr w:type="gramStart"/>
+      <w:r>
+        <w:rPr>
+          <w:lang w:val="en-US"/>
+        </w:rPr>
+        <w:t>";</w:t>
+      </w:r>
+      <w:proofErr w:type="gramEnd"/>
+    </w:p>
+    <w:p>
+      <w:pPr>
+        <w:pStyle w:val="ListParagraph"/>
+        <w:numPr>
+          <w:ilvl w:val="0"/>
+          <w:numId w:val="2"/>
+        </w:numPr>
+        <w:rPr>
+          <w:lang w:val="en-US"/>
+        </w:rPr>
+      </w:pPr>
+      <w:r>
+        <w:rPr>
+          <w:lang w:val="en-US"/>
+        </w:rPr>
+        <w:t xml:space="preserve">use the </w:t>
+      </w:r>
+      <w:proofErr w:type="spellStart"/>
+      <w:r>
+        <w:rPr>
+          <w:lang w:val="en-US"/>
+        </w:rPr>
+        <w:t>createContext</w:t>
+      </w:r>
+      <w:proofErr w:type="spellEnd"/>
+      <w:r>
+        <w:rPr>
+          <w:lang w:val="en-US"/>
+        </w:rPr>
+        <w:t>() to do as the function name implies, create a context</w:t>
+      </w:r>
+    </w:p>
+    <w:p>
+      <w:pPr>
+        <w:pStyle w:val="ListParagraph"/>
+        <w:numPr>
+          <w:ilvl w:val="0"/>
+          <w:numId w:val="2"/>
+        </w:numPr>
+        <w:rPr>
+          <w:lang w:val="en-US"/>
+        </w:rPr>
+      </w:pPr>
+      <w:r>
+        <w:rPr>
+          <w:lang w:val="en-US"/>
+        </w:rPr>
+        <w:t xml:space="preserve">context is a </w:t>
+      </w:r>
+      <w:proofErr w:type="spellStart"/>
+      <w:r>
+        <w:rPr>
+          <w:lang w:val="en-US"/>
+        </w:rPr>
+        <w:t>js</w:t>
+      </w:r>
+      <w:proofErr w:type="spellEnd"/>
+      <w:r>
+        <w:rPr>
+          <w:lang w:val="en-US"/>
+        </w:rPr>
+        <w:t xml:space="preserve"> object which contains a react component, which we can store in a const which should be named starting with a capital (since components start with capitals by convention)</w:t>
+      </w:r>
+    </w:p>
+    <w:p>
+      <w:pPr>
+        <w:pStyle w:val="ListParagraph"/>
+        <w:numPr>
+          <w:ilvl w:val="0"/>
+          <w:numId w:val="2"/>
+        </w:numPr>
+        <w:rPr>
+          <w:lang w:val="en-US"/>
+        </w:rPr>
+      </w:pPr>
+      <w:proofErr w:type="spellStart"/>
+      <w:r>
+        <w:rPr>
+          <w:lang w:val="en-US"/>
+        </w:rPr>
+        <w:t>createContext</w:t>
+      </w:r>
+      <w:proofErr w:type="spellEnd"/>
+      <w:r>
+        <w:rPr>
+          <w:lang w:val="en-US"/>
+        </w:rPr>
+        <w:t xml:space="preserve"> also takes an argument which is the initial value of the context/component by state. It can be any value such as an object with key-value pairs.</w:t>
       </w:r>
     </w:p>
     <w:p>
@@ -9493,7 +12520,21 @@
         <w:rPr>
           <w:lang w:val="en-US"/>
         </w:rPr>
-        <w:t xml:space="preserve"> component which is a regular component but it has the job of providing the context to all the components that are interested in listening to the values. As well, this </w:t>
+        <w:t xml:space="preserve"> component which is a regular </w:t>
+      </w:r>
+      <w:proofErr w:type="gramStart"/>
+      <w:r>
+        <w:rPr>
+          <w:lang w:val="en-US"/>
+        </w:rPr>
+        <w:t>component</w:t>
+      </w:r>
+      <w:proofErr w:type="gramEnd"/>
+      <w:r>
+        <w:rPr>
+          <w:lang w:val="en-US"/>
+        </w:rPr>
+        <w:t xml:space="preserve"> but it has the job of providing the context to all the components that are interested in listening to the values. As well, this </w:t>
       </w:r>
       <w:r>
         <w:rPr>
@@ -9613,7 +12654,21 @@
         <w:rPr>
           <w:lang w:val="en-US"/>
         </w:rPr>
-        <w:t>Recall props.children holds the content that is passed between the opening and closing of a component tag</w:t>
+        <w:t xml:space="preserve">Recall </w:t>
+      </w:r>
+      <w:proofErr w:type="spellStart"/>
+      <w:r>
+        <w:rPr>
+          <w:lang w:val="en-US"/>
+        </w:rPr>
+        <w:t>props.children</w:t>
+      </w:r>
+      <w:proofErr w:type="spellEnd"/>
+      <w:r>
+        <w:rPr>
+          <w:lang w:val="en-US"/>
+        </w:rPr>
+        <w:t xml:space="preserve"> holds the content that is passed between the opening and closing of a component tag</w:t>
       </w:r>
     </w:p>
     <w:p>
@@ -9643,7 +12698,21 @@
         <w:rPr>
           <w:lang w:val="en-US"/>
         </w:rPr>
-        <w:t xml:space="preserve"> component and wrap the Provider component around {props.children}. This means we can now wrap the </w:t>
+        <w:t xml:space="preserve"> component and wrap the Provider component around {</w:t>
+      </w:r>
+      <w:proofErr w:type="spellStart"/>
+      <w:r>
+        <w:rPr>
+          <w:lang w:val="en-US"/>
+        </w:rPr>
+        <w:t>props.children</w:t>
+      </w:r>
+      <w:proofErr w:type="spellEnd"/>
+      <w:r>
+        <w:rPr>
+          <w:lang w:val="en-US"/>
+        </w:rPr>
+        <w:t xml:space="preserve">}. This means we can now wrap the </w:t>
       </w:r>
       <w:r>
         <w:rPr>
@@ -9685,7 +12754,21 @@
         <w:rPr>
           <w:lang w:val="en-US"/>
         </w:rPr>
-        <w:t xml:space="preserve">, we still have to manage our context data. We can manage that with state. Thus, when we change the state of the </w:t>
+        <w:t xml:space="preserve">, we still </w:t>
+      </w:r>
+      <w:proofErr w:type="gramStart"/>
+      <w:r>
+        <w:rPr>
+          <w:lang w:val="en-US"/>
+        </w:rPr>
+        <w:t>have to</w:t>
+      </w:r>
+      <w:proofErr w:type="gramEnd"/>
+      <w:r>
+        <w:rPr>
+          <w:lang w:val="en-US"/>
+        </w:rPr>
+        <w:t xml:space="preserve"> manage our context data. We can manage that with state. Thus, when we change the state of the </w:t>
       </w:r>
       <w:r>
         <w:rPr>
@@ -9854,7 +12937,21 @@
         <w:rPr>
           <w:lang w:val="en-US"/>
         </w:rPr>
-        <w:t>, we can use useState so import it</w:t>
+        <w:t xml:space="preserve">, we can use </w:t>
+      </w:r>
+      <w:proofErr w:type="spellStart"/>
+      <w:r>
+        <w:rPr>
+          <w:lang w:val="en-US"/>
+        </w:rPr>
+        <w:t>useState</w:t>
+      </w:r>
+      <w:proofErr w:type="spellEnd"/>
+      <w:r>
+        <w:rPr>
+          <w:lang w:val="en-US"/>
+        </w:rPr>
+        <w:t xml:space="preserve"> so import it</w:t>
       </w:r>
     </w:p>
     <w:p>
@@ -9896,25 +12993,103 @@
         <w:rPr>
           <w:lang w:val="en-US"/>
         </w:rPr>
-        <w:t>const [userFavorites, setUserFavorites] = useState([]);</w:t>
-      </w:r>
-    </w:p>
-    <w:p>
-      <w:pPr>
-        <w:pStyle w:val="ListParagraph"/>
-        <w:numPr>
-          <w:ilvl w:val="0"/>
-          <w:numId w:val="2"/>
-        </w:numPr>
-        <w:rPr>
-          <w:lang w:val="en-US"/>
-        </w:rPr>
-      </w:pPr>
-      <w:r>
-        <w:rPr>
-          <w:lang w:val="en-US"/>
-        </w:rPr>
-        <w:t xml:space="preserve">Now, the context object we created which should hold the latest values should have a favorites and totalFavorites key (since these were the keys defined in the </w:t>
+        <w:t>const [</w:t>
+      </w:r>
+      <w:proofErr w:type="spellStart"/>
+      <w:r>
+        <w:rPr>
+          <w:lang w:val="en-US"/>
+        </w:rPr>
+        <w:t>userFavorites</w:t>
+      </w:r>
+      <w:proofErr w:type="spellEnd"/>
+      <w:r>
+        <w:rPr>
+          <w:lang w:val="en-US"/>
+        </w:rPr>
+        <w:t xml:space="preserve">, </w:t>
+      </w:r>
+      <w:proofErr w:type="spellStart"/>
+      <w:r>
+        <w:rPr>
+          <w:lang w:val="en-US"/>
+        </w:rPr>
+        <w:t>setUserFavorites</w:t>
+      </w:r>
+      <w:proofErr w:type="spellEnd"/>
+      <w:r>
+        <w:rPr>
+          <w:lang w:val="en-US"/>
+        </w:rPr>
+        <w:t xml:space="preserve">] = </w:t>
+      </w:r>
+      <w:proofErr w:type="spellStart"/>
+      <w:r>
+        <w:rPr>
+          <w:lang w:val="en-US"/>
+        </w:rPr>
+        <w:t>useState</w:t>
+      </w:r>
+      <w:proofErr w:type="spellEnd"/>
+      <w:r>
+        <w:rPr>
+          <w:lang w:val="en-US"/>
+        </w:rPr>
+        <w:t>([]</w:t>
+      </w:r>
+      <w:proofErr w:type="gramStart"/>
+      <w:r>
+        <w:rPr>
+          <w:lang w:val="en-US"/>
+        </w:rPr>
+        <w:t>);</w:t>
+      </w:r>
+      <w:proofErr w:type="gramEnd"/>
+    </w:p>
+    <w:p>
+      <w:pPr>
+        <w:pStyle w:val="ListParagraph"/>
+        <w:numPr>
+          <w:ilvl w:val="0"/>
+          <w:numId w:val="2"/>
+        </w:numPr>
+        <w:rPr>
+          <w:lang w:val="en-US"/>
+        </w:rPr>
+      </w:pPr>
+      <w:r>
+        <w:rPr>
+          <w:lang w:val="en-US"/>
+        </w:rPr>
+        <w:t xml:space="preserve">Now, the context object we created which should hold the latest values should have a </w:t>
+      </w:r>
+      <w:proofErr w:type="gramStart"/>
+      <w:r>
+        <w:rPr>
+          <w:lang w:val="en-US"/>
+        </w:rPr>
+        <w:t>favorites</w:t>
+      </w:r>
+      <w:proofErr w:type="gramEnd"/>
+      <w:r>
+        <w:rPr>
+          <w:lang w:val="en-US"/>
+        </w:rPr>
+        <w:t xml:space="preserve"> and </w:t>
+      </w:r>
+      <w:proofErr w:type="spellStart"/>
+      <w:r>
+        <w:rPr>
+          <w:lang w:val="en-US"/>
+        </w:rPr>
+        <w:t>totalFavorites</w:t>
+      </w:r>
+      <w:proofErr w:type="spellEnd"/>
+      <w:r>
+        <w:rPr>
+          <w:lang w:val="en-US"/>
+        </w:rPr>
+        <w:t xml:space="preserve"> key (since these were the keys defined in the </w:t>
       </w:r>
       <w:r>
         <w:rPr>
@@ -9946,18 +13121,35 @@
         </w:rPr>
         <w:t xml:space="preserve">We set the value of the key, favorites, to be </w:t>
       </w:r>
+      <w:proofErr w:type="spellStart"/>
       <w:r>
         <w:rPr>
           <w:lang w:val="en-US"/>
         </w:rPr>
         <w:t>userFavorites</w:t>
       </w:r>
-      <w:r>
-        <w:rPr>
-          <w:lang w:val="en-US"/>
-        </w:rPr>
-        <w:t xml:space="preserve"> (which comes from state) and the value of the key, totalFavorites, to be </w:t>
-      </w:r>
+      <w:proofErr w:type="spellEnd"/>
+      <w:r>
+        <w:rPr>
+          <w:lang w:val="en-US"/>
+        </w:rPr>
+        <w:t xml:space="preserve"> (which comes from state) and the value of the key, </w:t>
+      </w:r>
+      <w:proofErr w:type="spellStart"/>
+      <w:r>
+        <w:rPr>
+          <w:lang w:val="en-US"/>
+        </w:rPr>
+        <w:t>totalFavorites</w:t>
+      </w:r>
+      <w:proofErr w:type="spellEnd"/>
+      <w:r>
+        <w:rPr>
+          <w:lang w:val="en-US"/>
+        </w:rPr>
+        <w:t xml:space="preserve">, to be </w:t>
+      </w:r>
+      <w:proofErr w:type="spellStart"/>
       <w:r>
         <w:rPr>
           <w:lang w:val="en-US"/>
@@ -9968,7 +13160,14 @@
         <w:rPr>
           <w:lang w:val="en-US"/>
         </w:rPr>
-        <w:t>.length (which also comes from state)</w:t>
+        <w:t>.length</w:t>
+      </w:r>
+      <w:proofErr w:type="spellEnd"/>
+      <w:r>
+        <w:rPr>
+          <w:lang w:val="en-US"/>
+        </w:rPr>
+        <w:t xml:space="preserve"> (which also comes from state)</w:t>
       </w:r>
     </w:p>
     <w:p>
@@ -9988,12 +13187,14 @@
         </w:rPr>
         <w:t xml:space="preserve">Now, we need a way to change the state to change the value of </w:t>
       </w:r>
+      <w:proofErr w:type="spellStart"/>
       <w:r>
         <w:rPr>
           <w:lang w:val="en-US"/>
         </w:rPr>
         <w:t>userFavorites</w:t>
       </w:r>
+      <w:proofErr w:type="spellEnd"/>
     </w:p>
     <w:p>
       <w:pPr>
@@ -10066,43 +13267,211 @@
         <w:rPr>
           <w:lang w:val="en-US"/>
         </w:rPr>
-        <w:t>We can add addFavoriteHandler(), removeFavoriteHandler(), and itemIsFavoriteHandler()</w:t>
-      </w:r>
-    </w:p>
-    <w:p>
-      <w:pPr>
-        <w:pStyle w:val="ListParagraph"/>
-        <w:numPr>
-          <w:ilvl w:val="0"/>
-          <w:numId w:val="2"/>
-        </w:numPr>
-        <w:rPr>
-          <w:lang w:val="en-US"/>
-        </w:rPr>
-      </w:pPr>
-      <w:r>
-        <w:rPr>
-          <w:lang w:val="en-US"/>
-        </w:rPr>
-        <w:t xml:space="preserve">For addFavoriteHandler(), we will have a parameter, favoriteMeetup, which is a meetup that we want to add to favorites. </w:t>
-      </w:r>
-    </w:p>
-    <w:p>
-      <w:pPr>
-        <w:pStyle w:val="ListParagraph"/>
-        <w:numPr>
-          <w:ilvl w:val="0"/>
-          <w:numId w:val="2"/>
-        </w:numPr>
-        <w:rPr>
-          <w:lang w:val="en-US"/>
-        </w:rPr>
-      </w:pPr>
-      <w:r>
-        <w:rPr>
-          <w:lang w:val="en-US"/>
-        </w:rPr>
-        <w:t xml:space="preserve">Inside addFavoriteHandler, we could use setUserFavorites(userFavorites.concat(favoriteMeetup)) which adds an element, favoriteMeetup, to an array, userFavorites(which is a piece of state, hence the setUserFavorites function to change it). </w:t>
+        <w:t xml:space="preserve">We can add </w:t>
+      </w:r>
+      <w:proofErr w:type="spellStart"/>
+      <w:r>
+        <w:rPr>
+          <w:lang w:val="en-US"/>
+        </w:rPr>
+        <w:t>addFavoriteHandler</w:t>
+      </w:r>
+      <w:proofErr w:type="spellEnd"/>
+      <w:r>
+        <w:rPr>
+          <w:lang w:val="en-US"/>
+        </w:rPr>
+        <w:t xml:space="preserve">(), </w:t>
+      </w:r>
+      <w:proofErr w:type="spellStart"/>
+      <w:r>
+        <w:rPr>
+          <w:lang w:val="en-US"/>
+        </w:rPr>
+        <w:t>removeFavoriteHandler</w:t>
+      </w:r>
+      <w:proofErr w:type="spellEnd"/>
+      <w:r>
+        <w:rPr>
+          <w:lang w:val="en-US"/>
+        </w:rPr>
+        <w:t xml:space="preserve">(), and </w:t>
+      </w:r>
+      <w:proofErr w:type="spellStart"/>
+      <w:r>
+        <w:rPr>
+          <w:lang w:val="en-US"/>
+        </w:rPr>
+        <w:t>itemIsFavoriteHandler</w:t>
+      </w:r>
+      <w:proofErr w:type="spellEnd"/>
+      <w:r>
+        <w:rPr>
+          <w:lang w:val="en-US"/>
+        </w:rPr>
+        <w:t>()</w:t>
+      </w:r>
+    </w:p>
+    <w:p>
+      <w:pPr>
+        <w:pStyle w:val="ListParagraph"/>
+        <w:numPr>
+          <w:ilvl w:val="0"/>
+          <w:numId w:val="2"/>
+        </w:numPr>
+        <w:rPr>
+          <w:lang w:val="en-US"/>
+        </w:rPr>
+      </w:pPr>
+      <w:r>
+        <w:rPr>
+          <w:lang w:val="en-US"/>
+        </w:rPr>
+        <w:t xml:space="preserve">For </w:t>
+      </w:r>
+      <w:proofErr w:type="spellStart"/>
+      <w:r>
+        <w:rPr>
+          <w:lang w:val="en-US"/>
+        </w:rPr>
+        <w:t>addFavoriteHandler</w:t>
+      </w:r>
+      <w:proofErr w:type="spellEnd"/>
+      <w:r>
+        <w:rPr>
+          <w:lang w:val="en-US"/>
+        </w:rPr>
+        <w:t xml:space="preserve">(), we will have a parameter, </w:t>
+      </w:r>
+      <w:proofErr w:type="spellStart"/>
+      <w:r>
+        <w:rPr>
+          <w:lang w:val="en-US"/>
+        </w:rPr>
+        <w:t>favoriteMeetup</w:t>
+      </w:r>
+      <w:proofErr w:type="spellEnd"/>
+      <w:r>
+        <w:rPr>
+          <w:lang w:val="en-US"/>
+        </w:rPr>
+        <w:t xml:space="preserve">, which is a meetup that we want to add to favorites. </w:t>
+      </w:r>
+    </w:p>
+    <w:p>
+      <w:pPr>
+        <w:pStyle w:val="ListParagraph"/>
+        <w:numPr>
+          <w:ilvl w:val="0"/>
+          <w:numId w:val="2"/>
+        </w:numPr>
+        <w:rPr>
+          <w:lang w:val="en-US"/>
+        </w:rPr>
+      </w:pPr>
+      <w:r>
+        <w:rPr>
+          <w:lang w:val="en-US"/>
+        </w:rPr>
+        <w:t xml:space="preserve">Inside </w:t>
+      </w:r>
+      <w:proofErr w:type="spellStart"/>
+      <w:r>
+        <w:rPr>
+          <w:lang w:val="en-US"/>
+        </w:rPr>
+        <w:t>addFavoriteHandler</w:t>
+      </w:r>
+      <w:proofErr w:type="spellEnd"/>
+      <w:r>
+        <w:rPr>
+          <w:lang w:val="en-US"/>
+        </w:rPr>
+        <w:t xml:space="preserve">, we could use </w:t>
+      </w:r>
+      <w:proofErr w:type="spellStart"/>
+      <w:r>
+        <w:rPr>
+          <w:lang w:val="en-US"/>
+        </w:rPr>
+        <w:t>setUserFavorites</w:t>
+      </w:r>
+      <w:proofErr w:type="spellEnd"/>
+      <w:r>
+        <w:rPr>
+          <w:lang w:val="en-US"/>
+        </w:rPr>
+        <w:t>(</w:t>
+      </w:r>
+      <w:proofErr w:type="spellStart"/>
+      <w:r>
+        <w:rPr>
+          <w:lang w:val="en-US"/>
+        </w:rPr>
+        <w:t>userFavorites.concat</w:t>
+      </w:r>
+      <w:proofErr w:type="spellEnd"/>
+      <w:r>
+        <w:rPr>
+          <w:lang w:val="en-US"/>
+        </w:rPr>
+        <w:t>(</w:t>
+      </w:r>
+      <w:proofErr w:type="spellStart"/>
+      <w:r>
+        <w:rPr>
+          <w:lang w:val="en-US"/>
+        </w:rPr>
+        <w:t>favoriteMeetup</w:t>
+      </w:r>
+      <w:proofErr w:type="spellEnd"/>
+      <w:r>
+        <w:rPr>
+          <w:lang w:val="en-US"/>
+        </w:rPr>
+        <w:t xml:space="preserve">)) which adds an element, </w:t>
+      </w:r>
+      <w:proofErr w:type="spellStart"/>
+      <w:r>
+        <w:rPr>
+          <w:lang w:val="en-US"/>
+        </w:rPr>
+        <w:t>favoriteMeetup</w:t>
+      </w:r>
+      <w:proofErr w:type="spellEnd"/>
+      <w:r>
+        <w:rPr>
+          <w:lang w:val="en-US"/>
+        </w:rPr>
+        <w:t xml:space="preserve">, to an array, </w:t>
+      </w:r>
+      <w:proofErr w:type="spellStart"/>
+      <w:r>
+        <w:rPr>
+          <w:lang w:val="en-US"/>
+        </w:rPr>
+        <w:t>userFavorites</w:t>
+      </w:r>
+      <w:proofErr w:type="spellEnd"/>
+      <w:r>
+        <w:rPr>
+          <w:lang w:val="en-US"/>
+        </w:rPr>
+        <w:t xml:space="preserve">(which is a piece of state, hence the </w:t>
+      </w:r>
+      <w:proofErr w:type="spellStart"/>
+      <w:r>
+        <w:rPr>
+          <w:lang w:val="en-US"/>
+        </w:rPr>
+        <w:t>setUserFavorites</w:t>
+      </w:r>
+      <w:proofErr w:type="spellEnd"/>
+      <w:r>
+        <w:rPr>
+          <w:lang w:val="en-US"/>
+        </w:rPr>
+        <w:t xml:space="preserve"> function to change it). </w:t>
       </w:r>
     </w:p>
     <w:p>
@@ -10209,14 +13578,30 @@
         <w:rPr>
           <w:lang w:val="en-US"/>
         </w:rPr>
-        <w:t xml:space="preserve">This function will need a parameter, prevUserFavorites, which is the previous state of </w:t>
-      </w:r>
+        <w:t xml:space="preserve">This function will need a parameter, </w:t>
+      </w:r>
+      <w:proofErr w:type="spellStart"/>
+      <w:r>
+        <w:rPr>
+          <w:lang w:val="en-US"/>
+        </w:rPr>
+        <w:t>prevUserFavorites</w:t>
+      </w:r>
+      <w:proofErr w:type="spellEnd"/>
+      <w:r>
+        <w:rPr>
+          <w:lang w:val="en-US"/>
+        </w:rPr>
+        <w:t xml:space="preserve">, which is the previous state of </w:t>
+      </w:r>
+      <w:proofErr w:type="spellStart"/>
       <w:r>
         <w:rPr>
           <w:lang w:val="en-US"/>
         </w:rPr>
         <w:t>userFavorites</w:t>
       </w:r>
+      <w:proofErr w:type="spellEnd"/>
       <w:r>
         <w:rPr>
           <w:lang w:val="en-US"/>
@@ -10294,42 +13679,90 @@
         </w:rPr>
         <w:t xml:space="preserve">For </w:t>
       </w:r>
+      <w:proofErr w:type="spellStart"/>
       <w:r>
         <w:rPr>
           <w:lang w:val="en-US"/>
         </w:rPr>
         <w:t>removeFavoriteHandler</w:t>
       </w:r>
-      <w:r>
-        <w:rPr>
-          <w:lang w:val="en-US"/>
-        </w:rPr>
-        <w:t xml:space="preserve">, it will take a parameter, meetupId, which is the Id of the meetup that should be removed from </w:t>
-      </w:r>
+      <w:proofErr w:type="spellEnd"/>
+      <w:r>
+        <w:rPr>
+          <w:lang w:val="en-US"/>
+        </w:rPr>
+        <w:t xml:space="preserve">, it will take a parameter, </w:t>
+      </w:r>
+      <w:proofErr w:type="spellStart"/>
+      <w:r>
+        <w:rPr>
+          <w:lang w:val="en-US"/>
+        </w:rPr>
+        <w:t>meetupId</w:t>
+      </w:r>
+      <w:proofErr w:type="spellEnd"/>
+      <w:r>
+        <w:rPr>
+          <w:lang w:val="en-US"/>
+        </w:rPr>
+        <w:t xml:space="preserve">, which is the Id of the meetup that should be removed from </w:t>
+      </w:r>
+      <w:proofErr w:type="spellStart"/>
       <w:r>
         <w:rPr>
           <w:lang w:val="en-US"/>
         </w:rPr>
         <w:t>userFavorites</w:t>
       </w:r>
-      <w:r>
-        <w:rPr>
-          <w:lang w:val="en-US"/>
-        </w:rPr>
-        <w:t xml:space="preserve"> which is state that contains all of the favorite meetups. </w:t>
-      </w:r>
-      <w:r>
-        <w:rPr>
-          <w:lang w:val="en-US"/>
-        </w:rPr>
-        <w:t xml:space="preserve">Then, we will filter out a the meetup inside </w:t>
-      </w:r>
+      <w:proofErr w:type="spellEnd"/>
+      <w:r>
+        <w:rPr>
+          <w:lang w:val="en-US"/>
+        </w:rPr>
+        <w:t xml:space="preserve"> which is state that contains </w:t>
+      </w:r>
+      <w:proofErr w:type="gramStart"/>
+      <w:r>
+        <w:rPr>
+          <w:lang w:val="en-US"/>
+        </w:rPr>
+        <w:t>all of</w:t>
+      </w:r>
+      <w:proofErr w:type="gramEnd"/>
+      <w:r>
+        <w:rPr>
+          <w:lang w:val="en-US"/>
+        </w:rPr>
+        <w:t xml:space="preserve"> the favorite meetups. </w:t>
+      </w:r>
+      <w:r>
+        <w:rPr>
+          <w:lang w:val="en-US"/>
+        </w:rPr>
+        <w:t xml:space="preserve">Then, we will filter out </w:t>
+      </w:r>
+      <w:proofErr w:type="gramStart"/>
+      <w:r>
+        <w:rPr>
+          <w:lang w:val="en-US"/>
+        </w:rPr>
+        <w:t>a the</w:t>
+      </w:r>
+      <w:proofErr w:type="gramEnd"/>
+      <w:r>
+        <w:rPr>
+          <w:lang w:val="en-US"/>
+        </w:rPr>
+        <w:t xml:space="preserve"> meetup inside </w:t>
+      </w:r>
+      <w:proofErr w:type="spellStart"/>
       <w:r>
         <w:rPr>
           <w:lang w:val="en-US"/>
         </w:rPr>
         <w:t>userFavorites</w:t>
       </w:r>
+      <w:proofErr w:type="spellEnd"/>
       <w:r>
         <w:rPr>
           <w:lang w:val="en-US"/>
@@ -10408,24 +13841,56 @@
         </w:rPr>
         <w:t xml:space="preserve">For </w:t>
       </w:r>
+      <w:proofErr w:type="spellStart"/>
       <w:r>
         <w:rPr>
           <w:lang w:val="en-US"/>
         </w:rPr>
         <w:t>itemIsFavoriteHandler</w:t>
       </w:r>
-      <w:r>
-        <w:rPr>
-          <w:lang w:val="en-US"/>
-        </w:rPr>
-        <w:t xml:space="preserve">, it will take a parameter, meetupId, which is the id of a given meetup. The function checks if that meetup which corresponds to that meetupId is inside the array of meetups, </w:t>
-      </w:r>
+      <w:proofErr w:type="spellEnd"/>
+      <w:r>
+        <w:rPr>
+          <w:lang w:val="en-US"/>
+        </w:rPr>
+        <w:t xml:space="preserve">, it will take a parameter, </w:t>
+      </w:r>
+      <w:proofErr w:type="spellStart"/>
+      <w:r>
+        <w:rPr>
+          <w:lang w:val="en-US"/>
+        </w:rPr>
+        <w:t>meetupId</w:t>
+      </w:r>
+      <w:proofErr w:type="spellEnd"/>
+      <w:r>
+        <w:rPr>
+          <w:lang w:val="en-US"/>
+        </w:rPr>
+        <w:t xml:space="preserve">, which is the id of a given meetup. The function checks if that meetup which corresponds to that </w:t>
+      </w:r>
+      <w:proofErr w:type="spellStart"/>
+      <w:r>
+        <w:rPr>
+          <w:lang w:val="en-US"/>
+        </w:rPr>
+        <w:t>meetupId</w:t>
+      </w:r>
+      <w:proofErr w:type="spellEnd"/>
+      <w:r>
+        <w:rPr>
+          <w:lang w:val="en-US"/>
+        </w:rPr>
+        <w:t xml:space="preserve"> is inside the array of meetups, </w:t>
+      </w:r>
+      <w:proofErr w:type="spellStart"/>
       <w:r>
         <w:rPr>
           <w:lang w:val="en-US"/>
         </w:rPr>
         <w:t>userFavorites</w:t>
       </w:r>
+      <w:proofErr w:type="spellEnd"/>
       <w:r>
         <w:rPr>
           <w:lang w:val="en-US"/>
@@ -10628,7 +14093,49 @@
         <w:rPr>
           <w:lang w:val="en-US"/>
         </w:rPr>
-        <w:t>Inside the context, not only should we add favorites and totalFavorites, we should add key value pairs where the values are pointers to functions that will change the values of favorites and totalFavorites.</w:t>
+        <w:t xml:space="preserve">Inside the context, not only should we add favorites and </w:t>
+      </w:r>
+      <w:proofErr w:type="spellStart"/>
+      <w:r>
+        <w:rPr>
+          <w:lang w:val="en-US"/>
+        </w:rPr>
+        <w:t>totalFavorites</w:t>
+      </w:r>
+      <w:proofErr w:type="spellEnd"/>
+      <w:r>
+        <w:rPr>
+          <w:lang w:val="en-US"/>
+        </w:rPr>
+        <w:t xml:space="preserve">, </w:t>
+      </w:r>
+      <w:proofErr w:type="gramStart"/>
+      <w:r>
+        <w:rPr>
+          <w:lang w:val="en-US"/>
+        </w:rPr>
+        <w:t>we should</w:t>
+      </w:r>
+      <w:proofErr w:type="gramEnd"/>
+      <w:r>
+        <w:rPr>
+          <w:lang w:val="en-US"/>
+        </w:rPr>
+        <w:t xml:space="preserve"> add key value pairs where the values are pointers to functions that will change the values of favorites and </w:t>
+      </w:r>
+      <w:proofErr w:type="spellStart"/>
+      <w:r>
+        <w:rPr>
+          <w:lang w:val="en-US"/>
+        </w:rPr>
+        <w:t>totalFavorites</w:t>
+      </w:r>
+      <w:proofErr w:type="spellEnd"/>
+      <w:r>
+        <w:rPr>
+          <w:lang w:val="en-US"/>
+        </w:rPr>
+        <w:t>.</w:t>
       </w:r>
     </w:p>
     <w:p>
@@ -10662,6 +14169,7 @@
       </w:pPr>
       <w:r>
         <w:rPr>
+          <w:noProof/>
           <w:lang w:val="en-US"/>
         </w:rPr>
         <w:drawing>
@@ -10716,7 +14224,21 @@
         <w:rPr>
           <w:lang w:val="en-US"/>
         </w:rPr>
-        <w:t xml:space="preserve">Now, we need to wrap out contextProvider component around all the </w:t>
+        <w:t xml:space="preserve">Now, we need to wrap out </w:t>
+      </w:r>
+      <w:proofErr w:type="spellStart"/>
+      <w:r>
+        <w:rPr>
+          <w:lang w:val="en-US"/>
+        </w:rPr>
+        <w:t>contextProvider</w:t>
+      </w:r>
+      <w:proofErr w:type="spellEnd"/>
+      <w:r>
+        <w:rPr>
+          <w:lang w:val="en-US"/>
+        </w:rPr>
+        <w:t xml:space="preserve"> component around all the </w:t>
       </w:r>
       <w:r>
         <w:rPr>
@@ -10804,6 +14326,7 @@
       </w:pPr>
       <w:r>
         <w:rPr>
+          <w:noProof/>
           <w:lang w:val="en-US"/>
         </w:rPr>
         <w:lastRenderedPageBreak/>
@@ -10871,7 +14394,49 @@
         <w:rPr>
           <w:lang w:val="en-US"/>
         </w:rPr>
-        <w:t xml:space="preserve"> function, the myFavorites page and the navigation bar will be interested along with the MeetupItem components(since this has a to favorites button which should trigger to addFavoriteHandler function)</w:t>
+        <w:t xml:space="preserve"> function, the </w:t>
+      </w:r>
+      <w:proofErr w:type="spellStart"/>
+      <w:r>
+        <w:rPr>
+          <w:lang w:val="en-US"/>
+        </w:rPr>
+        <w:t>myFavorites</w:t>
+      </w:r>
+      <w:proofErr w:type="spellEnd"/>
+      <w:r>
+        <w:rPr>
+          <w:lang w:val="en-US"/>
+        </w:rPr>
+        <w:t xml:space="preserve"> page and the navigation bar will be interested along with the </w:t>
+      </w:r>
+      <w:proofErr w:type="spellStart"/>
+      <w:r>
+        <w:rPr>
+          <w:lang w:val="en-US"/>
+        </w:rPr>
+        <w:t>MeetupItem</w:t>
+      </w:r>
+      <w:proofErr w:type="spellEnd"/>
+      <w:r>
+        <w:rPr>
+          <w:lang w:val="en-US"/>
+        </w:rPr>
+        <w:t xml:space="preserve"> components(since this has a to favorites button which should trigger to </w:t>
+      </w:r>
+      <w:proofErr w:type="spellStart"/>
+      <w:r>
+        <w:rPr>
+          <w:lang w:val="en-US"/>
+        </w:rPr>
+        <w:t>addFavoriteHandler</w:t>
+      </w:r>
+      <w:proofErr w:type="spellEnd"/>
+      <w:r>
+        <w:rPr>
+          <w:lang w:val="en-US"/>
+        </w:rPr>
+        <w:t xml:space="preserve"> function)</w:t>
       </w:r>
     </w:p>
     <w:p>
@@ -10919,8 +14484,16 @@
         <w:rPr>
           <w:lang w:val="en-US"/>
         </w:rPr>
-        <w:t>import {FavoritesContextProvider } from './store/favorites-context';</w:t>
-      </w:r>
+        <w:t>import {FavoritesContextProvider } from './store/favorites-context</w:t>
+      </w:r>
+      <w:proofErr w:type="gramStart"/>
+      <w:r>
+        <w:rPr>
+          <w:lang w:val="en-US"/>
+        </w:rPr>
+        <w:t>';</w:t>
+      </w:r>
+      <w:proofErr w:type="gramEnd"/>
     </w:p>
     <w:p>
       <w:pPr>
@@ -10967,22 +14540,31 @@
         <w:rPr>
           <w:lang w:val="en-US"/>
         </w:rPr>
-        <w:t>And we import named exports between curly braces which is standard js</w:t>
-      </w:r>
-    </w:p>
-    <w:p>
-      <w:pPr>
-        <w:pStyle w:val="ListParagraph"/>
-        <w:numPr>
-          <w:ilvl w:val="0"/>
-          <w:numId w:val="2"/>
-        </w:numPr>
-        <w:rPr>
-          <w:lang w:val="en-US"/>
-        </w:rPr>
-      </w:pPr>
-      <w:r>
-        <w:rPr>
+        <w:t xml:space="preserve">And we import named exports between curly braces which is standard </w:t>
+      </w:r>
+      <w:proofErr w:type="spellStart"/>
+      <w:r>
+        <w:rPr>
+          <w:lang w:val="en-US"/>
+        </w:rPr>
+        <w:t>js</w:t>
+      </w:r>
+      <w:proofErr w:type="spellEnd"/>
+    </w:p>
+    <w:p>
+      <w:pPr>
+        <w:pStyle w:val="ListParagraph"/>
+        <w:numPr>
+          <w:ilvl w:val="0"/>
+          <w:numId w:val="2"/>
+        </w:numPr>
+        <w:rPr>
+          <w:lang w:val="en-US"/>
+        </w:rPr>
+      </w:pPr>
+      <w:r>
+        <w:rPr>
+          <w:noProof/>
           <w:lang w:val="en-US"/>
         </w:rPr>
         <w:lastRenderedPageBreak/>
@@ -11050,25 +14632,67 @@
         <w:rPr>
           <w:lang w:val="en-US"/>
         </w:rPr>
-        <w:t xml:space="preserve"> and the To Favorites button. When this button is clicked, we want to add it to our context and we also want to update the text on this button depending on if the item is already in the context or not. If it is already part of the context, this button should no longer add the meetup to the context, but rather, remove it </w:t>
-      </w:r>
-    </w:p>
-    <w:p>
-      <w:pPr>
-        <w:pStyle w:val="ListParagraph"/>
-        <w:numPr>
-          <w:ilvl w:val="0"/>
-          <w:numId w:val="2"/>
-        </w:numPr>
-        <w:rPr>
-          <w:lang w:val="en-US"/>
-        </w:rPr>
-      </w:pPr>
-      <w:r>
-        <w:rPr>
-          <w:lang w:val="en-US"/>
-        </w:rPr>
-        <w:t>Thus, we need some logic when the button is clicked so we will create a function that handles the logic along with an onClick prop for the button that points to the function</w:t>
+        <w:t xml:space="preserve"> and the </w:t>
+      </w:r>
+      <w:proofErr w:type="spellStart"/>
+      <w:r>
+        <w:rPr>
+          <w:lang w:val="en-US"/>
+        </w:rPr>
+        <w:t>To</w:t>
+      </w:r>
+      <w:proofErr w:type="spellEnd"/>
+      <w:r>
+        <w:rPr>
+          <w:lang w:val="en-US"/>
+        </w:rPr>
+        <w:t xml:space="preserve"> Favorites button. When this button is clicked, we want to add it to our </w:t>
+      </w:r>
+      <w:proofErr w:type="gramStart"/>
+      <w:r>
+        <w:rPr>
+          <w:lang w:val="en-US"/>
+        </w:rPr>
+        <w:t>context</w:t>
+      </w:r>
+      <w:proofErr w:type="gramEnd"/>
+      <w:r>
+        <w:rPr>
+          <w:lang w:val="en-US"/>
+        </w:rPr>
+        <w:t xml:space="preserve"> and we also want to update the text on this button depending on if the item is already in the context or not. If it is already part of the context, this button should no longer add the meetup to the context, but rather, remove it </w:t>
+      </w:r>
+    </w:p>
+    <w:p>
+      <w:pPr>
+        <w:pStyle w:val="ListParagraph"/>
+        <w:numPr>
+          <w:ilvl w:val="0"/>
+          <w:numId w:val="2"/>
+        </w:numPr>
+        <w:rPr>
+          <w:lang w:val="en-US"/>
+        </w:rPr>
+      </w:pPr>
+      <w:r>
+        <w:rPr>
+          <w:lang w:val="en-US"/>
+        </w:rPr>
+        <w:t xml:space="preserve">Thus, we need some logic when the button is clicked so we will create a function that handles the logic along with an </w:t>
+      </w:r>
+      <w:proofErr w:type="spellStart"/>
+      <w:r>
+        <w:rPr>
+          <w:lang w:val="en-US"/>
+        </w:rPr>
+        <w:t>onClick</w:t>
+      </w:r>
+      <w:proofErr w:type="spellEnd"/>
+      <w:r>
+        <w:rPr>
+          <w:lang w:val="en-US"/>
+        </w:rPr>
+        <w:t xml:space="preserve"> prop for the button that points to the function</w:t>
       </w:r>
     </w:p>
     <w:p>
@@ -11088,102 +14712,220 @@
         </w:rPr>
         <w:t xml:space="preserve">In the function called </w:t>
       </w:r>
+      <w:proofErr w:type="spellStart"/>
       <w:r>
         <w:rPr>
           <w:lang w:val="en-US"/>
         </w:rPr>
         <w:t>toggleFavoriteStatusHandler</w:t>
       </w:r>
-      <w:r>
-        <w:rPr>
-          <w:lang w:val="en-US"/>
-        </w:rPr>
-        <w:t xml:space="preserve">, we need data from the context. To do so, we use another hook by react called </w:t>
-      </w:r>
-      <w:r>
-        <w:rPr>
-          <w:lang w:val="en-US"/>
-        </w:rPr>
-        <w:t>{useContext}</w:t>
-      </w:r>
-    </w:p>
-    <w:p>
-      <w:pPr>
-        <w:pStyle w:val="ListParagraph"/>
-        <w:numPr>
-          <w:ilvl w:val="0"/>
-          <w:numId w:val="2"/>
-        </w:numPr>
-        <w:rPr>
-          <w:lang w:val="en-US"/>
-        </w:rPr>
-      </w:pPr>
-      <w:r>
-        <w:rPr>
-          <w:lang w:val="en-US"/>
-        </w:rPr>
-        <w:t>import { useContext } from 'react';</w:t>
-      </w:r>
-    </w:p>
-    <w:p>
-      <w:pPr>
-        <w:pStyle w:val="ListParagraph"/>
-        <w:numPr>
-          <w:ilvl w:val="0"/>
-          <w:numId w:val="2"/>
-        </w:numPr>
-        <w:rPr>
-          <w:lang w:val="en-US"/>
-        </w:rPr>
-      </w:pPr>
-      <w:r>
-        <w:rPr>
-          <w:lang w:val="en-US"/>
-        </w:rPr>
-        <w:t>{useContext} which allows us to establish a connection between this component and the context</w:t>
-      </w:r>
-      <w:r>
-        <w:rPr>
-          <w:lang w:val="en-US"/>
-        </w:rPr>
-        <w:t xml:space="preserve"> by calling the useContext() function which takes a parameter of a context object which we can store in a const. Thus, we need to pass in the context object so we need to import it(we already exported it as a default)</w:t>
-      </w:r>
-    </w:p>
-    <w:p>
-      <w:pPr>
-        <w:pStyle w:val="ListParagraph"/>
-        <w:numPr>
-          <w:ilvl w:val="0"/>
-          <w:numId w:val="2"/>
-        </w:numPr>
-        <w:rPr>
-          <w:lang w:val="en-US"/>
-        </w:rPr>
-      </w:pPr>
-      <w:r>
-        <w:rPr>
-          <w:lang w:val="en-US"/>
-        </w:rPr>
-        <w:t>import FavoritesContext from '../../store/favorites-context';</w:t>
-      </w:r>
-    </w:p>
-    <w:p>
-      <w:pPr>
-        <w:pStyle w:val="ListParagraph"/>
-        <w:numPr>
-          <w:ilvl w:val="0"/>
-          <w:numId w:val="2"/>
-        </w:numPr>
-        <w:rPr>
-          <w:lang w:val="en-US"/>
-        </w:rPr>
-      </w:pPr>
-      <w:r>
-        <w:rPr>
-          <w:lang w:val="en-US"/>
-        </w:rPr>
-        <w:t>const favoritesCtx = useContext(FavoritesContext);</w:t>
-      </w:r>
+      <w:proofErr w:type="spellEnd"/>
+      <w:r>
+        <w:rPr>
+          <w:lang w:val="en-US"/>
+        </w:rPr>
+        <w:t>, we need data from the context. To do so, we use another hook by react called {</w:t>
+      </w:r>
+      <w:proofErr w:type="spellStart"/>
+      <w:r>
+        <w:rPr>
+          <w:lang w:val="en-US"/>
+        </w:rPr>
+        <w:t>useContext</w:t>
+      </w:r>
+      <w:proofErr w:type="spellEnd"/>
+      <w:r>
+        <w:rPr>
+          <w:lang w:val="en-US"/>
+        </w:rPr>
+        <w:t>}</w:t>
+      </w:r>
+    </w:p>
+    <w:p>
+      <w:pPr>
+        <w:pStyle w:val="ListParagraph"/>
+        <w:numPr>
+          <w:ilvl w:val="0"/>
+          <w:numId w:val="2"/>
+        </w:numPr>
+        <w:rPr>
+          <w:lang w:val="en-US"/>
+        </w:rPr>
+      </w:pPr>
+      <w:r>
+        <w:rPr>
+          <w:lang w:val="en-US"/>
+        </w:rPr>
+        <w:t xml:space="preserve">import { </w:t>
+      </w:r>
+      <w:proofErr w:type="spellStart"/>
+      <w:r>
+        <w:rPr>
+          <w:lang w:val="en-US"/>
+        </w:rPr>
+        <w:t>useContext</w:t>
+      </w:r>
+      <w:proofErr w:type="spellEnd"/>
+      <w:r>
+        <w:rPr>
+          <w:lang w:val="en-US"/>
+        </w:rPr>
+        <w:t xml:space="preserve"> } from 'react</w:t>
+      </w:r>
+      <w:proofErr w:type="gramStart"/>
+      <w:r>
+        <w:rPr>
+          <w:lang w:val="en-US"/>
+        </w:rPr>
+        <w:t>';</w:t>
+      </w:r>
+      <w:proofErr w:type="gramEnd"/>
+    </w:p>
+    <w:p>
+      <w:pPr>
+        <w:pStyle w:val="ListParagraph"/>
+        <w:numPr>
+          <w:ilvl w:val="0"/>
+          <w:numId w:val="2"/>
+        </w:numPr>
+        <w:rPr>
+          <w:lang w:val="en-US"/>
+        </w:rPr>
+      </w:pPr>
+      <w:r>
+        <w:rPr>
+          <w:lang w:val="en-US"/>
+        </w:rPr>
+        <w:t>{</w:t>
+      </w:r>
+      <w:proofErr w:type="spellStart"/>
+      <w:r>
+        <w:rPr>
+          <w:lang w:val="en-US"/>
+        </w:rPr>
+        <w:t>useContext</w:t>
+      </w:r>
+      <w:proofErr w:type="spellEnd"/>
+      <w:r>
+        <w:rPr>
+          <w:lang w:val="en-US"/>
+        </w:rPr>
+        <w:t xml:space="preserve">} which allows us to establish a connection between this component and the context by calling the </w:t>
+      </w:r>
+      <w:proofErr w:type="spellStart"/>
+      <w:r>
+        <w:rPr>
+          <w:lang w:val="en-US"/>
+        </w:rPr>
+        <w:t>useContext</w:t>
+      </w:r>
+      <w:proofErr w:type="spellEnd"/>
+      <w:r>
+        <w:rPr>
+          <w:lang w:val="en-US"/>
+        </w:rPr>
+        <w:t xml:space="preserve">() function which takes a parameter of a context object which we can store in a const. Thus, we need to pass in the context </w:t>
+      </w:r>
+      <w:proofErr w:type="gramStart"/>
+      <w:r>
+        <w:rPr>
+          <w:lang w:val="en-US"/>
+        </w:rPr>
+        <w:t>object</w:t>
+      </w:r>
+      <w:proofErr w:type="gramEnd"/>
+      <w:r>
+        <w:rPr>
+          <w:lang w:val="en-US"/>
+        </w:rPr>
+        <w:t xml:space="preserve"> so we need to import it(we already exported it as a default)</w:t>
+      </w:r>
+    </w:p>
+    <w:p>
+      <w:pPr>
+        <w:pStyle w:val="ListParagraph"/>
+        <w:numPr>
+          <w:ilvl w:val="0"/>
+          <w:numId w:val="2"/>
+        </w:numPr>
+        <w:rPr>
+          <w:lang w:val="en-US"/>
+        </w:rPr>
+      </w:pPr>
+      <w:r>
+        <w:rPr>
+          <w:lang w:val="en-US"/>
+        </w:rPr>
+        <w:t xml:space="preserve">import FavoritesContext from </w:t>
+      </w:r>
+      <w:proofErr w:type="gramStart"/>
+      <w:r>
+        <w:rPr>
+          <w:lang w:val="en-US"/>
+        </w:rPr>
+        <w:t>'..</w:t>
+      </w:r>
+      <w:proofErr w:type="gramEnd"/>
+      <w:r>
+        <w:rPr>
+          <w:lang w:val="en-US"/>
+        </w:rPr>
+        <w:t>/../store/favorites-context';</w:t>
+      </w:r>
+    </w:p>
+    <w:p>
+      <w:pPr>
+        <w:pStyle w:val="ListParagraph"/>
+        <w:numPr>
+          <w:ilvl w:val="0"/>
+          <w:numId w:val="2"/>
+        </w:numPr>
+        <w:rPr>
+          <w:lang w:val="en-US"/>
+        </w:rPr>
+      </w:pPr>
+      <w:r>
+        <w:rPr>
+          <w:lang w:val="en-US"/>
+        </w:rPr>
+        <w:t xml:space="preserve">const </w:t>
+      </w:r>
+      <w:proofErr w:type="spellStart"/>
+      <w:r>
+        <w:rPr>
+          <w:lang w:val="en-US"/>
+        </w:rPr>
+        <w:t>favoritesCtx</w:t>
+      </w:r>
+      <w:proofErr w:type="spellEnd"/>
+      <w:r>
+        <w:rPr>
+          <w:lang w:val="en-US"/>
+        </w:rPr>
+        <w:t xml:space="preserve"> = </w:t>
+      </w:r>
+      <w:proofErr w:type="spellStart"/>
+      <w:r>
+        <w:rPr>
+          <w:lang w:val="en-US"/>
+        </w:rPr>
+        <w:t>useContext</w:t>
+      </w:r>
+      <w:proofErr w:type="spellEnd"/>
+      <w:r>
+        <w:rPr>
+          <w:lang w:val="en-US"/>
+        </w:rPr>
+        <w:t>(FavoritesContext</w:t>
+      </w:r>
+      <w:proofErr w:type="gramStart"/>
+      <w:r>
+        <w:rPr>
+          <w:lang w:val="en-US"/>
+        </w:rPr>
+        <w:t>);</w:t>
+      </w:r>
+      <w:proofErr w:type="gramEnd"/>
     </w:p>
     <w:p>
       <w:pPr>
@@ -11218,25 +14960,75 @@
         <w:rPr>
           <w:lang w:val="en-US"/>
         </w:rPr>
-        <w:t>const itemIsFavorite = favoritesCtx.itemIsFavorite(props.id);</w:t>
-      </w:r>
-    </w:p>
-    <w:p>
-      <w:pPr>
-        <w:pStyle w:val="ListParagraph"/>
-        <w:numPr>
-          <w:ilvl w:val="0"/>
-          <w:numId w:val="2"/>
-        </w:numPr>
-        <w:rPr>
-          <w:lang w:val="en-US"/>
-        </w:rPr>
-      </w:pPr>
-      <w:r>
-        <w:rPr>
-          <w:lang w:val="en-US"/>
-        </w:rPr>
-        <w:t>props.id is the id of the meetup that we want to check if it is in favoritesArray or not</w:t>
+        <w:t xml:space="preserve">const </w:t>
+      </w:r>
+      <w:proofErr w:type="spellStart"/>
+      <w:r>
+        <w:rPr>
+          <w:lang w:val="en-US"/>
+        </w:rPr>
+        <w:t>itemIsFavorite</w:t>
+      </w:r>
+      <w:proofErr w:type="spellEnd"/>
+      <w:r>
+        <w:rPr>
+          <w:lang w:val="en-US"/>
+        </w:rPr>
+        <w:t xml:space="preserve"> = </w:t>
+      </w:r>
+      <w:proofErr w:type="spellStart"/>
+      <w:r>
+        <w:rPr>
+          <w:lang w:val="en-US"/>
+        </w:rPr>
+        <w:t>favoritesCtx.itemIsFavorite</w:t>
+      </w:r>
+      <w:proofErr w:type="spellEnd"/>
+      <w:r>
+        <w:rPr>
+          <w:lang w:val="en-US"/>
+        </w:rPr>
+        <w:t>(props.id</w:t>
+      </w:r>
+      <w:proofErr w:type="gramStart"/>
+      <w:r>
+        <w:rPr>
+          <w:lang w:val="en-US"/>
+        </w:rPr>
+        <w:t>);</w:t>
+      </w:r>
+      <w:proofErr w:type="gramEnd"/>
+    </w:p>
+    <w:p>
+      <w:pPr>
+        <w:pStyle w:val="ListParagraph"/>
+        <w:numPr>
+          <w:ilvl w:val="0"/>
+          <w:numId w:val="2"/>
+        </w:numPr>
+        <w:rPr>
+          <w:lang w:val="en-US"/>
+        </w:rPr>
+      </w:pPr>
+      <w:r>
+        <w:rPr>
+          <w:lang w:val="en-US"/>
+        </w:rPr>
+        <w:t xml:space="preserve">props.id is the id of the meetup that we want to check if it is in </w:t>
+      </w:r>
+      <w:proofErr w:type="spellStart"/>
+      <w:r>
+        <w:rPr>
+          <w:lang w:val="en-US"/>
+        </w:rPr>
+        <w:t>favoritesArray</w:t>
+      </w:r>
+      <w:proofErr w:type="spellEnd"/>
+      <w:r>
+        <w:rPr>
+          <w:lang w:val="en-US"/>
+        </w:rPr>
+        <w:t xml:space="preserve"> or not</w:t>
       </w:r>
     </w:p>
     <w:p>
@@ -11256,12 +15048,14 @@
         </w:rPr>
         <w:t xml:space="preserve">Recall we passed in the id of a meetup as a prop to the </w:t>
       </w:r>
+      <w:proofErr w:type="spellStart"/>
       <w:r>
         <w:rPr>
           <w:lang w:val="en-US"/>
         </w:rPr>
         <w:t>MeetupItem</w:t>
       </w:r>
+      <w:proofErr w:type="spellEnd"/>
       <w:r>
         <w:rPr>
           <w:lang w:val="en-US"/>
@@ -11284,7 +15078,35 @@
         <w:rPr>
           <w:lang w:val="en-US"/>
         </w:rPr>
-        <w:t>Now we can use the context inside the toggleFavoriteStatusHandler() function. The function simply adds a meetup(by using all the id,title,description… that were passed in as a prop) if it the meetup is not already favorites and it removes a meetup if it already is favorited.</w:t>
+        <w:t xml:space="preserve">Now we can use the context inside the </w:t>
+      </w:r>
+      <w:proofErr w:type="spellStart"/>
+      <w:r>
+        <w:rPr>
+          <w:lang w:val="en-US"/>
+        </w:rPr>
+        <w:t>toggleFavoriteStatusHandler</w:t>
+      </w:r>
+      <w:proofErr w:type="spellEnd"/>
+      <w:r>
+        <w:rPr>
+          <w:lang w:val="en-US"/>
+        </w:rPr>
+        <w:t xml:space="preserve">() function. The function simply adds a meetup(by using all the </w:t>
+      </w:r>
+      <w:proofErr w:type="spellStart"/>
+      <w:r>
+        <w:rPr>
+          <w:lang w:val="en-US"/>
+        </w:rPr>
+        <w:t>id,title,description</w:t>
+      </w:r>
+      <w:proofErr w:type="spellEnd"/>
+      <w:r>
+        <w:rPr>
+          <w:lang w:val="en-US"/>
+        </w:rPr>
+        <w:t>… that were passed in as a prop) if it the meetup is not already favorites and it removes a meetup if it already is favorited.</w:t>
       </w:r>
     </w:p>
     <w:p>
@@ -11304,32 +15126,77 @@
         </w:rPr>
         <w:t xml:space="preserve">The </w:t>
       </w:r>
+      <w:proofErr w:type="spellStart"/>
       <w:r>
         <w:rPr>
           <w:lang w:val="en-US"/>
         </w:rPr>
         <w:t>toggleFavoriteStatusHandler</w:t>
       </w:r>
-      <w:r>
-        <w:rPr>
-          <w:lang w:val="en-US"/>
-        </w:rPr>
-        <w:t xml:space="preserve"> will execute a function that changes the state of userFavorites in favorites-context.js, updating the FavoriteContext component and all child components, allowing all child compoennts to have access to the latest state </w:t>
-      </w:r>
-    </w:p>
-    <w:p>
-      <w:pPr>
-        <w:pStyle w:val="ListParagraph"/>
-        <w:numPr>
-          <w:ilvl w:val="0"/>
-          <w:numId w:val="2"/>
-        </w:numPr>
-        <w:rPr>
-          <w:lang w:val="en-US"/>
-        </w:rPr>
-      </w:pPr>
-      <w:r>
-        <w:rPr>
+      <w:proofErr w:type="spellEnd"/>
+      <w:r>
+        <w:rPr>
+          <w:lang w:val="en-US"/>
+        </w:rPr>
+        <w:t xml:space="preserve"> will execute a function that changes the state of </w:t>
+      </w:r>
+      <w:proofErr w:type="spellStart"/>
+      <w:r>
+        <w:rPr>
+          <w:lang w:val="en-US"/>
+        </w:rPr>
+        <w:t>userFavorites</w:t>
+      </w:r>
+      <w:proofErr w:type="spellEnd"/>
+      <w:r>
+        <w:rPr>
+          <w:lang w:val="en-US"/>
+        </w:rPr>
+        <w:t xml:space="preserve"> in favorites-context.js, updating the </w:t>
+      </w:r>
+      <w:proofErr w:type="spellStart"/>
+      <w:r>
+        <w:rPr>
+          <w:lang w:val="en-US"/>
+        </w:rPr>
+        <w:t>FavoriteContext</w:t>
+      </w:r>
+      <w:proofErr w:type="spellEnd"/>
+      <w:r>
+        <w:rPr>
+          <w:lang w:val="en-US"/>
+        </w:rPr>
+        <w:t xml:space="preserve"> component and all child components, allowing all child </w:t>
+      </w:r>
+      <w:proofErr w:type="spellStart"/>
+      <w:r>
+        <w:rPr>
+          <w:lang w:val="en-US"/>
+        </w:rPr>
+        <w:t>compoennts</w:t>
+      </w:r>
+      <w:proofErr w:type="spellEnd"/>
+      <w:r>
+        <w:rPr>
+          <w:lang w:val="en-US"/>
+        </w:rPr>
+        <w:t xml:space="preserve"> to have access to the latest state </w:t>
+      </w:r>
+    </w:p>
+    <w:p>
+      <w:pPr>
+        <w:pStyle w:val="ListParagraph"/>
+        <w:numPr>
+          <w:ilvl w:val="0"/>
+          <w:numId w:val="2"/>
+        </w:numPr>
+        <w:rPr>
+          <w:lang w:val="en-US"/>
+        </w:rPr>
+      </w:pPr>
+      <w:r>
+        <w:rPr>
+          <w:noProof/>
           <w:lang w:val="en-US"/>
         </w:rPr>
         <w:lastRenderedPageBreak/>
@@ -11411,12 +15278,14 @@
         </w:rPr>
         <w:t xml:space="preserve"> depending on whether </w:t>
       </w:r>
+      <w:proofErr w:type="spellStart"/>
       <w:r>
         <w:rPr>
           <w:lang w:val="en-US"/>
         </w:rPr>
         <w:t>itemIsFavorite</w:t>
       </w:r>
+      <w:proofErr w:type="spellEnd"/>
       <w:r>
         <w:rPr>
           <w:lang w:val="en-US"/>
@@ -11437,6 +15306,7 @@
       </w:pPr>
       <w:r>
         <w:rPr>
+          <w:noProof/>
           <w:lang w:val="en-US"/>
         </w:rPr>
         <w:lastRenderedPageBreak/>
@@ -11492,7 +15362,49 @@
         <w:rPr>
           <w:lang w:val="en-US"/>
         </w:rPr>
-        <w:t>Now, if we run our app, we can click the ToFavorites button and it will change. The logic works, but the visuals isn’t updated yet so we gotta change that.</w:t>
+        <w:t xml:space="preserve">Now, if we run our app, we can click the </w:t>
+      </w:r>
+      <w:proofErr w:type="spellStart"/>
+      <w:r>
+        <w:rPr>
+          <w:lang w:val="en-US"/>
+        </w:rPr>
+        <w:t>ToFavorites</w:t>
+      </w:r>
+      <w:proofErr w:type="spellEnd"/>
+      <w:r>
+        <w:rPr>
+          <w:lang w:val="en-US"/>
+        </w:rPr>
+        <w:t xml:space="preserve"> </w:t>
+      </w:r>
+      <w:proofErr w:type="gramStart"/>
+      <w:r>
+        <w:rPr>
+          <w:lang w:val="en-US"/>
+        </w:rPr>
+        <w:t>button</w:t>
+      </w:r>
+      <w:proofErr w:type="gramEnd"/>
+      <w:r>
+        <w:rPr>
+          <w:lang w:val="en-US"/>
+        </w:rPr>
+        <w:t xml:space="preserve"> and it will change. The logic works, but the visuals isn’t updated yet so we </w:t>
+      </w:r>
+      <w:proofErr w:type="spellStart"/>
+      <w:r>
+        <w:rPr>
+          <w:lang w:val="en-US"/>
+        </w:rPr>
+        <w:t>gotta</w:t>
+      </w:r>
+      <w:proofErr w:type="spellEnd"/>
+      <w:r>
+        <w:rPr>
+          <w:lang w:val="en-US"/>
+        </w:rPr>
+        <w:t xml:space="preserve"> change that.</w:t>
       </w:r>
     </w:p>
     <w:p>
@@ -11528,44 +15440,88 @@
         <w:rPr>
           <w:lang w:val="en-US"/>
         </w:rPr>
-        <w:t>To do so, we need the meetups that are favorited which we will get from useContext</w:t>
-      </w:r>
-    </w:p>
-    <w:p>
-      <w:pPr>
-        <w:pStyle w:val="ListParagraph"/>
-        <w:numPr>
-          <w:ilvl w:val="0"/>
-          <w:numId w:val="2"/>
-        </w:numPr>
-        <w:rPr>
-          <w:lang w:val="en-US"/>
-        </w:rPr>
-      </w:pPr>
-      <w:r>
-        <w:rPr>
-          <w:lang w:val="en-US"/>
-        </w:rPr>
-        <w:t>Thus, we will import useContext like what we did for MeetupItem.js along with the FavoritesContext object from favorites-context.js</w:t>
-      </w:r>
-    </w:p>
-    <w:p>
-      <w:pPr>
-        <w:pStyle w:val="ListParagraph"/>
-        <w:numPr>
-          <w:ilvl w:val="0"/>
-          <w:numId w:val="2"/>
-        </w:numPr>
-        <w:rPr>
-          <w:lang w:val="en-US"/>
-        </w:rPr>
-      </w:pPr>
-      <w:r>
-        <w:rPr>
-          <w:lang w:val="en-US"/>
-        </w:rPr>
-        <w:t>import { useContext } from 'react';</w:t>
-      </w:r>
+        <w:t xml:space="preserve">To do so, we need the meetups that are favorited which we will get from </w:t>
+      </w:r>
+      <w:proofErr w:type="spellStart"/>
+      <w:r>
+        <w:rPr>
+          <w:lang w:val="en-US"/>
+        </w:rPr>
+        <w:t>useContext</w:t>
+      </w:r>
+      <w:proofErr w:type="spellEnd"/>
+    </w:p>
+    <w:p>
+      <w:pPr>
+        <w:pStyle w:val="ListParagraph"/>
+        <w:numPr>
+          <w:ilvl w:val="0"/>
+          <w:numId w:val="2"/>
+        </w:numPr>
+        <w:rPr>
+          <w:lang w:val="en-US"/>
+        </w:rPr>
+      </w:pPr>
+      <w:r>
+        <w:rPr>
+          <w:lang w:val="en-US"/>
+        </w:rPr>
+        <w:t xml:space="preserve">Thus, we will import </w:t>
+      </w:r>
+      <w:proofErr w:type="spellStart"/>
+      <w:r>
+        <w:rPr>
+          <w:lang w:val="en-US"/>
+        </w:rPr>
+        <w:t>useContext</w:t>
+      </w:r>
+      <w:proofErr w:type="spellEnd"/>
+      <w:r>
+        <w:rPr>
+          <w:lang w:val="en-US"/>
+        </w:rPr>
+        <w:t xml:space="preserve"> like what we did for MeetupItem.js along with the FavoritesContext object from favorites-context.js</w:t>
+      </w:r>
+    </w:p>
+    <w:p>
+      <w:pPr>
+        <w:pStyle w:val="ListParagraph"/>
+        <w:numPr>
+          <w:ilvl w:val="0"/>
+          <w:numId w:val="2"/>
+        </w:numPr>
+        <w:rPr>
+          <w:lang w:val="en-US"/>
+        </w:rPr>
+      </w:pPr>
+      <w:r>
+        <w:rPr>
+          <w:lang w:val="en-US"/>
+        </w:rPr>
+        <w:t xml:space="preserve">import { </w:t>
+      </w:r>
+      <w:proofErr w:type="spellStart"/>
+      <w:r>
+        <w:rPr>
+          <w:lang w:val="en-US"/>
+        </w:rPr>
+        <w:t>useContext</w:t>
+      </w:r>
+      <w:proofErr w:type="spellEnd"/>
+      <w:r>
+        <w:rPr>
+          <w:lang w:val="en-US"/>
+        </w:rPr>
+        <w:t xml:space="preserve"> } from 'react</w:t>
+      </w:r>
+      <w:proofErr w:type="gramStart"/>
+      <w:r>
+        <w:rPr>
+          <w:lang w:val="en-US"/>
+        </w:rPr>
+        <w:t>';</w:t>
+      </w:r>
+      <w:proofErr w:type="gramEnd"/>
     </w:p>
     <w:p>
       <w:pPr>
@@ -11595,58 +15551,101 @@
           <w:lang w:val="en-US"/>
         </w:rPr>
         <w:lastRenderedPageBreak/>
-        <w:t>import FavoritesContext from '../store/favorites-context';</w:t>
-      </w:r>
-    </w:p>
-    <w:p>
-      <w:pPr>
-        <w:pStyle w:val="ListParagraph"/>
-        <w:numPr>
-          <w:ilvl w:val="0"/>
-          <w:numId w:val="2"/>
-        </w:numPr>
-        <w:rPr>
-          <w:lang w:val="en-US"/>
-        </w:rPr>
-      </w:pPr>
-      <w:r>
-        <w:rPr>
-          <w:lang w:val="en-US"/>
-        </w:rPr>
-        <w:t xml:space="preserve">Just like before, we again create a new const, favoritesCtx,  to store the context. </w:t>
-      </w:r>
-    </w:p>
-    <w:p>
-      <w:pPr>
-        <w:pStyle w:val="ListParagraph"/>
-        <w:numPr>
-          <w:ilvl w:val="0"/>
-          <w:numId w:val="2"/>
-        </w:numPr>
-        <w:rPr>
-          <w:lang w:val="en-US"/>
-        </w:rPr>
-      </w:pPr>
-      <w:r>
-        <w:rPr>
-          <w:lang w:val="en-US"/>
-        </w:rPr>
-        <w:t>We also want to display some fallback content if no meetups are favorited so it doesn’t look like the page didn’t load. Thus, we will create a variable called content and let it store JSX code which is valid (it’s no different from returning JSX code)</w:t>
-      </w:r>
-    </w:p>
-    <w:p>
-      <w:pPr>
-        <w:pStyle w:val="ListParagraph"/>
-        <w:numPr>
-          <w:ilvl w:val="0"/>
-          <w:numId w:val="2"/>
-        </w:numPr>
-        <w:rPr>
-          <w:lang w:val="en-US"/>
-        </w:rPr>
-      </w:pPr>
-      <w:r>
-        <w:rPr>
+        <w:t xml:space="preserve">import FavoritesContext from </w:t>
+      </w:r>
+      <w:proofErr w:type="gramStart"/>
+      <w:r>
+        <w:rPr>
+          <w:lang w:val="en-US"/>
+        </w:rPr>
+        <w:t>'..</w:t>
+      </w:r>
+      <w:proofErr w:type="gramEnd"/>
+      <w:r>
+        <w:rPr>
+          <w:lang w:val="en-US"/>
+        </w:rPr>
+        <w:t>/store/favorites-context';</w:t>
+      </w:r>
+    </w:p>
+    <w:p>
+      <w:pPr>
+        <w:pStyle w:val="ListParagraph"/>
+        <w:numPr>
+          <w:ilvl w:val="0"/>
+          <w:numId w:val="2"/>
+        </w:numPr>
+        <w:rPr>
+          <w:lang w:val="en-US"/>
+        </w:rPr>
+      </w:pPr>
+      <w:r>
+        <w:rPr>
+          <w:lang w:val="en-US"/>
+        </w:rPr>
+        <w:t xml:space="preserve">Just like before, we again create a new const, </w:t>
+      </w:r>
+      <w:proofErr w:type="spellStart"/>
+      <w:r>
+        <w:rPr>
+          <w:lang w:val="en-US"/>
+        </w:rPr>
+        <w:t>favoritesCtx</w:t>
+      </w:r>
+      <w:proofErr w:type="spellEnd"/>
+      <w:r>
+        <w:rPr>
+          <w:lang w:val="en-US"/>
+        </w:rPr>
+        <w:t xml:space="preserve">,  to store the context. </w:t>
+      </w:r>
+    </w:p>
+    <w:p>
+      <w:pPr>
+        <w:pStyle w:val="ListParagraph"/>
+        <w:numPr>
+          <w:ilvl w:val="0"/>
+          <w:numId w:val="2"/>
+        </w:numPr>
+        <w:rPr>
+          <w:lang w:val="en-US"/>
+        </w:rPr>
+      </w:pPr>
+      <w:r>
+        <w:rPr>
+          <w:lang w:val="en-US"/>
+        </w:rPr>
+        <w:t xml:space="preserve">We also want to display some fallback content if no meetups are </w:t>
+      </w:r>
+      <w:proofErr w:type="gramStart"/>
+      <w:r>
+        <w:rPr>
+          <w:lang w:val="en-US"/>
+        </w:rPr>
+        <w:t>favorited</w:t>
+      </w:r>
+      <w:proofErr w:type="gramEnd"/>
+      <w:r>
+        <w:rPr>
+          <w:lang w:val="en-US"/>
+        </w:rPr>
+        <w:t xml:space="preserve"> so it doesn’t look like the page didn’t load. Thus, we will create a variable called content and let it store JSX code which is valid (it’s no different from returning JSX code)</w:t>
+      </w:r>
+    </w:p>
+    <w:p>
+      <w:pPr>
+        <w:pStyle w:val="ListParagraph"/>
+        <w:numPr>
+          <w:ilvl w:val="0"/>
+          <w:numId w:val="2"/>
+        </w:numPr>
+        <w:rPr>
+          <w:lang w:val="en-US"/>
+        </w:rPr>
+      </w:pPr>
+      <w:r>
+        <w:rPr>
+          <w:noProof/>
           <w:lang w:val="en-US"/>
         </w:rPr>
         <w:drawing>
@@ -11767,25 +15766,61 @@
         <w:rPr>
           <w:lang w:val="en-US"/>
         </w:rPr>
-        <w:t>import { useContext } from 'react';</w:t>
-      </w:r>
-    </w:p>
-    <w:p>
-      <w:pPr>
-        <w:pStyle w:val="ListParagraph"/>
-        <w:numPr>
-          <w:ilvl w:val="0"/>
-          <w:numId w:val="2"/>
-        </w:numPr>
-        <w:rPr>
-          <w:lang w:val="en-US"/>
-        </w:rPr>
-      </w:pPr>
-      <w:r>
-        <w:rPr>
-          <w:lang w:val="en-US"/>
-        </w:rPr>
-        <w:t>import FavoritesContext from '../../store/favorites-context';</w:t>
+        <w:t xml:space="preserve">import { </w:t>
+      </w:r>
+      <w:proofErr w:type="spellStart"/>
+      <w:r>
+        <w:rPr>
+          <w:lang w:val="en-US"/>
+        </w:rPr>
+        <w:t>useContext</w:t>
+      </w:r>
+      <w:proofErr w:type="spellEnd"/>
+      <w:r>
+        <w:rPr>
+          <w:lang w:val="en-US"/>
+        </w:rPr>
+        <w:t xml:space="preserve"> } from 'react</w:t>
+      </w:r>
+      <w:proofErr w:type="gramStart"/>
+      <w:r>
+        <w:rPr>
+          <w:lang w:val="en-US"/>
+        </w:rPr>
+        <w:t>';</w:t>
+      </w:r>
+      <w:proofErr w:type="gramEnd"/>
+    </w:p>
+    <w:p>
+      <w:pPr>
+        <w:pStyle w:val="ListParagraph"/>
+        <w:numPr>
+          <w:ilvl w:val="0"/>
+          <w:numId w:val="2"/>
+        </w:numPr>
+        <w:rPr>
+          <w:lang w:val="en-US"/>
+        </w:rPr>
+      </w:pPr>
+      <w:r>
+        <w:rPr>
+          <w:lang w:val="en-US"/>
+        </w:rPr>
+        <w:t xml:space="preserve">import FavoritesContext from </w:t>
+      </w:r>
+      <w:proofErr w:type="gramStart"/>
+      <w:r>
+        <w:rPr>
+          <w:lang w:val="en-US"/>
+        </w:rPr>
+        <w:t>'..</w:t>
+      </w:r>
+      <w:proofErr w:type="gramEnd"/>
+      <w:r>
+        <w:rPr>
+          <w:lang w:val="en-US"/>
+        </w:rPr>
+        <w:t>/../store/favorites-context';</w:t>
       </w:r>
     </w:p>
     <w:p>
@@ -11805,12 +15840,14 @@
         </w:rPr>
         <w:t xml:space="preserve">Then we create a const to store the context and use </w:t>
       </w:r>
+      <w:proofErr w:type="spellStart"/>
       <w:r>
         <w:rPr>
           <w:lang w:val="en-US"/>
         </w:rPr>
         <w:t>totalFavorites</w:t>
       </w:r>
+      <w:proofErr w:type="spellEnd"/>
       <w:r>
         <w:rPr>
           <w:lang w:val="en-US"/>
@@ -11827,6 +15864,7 @@
       </w:pPr>
       <w:r>
         <w:rPr>
+          <w:noProof/>
           <w:lang w:val="en-US"/>
         </w:rPr>
         <w:lastRenderedPageBreak/>
@@ -11866,6 +15904,42 @@
           </wp:inline>
         </w:drawing>
       </w:r>
+    </w:p>
+    <w:p>
+      <w:pPr>
+        <w:rPr>
+          <w:lang w:val="en-US"/>
+        </w:rPr>
+      </w:pPr>
+    </w:p>
+    <w:p>
+      <w:pPr>
+        <w:rPr>
+          <w:lang w:val="en-US"/>
+        </w:rPr>
+      </w:pPr>
+      <w:r>
+        <w:rPr>
+          <w:lang w:val="en-US"/>
+        </w:rPr>
+        <w:t>Deployment:</w:t>
+      </w:r>
+    </w:p>
+    <w:p>
+      <w:pPr>
+        <w:rPr>
+          <w:lang w:val="en-US"/>
+        </w:rPr>
+      </w:pPr>
+      <w:hyperlink r:id="rId103" w:history="1">
+        <w:r>
+          <w:rPr>
+            <w:rStyle w:val="Hyperlink"/>
+            <w:lang w:val="en-US"/>
+          </w:rPr>
+          <w:t>https://www.youtube.com/watch?v=dn4mmfbletg</w:t>
+        </w:r>
+      </w:hyperlink>
     </w:p>
     <w:p>
       <w:pPr>

--- a/ReactJS/React.js Notes.docx
+++ b/ReactJS/React.js Notes.docx
@@ -42,205 +42,164 @@
           <w:u w:val="single"/>
           <w:lang w:val="en-US"/>
         </w:rPr>
-        <w:t xml:space="preserve">What is React </w:t>
-      </w:r>
-      <w:proofErr w:type="spellStart"/>
-      <w:r>
+        <w:t>What is React js</w:t>
+      </w:r>
+    </w:p>
+    <w:p>
+      <w:pPr>
+        <w:pStyle w:val="ListParagraph"/>
+        <w:numPr>
+          <w:ilvl w:val="0"/>
+          <w:numId w:val="2"/>
+        </w:numPr>
+        <w:rPr>
+          <w:lang w:val="en-US"/>
+        </w:rPr>
+      </w:pPr>
+      <w:r>
+        <w:rPr>
+          <w:lang w:val="en-US"/>
+        </w:rPr>
+        <w:t>a javascript library for building user interfaces</w:t>
+      </w:r>
+    </w:p>
+    <w:p>
+      <w:pPr>
+        <w:pStyle w:val="ListParagraph"/>
+        <w:numPr>
+          <w:ilvl w:val="0"/>
+          <w:numId w:val="2"/>
+        </w:numPr>
+        <w:rPr>
+          <w:lang w:val="en-US"/>
+        </w:rPr>
+      </w:pPr>
+      <w:r>
+        <w:rPr>
+          <w:lang w:val="en-US"/>
+        </w:rPr>
+        <w:t>client-side (runs on the user browser)</w:t>
+      </w:r>
+    </w:p>
+    <w:p>
+      <w:pPr>
+        <w:pStyle w:val="ListParagraph"/>
+        <w:numPr>
+          <w:ilvl w:val="0"/>
+          <w:numId w:val="2"/>
+        </w:numPr>
+        <w:rPr>
+          <w:lang w:val="en-US"/>
+        </w:rPr>
+      </w:pPr>
+      <w:r>
+        <w:rPr>
+          <w:lang w:val="en-US"/>
+        </w:rPr>
+        <w:t>the page doesn’t need to refresh as it does not need to request a new html page, making it super fast</w:t>
+      </w:r>
+    </w:p>
+    <w:p>
+      <w:pPr>
+        <w:pStyle w:val="ListParagraph"/>
+        <w:numPr>
+          <w:ilvl w:val="0"/>
+          <w:numId w:val="2"/>
+        </w:numPr>
+        <w:rPr>
+          <w:lang w:val="en-US"/>
+        </w:rPr>
+      </w:pPr>
+      <w:r>
+        <w:rPr>
+          <w:lang w:val="en-US"/>
+        </w:rPr>
+        <w:t xml:space="preserve">reduces code needed </w:t>
+      </w:r>
+    </w:p>
+    <w:p>
+      <w:pPr>
+        <w:pStyle w:val="ListParagraph"/>
+        <w:numPr>
+          <w:ilvl w:val="0"/>
+          <w:numId w:val="2"/>
+        </w:numPr>
+        <w:rPr>
+          <w:lang w:val="en-US"/>
+        </w:rPr>
+      </w:pPr>
+      <w:r>
+        <w:rPr>
+          <w:lang w:val="en-US"/>
+        </w:rPr>
+        <w:t>uses components which has dedicated, but small task</w:t>
+      </w:r>
+    </w:p>
+    <w:p>
+      <w:pPr>
+        <w:pStyle w:val="ListParagraph"/>
+        <w:numPr>
+          <w:ilvl w:val="0"/>
+          <w:numId w:val="2"/>
+        </w:numPr>
+        <w:rPr>
+          <w:lang w:val="en-US"/>
+        </w:rPr>
+      </w:pPr>
+      <w:r>
+        <w:rPr>
+          <w:lang w:val="en-US"/>
+        </w:rPr>
+        <w:t>we use react mainly for single page applications. Sometimes when we click a new tab, it looks like we requested a new html page, but we just changed what is visible</w:t>
+      </w:r>
+    </w:p>
+    <w:p>
+      <w:pPr>
+        <w:pStyle w:val="ListParagraph"/>
+        <w:numPr>
+          <w:ilvl w:val="0"/>
+          <w:numId w:val="2"/>
+        </w:numPr>
+        <w:rPr>
+          <w:lang w:val="en-US"/>
+        </w:rPr>
+      </w:pPr>
+      <w:r>
+        <w:rPr>
+          <w:lang w:val="en-US"/>
+        </w:rPr>
+        <w:t>there is html code in js code, which browser cannot understand which is why there is a ‘build’ process which makes the code readable from the browser, so the code we write is not exactly the same as the code the browser reads</w:t>
+      </w:r>
+      <w:r>
+        <w:rPr>
+          <w:lang w:val="en-US"/>
+        </w:rPr>
+        <w:t>. Babel helps to convert JSX to plain JS.</w:t>
+      </w:r>
+    </w:p>
+    <w:p>
+      <w:pPr>
+        <w:rPr>
+          <w:lang w:val="en-US"/>
+        </w:rPr>
+      </w:pPr>
+    </w:p>
+    <w:p>
+      <w:pPr>
         <w:rPr>
           <w:b/>
           <w:bCs/>
           <w:u w:val="single"/>
           <w:lang w:val="en-US"/>
         </w:rPr>
-        <w:t>js</w:t>
-      </w:r>
-      <w:proofErr w:type="spellEnd"/>
-    </w:p>
-    <w:p>
-      <w:pPr>
-        <w:pStyle w:val="ListParagraph"/>
-        <w:numPr>
-          <w:ilvl w:val="0"/>
-          <w:numId w:val="2"/>
-        </w:numPr>
-        <w:rPr>
-          <w:lang w:val="en-US"/>
-        </w:rPr>
-      </w:pPr>
-      <w:r>
-        <w:rPr>
-          <w:lang w:val="en-US"/>
-        </w:rPr>
-        <w:t>a javascript library for building user interfaces</w:t>
-      </w:r>
-    </w:p>
-    <w:p>
-      <w:pPr>
-        <w:pStyle w:val="ListParagraph"/>
-        <w:numPr>
-          <w:ilvl w:val="0"/>
-          <w:numId w:val="2"/>
-        </w:numPr>
-        <w:rPr>
-          <w:lang w:val="en-US"/>
-        </w:rPr>
-      </w:pPr>
-      <w:r>
-        <w:rPr>
-          <w:lang w:val="en-US"/>
-        </w:rPr>
-        <w:t>client-side (runs on the user browser)</w:t>
-      </w:r>
-    </w:p>
-    <w:p>
-      <w:pPr>
-        <w:pStyle w:val="ListParagraph"/>
-        <w:numPr>
-          <w:ilvl w:val="0"/>
-          <w:numId w:val="2"/>
-        </w:numPr>
-        <w:rPr>
-          <w:lang w:val="en-US"/>
-        </w:rPr>
-      </w:pPr>
-      <w:r>
-        <w:rPr>
-          <w:lang w:val="en-US"/>
-        </w:rPr>
-        <w:t xml:space="preserve">the page doesn’t need to refresh as it does not need to request a new html page, making it </w:t>
-      </w:r>
-      <w:proofErr w:type="spellStart"/>
-      <w:r>
-        <w:rPr>
-          <w:lang w:val="en-US"/>
-        </w:rPr>
-        <w:t>super fast</w:t>
-      </w:r>
-      <w:proofErr w:type="spellEnd"/>
-    </w:p>
-    <w:p>
-      <w:pPr>
-        <w:pStyle w:val="ListParagraph"/>
-        <w:numPr>
-          <w:ilvl w:val="0"/>
-          <w:numId w:val="2"/>
-        </w:numPr>
-        <w:rPr>
-          <w:lang w:val="en-US"/>
-        </w:rPr>
-      </w:pPr>
-      <w:r>
-        <w:rPr>
-          <w:lang w:val="en-US"/>
-        </w:rPr>
-        <w:t xml:space="preserve">reduces code needed </w:t>
-      </w:r>
-    </w:p>
-    <w:p>
-      <w:pPr>
-        <w:pStyle w:val="ListParagraph"/>
-        <w:numPr>
-          <w:ilvl w:val="0"/>
-          <w:numId w:val="2"/>
-        </w:numPr>
-        <w:rPr>
-          <w:lang w:val="en-US"/>
-        </w:rPr>
-      </w:pPr>
-      <w:r>
-        <w:rPr>
-          <w:lang w:val="en-US"/>
-        </w:rPr>
-        <w:t>uses components which has dedicated, but small task</w:t>
-      </w:r>
-    </w:p>
-    <w:p>
-      <w:pPr>
-        <w:pStyle w:val="ListParagraph"/>
-        <w:numPr>
-          <w:ilvl w:val="0"/>
-          <w:numId w:val="2"/>
-        </w:numPr>
-        <w:rPr>
-          <w:lang w:val="en-US"/>
-        </w:rPr>
-      </w:pPr>
-      <w:r>
-        <w:rPr>
-          <w:lang w:val="en-US"/>
-        </w:rPr>
-        <w:t>we use react mainly for single page applications. Sometimes when we click a new tab, it looks like we requested a new html page, but we just changed what is visible</w:t>
-      </w:r>
-    </w:p>
-    <w:p>
-      <w:pPr>
-        <w:pStyle w:val="ListParagraph"/>
-        <w:numPr>
-          <w:ilvl w:val="0"/>
-          <w:numId w:val="2"/>
-        </w:numPr>
-        <w:rPr>
-          <w:lang w:val="en-US"/>
-        </w:rPr>
-      </w:pPr>
-      <w:r>
-        <w:rPr>
-          <w:lang w:val="en-US"/>
-        </w:rPr>
-        <w:t xml:space="preserve">there is html code in </w:t>
-      </w:r>
-      <w:proofErr w:type="spellStart"/>
-      <w:r>
-        <w:rPr>
-          <w:lang w:val="en-US"/>
-        </w:rPr>
-        <w:t>js</w:t>
-      </w:r>
-      <w:proofErr w:type="spellEnd"/>
-      <w:r>
-        <w:rPr>
-          <w:lang w:val="en-US"/>
-        </w:rPr>
-        <w:t xml:space="preserve"> code, which browser cannot understand which is why there is a ‘build’ process which makes the code readable from the browser, so the code we write is not </w:t>
-      </w:r>
-      <w:proofErr w:type="gramStart"/>
-      <w:r>
-        <w:rPr>
-          <w:lang w:val="en-US"/>
-        </w:rPr>
-        <w:t>exactly the same</w:t>
-      </w:r>
-      <w:proofErr w:type="gramEnd"/>
-      <w:r>
-        <w:rPr>
-          <w:lang w:val="en-US"/>
-        </w:rPr>
-        <w:t xml:space="preserve"> as the code the browser reads</w:t>
-      </w:r>
-    </w:p>
-    <w:p>
-      <w:pPr>
-        <w:rPr>
-          <w:lang w:val="en-US"/>
-        </w:rPr>
-      </w:pPr>
-    </w:p>
-    <w:p>
-      <w:pPr>
+      </w:pPr>
+      <w:r>
         <w:rPr>
           <w:b/>
           <w:bCs/>
           <w:u w:val="single"/>
           <w:lang w:val="en-US"/>
         </w:rPr>
-      </w:pPr>
-      <w:r>
-        <w:rPr>
-          <w:b/>
-          <w:bCs/>
-          <w:u w:val="single"/>
-          <w:lang w:val="en-US"/>
-        </w:rPr>
         <w:t>Installing React</w:t>
       </w:r>
     </w:p>
@@ -255,28 +214,12 @@
           <w:lang w:val="en-US"/>
         </w:rPr>
       </w:pPr>
-      <w:proofErr w:type="gramStart"/>
-      <w:r>
-        <w:rPr>
-          <w:lang w:val="en-US"/>
-        </w:rPr>
-        <w:t>first</w:t>
-      </w:r>
-      <w:proofErr w:type="gramEnd"/>
-      <w:r>
-        <w:rPr>
-          <w:lang w:val="en-US"/>
-        </w:rPr>
-        <w:t xml:space="preserve"> we need to install node </w:t>
-      </w:r>
-      <w:proofErr w:type="spellStart"/>
-      <w:r>
-        <w:rPr>
-          <w:lang w:val="en-US"/>
-        </w:rPr>
-        <w:t>js</w:t>
-      </w:r>
-      <w:proofErr w:type="spellEnd"/>
+      <w:r>
+        <w:rPr>
+          <w:lang w:val="en-US"/>
+        </w:rPr>
+        <w:t>first we need to install node js</w:t>
+      </w:r>
       <w:r>
         <w:rPr>
           <w:lang w:val="en-US"/>
@@ -314,21 +257,7 @@
         <w:rPr>
           <w:lang w:val="en-US"/>
         </w:rPr>
-        <w:t xml:space="preserve">check </w:t>
-      </w:r>
-      <w:proofErr w:type="spellStart"/>
-      <w:r>
-        <w:rPr>
-          <w:lang w:val="en-US"/>
-        </w:rPr>
-        <w:t>nodejs</w:t>
-      </w:r>
-      <w:proofErr w:type="spellEnd"/>
-      <w:r>
-        <w:rPr>
-          <w:lang w:val="en-US"/>
-        </w:rPr>
-        <w:t xml:space="preserve"> is installed by typing node</w:t>
+        <w:t>check nodejs is installed by typing node</w:t>
       </w:r>
       <w:r>
         <w:rPr>
@@ -340,93 +269,43 @@
         <w:rPr>
           <w:lang w:val="en-US"/>
         </w:rPr>
-        <w:t xml:space="preserve">-v into the </w:t>
-      </w:r>
-      <w:proofErr w:type="spellStart"/>
-      <w:r>
-        <w:rPr>
-          <w:lang w:val="en-US"/>
-        </w:rPr>
-        <w:t>cmd</w:t>
-      </w:r>
-      <w:proofErr w:type="spellEnd"/>
-    </w:p>
-    <w:p>
-      <w:pPr>
-        <w:pStyle w:val="ListParagraph"/>
-        <w:numPr>
-          <w:ilvl w:val="0"/>
-          <w:numId w:val="2"/>
-        </w:numPr>
-        <w:rPr>
-          <w:lang w:val="en-US"/>
-        </w:rPr>
-      </w:pPr>
-      <w:r>
-        <w:rPr>
-          <w:lang w:val="en-US"/>
-        </w:rPr>
-        <w:t xml:space="preserve">open </w:t>
-      </w:r>
-      <w:proofErr w:type="spellStart"/>
-      <w:r>
-        <w:rPr>
-          <w:lang w:val="en-US"/>
-        </w:rPr>
-        <w:t>cmd</w:t>
-      </w:r>
-      <w:proofErr w:type="spellEnd"/>
-      <w:r>
-        <w:rPr>
-          <w:lang w:val="en-US"/>
-        </w:rPr>
-        <w:t xml:space="preserve"> and cd into a folder where you want the react app to be (such as desktop)</w:t>
-      </w:r>
-    </w:p>
-    <w:p>
-      <w:pPr>
-        <w:pStyle w:val="ListParagraph"/>
-        <w:numPr>
-          <w:ilvl w:val="0"/>
-          <w:numId w:val="2"/>
-        </w:numPr>
-        <w:rPr>
-          <w:lang w:val="en-US"/>
-        </w:rPr>
-      </w:pPr>
-      <w:r>
-        <w:rPr>
-          <w:lang w:val="en-US"/>
-        </w:rPr>
-        <w:t xml:space="preserve">run in </w:t>
-      </w:r>
-      <w:proofErr w:type="spellStart"/>
-      <w:r>
-        <w:rPr>
-          <w:lang w:val="en-US"/>
-        </w:rPr>
-        <w:t>cmd</w:t>
-      </w:r>
-      <w:proofErr w:type="spellEnd"/>
-      <w:r>
-        <w:rPr>
-          <w:lang w:val="en-US"/>
-        </w:rPr>
-        <w:t xml:space="preserve">: </w:t>
-      </w:r>
-      <w:proofErr w:type="spellStart"/>
-      <w:r>
-        <w:rPr>
-          <w:lang w:val="en-US"/>
-        </w:rPr>
-        <w:t>npx</w:t>
-      </w:r>
-      <w:proofErr w:type="spellEnd"/>
-      <w:r>
-        <w:rPr>
-          <w:lang w:val="en-US"/>
-        </w:rPr>
-        <w:t xml:space="preserve"> create-react-app INSERT_APP_NAME</w:t>
+        <w:t>-v into the cmd</w:t>
+      </w:r>
+    </w:p>
+    <w:p>
+      <w:pPr>
+        <w:pStyle w:val="ListParagraph"/>
+        <w:numPr>
+          <w:ilvl w:val="0"/>
+          <w:numId w:val="2"/>
+        </w:numPr>
+        <w:rPr>
+          <w:lang w:val="en-US"/>
+        </w:rPr>
+      </w:pPr>
+      <w:r>
+        <w:rPr>
+          <w:lang w:val="en-US"/>
+        </w:rPr>
+        <w:t>open cmd and cd into a folder where you want the react app to be (such as desktop)</w:t>
+      </w:r>
+    </w:p>
+    <w:p>
+      <w:pPr>
+        <w:pStyle w:val="ListParagraph"/>
+        <w:numPr>
+          <w:ilvl w:val="0"/>
+          <w:numId w:val="2"/>
+        </w:numPr>
+        <w:rPr>
+          <w:lang w:val="en-US"/>
+        </w:rPr>
+      </w:pPr>
+      <w:r>
+        <w:rPr>
+          <w:lang w:val="en-US"/>
+        </w:rPr>
+        <w:t>run in cmd: npx create-react-app INSERT_APP_NAME</w:t>
       </w:r>
     </w:p>
     <w:p>
@@ -474,21 +353,7 @@
         <w:rPr>
           <w:lang w:val="en-US"/>
         </w:rPr>
-        <w:t xml:space="preserve">in </w:t>
-      </w:r>
-      <w:proofErr w:type="spellStart"/>
-      <w:r>
-        <w:rPr>
-          <w:lang w:val="en-US"/>
-        </w:rPr>
-        <w:t>cmd</w:t>
-      </w:r>
-      <w:proofErr w:type="spellEnd"/>
-      <w:r>
-        <w:rPr>
-          <w:lang w:val="en-US"/>
-        </w:rPr>
-        <w:t>: cd INSERT_APP_NAME</w:t>
+        <w:t>in cmd: cd INSERT_APP_NAME</w:t>
       </w:r>
     </w:p>
     <w:p>
@@ -518,55 +383,13 @@
         <w:rPr>
           <w:lang w:val="en-US"/>
         </w:rPr>
-        <w:t xml:space="preserve">in </w:t>
-      </w:r>
-      <w:proofErr w:type="spellStart"/>
-      <w:r>
-        <w:rPr>
-          <w:lang w:val="en-US"/>
-        </w:rPr>
-        <w:t>cmd</w:t>
-      </w:r>
-      <w:proofErr w:type="spellEnd"/>
-      <w:r>
-        <w:rPr>
-          <w:lang w:val="en-US"/>
-        </w:rPr>
-        <w:t xml:space="preserve">: </w:t>
-      </w:r>
-      <w:proofErr w:type="spellStart"/>
-      <w:r>
-        <w:rPr>
-          <w:lang w:val="en-US"/>
-        </w:rPr>
-        <w:t>npm</w:t>
-      </w:r>
-      <w:proofErr w:type="spellEnd"/>
-      <w:r>
-        <w:rPr>
-          <w:lang w:val="en-US"/>
-        </w:rPr>
-        <w:t xml:space="preserve"> start</w:t>
-      </w:r>
-      <w:r>
-        <w:rPr>
-          <w:lang w:val="en-US"/>
-        </w:rPr>
-        <w:t xml:space="preserve"> (</w:t>
-      </w:r>
-      <w:proofErr w:type="gramStart"/>
-      <w:r>
-        <w:rPr>
-          <w:lang w:val="en-US"/>
-        </w:rPr>
-        <w:t>as long as</w:t>
-      </w:r>
-      <w:proofErr w:type="gramEnd"/>
-      <w:r>
-        <w:rPr>
-          <w:lang w:val="en-US"/>
-        </w:rPr>
-        <w:t xml:space="preserve"> you keep this up, the website will update depending on code changes)</w:t>
+        <w:t>in cmd: npm start</w:t>
+      </w:r>
+      <w:r>
+        <w:rPr>
+          <w:lang w:val="en-US"/>
+        </w:rPr>
+        <w:t xml:space="preserve"> (as long as you keep this up, the website will update depending on code changes)</w:t>
       </w:r>
     </w:p>
     <w:p>
@@ -744,35 +567,7 @@
         <w:rPr>
           <w:lang w:val="en-US"/>
         </w:rPr>
-        <w:t xml:space="preserve">Open </w:t>
-      </w:r>
-      <w:proofErr w:type="spellStart"/>
-      <w:r>
-        <w:rPr>
-          <w:lang w:val="en-US"/>
-        </w:rPr>
-        <w:t>src</w:t>
-      </w:r>
-      <w:proofErr w:type="spellEnd"/>
-      <w:r>
-        <w:rPr>
-          <w:lang w:val="en-US"/>
-        </w:rPr>
-        <w:t xml:space="preserve"> folder, and delete app.test.js, </w:t>
-      </w:r>
-      <w:proofErr w:type="spellStart"/>
-      <w:r>
-        <w:rPr>
-          <w:lang w:val="en-US"/>
-        </w:rPr>
-        <w:t>logo.svg</w:t>
-      </w:r>
-      <w:proofErr w:type="spellEnd"/>
-      <w:r>
-        <w:rPr>
-          <w:lang w:val="en-US"/>
-        </w:rPr>
-        <w:t xml:space="preserve">, reportWebVitals.js, setupTests.js, and App.css </w:t>
+        <w:t xml:space="preserve">Open src folder, and delete app.test.js, logo.svg, reportWebVitals.js, setupTests.js, and App.css </w:t>
       </w:r>
     </w:p>
     <w:p>
@@ -849,21 +644,7 @@
         <w:rPr>
           <w:lang w:val="en-US"/>
         </w:rPr>
-        <w:t xml:space="preserve">In </w:t>
-      </w:r>
-      <w:proofErr w:type="spellStart"/>
-      <w:r>
-        <w:rPr>
-          <w:lang w:val="en-US"/>
-        </w:rPr>
-        <w:t>src</w:t>
-      </w:r>
-      <w:proofErr w:type="spellEnd"/>
-      <w:r>
-        <w:rPr>
-          <w:lang w:val="en-US"/>
-        </w:rPr>
-        <w:t>, go to index.js and make it look like the following</w:t>
+        <w:t>In src, go to index.js and make it look like the following</w:t>
       </w:r>
     </w:p>
     <w:p>
@@ -930,21 +711,7 @@
         <w:rPr>
           <w:lang w:val="en-US"/>
         </w:rPr>
-        <w:t xml:space="preserve">In </w:t>
-      </w:r>
-      <w:proofErr w:type="spellStart"/>
-      <w:r>
-        <w:rPr>
-          <w:lang w:val="en-US"/>
-        </w:rPr>
-        <w:t>src</w:t>
-      </w:r>
-      <w:proofErr w:type="spellEnd"/>
-      <w:r>
-        <w:rPr>
-          <w:lang w:val="en-US"/>
-        </w:rPr>
-        <w:t>, go to index.css and remove all of it</w:t>
+        <w:t>In src, go to index.css and remove all of it</w:t>
       </w:r>
     </w:p>
     <w:p>
@@ -1011,21 +778,7 @@
         <w:rPr>
           <w:lang w:val="en-US"/>
         </w:rPr>
-        <w:t xml:space="preserve">In </w:t>
-      </w:r>
-      <w:proofErr w:type="spellStart"/>
-      <w:r>
-        <w:rPr>
-          <w:lang w:val="en-US"/>
-        </w:rPr>
-        <w:t>src</w:t>
-      </w:r>
-      <w:proofErr w:type="spellEnd"/>
-      <w:r>
-        <w:rPr>
-          <w:lang w:val="en-US"/>
-        </w:rPr>
-        <w:t>, go to app.js and make it the following</w:t>
+        <w:t>In src, go to app.js and make it the following</w:t>
       </w:r>
     </w:p>
     <w:p>
@@ -1092,21 +845,7 @@
         <w:rPr>
           <w:lang w:val="en-US"/>
         </w:rPr>
-        <w:t xml:space="preserve">Open in </w:t>
-      </w:r>
-      <w:proofErr w:type="spellStart"/>
-      <w:r>
-        <w:rPr>
-          <w:lang w:val="en-US"/>
-        </w:rPr>
-        <w:t>vscode</w:t>
-      </w:r>
-      <w:proofErr w:type="spellEnd"/>
-      <w:r>
-        <w:rPr>
-          <w:lang w:val="en-US"/>
-        </w:rPr>
-        <w:t xml:space="preserve">, go to view, extensions, and type prettier </w:t>
+        <w:t xml:space="preserve">Open in vscode, go to view, extensions, and type prettier </w:t>
       </w:r>
     </w:p>
     <w:p>
@@ -1230,113 +969,43 @@
         <w:rPr>
           <w:lang w:val="en-US"/>
         </w:rPr>
-        <w:t xml:space="preserve">We have two </w:t>
-      </w:r>
-      <w:proofErr w:type="spellStart"/>
-      <w:r>
-        <w:rPr>
-          <w:lang w:val="en-US"/>
-        </w:rPr>
-        <w:t>js</w:t>
-      </w:r>
-      <w:proofErr w:type="spellEnd"/>
-      <w:r>
-        <w:rPr>
-          <w:lang w:val="en-US"/>
-        </w:rPr>
-        <w:t xml:space="preserve"> files, index and app. Index is the starting point of our react application, the code in here will be the first code that will be executed in our browser.</w:t>
-      </w:r>
-    </w:p>
-    <w:p>
-      <w:pPr>
-        <w:pStyle w:val="ListParagraph"/>
-        <w:numPr>
-          <w:ilvl w:val="0"/>
-          <w:numId w:val="2"/>
-        </w:numPr>
-        <w:rPr>
-          <w:lang w:val="en-US"/>
-        </w:rPr>
-      </w:pPr>
-      <w:r>
-        <w:rPr>
-          <w:lang w:val="en-US"/>
-        </w:rPr>
-        <w:t xml:space="preserve">Notice we imported the </w:t>
-      </w:r>
-      <w:proofErr w:type="spellStart"/>
-      <w:r>
-        <w:rPr>
-          <w:lang w:val="en-US"/>
-        </w:rPr>
-        <w:t>ReactDOM</w:t>
-      </w:r>
-      <w:proofErr w:type="spellEnd"/>
-      <w:r>
-        <w:rPr>
-          <w:lang w:val="en-US"/>
-        </w:rPr>
-        <w:t xml:space="preserve"> object from the ‘react-</w:t>
-      </w:r>
-      <w:proofErr w:type="spellStart"/>
-      <w:r>
-        <w:rPr>
-          <w:lang w:val="en-US"/>
-        </w:rPr>
-        <w:t>dom</w:t>
-      </w:r>
-      <w:proofErr w:type="spellEnd"/>
-      <w:r>
-        <w:rPr>
-          <w:lang w:val="en-US"/>
-        </w:rPr>
-        <w:t xml:space="preserve">’ library </w:t>
-      </w:r>
-    </w:p>
-    <w:p>
-      <w:pPr>
-        <w:pStyle w:val="ListParagraph"/>
-        <w:numPr>
-          <w:ilvl w:val="0"/>
-          <w:numId w:val="2"/>
-        </w:numPr>
-        <w:rPr>
-          <w:lang w:val="en-US"/>
-        </w:rPr>
-      </w:pPr>
-      <w:r>
-        <w:rPr>
-          <w:lang w:val="en-US"/>
-        </w:rPr>
-        <w:t xml:space="preserve">On the </w:t>
-      </w:r>
-      <w:proofErr w:type="spellStart"/>
-      <w:r>
-        <w:rPr>
-          <w:lang w:val="en-US"/>
-        </w:rPr>
-        <w:t>ReactDOM</w:t>
-      </w:r>
-      <w:proofErr w:type="spellEnd"/>
-      <w:r>
-        <w:rPr>
-          <w:lang w:val="en-US"/>
-        </w:rPr>
-        <w:t xml:space="preserve"> object, we call a render method which allows us to add html code. This html code works because of the build step. This html in </w:t>
-      </w:r>
-      <w:proofErr w:type="spellStart"/>
-      <w:r>
-        <w:rPr>
-          <w:lang w:val="en-US"/>
-        </w:rPr>
-        <w:t>js</w:t>
-      </w:r>
-      <w:proofErr w:type="spellEnd"/>
-      <w:r>
-        <w:rPr>
-          <w:lang w:val="en-US"/>
-        </w:rPr>
-        <w:t xml:space="preserve"> code is called JSX. JSX is not understood by browsers and is converted behind the scenes. </w:t>
+        <w:t>We have two js files, index and app. Index is the starting point of our react application, the code in here will be the first code that will be executed in our browser.</w:t>
+      </w:r>
+    </w:p>
+    <w:p>
+      <w:pPr>
+        <w:pStyle w:val="ListParagraph"/>
+        <w:numPr>
+          <w:ilvl w:val="0"/>
+          <w:numId w:val="2"/>
+        </w:numPr>
+        <w:rPr>
+          <w:lang w:val="en-US"/>
+        </w:rPr>
+      </w:pPr>
+      <w:r>
+        <w:rPr>
+          <w:lang w:val="en-US"/>
+        </w:rPr>
+        <w:t xml:space="preserve">Notice we imported the ReactDOM object from the ‘react-dom’ library </w:t>
+      </w:r>
+    </w:p>
+    <w:p>
+      <w:pPr>
+        <w:pStyle w:val="ListParagraph"/>
+        <w:numPr>
+          <w:ilvl w:val="0"/>
+          <w:numId w:val="2"/>
+        </w:numPr>
+        <w:rPr>
+          <w:lang w:val="en-US"/>
+        </w:rPr>
+      </w:pPr>
+      <w:r>
+        <w:rPr>
+          <w:lang w:val="en-US"/>
+        </w:rPr>
+        <w:t xml:space="preserve">On the ReactDOM object, we call a render method which allows us to add html code. This html code works because of the build step. This html in js code is called JSX. JSX is not understood by browsers and is converted behind the scenes. </w:t>
       </w:r>
     </w:p>
     <w:p>
@@ -1463,21 +1132,7 @@
         <w:rPr>
           <w:lang w:val="en-US"/>
         </w:rPr>
-        <w:t xml:space="preserve">Notice if you inspect the page, not ctrl U, and open the div with id root, we see code added there even </w:t>
-      </w:r>
-      <w:proofErr w:type="spellStart"/>
-      <w:r>
-        <w:rPr>
-          <w:lang w:val="en-US"/>
-        </w:rPr>
-        <w:t>tho</w:t>
-      </w:r>
-      <w:proofErr w:type="spellEnd"/>
-      <w:r>
-        <w:rPr>
-          <w:lang w:val="en-US"/>
-        </w:rPr>
-        <w:t xml:space="preserve"> we didn’t add it directly on the index.html page.</w:t>
+        <w:t>Notice if you inspect the page, not ctrl U, and open the div with id root, we see code added there even tho we didn’t add it directly on the index.html page.</w:t>
       </w:r>
     </w:p>
     <w:p>
@@ -1582,16 +1237,8 @@
         <w:rPr>
           <w:lang w:val="en-US"/>
         </w:rPr>
-        <w:t xml:space="preserve"> standard </w:t>
-      </w:r>
-      <w:proofErr w:type="spellStart"/>
-      <w:r>
-        <w:rPr>
-          <w:lang w:val="en-US"/>
-        </w:rPr>
-        <w:t>js</w:t>
-      </w:r>
-      <w:proofErr w:type="spellEnd"/>
+        <w:t xml:space="preserve"> standard js</w:t>
+      </w:r>
       <w:r>
         <w:rPr>
           <w:lang w:val="en-US"/>
@@ -1679,14 +1326,7 @@
         <w:rPr>
           <w:lang w:val="en-US"/>
         </w:rPr>
-        <w:t xml:space="preserve">export default </w:t>
-      </w:r>
-      <w:proofErr w:type="spellStart"/>
-      <w:r>
-        <w:rPr>
-          <w:lang w:val="en-US"/>
-        </w:rPr>
-        <w:t>App</w:t>
+        <w:t>export default App</w:t>
       </w:r>
       <w:r>
         <w:rPr>
@@ -1694,7 +1334,6 @@
         </w:rPr>
         <w:t>NAME</w:t>
       </w:r>
-      <w:proofErr w:type="spellEnd"/>
       <w:r>
         <w:rPr>
           <w:lang w:val="en-US"/>
@@ -1741,21 +1380,7 @@
         <w:rPr>
           <w:lang w:val="en-US"/>
         </w:rPr>
-        <w:t xml:space="preserve">We can change the app </w:t>
-      </w:r>
-      <w:proofErr w:type="spellStart"/>
-      <w:r>
-        <w:rPr>
-          <w:lang w:val="en-US"/>
-        </w:rPr>
-        <w:t>js</w:t>
-      </w:r>
-      <w:proofErr w:type="spellEnd"/>
-      <w:r>
-        <w:rPr>
-          <w:lang w:val="en-US"/>
-        </w:rPr>
-        <w:t xml:space="preserve"> code to look like the following</w:t>
+        <w:t>We can change the app js code to look like the following</w:t>
       </w:r>
     </w:p>
     <w:p>
@@ -1892,21 +1517,7 @@
         <w:rPr>
           <w:lang w:val="en-US"/>
         </w:rPr>
-        <w:t xml:space="preserve">Go back to app.js and add the card class to a div using the </w:t>
-      </w:r>
-      <w:proofErr w:type="spellStart"/>
-      <w:r>
-        <w:rPr>
-          <w:lang w:val="en-US"/>
-        </w:rPr>
-        <w:t>className</w:t>
-      </w:r>
-      <w:proofErr w:type="spellEnd"/>
-      <w:r>
-        <w:rPr>
-          <w:lang w:val="en-US"/>
-        </w:rPr>
-        <w:t>. Note we don’t use class like html since class is a keyword in javascript.</w:t>
+        <w:t>Go back to app.js and add the card class to a div using the className. Note we don’t use class like html since class is a keyword in javascript.</w:t>
       </w:r>
     </w:p>
     <w:p>
@@ -2009,113 +1620,43 @@
         <w:rPr>
           <w:lang w:val="en-US"/>
         </w:rPr>
-        <w:t xml:space="preserve">. For example, if we want a second </w:t>
-      </w:r>
-      <w:proofErr w:type="spellStart"/>
-      <w:r>
-        <w:rPr>
-          <w:lang w:val="en-US"/>
-        </w:rPr>
-        <w:t>todo</w:t>
-      </w:r>
-      <w:proofErr w:type="spellEnd"/>
-      <w:r>
-        <w:rPr>
-          <w:lang w:val="en-US"/>
-        </w:rPr>
-        <w:t xml:space="preserve">, we </w:t>
-      </w:r>
-      <w:proofErr w:type="gramStart"/>
-      <w:r>
-        <w:rPr>
-          <w:lang w:val="en-US"/>
-        </w:rPr>
-        <w:t>have to</w:t>
-      </w:r>
-      <w:proofErr w:type="gramEnd"/>
-      <w:r>
-        <w:rPr>
-          <w:lang w:val="en-US"/>
-        </w:rPr>
-        <w:t xml:space="preserve"> replicate the entire code block. As well, if we want to change all the code blocks, you </w:t>
-      </w:r>
-      <w:proofErr w:type="gramStart"/>
-      <w:r>
-        <w:rPr>
-          <w:lang w:val="en-US"/>
-        </w:rPr>
-        <w:t>have to</w:t>
-      </w:r>
-      <w:proofErr w:type="gramEnd"/>
-      <w:r>
-        <w:rPr>
-          <w:lang w:val="en-US"/>
-        </w:rPr>
-        <w:t xml:space="preserve"> go to each of the code blocks and edit it manually instead of making the change in one location. That’s why react has components</w:t>
-      </w:r>
-    </w:p>
-    <w:p>
-      <w:pPr>
-        <w:pStyle w:val="ListParagraph"/>
-        <w:numPr>
-          <w:ilvl w:val="0"/>
-          <w:numId w:val="2"/>
-        </w:numPr>
-        <w:rPr>
-          <w:lang w:val="en-US"/>
-        </w:rPr>
-      </w:pPr>
-      <w:r>
-        <w:rPr>
-          <w:lang w:val="en-US"/>
-        </w:rPr>
-        <w:t xml:space="preserve">Create a new folder in the </w:t>
-      </w:r>
-      <w:proofErr w:type="spellStart"/>
-      <w:r>
-        <w:rPr>
-          <w:lang w:val="en-US"/>
-        </w:rPr>
-        <w:t>src</w:t>
-      </w:r>
-      <w:proofErr w:type="spellEnd"/>
-      <w:r>
-        <w:rPr>
-          <w:lang w:val="en-US"/>
-        </w:rPr>
-        <w:t xml:space="preserve"> folder called components</w:t>
-      </w:r>
-    </w:p>
-    <w:p>
-      <w:pPr>
-        <w:pStyle w:val="ListParagraph"/>
-        <w:numPr>
-          <w:ilvl w:val="0"/>
-          <w:numId w:val="2"/>
-        </w:numPr>
-        <w:rPr>
-          <w:lang w:val="en-US"/>
-        </w:rPr>
-      </w:pPr>
-      <w:r>
-        <w:rPr>
-          <w:lang w:val="en-US"/>
-        </w:rPr>
-        <w:t xml:space="preserve">Create a new file in the components folder which will be the name of your app. The name </w:t>
-      </w:r>
-      <w:proofErr w:type="gramStart"/>
-      <w:r>
-        <w:rPr>
-          <w:lang w:val="en-US"/>
-        </w:rPr>
-        <w:t>has to</w:t>
-      </w:r>
-      <w:proofErr w:type="gramEnd"/>
-      <w:r>
-        <w:rPr>
-          <w:lang w:val="en-US"/>
-        </w:rPr>
-        <w:t xml:space="preserve"> start with a capital to differentiate it from built-in html components. </w:t>
+        <w:t>. For example, if we want a second todo, we have to replicate the entire code block. As well, if we want to change all the code blocks, you have to go to each of the code blocks and edit it manually instead of making the change in one location. That’s why react has components</w:t>
+      </w:r>
+    </w:p>
+    <w:p>
+      <w:pPr>
+        <w:pStyle w:val="ListParagraph"/>
+        <w:numPr>
+          <w:ilvl w:val="0"/>
+          <w:numId w:val="2"/>
+        </w:numPr>
+        <w:rPr>
+          <w:lang w:val="en-US"/>
+        </w:rPr>
+      </w:pPr>
+      <w:r>
+        <w:rPr>
+          <w:lang w:val="en-US"/>
+        </w:rPr>
+        <w:t>Create a new folder in the src folder called components</w:t>
+      </w:r>
+    </w:p>
+    <w:p>
+      <w:pPr>
+        <w:pStyle w:val="ListParagraph"/>
+        <w:numPr>
+          <w:ilvl w:val="0"/>
+          <w:numId w:val="2"/>
+        </w:numPr>
+        <w:rPr>
+          <w:lang w:val="en-US"/>
+        </w:rPr>
+      </w:pPr>
+      <w:r>
+        <w:rPr>
+          <w:lang w:val="en-US"/>
+        </w:rPr>
+        <w:t xml:space="preserve">Create a new file in the components folder which will be the name of your app. The name has to start with a capital to differentiate it from built-in html components. </w:t>
       </w:r>
     </w:p>
     <w:p>
@@ -2201,77 +1742,7 @@
         <w:rPr>
           <w:lang w:val="en-US"/>
         </w:rPr>
-        <w:t xml:space="preserve">Note the </w:t>
-      </w:r>
-      <w:proofErr w:type="spellStart"/>
-      <w:r>
-        <w:rPr>
-          <w:lang w:val="en-US"/>
-        </w:rPr>
-        <w:t>Todo</w:t>
-      </w:r>
-      <w:proofErr w:type="spellEnd"/>
-      <w:r>
-        <w:rPr>
-          <w:lang w:val="en-US"/>
-        </w:rPr>
-        <w:t xml:space="preserve"> app is </w:t>
-      </w:r>
-      <w:proofErr w:type="spellStart"/>
-      <w:r>
-        <w:rPr>
-          <w:lang w:val="en-US"/>
-        </w:rPr>
-        <w:t>self closing</w:t>
-      </w:r>
-      <w:proofErr w:type="spellEnd"/>
-      <w:r>
-        <w:rPr>
-          <w:lang w:val="en-US"/>
-        </w:rPr>
-        <w:t>, we could also write &lt;</w:t>
-      </w:r>
-      <w:proofErr w:type="spellStart"/>
-      <w:r>
-        <w:rPr>
-          <w:lang w:val="en-US"/>
-        </w:rPr>
-        <w:t>Todo</w:t>
-      </w:r>
-      <w:proofErr w:type="spellEnd"/>
-      <w:r>
-        <w:rPr>
-          <w:lang w:val="en-US"/>
-        </w:rPr>
-        <w:t>&gt;&lt;/</w:t>
-      </w:r>
-      <w:proofErr w:type="spellStart"/>
-      <w:r>
-        <w:rPr>
-          <w:lang w:val="en-US"/>
-        </w:rPr>
-        <w:t>Todo</w:t>
-      </w:r>
-      <w:proofErr w:type="spellEnd"/>
-      <w:r>
-        <w:rPr>
-          <w:lang w:val="en-US"/>
-        </w:rPr>
-        <w:t xml:space="preserve">&gt;, but since there is not content between it, we can </w:t>
-      </w:r>
-      <w:proofErr w:type="spellStart"/>
-      <w:r>
-        <w:rPr>
-          <w:lang w:val="en-US"/>
-        </w:rPr>
-        <w:t>self close</w:t>
-      </w:r>
-      <w:proofErr w:type="spellEnd"/>
-      <w:r>
-        <w:rPr>
-          <w:lang w:val="en-US"/>
-        </w:rPr>
-        <w:t xml:space="preserve"> it. </w:t>
+        <w:t xml:space="preserve">Note the Todo app is self closing, we could also write &lt;Todo&gt;&lt;/Todo&gt;, but since there is not content between it, we can self close it. </w:t>
       </w:r>
     </w:p>
     <w:p>
@@ -2385,77 +1856,7 @@
         <w:rPr>
           <w:lang w:val="en-US"/>
         </w:rPr>
-        <w:t xml:space="preserve">If we want multiple </w:t>
-      </w:r>
-      <w:proofErr w:type="spellStart"/>
-      <w:r>
-        <w:rPr>
-          <w:lang w:val="en-US"/>
-        </w:rPr>
-        <w:t>Todo</w:t>
-      </w:r>
-      <w:proofErr w:type="spellEnd"/>
-      <w:r>
-        <w:rPr>
-          <w:lang w:val="en-US"/>
-        </w:rPr>
-        <w:t xml:space="preserve">, we just </w:t>
-      </w:r>
-      <w:proofErr w:type="gramStart"/>
-      <w:r>
-        <w:rPr>
-          <w:lang w:val="en-US"/>
-        </w:rPr>
-        <w:t>have to</w:t>
-      </w:r>
-      <w:proofErr w:type="gramEnd"/>
-      <w:r>
-        <w:rPr>
-          <w:lang w:val="en-US"/>
-        </w:rPr>
-        <w:t xml:space="preserve"> </w:t>
-      </w:r>
-      <w:proofErr w:type="spellStart"/>
-      <w:r>
-        <w:rPr>
-          <w:lang w:val="en-US"/>
-        </w:rPr>
-        <w:t>Todo</w:t>
-      </w:r>
-      <w:proofErr w:type="spellEnd"/>
-      <w:r>
-        <w:rPr>
-          <w:lang w:val="en-US"/>
-        </w:rPr>
-        <w:t xml:space="preserve"> multiple </w:t>
-      </w:r>
-      <w:proofErr w:type="spellStart"/>
-      <w:r>
-        <w:rPr>
-          <w:lang w:val="en-US"/>
-        </w:rPr>
-        <w:t>Todo</w:t>
-      </w:r>
-      <w:proofErr w:type="spellEnd"/>
-      <w:r>
-        <w:rPr>
-          <w:lang w:val="en-US"/>
-        </w:rPr>
-        <w:t xml:space="preserve"> elements and one change in the Todo.js file will change all the </w:t>
-      </w:r>
-      <w:proofErr w:type="spellStart"/>
-      <w:r>
-        <w:rPr>
-          <w:lang w:val="en-US"/>
-        </w:rPr>
-        <w:t>Todo</w:t>
-      </w:r>
-      <w:proofErr w:type="spellEnd"/>
-      <w:r>
-        <w:rPr>
-          <w:lang w:val="en-US"/>
-        </w:rPr>
-        <w:t xml:space="preserve"> elements. </w:t>
+        <w:t xml:space="preserve">If we want multiple Todo, we just have to Todo multiple Todo elements and one change in the Todo.js file will change all the Todo elements. </w:t>
       </w:r>
     </w:p>
     <w:p>
@@ -2584,67 +1985,25 @@
         <w:rPr>
           <w:lang w:val="en-US"/>
         </w:rPr>
-        <w:t xml:space="preserve">In the component, we can add a parameter called props(we can name it whatever we want, but the idea is called </w:t>
-      </w:r>
-      <w:proofErr w:type="gramStart"/>
-      <w:r>
-        <w:rPr>
-          <w:lang w:val="en-US"/>
-        </w:rPr>
-        <w:t>props</w:t>
-      </w:r>
-      <w:proofErr w:type="gramEnd"/>
-      <w:r>
-        <w:rPr>
-          <w:lang w:val="en-US"/>
-        </w:rPr>
-        <w:t xml:space="preserve"> so we’ll use props)</w:t>
-      </w:r>
-    </w:p>
-    <w:p>
-      <w:pPr>
-        <w:pStyle w:val="ListParagraph"/>
-        <w:numPr>
-          <w:ilvl w:val="0"/>
-          <w:numId w:val="2"/>
-        </w:numPr>
-        <w:rPr>
-          <w:lang w:val="en-US"/>
-        </w:rPr>
-      </w:pPr>
-      <w:r>
-        <w:rPr>
-          <w:lang w:val="en-US"/>
-        </w:rPr>
-        <w:t xml:space="preserve">Props is a </w:t>
-      </w:r>
-      <w:proofErr w:type="spellStart"/>
-      <w:r>
-        <w:rPr>
-          <w:lang w:val="en-US"/>
-        </w:rPr>
-        <w:t>js</w:t>
-      </w:r>
-      <w:proofErr w:type="spellEnd"/>
-      <w:r>
-        <w:rPr>
-          <w:lang w:val="en-US"/>
-        </w:rPr>
-        <w:t xml:space="preserve"> object and all the arguments are key value pairs. </w:t>
-      </w:r>
-      <w:proofErr w:type="gramStart"/>
-      <w:r>
-        <w:rPr>
-          <w:lang w:val="en-US"/>
-        </w:rPr>
-        <w:t>So</w:t>
-      </w:r>
-      <w:proofErr w:type="gramEnd"/>
-      <w:r>
-        <w:rPr>
-          <w:lang w:val="en-US"/>
-        </w:rPr>
-        <w:t xml:space="preserve"> the attribute names such as ‘text’ would be keys will the value would be something like ‘Learn React’</w:t>
+        <w:t>In the component, we can add a parameter called props(we can name it whatever we want, but the idea is called props so we’ll use props)</w:t>
+      </w:r>
+    </w:p>
+    <w:p>
+      <w:pPr>
+        <w:pStyle w:val="ListParagraph"/>
+        <w:numPr>
+          <w:ilvl w:val="0"/>
+          <w:numId w:val="2"/>
+        </w:numPr>
+        <w:rPr>
+          <w:lang w:val="en-US"/>
+        </w:rPr>
+      </w:pPr>
+      <w:r>
+        <w:rPr>
+          <w:lang w:val="en-US"/>
+        </w:rPr>
+        <w:t>Props is a js object and all the arguments are key value pairs. So the attribute names such as ‘text’ would be keys will the value would be something like ‘Learn React’</w:t>
       </w:r>
     </w:p>
     <w:p>
@@ -2715,49 +2074,7 @@
         <w:rPr>
           <w:lang w:val="en-US"/>
         </w:rPr>
-        <w:t xml:space="preserve">Notice we use {} around </w:t>
-      </w:r>
-      <w:proofErr w:type="spellStart"/>
-      <w:r>
-        <w:rPr>
-          <w:lang w:val="en-US"/>
-        </w:rPr>
-        <w:t>props.text</w:t>
-      </w:r>
-      <w:proofErr w:type="spellEnd"/>
-      <w:r>
-        <w:rPr>
-          <w:lang w:val="en-US"/>
-        </w:rPr>
-        <w:t xml:space="preserve"> to tell react this is </w:t>
-      </w:r>
-      <w:proofErr w:type="spellStart"/>
-      <w:r>
-        <w:rPr>
-          <w:lang w:val="en-US"/>
-        </w:rPr>
-        <w:t>js</w:t>
-      </w:r>
-      <w:proofErr w:type="spellEnd"/>
-      <w:r>
-        <w:rPr>
-          <w:lang w:val="en-US"/>
-        </w:rPr>
-        <w:t xml:space="preserve"> and not html, since otherwise, the h2 name would be </w:t>
-      </w:r>
-      <w:proofErr w:type="spellStart"/>
-      <w:r>
-        <w:rPr>
-          <w:lang w:val="en-US"/>
-        </w:rPr>
-        <w:t>props.text</w:t>
-      </w:r>
-      <w:proofErr w:type="spellEnd"/>
-      <w:r>
-        <w:rPr>
-          <w:lang w:val="en-US"/>
-        </w:rPr>
-        <w:t xml:space="preserve">. Inside the {}, we can have things like 2+2 and it’ll evaluate to 4. You can have any single line expression inside the {}, but you can’t have block expressions like if statements. </w:t>
+        <w:t xml:space="preserve">Notice we use {} around props.text to tell react this is js and not html, since otherwise, the h2 name would be props.text. Inside the {}, we can have things like 2+2 and it’ll evaluate to 4. You can have any single line expression inside the {}, but you can’t have block expressions like if statements. </w:t>
       </w:r>
     </w:p>
     <w:p>
@@ -2870,53 +2187,25 @@
         <w:rPr>
           <w:lang w:val="en-US"/>
         </w:rPr>
-        <w:t xml:space="preserve">Note: all the default HTML elements in the JSX are </w:t>
-      </w:r>
-      <w:proofErr w:type="gramStart"/>
-      <w:r>
-        <w:rPr>
-          <w:lang w:val="en-US"/>
-        </w:rPr>
-        <w:t>actually react</w:t>
-      </w:r>
-      <w:proofErr w:type="gramEnd"/>
-      <w:r>
-        <w:rPr>
-          <w:lang w:val="en-US"/>
-        </w:rPr>
-        <w:t xml:space="preserve"> components, allowing us to add certain attributes that we normally wouldn’t be able to with just HTML</w:t>
-      </w:r>
-    </w:p>
-    <w:p>
-      <w:pPr>
-        <w:pStyle w:val="ListParagraph"/>
-        <w:numPr>
-          <w:ilvl w:val="0"/>
-          <w:numId w:val="2"/>
-        </w:numPr>
-        <w:rPr>
-          <w:lang w:val="en-US"/>
-        </w:rPr>
-      </w:pPr>
-      <w:r>
-        <w:rPr>
-          <w:lang w:val="en-US"/>
-        </w:rPr>
-        <w:t xml:space="preserve">For any element, we can add an </w:t>
-      </w:r>
-      <w:proofErr w:type="spellStart"/>
-      <w:r>
-        <w:rPr>
-          <w:lang w:val="en-US"/>
-        </w:rPr>
-        <w:t>onClick</w:t>
-      </w:r>
-      <w:proofErr w:type="spellEnd"/>
-      <w:r>
-        <w:rPr>
-          <w:lang w:val="en-US"/>
-        </w:rPr>
-        <w:t xml:space="preserve"> attribute and let it equal some function</w:t>
+        <w:t>Note: all the default HTML elements in the JSX are actually react components, allowing us to add certain attributes that we normally wouldn’t be able to with just HTML</w:t>
+      </w:r>
+    </w:p>
+    <w:p>
+      <w:pPr>
+        <w:pStyle w:val="ListParagraph"/>
+        <w:numPr>
+          <w:ilvl w:val="0"/>
+          <w:numId w:val="2"/>
+        </w:numPr>
+        <w:rPr>
+          <w:lang w:val="en-US"/>
+        </w:rPr>
+      </w:pPr>
+      <w:r>
+        <w:rPr>
+          <w:lang w:val="en-US"/>
+        </w:rPr>
+        <w:t>For any element, we can add an onClick attribute and let it equal some function</w:t>
       </w:r>
     </w:p>
     <w:p>
@@ -3321,51 +2610,29 @@
           <w:lang w:val="en-US"/>
         </w:rPr>
       </w:pPr>
-      <w:proofErr w:type="gramStart"/>
-      <w:r>
-        <w:rPr>
-          <w:lang w:val="en-US"/>
-        </w:rPr>
-        <w:t>In order to</w:t>
-      </w:r>
-      <w:proofErr w:type="gramEnd"/>
-      <w:r>
-        <w:rPr>
-          <w:lang w:val="en-US"/>
-        </w:rPr>
-        <w:t xml:space="preserve"> change what we see, we have to change the state of components</w:t>
-      </w:r>
-    </w:p>
-    <w:p>
-      <w:pPr>
-        <w:pStyle w:val="ListParagraph"/>
-        <w:numPr>
-          <w:ilvl w:val="0"/>
-          <w:numId w:val="2"/>
-        </w:numPr>
-        <w:rPr>
-          <w:lang w:val="en-US"/>
-        </w:rPr>
-      </w:pPr>
-      <w:r>
-        <w:rPr>
-          <w:lang w:val="en-US"/>
-        </w:rPr>
-        <w:t xml:space="preserve">React has a </w:t>
-      </w:r>
-      <w:proofErr w:type="gramStart"/>
-      <w:r>
-        <w:rPr>
-          <w:lang w:val="en-US"/>
-        </w:rPr>
-        <w:t>built in</w:t>
-      </w:r>
-      <w:proofErr w:type="gramEnd"/>
-      <w:r>
-        <w:rPr>
-          <w:lang w:val="en-US"/>
-        </w:rPr>
-        <w:t xml:space="preserve"> concept called state</w:t>
+      <w:r>
+        <w:rPr>
+          <w:lang w:val="en-US"/>
+        </w:rPr>
+        <w:t>In order to change what we see, we have to change the state of components</w:t>
+      </w:r>
+    </w:p>
+    <w:p>
+      <w:pPr>
+        <w:pStyle w:val="ListParagraph"/>
+        <w:numPr>
+          <w:ilvl w:val="0"/>
+          <w:numId w:val="2"/>
+        </w:numPr>
+        <w:rPr>
+          <w:lang w:val="en-US"/>
+        </w:rPr>
+      </w:pPr>
+      <w:r>
+        <w:rPr>
+          <w:lang w:val="en-US"/>
+        </w:rPr>
+        <w:t>React has a built in concept called state</w:t>
       </w:r>
     </w:p>
     <w:p>
@@ -3384,35 +2651,7 @@
           <w:lang w:val="en-US"/>
         </w:rPr>
         <w:lastRenderedPageBreak/>
-        <w:t xml:space="preserve">We need to import the </w:t>
-      </w:r>
-      <w:proofErr w:type="spellStart"/>
-      <w:r>
-        <w:rPr>
-          <w:lang w:val="en-US"/>
-        </w:rPr>
-        <w:t>useState</w:t>
-      </w:r>
-      <w:proofErr w:type="spellEnd"/>
-      <w:r>
-        <w:rPr>
-          <w:lang w:val="en-US"/>
-        </w:rPr>
-        <w:t xml:space="preserve"> function from ‘react’. We don’t need to have a path since it’s a </w:t>
-      </w:r>
-      <w:proofErr w:type="gramStart"/>
-      <w:r>
-        <w:rPr>
-          <w:lang w:val="en-US"/>
-        </w:rPr>
-        <w:t>third party</w:t>
-      </w:r>
-      <w:proofErr w:type="gramEnd"/>
-      <w:r>
-        <w:rPr>
-          <w:lang w:val="en-US"/>
-        </w:rPr>
-        <w:t xml:space="preserve"> library, we can reference the library name</w:t>
+        <w:t>We need to import the useState function from ‘react’. We don’t need to have a path since it’s a third party library, we can reference the library name</w:t>
       </w:r>
     </w:p>
     <w:p>
@@ -3483,47 +2722,25 @@
         <w:rPr>
           <w:lang w:val="en-US"/>
         </w:rPr>
-        <w:t xml:space="preserve">With </w:t>
-      </w:r>
-      <w:proofErr w:type="spellStart"/>
-      <w:r>
-        <w:rPr>
-          <w:lang w:val="en-US"/>
-        </w:rPr>
-        <w:t>usestate</w:t>
-      </w:r>
-      <w:proofErr w:type="spellEnd"/>
-      <w:r>
-        <w:rPr>
-          <w:lang w:val="en-US"/>
-        </w:rPr>
-        <w:t>, we register different states</w:t>
-      </w:r>
-    </w:p>
-    <w:p>
-      <w:pPr>
-        <w:pStyle w:val="ListParagraph"/>
-        <w:numPr>
-          <w:ilvl w:val="0"/>
-          <w:numId w:val="2"/>
-        </w:numPr>
-        <w:rPr>
-          <w:lang w:val="en-US"/>
-        </w:rPr>
-      </w:pPr>
-      <w:proofErr w:type="spellStart"/>
-      <w:r>
-        <w:rPr>
-          <w:lang w:val="en-US"/>
-        </w:rPr>
-        <w:t>useState</w:t>
-      </w:r>
-      <w:proofErr w:type="spellEnd"/>
-      <w:r>
-        <w:rPr>
-          <w:lang w:val="en-US"/>
-        </w:rPr>
-        <w:t xml:space="preserve"> always returns an array with two elements which we can store within a constant with array de-structuring</w:t>
+        <w:t>With usestate, we register different states</w:t>
+      </w:r>
+    </w:p>
+    <w:p>
+      <w:pPr>
+        <w:pStyle w:val="ListParagraph"/>
+        <w:numPr>
+          <w:ilvl w:val="0"/>
+          <w:numId w:val="2"/>
+        </w:numPr>
+        <w:rPr>
+          <w:lang w:val="en-US"/>
+        </w:rPr>
+      </w:pPr>
+      <w:r>
+        <w:rPr>
+          <w:lang w:val="en-US"/>
+        </w:rPr>
+        <w:t>useState always returns an array with two elements which we can store within a constant with array de-structuring</w:t>
       </w:r>
     </w:p>
     <w:p>
@@ -3559,37 +2776,7 @@
         <w:rPr>
           <w:lang w:val="en-US"/>
         </w:rPr>
-        <w:t xml:space="preserve">in our case, we define the initial value to be false. We can access the currently stored value through the </w:t>
-      </w:r>
-      <w:proofErr w:type="spellStart"/>
-      <w:proofErr w:type="gramStart"/>
-      <w:r>
-        <w:rPr>
-          <w:lang w:val="en-US"/>
-        </w:rPr>
-        <w:t>modalIsOpen</w:t>
-      </w:r>
-      <w:proofErr w:type="spellEnd"/>
-      <w:proofErr w:type="gramEnd"/>
-      <w:r>
-        <w:rPr>
-          <w:lang w:val="en-US"/>
-        </w:rPr>
-        <w:t xml:space="preserve"> and we change the value through </w:t>
-      </w:r>
-      <w:proofErr w:type="spellStart"/>
-      <w:r>
-        <w:rPr>
-          <w:lang w:val="en-US"/>
-        </w:rPr>
-        <w:t>setModalIsOpen</w:t>
-      </w:r>
-      <w:proofErr w:type="spellEnd"/>
-      <w:r>
-        <w:rPr>
-          <w:lang w:val="en-US"/>
-        </w:rPr>
-        <w:t xml:space="preserve"> function</w:t>
+        <w:t>in our case, we define the initial value to be false. We can access the currently stored value through the modalIsOpen and we change the value through setModalIsOpen function</w:t>
       </w:r>
     </w:p>
     <w:p>
@@ -3660,21 +2847,7 @@
         <w:rPr>
           <w:lang w:val="en-US"/>
         </w:rPr>
-        <w:t xml:space="preserve">Whenever we change the state via the </w:t>
-      </w:r>
-      <w:proofErr w:type="spellStart"/>
-      <w:r>
-        <w:rPr>
-          <w:lang w:val="en-US"/>
-        </w:rPr>
-        <w:t>setModalIsOpen</w:t>
-      </w:r>
-      <w:proofErr w:type="spellEnd"/>
-      <w:r>
-        <w:rPr>
-          <w:lang w:val="en-US"/>
-        </w:rPr>
-        <w:t>, react will re-execute the component function to which the state belongs and update what is rendered on the screen</w:t>
+        <w:t>Whenever we change the state via the setModalIsOpen, react will re-execute the component function to which the state belongs and update what is rendered on the screen</w:t>
       </w:r>
     </w:p>
     <w:p>
@@ -3741,21 +2914,7 @@
         <w:rPr>
           <w:lang w:val="en-US"/>
         </w:rPr>
-        <w:t xml:space="preserve">Notice when we click the button, it references the </w:t>
-      </w:r>
-      <w:proofErr w:type="spellStart"/>
-      <w:r>
-        <w:rPr>
-          <w:lang w:val="en-US"/>
-        </w:rPr>
-        <w:t>deleteHanlder</w:t>
-      </w:r>
-      <w:proofErr w:type="spellEnd"/>
-      <w:r>
-        <w:rPr>
-          <w:lang w:val="en-US"/>
-        </w:rPr>
-        <w:t xml:space="preserve"> function which changes the state of the </w:t>
+        <w:t xml:space="preserve">Notice when we click the button, it references the deleteHanlder function which changes the state of the </w:t>
       </w:r>
       <w:r>
         <w:rPr>
@@ -3882,21 +3041,7 @@
         <w:rPr>
           <w:lang w:val="en-US"/>
         </w:rPr>
-        <w:t xml:space="preserve">The above code is equivalent to using the following, but Backdrop instead of Modal. Using the logical and operator, if both conditions are true, the second value will be executed. The component function will always be true, so it depends on if </w:t>
-      </w:r>
-      <w:proofErr w:type="spellStart"/>
-      <w:r>
-        <w:rPr>
-          <w:lang w:val="en-US"/>
-        </w:rPr>
-        <w:t>modalIsOpen</w:t>
-      </w:r>
-      <w:proofErr w:type="spellEnd"/>
-      <w:r>
-        <w:rPr>
-          <w:lang w:val="en-US"/>
-        </w:rPr>
-        <w:t xml:space="preserve"> is true. </w:t>
+        <w:t xml:space="preserve">The above code is equivalent to using the following, but Backdrop instead of Modal. Using the logical and operator, if both conditions are true, the second value will be executed. The component function will always be true, so it depends on if modalIsOpen is true. </w:t>
       </w:r>
     </w:p>
     <w:p>
@@ -4013,77 +3158,19 @@
         <w:rPr>
           <w:lang w:val="en-US"/>
         </w:rPr>
-        <w:t xml:space="preserve">Now, if we run our program, the </w:t>
-      </w:r>
-      <w:proofErr w:type="spellStart"/>
-      <w:r>
-        <w:rPr>
-          <w:lang w:val="en-US"/>
-        </w:rPr>
-        <w:t>Todo</w:t>
-      </w:r>
-      <w:proofErr w:type="spellEnd"/>
-      <w:r>
-        <w:rPr>
-          <w:lang w:val="en-US"/>
-        </w:rPr>
-        <w:t xml:space="preserve"> component will execute but since the state for </w:t>
-      </w:r>
-      <w:proofErr w:type="spellStart"/>
+        <w:t xml:space="preserve">Now, if we run our program, the Todo component will execute but since the state for </w:t>
+      </w:r>
       <w:r>
         <w:rPr>
           <w:lang w:val="en-US"/>
         </w:rPr>
         <w:t>modalIsOpen</w:t>
       </w:r>
-      <w:proofErr w:type="spellEnd"/>
-      <w:r>
-        <w:rPr>
-          <w:lang w:val="en-US"/>
-        </w:rPr>
-        <w:t xml:space="preserve"> is false, the Modal and Backdrop app are not displayed. Once we click the button, it references the </w:t>
-      </w:r>
-      <w:proofErr w:type="spellStart"/>
-      <w:r>
-        <w:rPr>
-          <w:lang w:val="en-US"/>
-        </w:rPr>
-        <w:t>deleteHandler</w:t>
-      </w:r>
-      <w:proofErr w:type="spellEnd"/>
-      <w:r>
-        <w:rPr>
-          <w:lang w:val="en-US"/>
-        </w:rPr>
-        <w:t xml:space="preserve"> function which will set </w:t>
-      </w:r>
-      <w:proofErr w:type="spellStart"/>
-      <w:r>
-        <w:rPr>
-          <w:lang w:val="en-US"/>
-        </w:rPr>
-        <w:t>ModalIsOpen</w:t>
-      </w:r>
-      <w:proofErr w:type="spellEnd"/>
-      <w:r>
-        <w:rPr>
-          <w:lang w:val="en-US"/>
-        </w:rPr>
-        <w:t xml:space="preserve"> to true. This will re-execute the </w:t>
-      </w:r>
-      <w:proofErr w:type="spellStart"/>
-      <w:r>
-        <w:rPr>
-          <w:lang w:val="en-US"/>
-        </w:rPr>
-        <w:t>Todo</w:t>
-      </w:r>
-      <w:proofErr w:type="spellEnd"/>
-      <w:r>
-        <w:rPr>
-          <w:lang w:val="en-US"/>
-        </w:rPr>
-        <w:t xml:space="preserve"> </w:t>
+      <w:r>
+        <w:rPr>
+          <w:lang w:val="en-US"/>
+        </w:rPr>
+        <w:t xml:space="preserve"> is false, the Modal and Backdrop app are not displayed. Once we click the button, it references the deleteHandler function which will set ModalIsOpen to true. This will re-execute the Todo </w:t>
       </w:r>
       <w:r>
         <w:rPr>
@@ -4095,21 +3182,7 @@
         <w:rPr>
           <w:lang w:val="en-US"/>
         </w:rPr>
-        <w:t xml:space="preserve"> and since </w:t>
-      </w:r>
-      <w:proofErr w:type="spellStart"/>
-      <w:r>
-        <w:rPr>
-          <w:lang w:val="en-US"/>
-        </w:rPr>
-        <w:t>modalIsOpen</w:t>
-      </w:r>
-      <w:proofErr w:type="spellEnd"/>
-      <w:r>
-        <w:rPr>
-          <w:lang w:val="en-US"/>
-        </w:rPr>
-        <w:t xml:space="preserve"> is true, the Modal and Backdrop elements will be executed and displayed. </w:t>
+        <w:t xml:space="preserve"> and since modalIsOpen is true, the Modal and Backdrop elements will be executed and displayed. </w:t>
       </w:r>
     </w:p>
     <w:p>
@@ -4192,35 +3265,7 @@
         <w:rPr>
           <w:lang w:val="en-US"/>
         </w:rPr>
-        <w:t xml:space="preserve">Thus, we might try to create a </w:t>
-      </w:r>
-      <w:proofErr w:type="spellStart"/>
-      <w:r>
-        <w:rPr>
-          <w:lang w:val="en-US"/>
-        </w:rPr>
-        <w:t>closeModalHandler</w:t>
-      </w:r>
-      <w:proofErr w:type="spellEnd"/>
-      <w:r>
-        <w:rPr>
-          <w:lang w:val="en-US"/>
-        </w:rPr>
-        <w:t xml:space="preserve"> function that changes the state of the component, namely closing the Modal. This </w:t>
-      </w:r>
-      <w:proofErr w:type="spellStart"/>
-      <w:r>
-        <w:rPr>
-          <w:lang w:val="en-US"/>
-        </w:rPr>
-        <w:t>closeModalHandler</w:t>
-      </w:r>
-      <w:proofErr w:type="spellEnd"/>
-      <w:r>
-        <w:rPr>
-          <w:lang w:val="en-US"/>
-        </w:rPr>
-        <w:t xml:space="preserve"> function will be called by clicking on the Backdrop</w:t>
+        <w:t>Thus, we might try to create a closeModalHandler function that changes the state of the component, namely closing the Modal. This closeModalHandler function will be called by clicking on the Backdrop</w:t>
       </w:r>
       <w:r>
         <w:rPr>
@@ -4240,33 +3285,11 @@
           <w:lang w:val="en-US"/>
         </w:rPr>
       </w:pPr>
-      <w:proofErr w:type="gramStart"/>
-      <w:r>
-        <w:rPr>
-          <w:lang w:val="en-US"/>
-        </w:rPr>
-        <w:t>HOWEVER</w:t>
-      </w:r>
-      <w:proofErr w:type="gramEnd"/>
-      <w:r>
-        <w:rPr>
-          <w:lang w:val="en-US"/>
-        </w:rPr>
-        <w:t xml:space="preserve"> THE BELOW CODE IS INCORRECT (as of now). It is incorrect as the Backdrop component is not a built-in component, so the onclick prop is not defined so clicking the backdrop never calls the </w:t>
-      </w:r>
-      <w:proofErr w:type="spellStart"/>
-      <w:r>
-        <w:rPr>
-          <w:lang w:val="en-US"/>
-        </w:rPr>
-        <w:t>closeModalHandler</w:t>
-      </w:r>
-      <w:proofErr w:type="spellEnd"/>
-      <w:r>
-        <w:rPr>
-          <w:lang w:val="en-US"/>
-        </w:rPr>
-        <w:t xml:space="preserve"> function. Thus, we need to add an onclick prop to the Backdrop component. </w:t>
+      <w:r>
+        <w:rPr>
+          <w:lang w:val="en-US"/>
+        </w:rPr>
+        <w:t xml:space="preserve">HOWEVER THE BELOW CODE IS INCORRECT (as of now). It is incorrect as the Backdrop component is not a built-in component, so the onclick prop is not defined so clicking the backdrop never calls the closeModalHandler function. Thus, we need to add an onclick prop to the Backdrop component. </w:t>
       </w:r>
     </w:p>
     <w:p>
@@ -4380,147 +3403,7 @@
         <w:rPr>
           <w:lang w:val="en-US"/>
         </w:rPr>
-        <w:t xml:space="preserve">We want to pass in a function that can accessed via </w:t>
-      </w:r>
-      <w:proofErr w:type="spellStart"/>
-      <w:r>
-        <w:rPr>
-          <w:lang w:val="en-US"/>
-        </w:rPr>
-        <w:t>props.onClick</w:t>
-      </w:r>
-      <w:proofErr w:type="spellEnd"/>
-      <w:r>
-        <w:rPr>
-          <w:lang w:val="en-US"/>
-        </w:rPr>
-        <w:t xml:space="preserve">. Thus, in our div we can add an </w:t>
-      </w:r>
-      <w:proofErr w:type="spellStart"/>
-      <w:r>
-        <w:rPr>
-          <w:lang w:val="en-US"/>
-        </w:rPr>
-        <w:t>onClick</w:t>
-      </w:r>
-      <w:proofErr w:type="spellEnd"/>
-      <w:r>
-        <w:rPr>
-          <w:lang w:val="en-US"/>
-        </w:rPr>
-        <w:t xml:space="preserve"> that points towards the function that is passed in which is </w:t>
-      </w:r>
-      <w:proofErr w:type="spellStart"/>
-      <w:r>
-        <w:rPr>
-          <w:lang w:val="en-US"/>
-        </w:rPr>
-        <w:t>props.onClick</w:t>
-      </w:r>
-      <w:proofErr w:type="spellEnd"/>
-      <w:r>
-        <w:rPr>
-          <w:lang w:val="en-US"/>
-        </w:rPr>
-        <w:t xml:space="preserve">. Note that the </w:t>
-      </w:r>
-      <w:proofErr w:type="spellStart"/>
-      <w:r>
-        <w:rPr>
-          <w:lang w:val="en-US"/>
-        </w:rPr>
-        <w:t>onClick</w:t>
-      </w:r>
-      <w:proofErr w:type="spellEnd"/>
-      <w:r>
-        <w:rPr>
-          <w:lang w:val="en-US"/>
-        </w:rPr>
-        <w:t xml:space="preserve"> in the div must be called </w:t>
-      </w:r>
-      <w:proofErr w:type="spellStart"/>
-      <w:r>
-        <w:rPr>
-          <w:lang w:val="en-US"/>
-        </w:rPr>
-        <w:t>onClick</w:t>
-      </w:r>
-      <w:proofErr w:type="spellEnd"/>
-      <w:r>
-        <w:rPr>
-          <w:lang w:val="en-US"/>
-        </w:rPr>
-        <w:t xml:space="preserve"> since it is a built-in prop. However, </w:t>
-      </w:r>
-      <w:proofErr w:type="spellStart"/>
-      <w:r>
-        <w:rPr>
-          <w:lang w:val="en-US"/>
-        </w:rPr>
-        <w:t>props.onClick</w:t>
-      </w:r>
-      <w:proofErr w:type="spellEnd"/>
-      <w:r>
-        <w:rPr>
-          <w:lang w:val="en-US"/>
-        </w:rPr>
-        <w:t xml:space="preserve"> could be called </w:t>
-      </w:r>
-      <w:proofErr w:type="spellStart"/>
-      <w:r>
-        <w:rPr>
-          <w:lang w:val="en-US"/>
-        </w:rPr>
-        <w:t>props.onCancel</w:t>
-      </w:r>
-      <w:proofErr w:type="spellEnd"/>
-      <w:r>
-        <w:rPr>
-          <w:lang w:val="en-US"/>
-        </w:rPr>
-        <w:t xml:space="preserve"> or whatever since it is a user-defined prop. </w:t>
-      </w:r>
-      <w:proofErr w:type="gramStart"/>
-      <w:r>
-        <w:rPr>
-          <w:lang w:val="en-US"/>
-        </w:rPr>
-        <w:t>So</w:t>
-      </w:r>
-      <w:proofErr w:type="gramEnd"/>
-      <w:r>
-        <w:rPr>
-          <w:lang w:val="en-US"/>
-        </w:rPr>
-        <w:t xml:space="preserve"> the </w:t>
-      </w:r>
-      <w:proofErr w:type="spellStart"/>
-      <w:r>
-        <w:rPr>
-          <w:lang w:val="en-US"/>
-        </w:rPr>
-        <w:t>closeModalHandler</w:t>
-      </w:r>
-      <w:proofErr w:type="spellEnd"/>
-      <w:r>
-        <w:rPr>
-          <w:lang w:val="en-US"/>
-        </w:rPr>
-        <w:t xml:space="preserve"> function is passed in as an argument for the Backdrop component, which the Backdrop component references when the Backdrop div is clicked. The Backdrop component references this argument function via </w:t>
-      </w:r>
-      <w:proofErr w:type="spellStart"/>
-      <w:r>
-        <w:rPr>
-          <w:lang w:val="en-US"/>
-        </w:rPr>
-        <w:t>props.onClick</w:t>
-      </w:r>
-      <w:proofErr w:type="spellEnd"/>
-      <w:r>
-        <w:rPr>
-          <w:lang w:val="en-US"/>
-        </w:rPr>
-        <w:t>.</w:t>
+        <w:t>We want to pass in a function that can accessed via props.onClick. Thus, in our div we can add an onClick that points towards the function that is passed in which is props.onClick. Note that the onClick in the div must be called onClick since it is a built-in prop. However, props.onClick could be called props.onCancel or whatever since it is a user-defined prop. So the closeModalHandler function is passed in as an argument for the Backdrop component, which the Backdrop component references when the Backdrop div is clicked. The Backdrop component references this argument function via props.onClick.</w:t>
       </w:r>
     </w:p>
     <w:p>
@@ -4591,153 +3474,13 @@
         <w:rPr>
           <w:lang w:val="en-US"/>
         </w:rPr>
-        <w:t xml:space="preserve">The same idea is applied for the Modal component. In the </w:t>
-      </w:r>
-      <w:proofErr w:type="spellStart"/>
-      <w:r>
-        <w:rPr>
-          <w:lang w:val="en-US"/>
-        </w:rPr>
-        <w:t>Todo</w:t>
-      </w:r>
-      <w:proofErr w:type="spellEnd"/>
-      <w:r>
-        <w:rPr>
-          <w:lang w:val="en-US"/>
-        </w:rPr>
-        <w:t xml:space="preserve"> component, we want to change the state of the Modal to false when the cancel or confirm button is clicked. First, we add a props parameter object to the Modal Component.  We want to pass in a function that is executed when the user clicks confirm and another function when the user clicks cancel. Thus, in the </w:t>
-      </w:r>
-      <w:proofErr w:type="spellStart"/>
-      <w:r>
-        <w:rPr>
-          <w:lang w:val="en-US"/>
-        </w:rPr>
-        <w:t>Todo</w:t>
-      </w:r>
-      <w:proofErr w:type="spellEnd"/>
-      <w:r>
-        <w:rPr>
-          <w:lang w:val="en-US"/>
-        </w:rPr>
-        <w:t xml:space="preserve"> component, we add the </w:t>
-      </w:r>
-      <w:proofErr w:type="spellStart"/>
-      <w:r>
-        <w:rPr>
-          <w:lang w:val="en-US"/>
-        </w:rPr>
-        <w:t>onConfirm</w:t>
-      </w:r>
-      <w:proofErr w:type="spellEnd"/>
-      <w:r>
-        <w:rPr>
-          <w:lang w:val="en-US"/>
-        </w:rPr>
-        <w:t xml:space="preserve"> argument and </w:t>
-      </w:r>
-      <w:proofErr w:type="spellStart"/>
-      <w:r>
-        <w:rPr>
-          <w:lang w:val="en-US"/>
-        </w:rPr>
-        <w:t>onCancel</w:t>
-      </w:r>
-      <w:proofErr w:type="spellEnd"/>
-      <w:r>
-        <w:rPr>
-          <w:lang w:val="en-US"/>
-        </w:rPr>
-        <w:t xml:space="preserve"> argument. These two arguments are both functions, in fact they are the same function as they both reference the </w:t>
-      </w:r>
-      <w:proofErr w:type="spellStart"/>
-      <w:r>
-        <w:rPr>
-          <w:lang w:val="en-US"/>
-        </w:rPr>
-        <w:t>closeModalHandler</w:t>
-      </w:r>
-      <w:proofErr w:type="spellEnd"/>
-      <w:r>
-        <w:rPr>
-          <w:lang w:val="en-US"/>
-        </w:rPr>
-        <w:t xml:space="preserve"> function. </w:t>
-      </w:r>
-      <w:r>
-        <w:rPr>
-          <w:lang w:val="en-US"/>
-        </w:rPr>
-        <w:t xml:space="preserve">These argument functions are passed into the Modal component and accessible via </w:t>
-      </w:r>
-      <w:proofErr w:type="spellStart"/>
-      <w:r>
-        <w:rPr>
-          <w:lang w:val="en-US"/>
-        </w:rPr>
-        <w:t>props.onConfirm</w:t>
-      </w:r>
-      <w:proofErr w:type="spellEnd"/>
-      <w:r>
-        <w:rPr>
-          <w:lang w:val="en-US"/>
-        </w:rPr>
-        <w:t xml:space="preserve"> or </w:t>
-      </w:r>
-      <w:proofErr w:type="spellStart"/>
-      <w:r>
-        <w:rPr>
-          <w:lang w:val="en-US"/>
-        </w:rPr>
-        <w:t>props.onCancel</w:t>
-      </w:r>
-      <w:proofErr w:type="spellEnd"/>
-      <w:r>
-        <w:rPr>
-          <w:lang w:val="en-US"/>
-        </w:rPr>
-        <w:t xml:space="preserve">. They are referenced when the user clicks the confirm or cancel buttons respectively. Note that it must be called </w:t>
-      </w:r>
-      <w:proofErr w:type="spellStart"/>
-      <w:r>
-        <w:rPr>
-          <w:lang w:val="en-US"/>
-        </w:rPr>
-        <w:t>onClick</w:t>
-      </w:r>
-      <w:proofErr w:type="spellEnd"/>
-      <w:r>
-        <w:rPr>
-          <w:lang w:val="en-US"/>
-        </w:rPr>
-        <w:t xml:space="preserve"> for the button prop since it is a built-in prop, while the </w:t>
-      </w:r>
-      <w:proofErr w:type="spellStart"/>
-      <w:r>
-        <w:rPr>
-          <w:lang w:val="en-US"/>
-        </w:rPr>
-        <w:t>onConfirm</w:t>
-      </w:r>
-      <w:proofErr w:type="spellEnd"/>
-      <w:r>
-        <w:rPr>
-          <w:lang w:val="en-US"/>
-        </w:rPr>
-        <w:t xml:space="preserve"> and </w:t>
-      </w:r>
-      <w:proofErr w:type="spellStart"/>
-      <w:r>
-        <w:rPr>
-          <w:lang w:val="en-US"/>
-        </w:rPr>
-        <w:t>onCancel</w:t>
-      </w:r>
-      <w:proofErr w:type="spellEnd"/>
-      <w:r>
-        <w:rPr>
-          <w:lang w:val="en-US"/>
-        </w:rPr>
-        <w:t xml:space="preserve"> props belong to the user-defined Modal component so we can name those props whatever. </w:t>
+        <w:t xml:space="preserve">The same idea is applied for the Modal component. In the Todo component, we want to change the state of the Modal to false when the cancel or confirm button is clicked. First, we add a props parameter object to the Modal Component.  We want to pass in a function that is executed when the user clicks confirm and another function when the user clicks cancel. Thus, in the Todo component, we add the onConfirm argument and onCancel argument. These two arguments are both functions, in fact they are the same function as they both reference the closeModalHandler function. </w:t>
+      </w:r>
+      <w:r>
+        <w:rPr>
+          <w:lang w:val="en-US"/>
+        </w:rPr>
+        <w:t xml:space="preserve">These argument functions are passed into the Modal component and accessible via props.onConfirm or props.onCancel. They are referenced when the user clicks the confirm or cancel buttons respectively. Note that it must be called onClick for the button prop since it is a built-in prop, while the onConfirm and onCancel props belong to the user-defined Modal component so we can name those props whatever. </w:t>
       </w:r>
     </w:p>
     <w:p>
@@ -4805,21 +3548,7 @@
         <w:rPr>
           <w:lang w:val="en-US"/>
         </w:rPr>
-        <w:t xml:space="preserve">Going back to the </w:t>
-      </w:r>
-      <w:proofErr w:type="spellStart"/>
-      <w:r>
-        <w:rPr>
-          <w:lang w:val="en-US"/>
-        </w:rPr>
-        <w:t>Todo</w:t>
-      </w:r>
-      <w:proofErr w:type="spellEnd"/>
-      <w:r>
-        <w:rPr>
-          <w:lang w:val="en-US"/>
-        </w:rPr>
-        <w:t xml:space="preserve"> component, it should look like the below</w:t>
+        <w:t>Going back to the Todo component, it should look like the below</w:t>
       </w:r>
     </w:p>
     <w:p>
@@ -4916,21 +3645,7 @@
         <w:rPr>
           <w:lang w:val="en-US"/>
         </w:rPr>
-        <w:t xml:space="preserve">We are going to leave the </w:t>
-      </w:r>
-      <w:proofErr w:type="spellStart"/>
-      <w:r>
-        <w:rPr>
-          <w:lang w:val="en-US"/>
-        </w:rPr>
-        <w:t>todo</w:t>
-      </w:r>
-      <w:proofErr w:type="spellEnd"/>
-      <w:r>
-        <w:rPr>
-          <w:lang w:val="en-US"/>
-        </w:rPr>
-        <w:t xml:space="preserve"> app project and work on a completely new project so redo the installation process</w:t>
+        <w:t>We are going to leave the todo app project and work on a completely new project so redo the installation process</w:t>
       </w:r>
     </w:p>
     <w:p>
@@ -5115,167 +3830,61 @@
         <w:rPr>
           <w:lang w:val="en-US"/>
         </w:rPr>
-        <w:t xml:space="preserve">To add the routing functionality, we </w:t>
-      </w:r>
-      <w:proofErr w:type="gramStart"/>
-      <w:r>
-        <w:rPr>
-          <w:lang w:val="en-US"/>
-        </w:rPr>
-        <w:t>have to</w:t>
-      </w:r>
-      <w:proofErr w:type="gramEnd"/>
-      <w:r>
-        <w:rPr>
-          <w:lang w:val="en-US"/>
-        </w:rPr>
-        <w:t xml:space="preserve"> go to </w:t>
-      </w:r>
-      <w:proofErr w:type="spellStart"/>
-      <w:r>
-        <w:rPr>
-          <w:lang w:val="en-US"/>
-        </w:rPr>
-        <w:t>cmd</w:t>
-      </w:r>
-      <w:proofErr w:type="spellEnd"/>
-      <w:r>
-        <w:rPr>
-          <w:lang w:val="en-US"/>
-        </w:rPr>
-        <w:t xml:space="preserve"> in our react-project folder and run: </w:t>
-      </w:r>
-      <w:proofErr w:type="spellStart"/>
-      <w:r>
-        <w:rPr>
-          <w:lang w:val="en-US"/>
-        </w:rPr>
-        <w:t>npm</w:t>
-      </w:r>
-      <w:proofErr w:type="spellEnd"/>
-      <w:r>
-        <w:rPr>
-          <w:lang w:val="en-US"/>
-        </w:rPr>
-        <w:t xml:space="preserve"> install react-router-</w:t>
-      </w:r>
-      <w:proofErr w:type="spellStart"/>
-      <w:r>
-        <w:rPr>
-          <w:lang w:val="en-US"/>
-        </w:rPr>
-        <w:t>dom</w:t>
-      </w:r>
-      <w:proofErr w:type="spellEnd"/>
-    </w:p>
-    <w:p>
-      <w:pPr>
-        <w:pStyle w:val="ListParagraph"/>
-        <w:numPr>
-          <w:ilvl w:val="0"/>
-          <w:numId w:val="2"/>
-        </w:numPr>
-        <w:rPr>
-          <w:lang w:val="en-US"/>
-        </w:rPr>
-      </w:pPr>
-      <w:r>
-        <w:rPr>
-          <w:lang w:val="en-US"/>
-        </w:rPr>
-        <w:t xml:space="preserve">Make sure to run </w:t>
-      </w:r>
-      <w:proofErr w:type="spellStart"/>
-      <w:r>
-        <w:rPr>
-          <w:lang w:val="en-US"/>
-        </w:rPr>
-        <w:t>npm</w:t>
-      </w:r>
-      <w:proofErr w:type="spellEnd"/>
-      <w:r>
-        <w:rPr>
-          <w:lang w:val="en-US"/>
-        </w:rPr>
-        <w:t xml:space="preserve"> start after</w:t>
-      </w:r>
-    </w:p>
-    <w:p>
-      <w:pPr>
-        <w:pStyle w:val="ListParagraph"/>
-        <w:numPr>
-          <w:ilvl w:val="0"/>
-          <w:numId w:val="2"/>
-        </w:numPr>
-        <w:rPr>
-          <w:lang w:val="en-US"/>
-        </w:rPr>
-      </w:pPr>
-      <w:r>
-        <w:rPr>
-          <w:lang w:val="en-US"/>
-        </w:rPr>
-        <w:t xml:space="preserve">Create a new folder inside the </w:t>
-      </w:r>
-      <w:proofErr w:type="spellStart"/>
-      <w:r>
-        <w:rPr>
-          <w:lang w:val="en-US"/>
-        </w:rPr>
-        <w:t>src</w:t>
-      </w:r>
-      <w:proofErr w:type="spellEnd"/>
-      <w:r>
-        <w:rPr>
-          <w:lang w:val="en-US"/>
-        </w:rPr>
-        <w:t xml:space="preserve"> folder called pages. Just like the components folder, it is not </w:t>
-      </w:r>
-      <w:proofErr w:type="gramStart"/>
-      <w:r>
-        <w:rPr>
-          <w:lang w:val="en-US"/>
-        </w:rPr>
-        <w:t>mandatory</w:t>
-      </w:r>
-      <w:proofErr w:type="gramEnd"/>
-      <w:r>
-        <w:rPr>
-          <w:lang w:val="en-US"/>
-        </w:rPr>
-        <w:t xml:space="preserve"> but it is good style.</w:t>
-      </w:r>
-    </w:p>
-    <w:p>
-      <w:pPr>
-        <w:pStyle w:val="ListParagraph"/>
-        <w:numPr>
-          <w:ilvl w:val="0"/>
-          <w:numId w:val="2"/>
-        </w:numPr>
-        <w:rPr>
-          <w:lang w:val="en-US"/>
-        </w:rPr>
-      </w:pPr>
-      <w:r>
-        <w:rPr>
-          <w:lang w:val="en-US"/>
-        </w:rPr>
-        <w:t xml:space="preserve">Inside the pages folder, we will create new react components which is just like the components </w:t>
-      </w:r>
-      <w:proofErr w:type="gramStart"/>
-      <w:r>
-        <w:rPr>
-          <w:lang w:val="en-US"/>
-        </w:rPr>
-        <w:t>before, but</w:t>
-      </w:r>
-      <w:proofErr w:type="gramEnd"/>
-      <w:r>
-        <w:rPr>
-          <w:lang w:val="en-US"/>
-        </w:rPr>
-        <w:t xml:space="preserve"> will be loaded by the router. We will create the following files.</w:t>
+        <w:t>To add the routing functionality, we have to go to cmd in our react-project folder and run: npm install react-router-dom</w:t>
+      </w:r>
+    </w:p>
+    <w:p>
+      <w:pPr>
+        <w:pStyle w:val="ListParagraph"/>
+        <w:numPr>
+          <w:ilvl w:val="0"/>
+          <w:numId w:val="2"/>
+        </w:numPr>
+        <w:rPr>
+          <w:lang w:val="en-US"/>
+        </w:rPr>
+      </w:pPr>
+      <w:r>
+        <w:rPr>
+          <w:lang w:val="en-US"/>
+        </w:rPr>
+        <w:t>Make sure to run npm start after</w:t>
+      </w:r>
+    </w:p>
+    <w:p>
+      <w:pPr>
+        <w:pStyle w:val="ListParagraph"/>
+        <w:numPr>
+          <w:ilvl w:val="0"/>
+          <w:numId w:val="2"/>
+        </w:numPr>
+        <w:rPr>
+          <w:lang w:val="en-US"/>
+        </w:rPr>
+      </w:pPr>
+      <w:r>
+        <w:rPr>
+          <w:lang w:val="en-US"/>
+        </w:rPr>
+        <w:t>Create a new folder inside the src folder called pages. Just like the components folder, it is not mandatory but it is good style.</w:t>
+      </w:r>
+    </w:p>
+    <w:p>
+      <w:pPr>
+        <w:pStyle w:val="ListParagraph"/>
+        <w:numPr>
+          <w:ilvl w:val="0"/>
+          <w:numId w:val="2"/>
+        </w:numPr>
+        <w:rPr>
+          <w:lang w:val="en-US"/>
+        </w:rPr>
+      </w:pPr>
+      <w:r>
+        <w:rPr>
+          <w:lang w:val="en-US"/>
+        </w:rPr>
+        <w:t>Inside the pages folder, we will create new react components which is just like the components before, but will be loaded by the router. We will create the following files.</w:t>
       </w:r>
     </w:p>
     <w:p>
@@ -5490,41 +4099,25 @@
           <w:lang w:val="en-US"/>
         </w:rPr>
         <w:lastRenderedPageBreak/>
-        <w:t xml:space="preserve">Go to index.js and import </w:t>
-      </w:r>
-      <w:proofErr w:type="spellStart"/>
-      <w:r>
-        <w:rPr>
-          <w:lang w:val="en-US"/>
-        </w:rPr>
-        <w:t>BrowserRouter</w:t>
-      </w:r>
-      <w:proofErr w:type="spellEnd"/>
-    </w:p>
-    <w:p>
-      <w:pPr>
-        <w:pStyle w:val="ListParagraph"/>
-        <w:numPr>
-          <w:ilvl w:val="0"/>
-          <w:numId w:val="2"/>
-        </w:numPr>
-        <w:rPr>
-          <w:lang w:val="en-US"/>
-        </w:rPr>
-      </w:pPr>
-      <w:proofErr w:type="spellStart"/>
-      <w:r>
-        <w:rPr>
-          <w:lang w:val="en-US"/>
-        </w:rPr>
-        <w:t>BrowserRouter</w:t>
-      </w:r>
-      <w:proofErr w:type="spellEnd"/>
-      <w:r>
-        <w:rPr>
-          <w:lang w:val="en-US"/>
-        </w:rPr>
-        <w:t xml:space="preserve"> is a component itself so we can use it as an html element and wrap it around the app component for example</w:t>
+        <w:t>Go to index.js and import BrowserRouter</w:t>
+      </w:r>
+    </w:p>
+    <w:p>
+      <w:pPr>
+        <w:pStyle w:val="ListParagraph"/>
+        <w:numPr>
+          <w:ilvl w:val="0"/>
+          <w:numId w:val="2"/>
+        </w:numPr>
+        <w:rPr>
+          <w:lang w:val="en-US"/>
+        </w:rPr>
+      </w:pPr>
+      <w:r>
+        <w:rPr>
+          <w:lang w:val="en-US"/>
+        </w:rPr>
+        <w:t>BrowserRouter is a component itself so we can use it as an html element and wrap it around the app component for example</w:t>
       </w:r>
       <w:r>
         <w:rPr>
@@ -5566,44 +4159,8 @@
         <w:rPr>
           <w:lang w:val="en-US"/>
         </w:rPr>
-        <w:t xml:space="preserve">We </w:t>
-      </w:r>
-      <w:proofErr w:type="gramStart"/>
-      <w:r>
-        <w:rPr>
-          <w:lang w:val="en-US"/>
-        </w:rPr>
-        <w:t>have to</w:t>
-      </w:r>
-      <w:proofErr w:type="gramEnd"/>
-      <w:r>
-        <w:rPr>
-          <w:lang w:val="en-US"/>
-        </w:rPr>
-        <w:t xml:space="preserve"> define the </w:t>
-      </w:r>
-      <w:proofErr w:type="spellStart"/>
-      <w:r>
-        <w:rPr>
-          <w:lang w:val="en-US"/>
-        </w:rPr>
-        <w:t>urls</w:t>
-      </w:r>
-      <w:proofErr w:type="spellEnd"/>
-      <w:r>
-        <w:rPr>
-          <w:lang w:val="en-US"/>
-        </w:rPr>
-        <w:t xml:space="preserve"> we want to support and which components to be loaded based on these </w:t>
-      </w:r>
-      <w:proofErr w:type="spellStart"/>
-      <w:r>
-        <w:rPr>
-          <w:lang w:val="en-US"/>
-        </w:rPr>
-        <w:t>urls</w:t>
-      </w:r>
-      <w:proofErr w:type="spellEnd"/>
+        <w:t>We have to define the urls we want to support and which components to be loaded based on these urls</w:t>
+      </w:r>
     </w:p>
     <w:p>
       <w:pPr>
@@ -5644,30 +4201,8 @@
         <w:rPr>
           <w:lang w:val="en-US"/>
         </w:rPr>
-        <w:t xml:space="preserve">Route is a component whose job is to define different paths and </w:t>
-      </w:r>
-      <w:proofErr w:type="spellStart"/>
-      <w:r>
-        <w:rPr>
-          <w:lang w:val="en-US"/>
-        </w:rPr>
-        <w:t>urls</w:t>
-      </w:r>
-      <w:proofErr w:type="spellEnd"/>
-      <w:r>
-        <w:rPr>
-          <w:lang w:val="en-US"/>
-        </w:rPr>
-        <w:t xml:space="preserve"> and the components that will be loaded based on these </w:t>
-      </w:r>
-      <w:proofErr w:type="spellStart"/>
-      <w:r>
-        <w:rPr>
-          <w:lang w:val="en-US"/>
-        </w:rPr>
-        <w:t>urls</w:t>
-      </w:r>
-      <w:proofErr w:type="spellEnd"/>
+        <w:t>Route is a component whose job is to define different paths and urls and the components that will be loaded based on these urls</w:t>
+      </w:r>
     </w:p>
     <w:p>
       <w:pPr>
@@ -5702,21 +4237,7 @@
         <w:rPr>
           <w:lang w:val="en-US"/>
         </w:rPr>
-        <w:t>We add the route component to the return and beside it we add path = ‘/</w:t>
-      </w:r>
-      <w:proofErr w:type="spellStart"/>
-      <w:r>
-        <w:rPr>
-          <w:lang w:val="en-US"/>
-        </w:rPr>
-        <w:t>insertPath</w:t>
-      </w:r>
-      <w:proofErr w:type="spellEnd"/>
-      <w:r>
-        <w:rPr>
-          <w:lang w:val="en-US"/>
-        </w:rPr>
-        <w:t>’</w:t>
+        <w:t>We add the route component to the return and beside it we add path = ‘/insertPath’</w:t>
       </w:r>
     </w:p>
     <w:p>
@@ -5801,21 +4322,7 @@
         <w:rPr>
           <w:lang w:val="en-US"/>
         </w:rPr>
-        <w:t xml:space="preserve">In the code above, if the path includes ‘/’, then the </w:t>
-      </w:r>
-      <w:proofErr w:type="spellStart"/>
-      <w:r>
-        <w:rPr>
-          <w:lang w:val="en-US"/>
-        </w:rPr>
-        <w:t>AllMeetupsPage</w:t>
-      </w:r>
-      <w:proofErr w:type="spellEnd"/>
-      <w:r>
-        <w:rPr>
-          <w:lang w:val="en-US"/>
-        </w:rPr>
-        <w:t xml:space="preserve"> will be displayed. </w:t>
+        <w:t xml:space="preserve">In the code above, if the path includes ‘/’, then the AllMeetupsPage will be displayed. </w:t>
       </w:r>
     </w:p>
     <w:p>
@@ -5921,34 +4428,24 @@
         </w:rPr>
         <w:t xml:space="preserve">Both the </w:t>
       </w:r>
-      <w:proofErr w:type="spellStart"/>
+      <w:r>
+        <w:rPr>
+          <w:lang w:val="en-US"/>
+        </w:rPr>
+        <w:t xml:space="preserve">AllMeetupPage </w:t>
+      </w:r>
+      <w:r>
+        <w:rPr>
+          <w:lang w:val="en-US"/>
+        </w:rPr>
+        <w:t xml:space="preserve">and the </w:t>
+      </w:r>
       <w:r>
         <w:rPr>
           <w:lang w:val="en-US"/>
         </w:rPr>
         <w:t>AllMeetupPage</w:t>
       </w:r>
-      <w:proofErr w:type="spellEnd"/>
-      <w:r>
-        <w:rPr>
-          <w:lang w:val="en-US"/>
-        </w:rPr>
-        <w:t xml:space="preserve"> </w:t>
-      </w:r>
-      <w:r>
-        <w:rPr>
-          <w:lang w:val="en-US"/>
-        </w:rPr>
-        <w:t xml:space="preserve">and the </w:t>
-      </w:r>
-      <w:proofErr w:type="spellStart"/>
-      <w:r>
-        <w:rPr>
-          <w:lang w:val="en-US"/>
-        </w:rPr>
-        <w:t>AllMeetupPage</w:t>
-      </w:r>
-      <w:proofErr w:type="spellEnd"/>
       <w:r>
         <w:rPr>
           <w:lang w:val="en-US"/>
@@ -5974,93 +4471,43 @@
         <w:rPr>
           <w:lang w:val="en-US"/>
         </w:rPr>
-        <w:t xml:space="preserve"> has a path of ‘/new-meetup’. This path starts with ‘/’, hence why </w:t>
-      </w:r>
-      <w:proofErr w:type="spellStart"/>
-      <w:r>
-        <w:rPr>
-          <w:lang w:val="en-US"/>
-        </w:rPr>
-        <w:t>AllMeetupPage</w:t>
-      </w:r>
-      <w:proofErr w:type="spellEnd"/>
-      <w:r>
-        <w:rPr>
-          <w:lang w:val="en-US"/>
-        </w:rPr>
-        <w:t xml:space="preserve"> component is rendered.  But the path also contains ‘/new-meetup’ which is why the </w:t>
-      </w:r>
-      <w:proofErr w:type="spellStart"/>
-      <w:r>
-        <w:rPr>
-          <w:lang w:val="en-US"/>
-        </w:rPr>
-        <w:t>AllMeetupPage</w:t>
-      </w:r>
-      <w:proofErr w:type="spellEnd"/>
-      <w:r>
-        <w:rPr>
-          <w:lang w:val="en-US"/>
-        </w:rPr>
-        <w:t xml:space="preserve"> component was rendered. </w:t>
-      </w:r>
-    </w:p>
-    <w:p>
-      <w:pPr>
-        <w:pStyle w:val="ListParagraph"/>
-        <w:numPr>
-          <w:ilvl w:val="0"/>
-          <w:numId w:val="2"/>
-        </w:numPr>
-        <w:rPr>
-          <w:lang w:val="en-US"/>
-        </w:rPr>
-      </w:pPr>
-      <w:proofErr w:type="gramStart"/>
-      <w:r>
-        <w:rPr>
-          <w:lang w:val="en-US"/>
-        </w:rPr>
-        <w:t>Often times</w:t>
-      </w:r>
-      <w:proofErr w:type="gramEnd"/>
-      <w:r>
-        <w:rPr>
-          <w:lang w:val="en-US"/>
-        </w:rPr>
-        <w:t>, this is not what we want, thus we also have to import the switch component</w:t>
-      </w:r>
-    </w:p>
-    <w:p>
-      <w:pPr>
-        <w:pStyle w:val="ListParagraph"/>
-        <w:numPr>
-          <w:ilvl w:val="0"/>
-          <w:numId w:val="2"/>
-        </w:numPr>
-        <w:rPr>
-          <w:lang w:val="en-US"/>
-        </w:rPr>
-      </w:pPr>
-      <w:r>
-        <w:rPr>
-          <w:lang w:val="en-US"/>
-        </w:rPr>
-        <w:t xml:space="preserve">We can use the switch component to wrap our route </w:t>
-      </w:r>
-      <w:proofErr w:type="gramStart"/>
-      <w:r>
-        <w:rPr>
-          <w:lang w:val="en-US"/>
-        </w:rPr>
-        <w:t>components</w:t>
-      </w:r>
-      <w:proofErr w:type="gramEnd"/>
-      <w:r>
-        <w:rPr>
-          <w:lang w:val="en-US"/>
-        </w:rPr>
-        <w:t xml:space="preserve"> and this tells react only one of these routes should be rendered. </w:t>
+        <w:t xml:space="preserve"> has a path of ‘/new-meetup’. This path starts with ‘/’, hence why AllMeetupPage component is rendered.  But the path also contains ‘/new-meetup’ which is why the AllMeetupPage component was rendered. </w:t>
+      </w:r>
+    </w:p>
+    <w:p>
+      <w:pPr>
+        <w:pStyle w:val="ListParagraph"/>
+        <w:numPr>
+          <w:ilvl w:val="0"/>
+          <w:numId w:val="2"/>
+        </w:numPr>
+        <w:rPr>
+          <w:lang w:val="en-US"/>
+        </w:rPr>
+      </w:pPr>
+      <w:r>
+        <w:rPr>
+          <w:lang w:val="en-US"/>
+        </w:rPr>
+        <w:t>Often times, this is not what we want, thus we also have to import the switch component</w:t>
+      </w:r>
+    </w:p>
+    <w:p>
+      <w:pPr>
+        <w:pStyle w:val="ListParagraph"/>
+        <w:numPr>
+          <w:ilvl w:val="0"/>
+          <w:numId w:val="2"/>
+        </w:numPr>
+        <w:rPr>
+          <w:lang w:val="en-US"/>
+        </w:rPr>
+      </w:pPr>
+      <w:r>
+        <w:rPr>
+          <w:lang w:val="en-US"/>
+        </w:rPr>
+        <w:t xml:space="preserve">We can use the switch component to wrap our route components and this tells react only one of these routes should be rendered. </w:t>
       </w:r>
     </w:p>
     <w:p>
@@ -6147,21 +4594,7 @@
         <w:rPr>
           <w:lang w:val="en-US"/>
         </w:rPr>
-        <w:t xml:space="preserve">, only the </w:t>
-      </w:r>
-      <w:proofErr w:type="spellStart"/>
-      <w:r>
-        <w:rPr>
-          <w:lang w:val="en-US"/>
-        </w:rPr>
-        <w:t>AllMeetupsPage</w:t>
-      </w:r>
-      <w:proofErr w:type="spellEnd"/>
-      <w:r>
-        <w:rPr>
-          <w:lang w:val="en-US"/>
-        </w:rPr>
-        <w:t xml:space="preserve"> component is rendered. This is because Switch stops looking at other routes once it finds a match. And by default, the Route component checks if the current path starts/includes the Route component path.  The path of </w:t>
+        <w:t xml:space="preserve">, only the AllMeetupsPage component is rendered. This is because Switch stops looking at other routes once it finds a match. And by default, the Route component checks if the current path starts/includes the Route component path.  The path of </w:t>
       </w:r>
       <w:hyperlink r:id="rId53" w:history="1">
         <w:r>
@@ -6176,49 +4609,7 @@
         <w:rPr>
           <w:lang w:val="en-US"/>
         </w:rPr>
-        <w:t xml:space="preserve"> is /</w:t>
-      </w:r>
-      <w:proofErr w:type="gramStart"/>
-      <w:r>
-        <w:rPr>
-          <w:lang w:val="en-US"/>
-        </w:rPr>
-        <w:t>new-meetup</w:t>
-      </w:r>
-      <w:proofErr w:type="gramEnd"/>
-      <w:r>
-        <w:rPr>
-          <w:lang w:val="en-US"/>
-        </w:rPr>
-        <w:t xml:space="preserve">. This path starts with ‘/’ which is one of the Route component paths and hence renders the component that corresponds </w:t>
-      </w:r>
-      <w:proofErr w:type="spellStart"/>
-      <w:r>
-        <w:rPr>
-          <w:lang w:val="en-US"/>
-        </w:rPr>
-        <w:t>wit</w:t>
-      </w:r>
-      <w:proofErr w:type="spellEnd"/>
-      <w:r>
-        <w:rPr>
-          <w:lang w:val="en-US"/>
-        </w:rPr>
-        <w:t xml:space="preserve"> the ‘/’ path which is </w:t>
-      </w:r>
-      <w:proofErr w:type="spellStart"/>
-      <w:r>
-        <w:rPr>
-          <w:lang w:val="en-US"/>
-        </w:rPr>
-        <w:t>AllMeetupsPage</w:t>
-      </w:r>
-      <w:proofErr w:type="spellEnd"/>
-      <w:r>
-        <w:rPr>
-          <w:lang w:val="en-US"/>
-        </w:rPr>
-        <w:t xml:space="preserve">. </w:t>
+        <w:t xml:space="preserve"> is /new-meetup. This path starts with ‘/’ which is one of the Route component paths and hence renders the component that corresponds wit the ‘/’ path which is AllMeetupsPage. </w:t>
       </w:r>
     </w:p>
     <w:p>
@@ -6319,21 +4710,7 @@
         <w:rPr>
           <w:lang w:val="en-US"/>
         </w:rPr>
-        <w:t xml:space="preserve">, the </w:t>
-      </w:r>
-      <w:proofErr w:type="spellStart"/>
-      <w:r>
-        <w:rPr>
-          <w:lang w:val="en-US"/>
-        </w:rPr>
-        <w:t>NewMeetupPage</w:t>
-      </w:r>
-      <w:proofErr w:type="spellEnd"/>
-      <w:r>
-        <w:rPr>
-          <w:lang w:val="en-US"/>
-        </w:rPr>
-        <w:t xml:space="preserve"> component is rendered as desired. </w:t>
+        <w:t xml:space="preserve">, the NewMeetupPage component is rendered as desired. </w:t>
       </w:r>
     </w:p>
     <w:p>
@@ -6515,21 +4892,7 @@
         <w:rPr>
           <w:lang w:val="en-US"/>
         </w:rPr>
-        <w:t xml:space="preserve">The Link component is the same as &lt;a&gt;, but it attaches a click listener to the anchor </w:t>
-      </w:r>
-      <w:proofErr w:type="gramStart"/>
-      <w:r>
-        <w:rPr>
-          <w:lang w:val="en-US"/>
-        </w:rPr>
-        <w:t>tag</w:t>
-      </w:r>
-      <w:proofErr w:type="gramEnd"/>
-      <w:r>
-        <w:rPr>
-          <w:lang w:val="en-US"/>
-        </w:rPr>
-        <w:t xml:space="preserve"> so it doesn’t send a new request to the server. Instead, it’ll just parse the url you want to go to, change it in the url bar, and load the appropriate components.</w:t>
+        <w:t>The Link component is the same as &lt;a&gt;, but it attaches a click listener to the anchor tag so it doesn’t send a new request to the server. Instead, it’ll just parse the url you want to go to, change it in the url bar, and load the appropriate components.</w:t>
       </w:r>
     </w:p>
     <w:p>
@@ -6857,35 +5220,7 @@
         <w:rPr>
           <w:lang w:val="en-US"/>
         </w:rPr>
-        <w:t xml:space="preserve">Behind the </w:t>
-      </w:r>
-      <w:proofErr w:type="gramStart"/>
-      <w:r>
-        <w:rPr>
-          <w:lang w:val="en-US"/>
-        </w:rPr>
-        <w:t>scene</w:t>
-      </w:r>
-      <w:proofErr w:type="gramEnd"/>
-      <w:r>
-        <w:rPr>
-          <w:lang w:val="en-US"/>
-        </w:rPr>
-        <w:t xml:space="preserve">, the </w:t>
-      </w:r>
-      <w:proofErr w:type="spellStart"/>
-      <w:r>
-        <w:rPr>
-          <w:lang w:val="en-US"/>
-        </w:rPr>
-        <w:t>classnames</w:t>
-      </w:r>
-      <w:proofErr w:type="spellEnd"/>
-      <w:r>
-        <w:rPr>
-          <w:lang w:val="en-US"/>
-        </w:rPr>
-        <w:t xml:space="preserve"> will be name unique per component </w:t>
+        <w:t xml:space="preserve">Behind the scene, the classnames will be name unique per component </w:t>
       </w:r>
     </w:p>
     <w:p>
@@ -7080,67 +5415,25 @@
         <w:rPr>
           <w:lang w:val="en-US"/>
         </w:rPr>
-        <w:t xml:space="preserve">represents each element in the DUMMY_DATA array which are the two big objects. Then, we can specify which property of the two inner objects we want via </w:t>
-      </w:r>
-      <w:proofErr w:type="spellStart"/>
-      <w:r>
-        <w:rPr>
-          <w:lang w:val="en-US"/>
-        </w:rPr>
-        <w:t>meetup.propertyName</w:t>
-      </w:r>
-      <w:proofErr w:type="spellEnd"/>
-      <w:r>
-        <w:rPr>
-          <w:lang w:val="en-US"/>
-        </w:rPr>
-        <w:t>.</w:t>
-      </w:r>
-    </w:p>
-    <w:p>
-      <w:pPr>
-        <w:pStyle w:val="ListParagraph"/>
-        <w:numPr>
-          <w:ilvl w:val="0"/>
-          <w:numId w:val="2"/>
-        </w:numPr>
-        <w:rPr>
-          <w:lang w:val="en-US"/>
-        </w:rPr>
-      </w:pPr>
-      <w:r>
-        <w:rPr>
-          <w:lang w:val="en-US"/>
-        </w:rPr>
-        <w:t xml:space="preserve">We </w:t>
-      </w:r>
-      <w:proofErr w:type="gramStart"/>
-      <w:r>
-        <w:rPr>
-          <w:lang w:val="en-US"/>
-        </w:rPr>
-        <w:t>have to</w:t>
-      </w:r>
-      <w:proofErr w:type="gramEnd"/>
-      <w:r>
-        <w:rPr>
-          <w:lang w:val="en-US"/>
-        </w:rPr>
-        <w:t xml:space="preserve"> note that each child in a list should have a unique key prop which is a requirement by react, we don’t need to understand this. We just need to know we </w:t>
-      </w:r>
-      <w:proofErr w:type="gramStart"/>
-      <w:r>
-        <w:rPr>
-          <w:lang w:val="en-US"/>
-        </w:rPr>
-        <w:t>have to</w:t>
-      </w:r>
-      <w:proofErr w:type="gramEnd"/>
-      <w:r>
-        <w:rPr>
-          <w:lang w:val="en-US"/>
-        </w:rPr>
-        <w:t xml:space="preserve"> add a unique item for each li item.</w:t>
+        <w:t>represents each element in the DUMMY_DATA array which are the two big objects. Then, we can specify which property of the two inner objects we want via meetup.propertyName.</w:t>
+      </w:r>
+    </w:p>
+    <w:p>
+      <w:pPr>
+        <w:pStyle w:val="ListParagraph"/>
+        <w:numPr>
+          <w:ilvl w:val="0"/>
+          <w:numId w:val="2"/>
+        </w:numPr>
+        <w:rPr>
+          <w:lang w:val="en-US"/>
+        </w:rPr>
+      </w:pPr>
+      <w:r>
+        <w:rPr>
+          <w:lang w:val="en-US"/>
+        </w:rPr>
+        <w:t>We have to note that each child in a list should have a unique key prop which is a requirement by react, we don’t need to understand this. We just need to know we have to add a unique item for each li item.</w:t>
       </w:r>
     </w:p>
     <w:p>
@@ -7423,35 +5716,7 @@
         <w:rPr>
           <w:lang w:val="en-US"/>
         </w:rPr>
-        <w:t xml:space="preserve">This component returns a list item with some </w:t>
-      </w:r>
-      <w:proofErr w:type="spellStart"/>
-      <w:r>
-        <w:rPr>
-          <w:lang w:val="en-US"/>
-        </w:rPr>
-        <w:t>divs</w:t>
-      </w:r>
-      <w:proofErr w:type="spellEnd"/>
-      <w:r>
-        <w:rPr>
-          <w:lang w:val="en-US"/>
-        </w:rPr>
-        <w:t xml:space="preserve"> and other built-in html elements to make a meetup item. Note that the specific content will be passed in via the props object and can be accessed via </w:t>
-      </w:r>
-      <w:proofErr w:type="spellStart"/>
-      <w:r>
-        <w:rPr>
-          <w:lang w:val="en-US"/>
-        </w:rPr>
-        <w:t>props.title</w:t>
-      </w:r>
-      <w:proofErr w:type="spellEnd"/>
-      <w:r>
-        <w:rPr>
-          <w:lang w:val="en-US"/>
-        </w:rPr>
-        <w:t xml:space="preserve"> or whatever. </w:t>
+        <w:t xml:space="preserve">This component returns a list item with some divs and other built-in html elements to make a meetup item. Note that the specific content will be passed in via the props object and can be accessed via props.title or whatever. </w:t>
       </w:r>
     </w:p>
     <w:p>
@@ -7536,146 +5801,20 @@
         <w:rPr>
           <w:lang w:val="en-US"/>
         </w:rPr>
-        <w:t xml:space="preserve">This component returns a list of all the </w:t>
-      </w:r>
-      <w:proofErr w:type="spellStart"/>
-      <w:r>
-        <w:rPr>
-          <w:lang w:val="en-US"/>
-        </w:rPr>
-        <w:t>MeetupItems</w:t>
-      </w:r>
-      <w:proofErr w:type="spellEnd"/>
-      <w:r>
-        <w:rPr>
-          <w:lang w:val="en-US"/>
-        </w:rPr>
-        <w:t xml:space="preserve">. </w:t>
-      </w:r>
-      <w:r>
-        <w:rPr>
-          <w:lang w:val="en-US"/>
-        </w:rPr>
-        <w:t xml:space="preserve">It takes in a prop object which is passed from AllMeetup.js. One of the prop attributes is meetups (we called it meetups ourselves) which returns the const array where each element is a meetup item that contains id, image, </w:t>
-      </w:r>
-      <w:proofErr w:type="gramStart"/>
-      <w:r>
-        <w:rPr>
-          <w:lang w:val="en-US"/>
-        </w:rPr>
-        <w:t>address</w:t>
-      </w:r>
-      <w:proofErr w:type="gramEnd"/>
-      <w:r>
-        <w:rPr>
-          <w:lang w:val="en-US"/>
-        </w:rPr>
-        <w:t xml:space="preserve"> and other info. Since </w:t>
-      </w:r>
-      <w:proofErr w:type="spellStart"/>
-      <w:r>
-        <w:rPr>
-          <w:lang w:val="en-US"/>
-        </w:rPr>
-        <w:t>props.meetups</w:t>
-      </w:r>
-      <w:proofErr w:type="spellEnd"/>
-      <w:r>
-        <w:rPr>
-          <w:lang w:val="en-US"/>
-        </w:rPr>
-        <w:t xml:space="preserve"> is an array, we can apply the map function on the array which goes through each element of the </w:t>
+        <w:t xml:space="preserve">This component returns a list of all the MeetupItems. </w:t>
+      </w:r>
+      <w:r>
+        <w:rPr>
+          <w:lang w:val="en-US"/>
+        </w:rPr>
+        <w:t xml:space="preserve">It takes in a prop object which is passed from AllMeetup.js. One of the prop attributes is meetups (we called it meetups ourselves) which returns the const array where each element is a meetup item that contains id, image, address and other info. Since props.meetups is an array, we can apply the map function on the array which goes through each element of the </w:t>
       </w:r>
       <w:r>
         <w:rPr>
           <w:lang w:val="en-US"/>
         </w:rPr>
         <w:lastRenderedPageBreak/>
-        <w:t xml:space="preserve">array. We let meetup represent an item in this array. meetup is the meetup item that contains id, image, </w:t>
-      </w:r>
-      <w:proofErr w:type="gramStart"/>
-      <w:r>
-        <w:rPr>
-          <w:lang w:val="en-US"/>
-        </w:rPr>
-        <w:t>address</w:t>
-      </w:r>
-      <w:proofErr w:type="gramEnd"/>
-      <w:r>
-        <w:rPr>
-          <w:lang w:val="en-US"/>
-        </w:rPr>
-        <w:t xml:space="preserve"> and other info which we can add access via </w:t>
-      </w:r>
-      <w:proofErr w:type="spellStart"/>
-      <w:r>
-        <w:rPr>
-          <w:lang w:val="en-US"/>
-        </w:rPr>
-        <w:t>meetup.property</w:t>
-      </w:r>
-      <w:proofErr w:type="spellEnd"/>
-      <w:r>
-        <w:rPr>
-          <w:lang w:val="en-US"/>
-        </w:rPr>
-        <w:t xml:space="preserve">. Each of </w:t>
-      </w:r>
-      <w:proofErr w:type="gramStart"/>
-      <w:r>
-        <w:rPr>
-          <w:lang w:val="en-US"/>
-        </w:rPr>
-        <w:t xml:space="preserve">these </w:t>
-      </w:r>
-      <w:proofErr w:type="spellStart"/>
-      <w:r>
-        <w:rPr>
-          <w:lang w:val="en-US"/>
-        </w:rPr>
-        <w:t>meetup</w:t>
-      </w:r>
-      <w:proofErr w:type="gramEnd"/>
-      <w:r>
-        <w:rPr>
-          <w:lang w:val="en-US"/>
-        </w:rPr>
-        <w:t>.property</w:t>
-      </w:r>
-      <w:proofErr w:type="spellEnd"/>
-      <w:r>
-        <w:rPr>
-          <w:lang w:val="en-US"/>
-        </w:rPr>
-        <w:t xml:space="preserve"> is an argument for the </w:t>
-      </w:r>
-      <w:proofErr w:type="spellStart"/>
-      <w:r>
-        <w:rPr>
-          <w:lang w:val="en-US"/>
-        </w:rPr>
-        <w:t>MeetupItem</w:t>
-      </w:r>
-      <w:proofErr w:type="spellEnd"/>
-      <w:r>
-        <w:rPr>
-          <w:lang w:val="en-US"/>
-        </w:rPr>
-        <w:t xml:space="preserve"> component used to display the </w:t>
-      </w:r>
-      <w:proofErr w:type="spellStart"/>
-      <w:r>
-        <w:rPr>
-          <w:lang w:val="en-US"/>
-        </w:rPr>
-        <w:t>MeetupItem</w:t>
-      </w:r>
-      <w:proofErr w:type="spellEnd"/>
-      <w:r>
-        <w:rPr>
-          <w:lang w:val="en-US"/>
-        </w:rPr>
-        <w:t xml:space="preserve"> component. </w:t>
+        <w:t xml:space="preserve">array. We let meetup represent an item in this array. meetup is the meetup item that contains id, image, address and other info which we can add access via meetup.property. Each of these meetup.property is an argument for the MeetupItem component used to display the MeetupItem component. </w:t>
       </w:r>
     </w:p>
     <w:p>
@@ -7695,14 +5834,12 @@
         </w:rPr>
         <w:t xml:space="preserve">Go to AllMeetups.js, import </w:t>
       </w:r>
-      <w:proofErr w:type="spellStart"/>
       <w:r>
         <w:rPr>
           <w:lang w:val="en-US"/>
         </w:rPr>
         <w:t>MeetupList</w:t>
       </w:r>
-      <w:proofErr w:type="spellEnd"/>
       <w:r>
         <w:rPr>
           <w:lang w:val="en-US"/>
@@ -7769,53 +5906,25 @@
         <w:rPr>
           <w:lang w:val="en-US"/>
         </w:rPr>
-        <w:t xml:space="preserve">In the components folder, create a new folder called </w:t>
-      </w:r>
-      <w:proofErr w:type="spellStart"/>
-      <w:r>
-        <w:rPr>
-          <w:lang w:val="en-US"/>
-        </w:rPr>
-        <w:t>ui</w:t>
-      </w:r>
-      <w:proofErr w:type="spellEnd"/>
-      <w:r>
-        <w:rPr>
-          <w:lang w:val="en-US"/>
-        </w:rPr>
-        <w:t>. In there, we can store general components that don’t belong toa  specific feature but instead are used in different places of the app</w:t>
-      </w:r>
-    </w:p>
-    <w:p>
-      <w:pPr>
-        <w:pStyle w:val="ListParagraph"/>
-        <w:numPr>
-          <w:ilvl w:val="0"/>
-          <w:numId w:val="2"/>
-        </w:numPr>
-        <w:rPr>
-          <w:lang w:val="en-US"/>
-        </w:rPr>
-      </w:pPr>
-      <w:r>
-        <w:rPr>
-          <w:lang w:val="en-US"/>
-        </w:rPr>
-        <w:t xml:space="preserve">Inside the </w:t>
-      </w:r>
-      <w:proofErr w:type="spellStart"/>
-      <w:r>
-        <w:rPr>
-          <w:lang w:val="en-US"/>
-        </w:rPr>
-        <w:t>ui</w:t>
-      </w:r>
-      <w:proofErr w:type="spellEnd"/>
-      <w:r>
-        <w:rPr>
-          <w:lang w:val="en-US"/>
-        </w:rPr>
-        <w:t xml:space="preserve"> folder, create a Card.js and Card.module.css file</w:t>
+        <w:t>In the components folder, create a new folder called ui. In there, we can store general components that don’t belong toa  specific feature but instead are used in different places of the app</w:t>
+      </w:r>
+    </w:p>
+    <w:p>
+      <w:pPr>
+        <w:pStyle w:val="ListParagraph"/>
+        <w:numPr>
+          <w:ilvl w:val="0"/>
+          <w:numId w:val="2"/>
+        </w:numPr>
+        <w:rPr>
+          <w:lang w:val="en-US"/>
+        </w:rPr>
+      </w:pPr>
+      <w:r>
+        <w:rPr>
+          <w:lang w:val="en-US"/>
+        </w:rPr>
+        <w:t>Inside the ui folder, create a Card.js and Card.module.css file</w:t>
       </w:r>
     </w:p>
     <w:p>
@@ -7927,23 +6036,7 @@
         <w:rPr>
           <w:lang w:val="en-US"/>
         </w:rPr>
-        <w:t xml:space="preserve">Now, we go to </w:t>
-      </w:r>
-      <w:proofErr w:type="spellStart"/>
-      <w:proofErr w:type="gramStart"/>
-      <w:r>
-        <w:rPr>
-          <w:lang w:val="en-US"/>
-        </w:rPr>
-        <w:t>MeetupItem</w:t>
-      </w:r>
-      <w:proofErr w:type="spellEnd"/>
-      <w:proofErr w:type="gramEnd"/>
-      <w:r>
-        <w:rPr>
-          <w:lang w:val="en-US"/>
-        </w:rPr>
-        <w:t xml:space="preserve"> and we can import the Card component and wrap it around the div</w:t>
+        <w:t>Now, we go to MeetupItem and we can import the Card component and wrap it around the div</w:t>
       </w:r>
     </w:p>
     <w:p>
@@ -8100,49 +6193,7 @@
         <w:rPr>
           <w:lang w:val="en-US"/>
         </w:rPr>
-        <w:t xml:space="preserve">To pass wrapped content to the Card component, we use pass in a special prop to the Card component. This prop is called </w:t>
-      </w:r>
-      <w:proofErr w:type="spellStart"/>
-      <w:r>
-        <w:rPr>
-          <w:lang w:val="en-US"/>
-        </w:rPr>
-        <w:t>props.children</w:t>
-      </w:r>
-      <w:proofErr w:type="spellEnd"/>
-      <w:r>
-        <w:rPr>
-          <w:lang w:val="en-US"/>
-        </w:rPr>
-        <w:t xml:space="preserve">. Every component receives the </w:t>
-      </w:r>
-      <w:proofErr w:type="spellStart"/>
-      <w:r>
-        <w:rPr>
-          <w:lang w:val="en-US"/>
-        </w:rPr>
-        <w:t>props.children</w:t>
-      </w:r>
-      <w:proofErr w:type="spellEnd"/>
-      <w:r>
-        <w:rPr>
-          <w:lang w:val="en-US"/>
-        </w:rPr>
-        <w:t xml:space="preserve"> prop by default and </w:t>
-      </w:r>
-      <w:proofErr w:type="spellStart"/>
-      <w:r>
-        <w:rPr>
-          <w:lang w:val="en-US"/>
-        </w:rPr>
-        <w:t>props.children</w:t>
-      </w:r>
-      <w:proofErr w:type="spellEnd"/>
-      <w:r>
-        <w:rPr>
-          <w:lang w:val="en-US"/>
-        </w:rPr>
-        <w:t xml:space="preserve"> holds the content that is passed between </w:t>
+        <w:t xml:space="preserve">To pass wrapped content to the Card component, we use pass in a special prop to the Card component. This prop is called props.children. Every component receives the props.children prop by default and props.children holds the content that is passed between </w:t>
       </w:r>
       <w:r>
         <w:rPr>
@@ -8172,16 +6223,8 @@
         <w:rPr>
           <w:lang w:val="en-US"/>
         </w:rPr>
-        <w:t xml:space="preserve">Go to Card.js and add </w:t>
-      </w:r>
-      <w:proofErr w:type="spellStart"/>
-      <w:r>
-        <w:rPr>
-          <w:lang w:val="en-US"/>
-        </w:rPr>
-        <w:t>props.children</w:t>
-      </w:r>
-      <w:proofErr w:type="spellEnd"/>
+        <w:t>Go to Card.js and add props.children</w:t>
+      </w:r>
     </w:p>
     <w:p>
       <w:pPr>
@@ -8292,21 +6335,7 @@
         <w:rPr>
           <w:lang w:val="en-US"/>
         </w:rPr>
-        <w:t xml:space="preserve">Go to App.js, delete the line with the </w:t>
-      </w:r>
-      <w:proofErr w:type="spellStart"/>
-      <w:r>
-        <w:rPr>
-          <w:lang w:val="en-US"/>
-        </w:rPr>
-        <w:t>MainNavigation</w:t>
-      </w:r>
-      <w:proofErr w:type="spellEnd"/>
-      <w:r>
-        <w:rPr>
-          <w:lang w:val="en-US"/>
-        </w:rPr>
-        <w:t xml:space="preserve"> element. Then add the Layout component. </w:t>
+        <w:t xml:space="preserve">Go to App.js, delete the line with the MainNavigation element. Then add the Layout component. </w:t>
       </w:r>
     </w:p>
     <w:p>
@@ -8481,53 +6510,25 @@
         <w:rPr>
           <w:lang w:val="en-US"/>
         </w:rPr>
-        <w:t xml:space="preserve">In NewMeetupForm.js, import the Card component to give it some styling </w:t>
-      </w:r>
-      <w:proofErr w:type="gramStart"/>
-      <w:r>
-        <w:rPr>
-          <w:lang w:val="en-US"/>
-        </w:rPr>
-        <w:t>and also</w:t>
-      </w:r>
-      <w:proofErr w:type="gramEnd"/>
-      <w:r>
-        <w:rPr>
-          <w:lang w:val="en-US"/>
-        </w:rPr>
-        <w:t xml:space="preserve"> import the css module. </w:t>
-      </w:r>
-    </w:p>
-    <w:p>
-      <w:pPr>
-        <w:pStyle w:val="ListParagraph"/>
-        <w:numPr>
-          <w:ilvl w:val="0"/>
-          <w:numId w:val="2"/>
-        </w:numPr>
-        <w:rPr>
-          <w:lang w:val="en-US"/>
-        </w:rPr>
-      </w:pPr>
-      <w:r>
-        <w:rPr>
-          <w:lang w:val="en-US"/>
-        </w:rPr>
-        <w:t xml:space="preserve">Add styling from the css module into the </w:t>
-      </w:r>
-      <w:proofErr w:type="spellStart"/>
-      <w:r>
-        <w:rPr>
-          <w:lang w:val="en-US"/>
-        </w:rPr>
-        <w:t>divs</w:t>
-      </w:r>
-      <w:proofErr w:type="spellEnd"/>
-      <w:r>
-        <w:rPr>
-          <w:lang w:val="en-US"/>
-        </w:rPr>
-        <w:t xml:space="preserve">. </w:t>
+        <w:t xml:space="preserve">In NewMeetupForm.js, import the Card component to give it some styling and also import the css module. </w:t>
+      </w:r>
+    </w:p>
+    <w:p>
+      <w:pPr>
+        <w:pStyle w:val="ListParagraph"/>
+        <w:numPr>
+          <w:ilvl w:val="0"/>
+          <w:numId w:val="2"/>
+        </w:numPr>
+        <w:rPr>
+          <w:lang w:val="en-US"/>
+        </w:rPr>
+      </w:pPr>
+      <w:r>
+        <w:rPr>
+          <w:lang w:val="en-US"/>
+        </w:rPr>
+        <w:t xml:space="preserve">Add styling from the css module into the divs. </w:t>
       </w:r>
     </w:p>
     <w:p>
@@ -8569,21 +6570,7 @@
         <w:rPr>
           <w:lang w:val="en-US"/>
         </w:rPr>
-        <w:t xml:space="preserve">For the label element of Meetup Title, we can add an </w:t>
-      </w:r>
-      <w:proofErr w:type="spellStart"/>
-      <w:r>
-        <w:rPr>
-          <w:lang w:val="en-US"/>
-        </w:rPr>
-        <w:t>htmlFor</w:t>
-      </w:r>
-      <w:proofErr w:type="spellEnd"/>
-      <w:r>
-        <w:rPr>
-          <w:lang w:val="en-US"/>
-        </w:rPr>
-        <w:t xml:space="preserve"> which is equal to </w:t>
+        <w:t xml:space="preserve">For the label element of Meetup Title, we can add an htmlFor which is equal to </w:t>
       </w:r>
       <w:r>
         <w:rPr>
@@ -8613,21 +6600,7 @@
         <w:rPr>
           <w:lang w:val="en-US"/>
         </w:rPr>
-        <w:t xml:space="preserve">We can add other inputs as shown below. Note for the button, we use </w:t>
-      </w:r>
-      <w:proofErr w:type="spellStart"/>
-      <w:r>
-        <w:rPr>
-          <w:lang w:val="en-US"/>
-        </w:rPr>
-        <w:t>classe.actions</w:t>
-      </w:r>
-      <w:proofErr w:type="spellEnd"/>
-      <w:r>
-        <w:rPr>
-          <w:lang w:val="en-US"/>
-        </w:rPr>
-        <w:t xml:space="preserve"> to style it. As well, we don’t say type= </w:t>
+        <w:t xml:space="preserve">We can add other inputs as shown below. Note for the button, we use classe.actions to style it. As well, we don’t say type= </w:t>
       </w:r>
       <w:r>
         <w:rPr>
@@ -8725,21 +6698,7 @@
         <w:rPr>
           <w:lang w:val="en-US"/>
         </w:rPr>
-        <w:t xml:space="preserve">which is where we want to render the form and add the </w:t>
-      </w:r>
-      <w:proofErr w:type="spellStart"/>
-      <w:r>
-        <w:rPr>
-          <w:lang w:val="en-US"/>
-        </w:rPr>
-        <w:t>NewMeetupForm</w:t>
-      </w:r>
-      <w:proofErr w:type="spellEnd"/>
-      <w:r>
-        <w:rPr>
-          <w:lang w:val="en-US"/>
-        </w:rPr>
-        <w:t xml:space="preserve"> component alongside its import </w:t>
+        <w:t xml:space="preserve">which is where we want to render the form and add the NewMeetupForm component alongside its import </w:t>
       </w:r>
     </w:p>
     <w:p>
@@ -8837,35 +6796,7 @@
         <w:rPr>
           <w:lang w:val="en-US"/>
         </w:rPr>
-        <w:t xml:space="preserve">To listen to the submission, we can add an </w:t>
-      </w:r>
-      <w:proofErr w:type="spellStart"/>
-      <w:r>
-        <w:rPr>
-          <w:lang w:val="en-US"/>
-        </w:rPr>
-        <w:t>onSubmit</w:t>
-      </w:r>
-      <w:proofErr w:type="spellEnd"/>
-      <w:r>
-        <w:rPr>
-          <w:lang w:val="en-US"/>
-        </w:rPr>
-        <w:t xml:space="preserve"> prop on the form which points to the </w:t>
-      </w:r>
-      <w:proofErr w:type="spellStart"/>
-      <w:r>
-        <w:rPr>
-          <w:lang w:val="en-US"/>
-        </w:rPr>
-        <w:t>submitHandler</w:t>
-      </w:r>
-      <w:proofErr w:type="spellEnd"/>
-      <w:r>
-        <w:rPr>
-          <w:lang w:val="en-US"/>
-        </w:rPr>
-        <w:t xml:space="preserve"> function (which we will create). On default, a submit event will be emitted if you have a button in a form and that button is clicked. </w:t>
+        <w:t xml:space="preserve">To listen to the submission, we can add an onSubmit prop on the form which points to the submitHandler function (which we will create). On default, a submit event will be emitted if you have a button in a form and that button is clicked. </w:t>
       </w:r>
     </w:p>
     <w:p>
@@ -8901,47 +6832,25 @@
         <w:rPr>
           <w:lang w:val="en-US"/>
         </w:rPr>
-        <w:t xml:space="preserve">In the </w:t>
-      </w:r>
-      <w:proofErr w:type="spellStart"/>
-      <w:r>
-        <w:rPr>
-          <w:lang w:val="en-US"/>
-        </w:rPr>
-        <w:t>submitHandler</w:t>
-      </w:r>
-      <w:proofErr w:type="spellEnd"/>
-      <w:r>
-        <w:rPr>
-          <w:lang w:val="en-US"/>
-        </w:rPr>
-        <w:t xml:space="preserve"> function, we will automatically get an event object parameter. </w:t>
-      </w:r>
-    </w:p>
-    <w:p>
-      <w:pPr>
-        <w:pStyle w:val="ListParagraph"/>
-        <w:numPr>
-          <w:ilvl w:val="0"/>
-          <w:numId w:val="2"/>
-        </w:numPr>
-        <w:rPr>
-          <w:lang w:val="en-US"/>
-        </w:rPr>
-      </w:pPr>
-      <w:proofErr w:type="spellStart"/>
-      <w:r>
-        <w:rPr>
-          <w:lang w:val="en-US"/>
-        </w:rPr>
-        <w:t>event.preventDefault</w:t>
-      </w:r>
-      <w:proofErr w:type="spellEnd"/>
-      <w:r>
-        <w:rPr>
-          <w:lang w:val="en-US"/>
-        </w:rPr>
-        <w:t>();</w:t>
+        <w:t xml:space="preserve">In the submitHandler function, we will automatically get an event object parameter. </w:t>
+      </w:r>
+    </w:p>
+    <w:p>
+      <w:pPr>
+        <w:pStyle w:val="ListParagraph"/>
+        <w:numPr>
+          <w:ilvl w:val="0"/>
+          <w:numId w:val="2"/>
+        </w:numPr>
+        <w:rPr>
+          <w:lang w:val="en-US"/>
+        </w:rPr>
+      </w:pPr>
+      <w:r>
+        <w:rPr>
+          <w:lang w:val="en-US"/>
+        </w:rPr>
+        <w:t>event.preventDefault();</w:t>
       </w:r>
       <w:r>
         <w:rPr>
@@ -9019,21 +6928,7 @@
         <w:rPr>
           <w:lang w:val="en-US"/>
         </w:rPr>
-        <w:t xml:space="preserve">To set up a ref, we need to import the </w:t>
-      </w:r>
-      <w:proofErr w:type="spellStart"/>
-      <w:r>
-        <w:rPr>
-          <w:lang w:val="en-US"/>
-        </w:rPr>
-        <w:t>useRef</w:t>
-      </w:r>
-      <w:proofErr w:type="spellEnd"/>
-      <w:r>
-        <w:rPr>
-          <w:lang w:val="en-US"/>
-        </w:rPr>
-        <w:t xml:space="preserve"> hook from react. </w:t>
+        <w:t xml:space="preserve">To set up a ref, we need to import the useRef hook from react. </w:t>
       </w:r>
     </w:p>
     <w:p>
@@ -9057,44 +6952,8 @@
         <w:rPr>
           <w:lang w:val="en-US"/>
         </w:rPr>
-        <w:t xml:space="preserve">For example, we can create const </w:t>
-      </w:r>
-      <w:proofErr w:type="spellStart"/>
-      <w:r>
-        <w:rPr>
-          <w:lang w:val="en-US"/>
-        </w:rPr>
-        <w:t>titleInputRef</w:t>
-      </w:r>
-      <w:proofErr w:type="spellEnd"/>
-      <w:r>
-        <w:rPr>
-          <w:lang w:val="en-US"/>
-        </w:rPr>
-        <w:t xml:space="preserve"> = </w:t>
-      </w:r>
-      <w:proofErr w:type="spellStart"/>
-      <w:r>
-        <w:rPr>
-          <w:lang w:val="en-US"/>
-        </w:rPr>
-        <w:t>useRef</w:t>
-      </w:r>
-      <w:proofErr w:type="spellEnd"/>
-      <w:r>
-        <w:rPr>
-          <w:lang w:val="en-US"/>
-        </w:rPr>
-        <w:t>(</w:t>
-      </w:r>
-      <w:proofErr w:type="gramStart"/>
-      <w:r>
-        <w:rPr>
-          <w:lang w:val="en-US"/>
-        </w:rPr>
-        <w:t>);</w:t>
-      </w:r>
-      <w:proofErr w:type="gramEnd"/>
+        <w:t>For example, we can create const titleInputRef = useRef();</w:t>
+      </w:r>
     </w:p>
     <w:p>
       <w:pPr>
@@ -9129,96 +6988,32 @@
         <w:rPr>
           <w:lang w:val="en-US"/>
         </w:rPr>
-        <w:t>&lt;input type='text' required id = 'title' ref = {</w:t>
-      </w:r>
-      <w:proofErr w:type="spellStart"/>
-      <w:r>
-        <w:rPr>
-          <w:lang w:val="en-US"/>
-        </w:rPr>
-        <w:t>titleInputRef</w:t>
-      </w:r>
-      <w:proofErr w:type="spellEnd"/>
-      <w:r>
-        <w:rPr>
-          <w:lang w:val="en-US"/>
-        </w:rPr>
-        <w:t>}/&gt;</w:t>
-      </w:r>
-    </w:p>
-    <w:p>
-      <w:pPr>
-        <w:pStyle w:val="ListParagraph"/>
-        <w:numPr>
-          <w:ilvl w:val="0"/>
-          <w:numId w:val="2"/>
-        </w:numPr>
-        <w:rPr>
-          <w:lang w:val="en-US"/>
-        </w:rPr>
-      </w:pPr>
-      <w:r>
-        <w:rPr>
-          <w:lang w:val="en-US"/>
-        </w:rPr>
-        <w:t xml:space="preserve">In the </w:t>
-      </w:r>
-      <w:proofErr w:type="spellStart"/>
-      <w:r>
-        <w:rPr>
-          <w:lang w:val="en-US"/>
-        </w:rPr>
-        <w:t>submitHandler</w:t>
-      </w:r>
-      <w:proofErr w:type="spellEnd"/>
-      <w:r>
-        <w:rPr>
-          <w:lang w:val="en-US"/>
-        </w:rPr>
-        <w:t xml:space="preserve"> function, we can get the entered title through </w:t>
-      </w:r>
-      <w:r>
-        <w:rPr>
-          <w:lang w:val="en-US"/>
-        </w:rPr>
-        <w:t xml:space="preserve">const </w:t>
-      </w:r>
-      <w:proofErr w:type="spellStart"/>
-      <w:r>
-        <w:rPr>
-          <w:lang w:val="en-US"/>
-        </w:rPr>
-        <w:t>enteredTitle</w:t>
-      </w:r>
-      <w:proofErr w:type="spellEnd"/>
-      <w:r>
-        <w:rPr>
-          <w:lang w:val="en-US"/>
-        </w:rPr>
-        <w:t xml:space="preserve"> = </w:t>
-      </w:r>
-      <w:proofErr w:type="spellStart"/>
-      <w:r>
-        <w:rPr>
-          <w:lang w:val="en-US"/>
-        </w:rPr>
-        <w:t>titleInputRef.current.</w:t>
-      </w:r>
-      <w:proofErr w:type="gramStart"/>
-      <w:r>
-        <w:rPr>
-          <w:lang w:val="en-US"/>
-        </w:rPr>
-        <w:t>value</w:t>
-      </w:r>
-      <w:proofErr w:type="spellEnd"/>
-      <w:r>
-        <w:rPr>
-          <w:lang w:val="en-US"/>
-        </w:rPr>
-        <w:t>;</w:t>
-      </w:r>
-      <w:proofErr w:type="gramEnd"/>
+        <w:t>&lt;input type='text' required id = 'title' ref = {titleInputRef}/&gt;</w:t>
+      </w:r>
+    </w:p>
+    <w:p>
+      <w:pPr>
+        <w:pStyle w:val="ListParagraph"/>
+        <w:numPr>
+          <w:ilvl w:val="0"/>
+          <w:numId w:val="2"/>
+        </w:numPr>
+        <w:rPr>
+          <w:lang w:val="en-US"/>
+        </w:rPr>
+      </w:pPr>
+      <w:r>
+        <w:rPr>
+          <w:lang w:val="en-US"/>
+        </w:rPr>
+        <w:t xml:space="preserve">In the submitHandler function, we can get the entered title through </w:t>
+      </w:r>
+      <w:r>
+        <w:rPr>
+          <w:lang w:val="en-US"/>
+        </w:rPr>
+        <w:t>const enteredTitle = titleInputRef.current.value;</w:t>
+      </w:r>
     </w:p>
     <w:p>
       <w:pPr>
@@ -9291,33 +7086,17 @@
         </w:rPr>
         <w:t xml:space="preserve">For now, we will just print out </w:t>
       </w:r>
-      <w:proofErr w:type="spellStart"/>
       <w:r>
         <w:rPr>
           <w:lang w:val="en-US"/>
         </w:rPr>
         <w:t>meetupData</w:t>
       </w:r>
-      <w:proofErr w:type="spellEnd"/>
-      <w:r>
-        <w:rPr>
-          <w:lang w:val="en-US"/>
-        </w:rPr>
-        <w:t xml:space="preserve"> as the focus of </w:t>
-      </w:r>
-      <w:proofErr w:type="spellStart"/>
-      <w:r>
-        <w:rPr>
-          <w:lang w:val="en-US"/>
-        </w:rPr>
-        <w:t>reactjs</w:t>
-      </w:r>
-      <w:proofErr w:type="spellEnd"/>
-      <w:r>
-        <w:rPr>
-          <w:lang w:val="en-US"/>
-        </w:rPr>
-        <w:t xml:space="preserve"> is not to write backend code. We do not directly send code from react to a backend due to the lack of security. </w:t>
+      <w:r>
+        <w:rPr>
+          <w:lang w:val="en-US"/>
+        </w:rPr>
+        <w:t xml:space="preserve"> as the focus of reactjs is not to write backend code. We do not directly send code from react to a backend due to the lack of security. </w:t>
       </w:r>
     </w:p>
     <w:p>
@@ -9405,113 +7184,43 @@
         <w:rPr>
           <w:lang w:val="en-US"/>
         </w:rPr>
-        <w:t xml:space="preserve">With react, we often need a backend </w:t>
-      </w:r>
-      <w:proofErr w:type="spellStart"/>
-      <w:r>
-        <w:rPr>
-          <w:lang w:val="en-US"/>
-        </w:rPr>
-        <w:t>api</w:t>
-      </w:r>
-      <w:proofErr w:type="spellEnd"/>
-      <w:r>
-        <w:rPr>
-          <w:lang w:val="en-US"/>
-        </w:rPr>
-        <w:t xml:space="preserve"> to send our </w:t>
-      </w:r>
-      <w:proofErr w:type="gramStart"/>
-      <w:r>
-        <w:rPr>
-          <w:lang w:val="en-US"/>
-        </w:rPr>
-        <w:t>requests</w:t>
-      </w:r>
-      <w:proofErr w:type="gramEnd"/>
-      <w:r>
-        <w:rPr>
-          <w:lang w:val="en-US"/>
-        </w:rPr>
-        <w:t xml:space="preserve"> so the backend expects data in a certain format, usually JSON. </w:t>
-      </w:r>
-    </w:p>
-    <w:p>
-      <w:pPr>
-        <w:pStyle w:val="ListParagraph"/>
-        <w:numPr>
-          <w:ilvl w:val="0"/>
-          <w:numId w:val="2"/>
-        </w:numPr>
-        <w:rPr>
-          <w:lang w:val="en-US"/>
-        </w:rPr>
-      </w:pPr>
-      <w:r>
-        <w:rPr>
-          <w:lang w:val="en-US"/>
-        </w:rPr>
-        <w:t xml:space="preserve">Due to security, we need a backend </w:t>
-      </w:r>
-      <w:proofErr w:type="spellStart"/>
-      <w:r>
-        <w:rPr>
-          <w:lang w:val="en-US"/>
-        </w:rPr>
-        <w:t>api</w:t>
-      </w:r>
-      <w:proofErr w:type="spellEnd"/>
-      <w:r>
-        <w:rPr>
-          <w:lang w:val="en-US"/>
-        </w:rPr>
-        <w:t xml:space="preserve"> and a backend server which on the server connects to the database and stores data in a database.</w:t>
-      </w:r>
-    </w:p>
-    <w:p>
-      <w:pPr>
-        <w:pStyle w:val="ListParagraph"/>
-        <w:numPr>
-          <w:ilvl w:val="0"/>
-          <w:numId w:val="2"/>
-        </w:numPr>
-        <w:rPr>
-          <w:lang w:val="en-US"/>
-        </w:rPr>
-      </w:pPr>
-      <w:r>
-        <w:rPr>
-          <w:lang w:val="en-US"/>
-        </w:rPr>
-        <w:t xml:space="preserve">We’re not going to write our own </w:t>
-      </w:r>
-      <w:proofErr w:type="spellStart"/>
-      <w:r>
-        <w:rPr>
-          <w:lang w:val="en-US"/>
-        </w:rPr>
-        <w:t>api</w:t>
-      </w:r>
-      <w:proofErr w:type="spellEnd"/>
-      <w:r>
-        <w:rPr>
-          <w:lang w:val="en-US"/>
-        </w:rPr>
-        <w:t xml:space="preserve">, we’re going to use firebase as a dummy backend. Firebase contains a database and an </w:t>
-      </w:r>
-      <w:proofErr w:type="spellStart"/>
-      <w:r>
-        <w:rPr>
-          <w:lang w:val="en-US"/>
-        </w:rPr>
-        <w:t>api</w:t>
-      </w:r>
-      <w:proofErr w:type="spellEnd"/>
-      <w:r>
-        <w:rPr>
-          <w:lang w:val="en-US"/>
-        </w:rPr>
-        <w:t xml:space="preserve"> to which we can send requests.</w:t>
+        <w:t xml:space="preserve">With react, we often need a backend api to send our requests so the backend expects data in a certain format, usually JSON. </w:t>
+      </w:r>
+    </w:p>
+    <w:p>
+      <w:pPr>
+        <w:pStyle w:val="ListParagraph"/>
+        <w:numPr>
+          <w:ilvl w:val="0"/>
+          <w:numId w:val="2"/>
+        </w:numPr>
+        <w:rPr>
+          <w:lang w:val="en-US"/>
+        </w:rPr>
+      </w:pPr>
+      <w:r>
+        <w:rPr>
+          <w:lang w:val="en-US"/>
+        </w:rPr>
+        <w:t>Due to security, we need a backend api and a backend server which on the server connects to the database and stores data in a database.</w:t>
+      </w:r>
+    </w:p>
+    <w:p>
+      <w:pPr>
+        <w:pStyle w:val="ListParagraph"/>
+        <w:numPr>
+          <w:ilvl w:val="0"/>
+          <w:numId w:val="2"/>
+        </w:numPr>
+        <w:rPr>
+          <w:lang w:val="en-US"/>
+        </w:rPr>
+      </w:pPr>
+      <w:r>
+        <w:rPr>
+          <w:lang w:val="en-US"/>
+        </w:rPr>
+        <w:t>We’re not going to write our own api, we’re going to use firebase as a dummy backend. Firebase contains a database and an api to which we can send requests.</w:t>
       </w:r>
     </w:p>
     <w:p>
@@ -9574,175 +7283,67 @@
         <w:rPr>
           <w:lang w:val="en-US"/>
         </w:rPr>
-        <w:t xml:space="preserve">Go to build tab, click </w:t>
-      </w:r>
-      <w:proofErr w:type="spellStart"/>
-      <w:r>
-        <w:rPr>
-          <w:lang w:val="en-US"/>
-        </w:rPr>
-        <w:t>realtime</w:t>
-      </w:r>
-      <w:proofErr w:type="spellEnd"/>
-      <w:r>
-        <w:rPr>
-          <w:lang w:val="en-US"/>
-        </w:rPr>
-        <w:t xml:space="preserve"> database, then click create database, click next for region, and click test mode, then click next.</w:t>
-      </w:r>
-    </w:p>
-    <w:p>
-      <w:pPr>
-        <w:pStyle w:val="ListParagraph"/>
-        <w:numPr>
-          <w:ilvl w:val="0"/>
-          <w:numId w:val="2"/>
-        </w:numPr>
-        <w:rPr>
-          <w:lang w:val="en-US"/>
-        </w:rPr>
-      </w:pPr>
-      <w:r>
-        <w:rPr>
-          <w:lang w:val="en-US"/>
-        </w:rPr>
-        <w:t xml:space="preserve">Now, we should have a url which we can use to requests to an </w:t>
-      </w:r>
-      <w:proofErr w:type="spellStart"/>
-      <w:r>
-        <w:rPr>
-          <w:lang w:val="en-US"/>
-        </w:rPr>
-        <w:t>api</w:t>
-      </w:r>
-      <w:proofErr w:type="spellEnd"/>
-      <w:r>
-        <w:rPr>
-          <w:lang w:val="en-US"/>
-        </w:rPr>
-        <w:t xml:space="preserve">. And behind the scenes, those requests will be </w:t>
-      </w:r>
-      <w:proofErr w:type="spellStart"/>
-      <w:r>
-        <w:rPr>
-          <w:lang w:val="en-US"/>
-        </w:rPr>
-        <w:t>parsed</w:t>
-      </w:r>
-      <w:proofErr w:type="spellEnd"/>
-      <w:r>
-        <w:rPr>
-          <w:lang w:val="en-US"/>
-        </w:rPr>
-        <w:t xml:space="preserve"> and sent to a database. </w:t>
-      </w:r>
-    </w:p>
-    <w:p>
-      <w:pPr>
-        <w:pStyle w:val="ListParagraph"/>
-        <w:numPr>
-          <w:ilvl w:val="0"/>
-          <w:numId w:val="2"/>
-        </w:numPr>
-        <w:rPr>
-          <w:lang w:val="en-US"/>
-        </w:rPr>
-      </w:pPr>
-      <w:r>
-        <w:rPr>
-          <w:lang w:val="en-US"/>
-        </w:rPr>
-        <w:t xml:space="preserve">Go to NewMeetupForm.js, add props to the component function and replace console log </w:t>
-      </w:r>
-      <w:proofErr w:type="spellStart"/>
-      <w:r>
-        <w:rPr>
-          <w:lang w:val="en-US"/>
-        </w:rPr>
-        <w:t>meetupData</w:t>
-      </w:r>
-      <w:proofErr w:type="spellEnd"/>
-      <w:r>
-        <w:rPr>
-          <w:lang w:val="en-US"/>
-        </w:rPr>
-        <w:t xml:space="preserve"> with </w:t>
-      </w:r>
-      <w:proofErr w:type="spellStart"/>
+        <w:t>Go to build tab, click realtime database, then click create database, click next for region, and click test mode, then click next.</w:t>
+      </w:r>
+    </w:p>
+    <w:p>
+      <w:pPr>
+        <w:pStyle w:val="ListParagraph"/>
+        <w:numPr>
+          <w:ilvl w:val="0"/>
+          <w:numId w:val="2"/>
+        </w:numPr>
+        <w:rPr>
+          <w:lang w:val="en-US"/>
+        </w:rPr>
+      </w:pPr>
+      <w:r>
+        <w:rPr>
+          <w:lang w:val="en-US"/>
+        </w:rPr>
+        <w:t xml:space="preserve">Now, we should have a url which we can use to requests to an api. And behind the scenes, those requests will be parsed and sent to a database. </w:t>
+      </w:r>
+    </w:p>
+    <w:p>
+      <w:pPr>
+        <w:pStyle w:val="ListParagraph"/>
+        <w:numPr>
+          <w:ilvl w:val="0"/>
+          <w:numId w:val="2"/>
+        </w:numPr>
+        <w:rPr>
+          <w:lang w:val="en-US"/>
+        </w:rPr>
+      </w:pPr>
+      <w:r>
+        <w:rPr>
+          <w:lang w:val="en-US"/>
+        </w:rPr>
+        <w:t xml:space="preserve">Go to NewMeetupForm.js, add props to the component function and replace console log meetupData with </w:t>
+      </w:r>
+      <w:r>
+        <w:rPr>
+          <w:lang w:val="en-US"/>
+        </w:rPr>
+        <w:t>props.onAddMeetup(meetupData)</w:t>
+      </w:r>
+      <w:r>
+        <w:rPr>
+          <w:lang w:val="en-US"/>
+        </w:rPr>
+        <w:t xml:space="preserve">. This means a function is passed into the NewMeetupForm component and we can point to the function via </w:t>
+      </w:r>
       <w:r>
         <w:rPr>
           <w:lang w:val="en-US"/>
         </w:rPr>
         <w:t>props.onAddMeetup</w:t>
       </w:r>
-      <w:proofErr w:type="spellEnd"/>
-      <w:r>
-        <w:rPr>
-          <w:lang w:val="en-US"/>
-        </w:rPr>
-        <w:t>(</w:t>
-      </w:r>
-      <w:proofErr w:type="spellStart"/>
-      <w:r>
-        <w:rPr>
-          <w:lang w:val="en-US"/>
-        </w:rPr>
-        <w:t>meetupData</w:t>
-      </w:r>
-      <w:proofErr w:type="spellEnd"/>
-      <w:r>
-        <w:rPr>
-          <w:lang w:val="en-US"/>
-        </w:rPr>
-        <w:t>)</w:t>
-      </w:r>
-      <w:r>
-        <w:rPr>
-          <w:lang w:val="en-US"/>
-        </w:rPr>
-        <w:t xml:space="preserve">. This means a function is passed into the </w:t>
-      </w:r>
-      <w:proofErr w:type="spellStart"/>
-      <w:r>
-        <w:rPr>
-          <w:lang w:val="en-US"/>
-        </w:rPr>
-        <w:t>NewMeetupForm</w:t>
-      </w:r>
-      <w:proofErr w:type="spellEnd"/>
-      <w:r>
-        <w:rPr>
-          <w:lang w:val="en-US"/>
-        </w:rPr>
-        <w:t xml:space="preserve"> component and we can point to the function via </w:t>
-      </w:r>
-      <w:proofErr w:type="spellStart"/>
-      <w:r>
-        <w:rPr>
-          <w:lang w:val="en-US"/>
-        </w:rPr>
-        <w:t>props.onAddMeetup</w:t>
-      </w:r>
-      <w:proofErr w:type="spellEnd"/>
-      <w:r>
-        <w:rPr>
-          <w:lang w:val="en-US"/>
-        </w:rPr>
-        <w:t xml:space="preserve">. This function should take </w:t>
-      </w:r>
-      <w:proofErr w:type="spellStart"/>
-      <w:r>
-        <w:rPr>
-          <w:lang w:val="en-US"/>
-        </w:rPr>
-        <w:t>meetupData</w:t>
-      </w:r>
-      <w:proofErr w:type="spellEnd"/>
-      <w:r>
-        <w:rPr>
-          <w:lang w:val="en-US"/>
-        </w:rPr>
-        <w:t xml:space="preserve"> as an argument. </w:t>
+      <w:r>
+        <w:rPr>
+          <w:lang w:val="en-US"/>
+        </w:rPr>
+        <w:t xml:space="preserve">. This function should take meetupData as an argument. </w:t>
       </w:r>
     </w:p>
     <w:p>
@@ -9809,49 +7410,7 @@
         <w:rPr>
           <w:lang w:val="en-US"/>
         </w:rPr>
-        <w:t xml:space="preserve">Go to </w:t>
-      </w:r>
-      <w:proofErr w:type="gramStart"/>
-      <w:r>
-        <w:rPr>
-          <w:lang w:val="en-US"/>
-        </w:rPr>
-        <w:t>NewMeetup.js, and</w:t>
-      </w:r>
-      <w:proofErr w:type="gramEnd"/>
-      <w:r>
-        <w:rPr>
-          <w:lang w:val="en-US"/>
-        </w:rPr>
-        <w:t xml:space="preserve"> create an </w:t>
-      </w:r>
-      <w:proofErr w:type="spellStart"/>
-      <w:r>
-        <w:rPr>
-          <w:lang w:val="en-US"/>
-        </w:rPr>
-        <w:t>addMeetupHandler</w:t>
-      </w:r>
-      <w:proofErr w:type="spellEnd"/>
-      <w:r>
-        <w:rPr>
-          <w:lang w:val="en-US"/>
-        </w:rPr>
-        <w:t xml:space="preserve"> function which is going to be passed to the </w:t>
-      </w:r>
-      <w:proofErr w:type="spellStart"/>
-      <w:r>
-        <w:rPr>
-          <w:lang w:val="en-US"/>
-        </w:rPr>
-        <w:t>onAddMeetup</w:t>
-      </w:r>
-      <w:proofErr w:type="spellEnd"/>
-      <w:r>
-        <w:rPr>
-          <w:lang w:val="en-US"/>
-        </w:rPr>
-        <w:t xml:space="preserve"> component. </w:t>
+        <w:t xml:space="preserve">Go to NewMeetup.js, and create an addMeetupHandler function which is going to be passed to the onAddMeetup component. </w:t>
       </w:r>
     </w:p>
     <w:p>
@@ -9938,35 +7497,7 @@
         <w:rPr>
           <w:lang w:val="en-US"/>
         </w:rPr>
-        <w:t xml:space="preserve">In the </w:t>
-      </w:r>
-      <w:proofErr w:type="spellStart"/>
-      <w:r>
-        <w:rPr>
-          <w:lang w:val="en-US"/>
-        </w:rPr>
-        <w:t>addMeetupHandler</w:t>
-      </w:r>
-      <w:proofErr w:type="spellEnd"/>
-      <w:r>
-        <w:rPr>
-          <w:lang w:val="en-US"/>
-        </w:rPr>
-        <w:t xml:space="preserve"> function, we want to send an HTTP request by using the fetch function which is a built-in </w:t>
-      </w:r>
-      <w:proofErr w:type="spellStart"/>
-      <w:r>
-        <w:rPr>
-          <w:lang w:val="en-US"/>
-        </w:rPr>
-        <w:t>js</w:t>
-      </w:r>
-      <w:proofErr w:type="spellEnd"/>
-      <w:r>
-        <w:rPr>
-          <w:lang w:val="en-US"/>
-        </w:rPr>
-        <w:t xml:space="preserve"> function</w:t>
+        <w:t>In the addMeetupHandler function, we want to send an HTTP request by using the fetch function which is a built-in js function</w:t>
       </w:r>
     </w:p>
     <w:p>
@@ -9999,21 +7530,7 @@
         <w:rPr>
           <w:lang w:val="en-US"/>
         </w:rPr>
-        <w:t xml:space="preserve">Ex: we change </w:t>
-      </w:r>
-      <w:proofErr w:type="spellStart"/>
-      <w:r>
-        <w:rPr>
-          <w:lang w:val="en-US"/>
-        </w:rPr>
-        <w:t>change</w:t>
-      </w:r>
-      <w:proofErr w:type="spellEnd"/>
-      <w:r>
-        <w:rPr>
-          <w:lang w:val="en-US"/>
-        </w:rPr>
-        <w:t xml:space="preserve"> </w:t>
+        <w:t xml:space="preserve">Ex: we change change </w:t>
       </w:r>
       <w:hyperlink r:id="rId81" w:history="1">
         <w:r>
@@ -10098,21 +7615,7 @@
         <w:rPr>
           <w:lang w:val="en-US"/>
         </w:rPr>
-        <w:t xml:space="preserve">By default, fetch sends a get request, but we need to send data to the </w:t>
-      </w:r>
-      <w:proofErr w:type="gramStart"/>
-      <w:r>
-        <w:rPr>
-          <w:lang w:val="en-US"/>
-        </w:rPr>
-        <w:t>server</w:t>
-      </w:r>
-      <w:proofErr w:type="gramEnd"/>
-      <w:r>
-        <w:rPr>
-          <w:lang w:val="en-US"/>
-        </w:rPr>
-        <w:t xml:space="preserve"> so we want to make it a post request.</w:t>
+        <w:t>By default, fetch sends a get request, but we need to send data to the server so we want to make it a post request.</w:t>
       </w:r>
     </w:p>
     <w:p>
@@ -10302,67 +7805,25 @@
         <w:rPr>
           <w:lang w:val="en-US"/>
         </w:rPr>
-        <w:t xml:space="preserve">To do so, we can import the </w:t>
-      </w:r>
-      <w:proofErr w:type="spellStart"/>
-      <w:r>
-        <w:rPr>
-          <w:lang w:val="en-US"/>
-        </w:rPr>
-        <w:t>useHistory</w:t>
-      </w:r>
-      <w:proofErr w:type="spellEnd"/>
-      <w:r>
-        <w:rPr>
-          <w:lang w:val="en-US"/>
-        </w:rPr>
-        <w:t xml:space="preserve"> hook from react-router-</w:t>
-      </w:r>
-      <w:proofErr w:type="spellStart"/>
-      <w:r>
-        <w:rPr>
-          <w:lang w:val="en-US"/>
-        </w:rPr>
-        <w:t>dom</w:t>
-      </w:r>
-      <w:proofErr w:type="spellEnd"/>
-      <w:r>
-        <w:rPr>
-          <w:lang w:val="en-US"/>
-        </w:rPr>
-        <w:t xml:space="preserve"> </w:t>
-      </w:r>
-    </w:p>
-    <w:p>
-      <w:pPr>
-        <w:pStyle w:val="ListParagraph"/>
-        <w:numPr>
-          <w:ilvl w:val="0"/>
-          <w:numId w:val="2"/>
-        </w:numPr>
-        <w:rPr>
-          <w:lang w:val="en-US"/>
-        </w:rPr>
-      </w:pPr>
-      <w:r>
-        <w:rPr>
-          <w:lang w:val="en-US"/>
-        </w:rPr>
-        <w:t xml:space="preserve">We can create a </w:t>
-      </w:r>
-      <w:proofErr w:type="spellStart"/>
-      <w:r>
-        <w:rPr>
-          <w:lang w:val="en-US"/>
-        </w:rPr>
-        <w:t>useHistory</w:t>
-      </w:r>
-      <w:proofErr w:type="spellEnd"/>
-      <w:r>
-        <w:rPr>
-          <w:lang w:val="en-US"/>
-        </w:rPr>
-        <w:t xml:space="preserve"> object and store it in a constant which exposes certain methods to us which we can use to manipulate that browser history and navigate away </w:t>
+        <w:t xml:space="preserve">To do so, we can import the useHistory hook from react-router-dom </w:t>
+      </w:r>
+    </w:p>
+    <w:p>
+      <w:pPr>
+        <w:pStyle w:val="ListParagraph"/>
+        <w:numPr>
+          <w:ilvl w:val="0"/>
+          <w:numId w:val="2"/>
+        </w:numPr>
+        <w:rPr>
+          <w:lang w:val="en-US"/>
+        </w:rPr>
+      </w:pPr>
+      <w:r>
+        <w:rPr>
+          <w:lang w:val="en-US"/>
+        </w:rPr>
+        <w:t xml:space="preserve">We can create a useHistory object and store it in a constant which exposes certain methods to us which we can use to manipulate that browser history and navigate away </w:t>
       </w:r>
     </w:p>
     <w:p>
@@ -10400,19 +7861,11 @@
         </w:rPr>
         <w:t xml:space="preserve">Inside the then, we add </w:t>
       </w:r>
-      <w:proofErr w:type="spellStart"/>
-      <w:r>
-        <w:rPr>
-          <w:lang w:val="en-US"/>
-        </w:rPr>
-        <w:t>history.replace</w:t>
-      </w:r>
-      <w:proofErr w:type="spellEnd"/>
-      <w:r>
-        <w:rPr>
-          <w:lang w:val="en-US"/>
-        </w:rPr>
-        <w:t>('/');</w:t>
+      <w:r>
+        <w:rPr>
+          <w:lang w:val="en-US"/>
+        </w:rPr>
+        <w:t>history.replace('/');</w:t>
       </w:r>
       <w:r>
         <w:rPr>
@@ -10553,21 +8006,7 @@
         <w:rPr>
           <w:lang w:val="en-US"/>
         </w:rPr>
-        <w:t xml:space="preserve">We want to send a request to the database whenever the </w:t>
-      </w:r>
-      <w:proofErr w:type="spellStart"/>
-      <w:r>
-        <w:rPr>
-          <w:lang w:val="en-US"/>
-        </w:rPr>
-        <w:t>AllMeetup</w:t>
-      </w:r>
-      <w:proofErr w:type="spellEnd"/>
-      <w:r>
-        <w:rPr>
-          <w:lang w:val="en-US"/>
-        </w:rPr>
-        <w:t xml:space="preserve"> component is being rendered.  Thus, before we render all the meetups, we want to fetch the data. </w:t>
+        <w:t xml:space="preserve">We want to send a request to the database whenever the AllMeetup component is being rendered.  Thus, before we render all the meetups, we want to fetch the data. </w:t>
       </w:r>
     </w:p>
     <w:p>
@@ -10639,526 +8078,332 @@
         <w:rPr>
           <w:lang w:val="en-US"/>
         </w:rPr>
-        <w:t xml:space="preserve">The fetch function returns a response object by </w:t>
-      </w:r>
-      <w:proofErr w:type="gramStart"/>
-      <w:r>
-        <w:rPr>
-          <w:lang w:val="en-US"/>
-        </w:rPr>
-        <w:t>default</w:t>
-      </w:r>
-      <w:proofErr w:type="gramEnd"/>
-      <w:r>
-        <w:rPr>
-          <w:lang w:val="en-US"/>
-        </w:rPr>
-        <w:t xml:space="preserve"> and we want to read the data we got by using </w:t>
-      </w:r>
-      <w:proofErr w:type="spellStart"/>
-      <w:r>
-        <w:rPr>
-          <w:lang w:val="en-US"/>
-        </w:rPr>
-        <w:t>response.json</w:t>
-      </w:r>
-      <w:proofErr w:type="spellEnd"/>
-      <w:r>
-        <w:rPr>
-          <w:lang w:val="en-US"/>
-        </w:rPr>
-        <w:t xml:space="preserve"> and return in. </w:t>
-      </w:r>
-    </w:p>
-    <w:p>
-      <w:pPr>
-        <w:pStyle w:val="ListParagraph"/>
-        <w:numPr>
-          <w:ilvl w:val="0"/>
-          <w:numId w:val="2"/>
-        </w:numPr>
-        <w:rPr>
-          <w:lang w:val="en-US"/>
-        </w:rPr>
-      </w:pPr>
-      <w:r>
-        <w:rPr>
-          <w:lang w:val="en-US"/>
-        </w:rPr>
-        <w:t xml:space="preserve">But json will also return a promise so we need to add ‘then’ to the end of the json. Since </w:t>
-      </w:r>
-      <w:proofErr w:type="spellStart"/>
-      <w:r>
-        <w:rPr>
-          <w:lang w:val="en-US"/>
-        </w:rPr>
-        <w:t>response.json</w:t>
-      </w:r>
-      <w:proofErr w:type="spellEnd"/>
-      <w:r>
-        <w:rPr>
-          <w:lang w:val="en-US"/>
-        </w:rPr>
-        <w:t xml:space="preserve"> was returned in the then for the fetch, in the then for the json, we have a data object. In the end, we want to extract an array of meetups from the data object and pass it as an argument for the meetups prop in </w:t>
-      </w:r>
-      <w:proofErr w:type="spellStart"/>
+        <w:t xml:space="preserve">The fetch function returns a response object by default and we want to read the data we got by using response.json and return in. </w:t>
+      </w:r>
+    </w:p>
+    <w:p>
+      <w:pPr>
+        <w:pStyle w:val="ListParagraph"/>
+        <w:numPr>
+          <w:ilvl w:val="0"/>
+          <w:numId w:val="2"/>
+        </w:numPr>
+        <w:rPr>
+          <w:lang w:val="en-US"/>
+        </w:rPr>
+      </w:pPr>
+      <w:r>
+        <w:rPr>
+          <w:lang w:val="en-US"/>
+        </w:rPr>
+        <w:t xml:space="preserve">But json will also return a promise so we need to add ‘then’ to the end of the json. Since response.json was returned in the then for the fetch, in the then for the json, we have a data object. In the end, we want to extract an array of meetups from the data object and pass it as an argument for the meetups prop in MeetupList component. </w:t>
+      </w:r>
+    </w:p>
+    <w:p>
+      <w:pPr>
+        <w:pStyle w:val="ListParagraph"/>
+        <w:numPr>
+          <w:ilvl w:val="0"/>
+          <w:numId w:val="2"/>
+        </w:numPr>
+        <w:rPr>
+          <w:lang w:val="en-US"/>
+        </w:rPr>
+      </w:pPr>
+      <w:r>
+        <w:rPr>
+          <w:lang w:val="en-US"/>
+        </w:rPr>
+        <w:t xml:space="preserve">However, fetch returns a promise, js does not wait for the promise to complete before we render the return which includes the MeetupList component. We cannot use async await on the </w:t>
+      </w:r>
+      <w:r>
+        <w:rPr>
+          <w:lang w:val="en-US"/>
+        </w:rPr>
+        <w:t>AllMeetupsPage</w:t>
+      </w:r>
+      <w:r>
+        <w:rPr>
+          <w:lang w:val="en-US"/>
+        </w:rPr>
+        <w:t xml:space="preserve"> function since that would make </w:t>
+      </w:r>
+      <w:r>
+        <w:rPr>
+          <w:lang w:val="en-US"/>
+        </w:rPr>
+        <w:t>AllMeetupsPage</w:t>
+      </w:r>
+      <w:r>
+        <w:rPr>
+          <w:lang w:val="en-US"/>
+        </w:rPr>
+        <w:t xml:space="preserve"> not a component. </w:t>
+      </w:r>
+    </w:p>
+    <w:p>
+      <w:pPr>
+        <w:pStyle w:val="ListParagraph"/>
+        <w:numPr>
+          <w:ilvl w:val="0"/>
+          <w:numId w:val="2"/>
+        </w:numPr>
+        <w:rPr>
+          <w:lang w:val="en-US"/>
+        </w:rPr>
+      </w:pPr>
+      <w:r>
+        <w:rPr>
+          <w:lang w:val="en-US"/>
+        </w:rPr>
+        <w:t xml:space="preserve">Thus, we need to return some temporary JSX code such as a loading spinner and once we have a response, we update the JSX code. </w:t>
+      </w:r>
+    </w:p>
+    <w:p>
+      <w:pPr>
+        <w:pStyle w:val="ListParagraph"/>
+        <w:numPr>
+          <w:ilvl w:val="0"/>
+          <w:numId w:val="2"/>
+        </w:numPr>
+        <w:rPr>
+          <w:lang w:val="en-US"/>
+        </w:rPr>
+      </w:pPr>
+      <w:r>
+        <w:rPr>
+          <w:lang w:val="en-US"/>
+        </w:rPr>
+        <w:t>We can change what is visible on the screen with state, so import the hook useState from react</w:t>
+      </w:r>
+    </w:p>
+    <w:p>
+      <w:pPr>
+        <w:pStyle w:val="ListParagraph"/>
+        <w:numPr>
+          <w:ilvl w:val="0"/>
+          <w:numId w:val="2"/>
+        </w:numPr>
+        <w:rPr>
+          <w:lang w:val="en-US"/>
+        </w:rPr>
+      </w:pPr>
+      <w:r>
+        <w:rPr>
+          <w:lang w:val="en-US"/>
+        </w:rPr>
+        <w:t xml:space="preserve">We can now create a const that determines if we are currently loading and waiting for the response. </w:t>
+      </w:r>
+      <w:r>
+        <w:rPr>
+          <w:lang w:val="en-US"/>
+        </w:rPr>
+        <w:t>const [isLoading, setIsLoading] = useState(</w:t>
+      </w:r>
+      <w:r>
+        <w:rPr>
+          <w:lang w:val="en-US"/>
+        </w:rPr>
+        <w:t>true</w:t>
+      </w:r>
+      <w:r>
+        <w:rPr>
+          <w:lang w:val="en-US"/>
+        </w:rPr>
+        <w:t>);</w:t>
+      </w:r>
+    </w:p>
+    <w:p>
+      <w:pPr>
+        <w:pStyle w:val="ListParagraph"/>
+        <w:numPr>
+          <w:ilvl w:val="0"/>
+          <w:numId w:val="2"/>
+        </w:numPr>
+        <w:rPr>
+          <w:lang w:val="en-US"/>
+        </w:rPr>
+      </w:pPr>
+      <w:r>
+        <w:rPr>
+          <w:lang w:val="en-US"/>
+        </w:rPr>
+        <w:t>We initially set isLoading to be true since we are waiting for firebase to respond</w:t>
+      </w:r>
+    </w:p>
+    <w:p>
+      <w:pPr>
+        <w:pStyle w:val="ListParagraph"/>
+        <w:numPr>
+          <w:ilvl w:val="0"/>
+          <w:numId w:val="2"/>
+        </w:numPr>
+        <w:rPr>
+          <w:lang w:val="en-US"/>
+        </w:rPr>
+      </w:pPr>
+      <w:r>
+        <w:rPr>
+          <w:lang w:val="en-US"/>
+        </w:rPr>
+        <w:t xml:space="preserve">Once we get the response, we use </w:t>
+      </w:r>
+      <w:r>
+        <w:rPr>
+          <w:lang w:val="en-US"/>
+        </w:rPr>
+        <w:t>setIsLoading</w:t>
+      </w:r>
+      <w:r>
+        <w:rPr>
+          <w:lang w:val="en-US"/>
+        </w:rPr>
+        <w:t xml:space="preserve"> to set isLoading to false since we are no longer waiting for a response. We use </w:t>
+      </w:r>
+      <w:r>
+        <w:rPr>
+          <w:lang w:val="en-US"/>
+        </w:rPr>
+        <w:t>setIsLoading</w:t>
+      </w:r>
+      <w:r>
+        <w:rPr>
+          <w:lang w:val="en-US"/>
+        </w:rPr>
+        <w:t xml:space="preserve"> in the then where data is a parameter object. </w:t>
+      </w:r>
+    </w:p>
+    <w:p>
+      <w:pPr>
+        <w:pStyle w:val="ListParagraph"/>
+        <w:numPr>
+          <w:ilvl w:val="0"/>
+          <w:numId w:val="2"/>
+        </w:numPr>
+        <w:rPr>
+          <w:lang w:val="en-US"/>
+        </w:rPr>
+      </w:pPr>
+      <w:r>
+        <w:rPr>
+          <w:lang w:val="en-US"/>
+        </w:rPr>
+        <w:t xml:space="preserve">We also have some loading JSX code that is shown if the </w:t>
+      </w:r>
+      <w:r>
+        <w:rPr>
+          <w:lang w:val="en-US"/>
+        </w:rPr>
+        <w:t>isLoading</w:t>
+      </w:r>
+      <w:r>
+        <w:rPr>
+          <w:lang w:val="en-US"/>
+        </w:rPr>
+        <w:t xml:space="preserve"> is true.</w:t>
+      </w:r>
+    </w:p>
+    <w:p>
+      <w:pPr>
+        <w:pStyle w:val="ListParagraph"/>
+        <w:numPr>
+          <w:ilvl w:val="0"/>
+          <w:numId w:val="2"/>
+        </w:numPr>
+        <w:rPr>
+          <w:lang w:val="en-US"/>
+        </w:rPr>
+      </w:pPr>
+      <w:r>
+        <w:rPr>
+          <w:lang w:val="en-US"/>
+        </w:rPr>
+        <w:t xml:space="preserve">We also need to create another piece of state to manage the array of meetups. </w:t>
+      </w:r>
+      <w:r>
+        <w:rPr>
+          <w:lang w:val="en-US"/>
+        </w:rPr>
+        <w:t>const [loadedMeetups, setLoadedMeetups] = useState([]);</w:t>
+      </w:r>
+    </w:p>
+    <w:p>
+      <w:pPr>
+        <w:pStyle w:val="ListParagraph"/>
+        <w:numPr>
+          <w:ilvl w:val="0"/>
+          <w:numId w:val="2"/>
+        </w:numPr>
+        <w:rPr>
+          <w:lang w:val="en-US"/>
+        </w:rPr>
+      </w:pPr>
+      <w:r>
+        <w:rPr>
+          <w:lang w:val="en-US"/>
+        </w:rPr>
+        <w:t xml:space="preserve">Now, in the then where data is the object parameter, we can use </w:t>
+      </w:r>
+      <w:r>
+        <w:rPr>
+          <w:lang w:val="en-US"/>
+        </w:rPr>
+        <w:t>setLoadedMeetups</w:t>
+      </w:r>
+      <w:r>
+        <w:rPr>
+          <w:lang w:val="en-US"/>
+        </w:rPr>
+        <w:t xml:space="preserve"> to set the </w:t>
+      </w:r>
+      <w:r>
+        <w:rPr>
+          <w:lang w:val="en-US"/>
+        </w:rPr>
+        <w:t>loadedMeetups</w:t>
+      </w:r>
+      <w:r>
+        <w:rPr>
+          <w:lang w:val="en-US"/>
+        </w:rPr>
+        <w:t xml:space="preserve"> to whatever the retrieved data from the database was.</w:t>
+      </w:r>
+    </w:p>
+    <w:p>
+      <w:pPr>
+        <w:pStyle w:val="ListParagraph"/>
+        <w:numPr>
+          <w:ilvl w:val="0"/>
+          <w:numId w:val="2"/>
+        </w:numPr>
+        <w:rPr>
+          <w:lang w:val="en-US"/>
+        </w:rPr>
+      </w:pPr>
+      <w:r>
+        <w:rPr>
+          <w:lang w:val="en-US"/>
+        </w:rPr>
+        <w:t xml:space="preserve">We now pass </w:t>
+      </w:r>
+      <w:r>
+        <w:rPr>
+          <w:lang w:val="en-US"/>
+        </w:rPr>
+        <w:t>loadedMeetups</w:t>
+      </w:r>
+      <w:r>
+        <w:rPr>
+          <w:lang w:val="en-US"/>
+        </w:rPr>
+        <w:t xml:space="preserve"> to the </w:t>
+      </w:r>
       <w:r>
         <w:rPr>
           <w:lang w:val="en-US"/>
         </w:rPr>
         <w:t>MeetupList</w:t>
       </w:r>
-      <w:proofErr w:type="spellEnd"/>
-      <w:r>
-        <w:rPr>
-          <w:lang w:val="en-US"/>
-        </w:rPr>
-        <w:t xml:space="preserve"> component. </w:t>
-      </w:r>
-    </w:p>
-    <w:p>
-      <w:pPr>
-        <w:pStyle w:val="ListParagraph"/>
-        <w:numPr>
-          <w:ilvl w:val="0"/>
-          <w:numId w:val="2"/>
-        </w:numPr>
-        <w:rPr>
-          <w:lang w:val="en-US"/>
-        </w:rPr>
-      </w:pPr>
-      <w:r>
-        <w:rPr>
-          <w:lang w:val="en-US"/>
-        </w:rPr>
-        <w:t xml:space="preserve">However, fetch returns a promise, </w:t>
-      </w:r>
-      <w:proofErr w:type="spellStart"/>
-      <w:r>
-        <w:rPr>
-          <w:lang w:val="en-US"/>
-        </w:rPr>
-        <w:t>js</w:t>
-      </w:r>
-      <w:proofErr w:type="spellEnd"/>
-      <w:r>
-        <w:rPr>
-          <w:lang w:val="en-US"/>
-        </w:rPr>
-        <w:t xml:space="preserve"> does not wait for the promise to complete before we render the return which includes the </w:t>
-      </w:r>
-      <w:proofErr w:type="spellStart"/>
-      <w:r>
-        <w:rPr>
-          <w:lang w:val="en-US"/>
-        </w:rPr>
-        <w:t>MeetupList</w:t>
-      </w:r>
-      <w:proofErr w:type="spellEnd"/>
-      <w:r>
-        <w:rPr>
-          <w:lang w:val="en-US"/>
-        </w:rPr>
-        <w:t xml:space="preserve"> component. We cannot use async await on the </w:t>
-      </w:r>
-      <w:proofErr w:type="spellStart"/>
-      <w:r>
-        <w:rPr>
-          <w:lang w:val="en-US"/>
-        </w:rPr>
-        <w:t>AllMeetupsPage</w:t>
-      </w:r>
-      <w:proofErr w:type="spellEnd"/>
-      <w:r>
-        <w:rPr>
-          <w:lang w:val="en-US"/>
-        </w:rPr>
-        <w:t xml:space="preserve"> function since that would make </w:t>
-      </w:r>
-      <w:proofErr w:type="spellStart"/>
-      <w:r>
-        <w:rPr>
-          <w:lang w:val="en-US"/>
-        </w:rPr>
-        <w:t>AllMeetupsPage</w:t>
-      </w:r>
-      <w:proofErr w:type="spellEnd"/>
-      <w:r>
-        <w:rPr>
-          <w:lang w:val="en-US"/>
-        </w:rPr>
-        <w:t xml:space="preserve"> not a component. </w:t>
-      </w:r>
-    </w:p>
-    <w:p>
-      <w:pPr>
-        <w:pStyle w:val="ListParagraph"/>
-        <w:numPr>
-          <w:ilvl w:val="0"/>
-          <w:numId w:val="2"/>
-        </w:numPr>
-        <w:rPr>
-          <w:lang w:val="en-US"/>
-        </w:rPr>
-      </w:pPr>
-      <w:r>
-        <w:rPr>
-          <w:lang w:val="en-US"/>
-        </w:rPr>
-        <w:t xml:space="preserve">Thus, we need to return some temporary JSX code such as a loading spinner and once we have a response, we update the JSX code. </w:t>
-      </w:r>
-    </w:p>
-    <w:p>
-      <w:pPr>
-        <w:pStyle w:val="ListParagraph"/>
-        <w:numPr>
-          <w:ilvl w:val="0"/>
-          <w:numId w:val="2"/>
-        </w:numPr>
-        <w:rPr>
-          <w:lang w:val="en-US"/>
-        </w:rPr>
-      </w:pPr>
-      <w:r>
-        <w:rPr>
-          <w:lang w:val="en-US"/>
-        </w:rPr>
-        <w:t xml:space="preserve">We can change what is visible on the screen with state, so import the hook </w:t>
-      </w:r>
-      <w:proofErr w:type="spellStart"/>
-      <w:r>
-        <w:rPr>
-          <w:lang w:val="en-US"/>
-        </w:rPr>
-        <w:t>useState</w:t>
-      </w:r>
-      <w:proofErr w:type="spellEnd"/>
-      <w:r>
-        <w:rPr>
-          <w:lang w:val="en-US"/>
-        </w:rPr>
-        <w:t xml:space="preserve"> from react</w:t>
-      </w:r>
-    </w:p>
-    <w:p>
-      <w:pPr>
-        <w:pStyle w:val="ListParagraph"/>
-        <w:numPr>
-          <w:ilvl w:val="0"/>
-          <w:numId w:val="2"/>
-        </w:numPr>
-        <w:rPr>
-          <w:lang w:val="en-US"/>
-        </w:rPr>
-      </w:pPr>
-      <w:r>
-        <w:rPr>
-          <w:lang w:val="en-US"/>
-        </w:rPr>
-        <w:t xml:space="preserve">We can now create a const that determines if we are currently loading and waiting for the response. </w:t>
-      </w:r>
-      <w:r>
-        <w:rPr>
-          <w:lang w:val="en-US"/>
-        </w:rPr>
-        <w:t xml:space="preserve">const [isLoading, </w:t>
-      </w:r>
-      <w:proofErr w:type="spellStart"/>
-      <w:r>
-        <w:rPr>
-          <w:lang w:val="en-US"/>
-        </w:rPr>
-        <w:t>setIsLoading</w:t>
-      </w:r>
-      <w:proofErr w:type="spellEnd"/>
-      <w:r>
-        <w:rPr>
-          <w:lang w:val="en-US"/>
-        </w:rPr>
-        <w:t xml:space="preserve">] = </w:t>
-      </w:r>
-      <w:proofErr w:type="spellStart"/>
-      <w:r>
-        <w:rPr>
-          <w:lang w:val="en-US"/>
-        </w:rPr>
-        <w:t>useState</w:t>
-      </w:r>
-      <w:proofErr w:type="spellEnd"/>
-      <w:r>
-        <w:rPr>
-          <w:lang w:val="en-US"/>
-        </w:rPr>
-        <w:t>(</w:t>
-      </w:r>
-      <w:r>
-        <w:rPr>
-          <w:lang w:val="en-US"/>
-        </w:rPr>
-        <w:t>true</w:t>
-      </w:r>
-      <w:proofErr w:type="gramStart"/>
-      <w:r>
-        <w:rPr>
-          <w:lang w:val="en-US"/>
-        </w:rPr>
-        <w:t>);</w:t>
-      </w:r>
-      <w:proofErr w:type="gramEnd"/>
-    </w:p>
-    <w:p>
-      <w:pPr>
-        <w:pStyle w:val="ListParagraph"/>
-        <w:numPr>
-          <w:ilvl w:val="0"/>
-          <w:numId w:val="2"/>
-        </w:numPr>
-        <w:rPr>
-          <w:lang w:val="en-US"/>
-        </w:rPr>
-      </w:pPr>
-      <w:r>
-        <w:rPr>
-          <w:lang w:val="en-US"/>
-        </w:rPr>
-        <w:t>We initially set isLoading to be true since we are waiting for firebase to respond</w:t>
-      </w:r>
-    </w:p>
-    <w:p>
-      <w:pPr>
-        <w:pStyle w:val="ListParagraph"/>
-        <w:numPr>
-          <w:ilvl w:val="0"/>
-          <w:numId w:val="2"/>
-        </w:numPr>
-        <w:rPr>
-          <w:lang w:val="en-US"/>
-        </w:rPr>
-      </w:pPr>
-      <w:r>
-        <w:rPr>
-          <w:lang w:val="en-US"/>
-        </w:rPr>
-        <w:t xml:space="preserve">Once we get the response, we use </w:t>
-      </w:r>
-      <w:proofErr w:type="spellStart"/>
-      <w:r>
-        <w:rPr>
-          <w:lang w:val="en-US"/>
-        </w:rPr>
-        <w:t>setIsLoading</w:t>
-      </w:r>
-      <w:proofErr w:type="spellEnd"/>
-      <w:r>
-        <w:rPr>
-          <w:lang w:val="en-US"/>
-        </w:rPr>
-        <w:t xml:space="preserve"> to set isLoading to false since we are no longer waiting for a response. We use </w:t>
-      </w:r>
-      <w:proofErr w:type="spellStart"/>
-      <w:r>
-        <w:rPr>
-          <w:lang w:val="en-US"/>
-        </w:rPr>
-        <w:t>setIsLoading</w:t>
-      </w:r>
-      <w:proofErr w:type="spellEnd"/>
-      <w:r>
-        <w:rPr>
-          <w:lang w:val="en-US"/>
-        </w:rPr>
-        <w:t xml:space="preserve"> in the then where data is a parameter object. </w:t>
-      </w:r>
-    </w:p>
-    <w:p>
-      <w:pPr>
-        <w:pStyle w:val="ListParagraph"/>
-        <w:numPr>
-          <w:ilvl w:val="0"/>
-          <w:numId w:val="2"/>
-        </w:numPr>
-        <w:rPr>
-          <w:lang w:val="en-US"/>
-        </w:rPr>
-      </w:pPr>
-      <w:r>
-        <w:rPr>
-          <w:lang w:val="en-US"/>
-        </w:rPr>
-        <w:t xml:space="preserve">We also have some loading JSX code that is shown if the </w:t>
-      </w:r>
-      <w:r>
-        <w:rPr>
-          <w:lang w:val="en-US"/>
-        </w:rPr>
-        <w:t>isLoading</w:t>
-      </w:r>
-      <w:r>
-        <w:rPr>
-          <w:lang w:val="en-US"/>
-        </w:rPr>
-        <w:t xml:space="preserve"> is true.</w:t>
-      </w:r>
-    </w:p>
-    <w:p>
-      <w:pPr>
-        <w:pStyle w:val="ListParagraph"/>
-        <w:numPr>
-          <w:ilvl w:val="0"/>
-          <w:numId w:val="2"/>
-        </w:numPr>
-        <w:rPr>
-          <w:lang w:val="en-US"/>
-        </w:rPr>
-      </w:pPr>
-      <w:r>
-        <w:rPr>
-          <w:lang w:val="en-US"/>
-        </w:rPr>
-        <w:t xml:space="preserve">We also need to create another piece of state to manage the array of meetups. </w:t>
-      </w:r>
-      <w:r>
-        <w:rPr>
-          <w:lang w:val="en-US"/>
-        </w:rPr>
-        <w:t>const [</w:t>
-      </w:r>
-      <w:proofErr w:type="spellStart"/>
-      <w:r>
-        <w:rPr>
-          <w:lang w:val="en-US"/>
-        </w:rPr>
-        <w:t>loadedMeetups</w:t>
-      </w:r>
-      <w:proofErr w:type="spellEnd"/>
-      <w:r>
-        <w:rPr>
-          <w:lang w:val="en-US"/>
-        </w:rPr>
-        <w:t xml:space="preserve">, </w:t>
-      </w:r>
-      <w:proofErr w:type="spellStart"/>
-      <w:r>
-        <w:rPr>
-          <w:lang w:val="en-US"/>
-        </w:rPr>
-        <w:t>setLoadedMeetups</w:t>
-      </w:r>
-      <w:proofErr w:type="spellEnd"/>
-      <w:r>
-        <w:rPr>
-          <w:lang w:val="en-US"/>
-        </w:rPr>
-        <w:t xml:space="preserve">] = </w:t>
-      </w:r>
-      <w:proofErr w:type="spellStart"/>
-      <w:r>
-        <w:rPr>
-          <w:lang w:val="en-US"/>
-        </w:rPr>
-        <w:t>useState</w:t>
-      </w:r>
-      <w:proofErr w:type="spellEnd"/>
-      <w:r>
-        <w:rPr>
-          <w:lang w:val="en-US"/>
-        </w:rPr>
-        <w:t>([]</w:t>
-      </w:r>
-      <w:proofErr w:type="gramStart"/>
-      <w:r>
-        <w:rPr>
-          <w:lang w:val="en-US"/>
-        </w:rPr>
-        <w:t>);</w:t>
-      </w:r>
-      <w:proofErr w:type="gramEnd"/>
-    </w:p>
-    <w:p>
-      <w:pPr>
-        <w:pStyle w:val="ListParagraph"/>
-        <w:numPr>
-          <w:ilvl w:val="0"/>
-          <w:numId w:val="2"/>
-        </w:numPr>
-        <w:rPr>
-          <w:lang w:val="en-US"/>
-        </w:rPr>
-      </w:pPr>
-      <w:r>
-        <w:rPr>
-          <w:lang w:val="en-US"/>
-        </w:rPr>
-        <w:t xml:space="preserve">Now, in the then where data is the object parameter, we can use </w:t>
-      </w:r>
-      <w:proofErr w:type="spellStart"/>
-      <w:r>
-        <w:rPr>
-          <w:lang w:val="en-US"/>
-        </w:rPr>
-        <w:t>setLoadedMeetups</w:t>
-      </w:r>
-      <w:proofErr w:type="spellEnd"/>
-      <w:r>
-        <w:rPr>
-          <w:lang w:val="en-US"/>
-        </w:rPr>
-        <w:t xml:space="preserve"> to set the </w:t>
-      </w:r>
-      <w:proofErr w:type="spellStart"/>
-      <w:r>
-        <w:rPr>
-          <w:lang w:val="en-US"/>
-        </w:rPr>
-        <w:t>loadedMeetups</w:t>
-      </w:r>
-      <w:proofErr w:type="spellEnd"/>
-      <w:r>
-        <w:rPr>
-          <w:lang w:val="en-US"/>
-        </w:rPr>
-        <w:t xml:space="preserve"> to whatever the retrieved data from the database was.</w:t>
-      </w:r>
-    </w:p>
-    <w:p>
-      <w:pPr>
-        <w:pStyle w:val="ListParagraph"/>
-        <w:numPr>
-          <w:ilvl w:val="0"/>
-          <w:numId w:val="2"/>
-        </w:numPr>
-        <w:rPr>
-          <w:lang w:val="en-US"/>
-        </w:rPr>
-      </w:pPr>
-      <w:r>
-        <w:rPr>
-          <w:lang w:val="en-US"/>
-        </w:rPr>
-        <w:t xml:space="preserve">We now pass </w:t>
-      </w:r>
-      <w:proofErr w:type="spellStart"/>
-      <w:r>
-        <w:rPr>
-          <w:lang w:val="en-US"/>
-        </w:rPr>
-        <w:t>loadedMeetups</w:t>
-      </w:r>
-      <w:proofErr w:type="spellEnd"/>
-      <w:r>
-        <w:rPr>
-          <w:lang w:val="en-US"/>
-        </w:rPr>
-        <w:t xml:space="preserve"> to the </w:t>
-      </w:r>
-      <w:proofErr w:type="spellStart"/>
-      <w:r>
-        <w:rPr>
-          <w:lang w:val="en-US"/>
-        </w:rPr>
-        <w:t>MeetupList</w:t>
-      </w:r>
-      <w:proofErr w:type="spellEnd"/>
       <w:r>
         <w:rPr>
           <w:lang w:val="en-US"/>
@@ -11365,21 +8610,7 @@
         <w:rPr>
           <w:lang w:val="en-US"/>
         </w:rPr>
-        <w:t xml:space="preserve">we can call useEffect which needs two arguments, a </w:t>
-      </w:r>
-      <w:proofErr w:type="gramStart"/>
-      <w:r>
-        <w:rPr>
-          <w:lang w:val="en-US"/>
-        </w:rPr>
-        <w:t>function</w:t>
-      </w:r>
-      <w:proofErr w:type="gramEnd"/>
-      <w:r>
-        <w:rPr>
-          <w:lang w:val="en-US"/>
-        </w:rPr>
-        <w:t xml:space="preserve"> and an array of dependencies </w:t>
+        <w:t xml:space="preserve">we can call useEffect which needs two arguments, a function and an array of dependencies </w:t>
       </w:r>
     </w:p>
     <w:p>
@@ -11490,47 +8721,29 @@
         </w:rPr>
         <w:t xml:space="preserve">In our case, there are no external values. The fetch function is a built-in browser function  and other than that, we don’t use any state or prop values inside the useEffect function. Note that </w:t>
       </w:r>
-      <w:proofErr w:type="spellStart"/>
       <w:r>
         <w:rPr>
           <w:lang w:val="en-US"/>
         </w:rPr>
         <w:t>setIsLoading</w:t>
       </w:r>
-      <w:proofErr w:type="spellEnd"/>
       <w:r>
         <w:rPr>
           <w:lang w:val="en-US"/>
         </w:rPr>
         <w:t xml:space="preserve"> and </w:t>
       </w:r>
-      <w:proofErr w:type="spellStart"/>
       <w:r>
         <w:rPr>
           <w:lang w:val="en-US"/>
         </w:rPr>
         <w:t>setLoadedMeetups</w:t>
       </w:r>
-      <w:proofErr w:type="spellEnd"/>
-      <w:r>
-        <w:rPr>
-          <w:lang w:val="en-US"/>
-        </w:rPr>
-        <w:t xml:space="preserve"> are technically external dependencies but these state updating functions are an exception. This is because react guarantees that </w:t>
-      </w:r>
-      <w:proofErr w:type="gramStart"/>
-      <w:r>
-        <w:rPr>
-          <w:lang w:val="en-US"/>
-        </w:rPr>
-        <w:t>these state</w:t>
-      </w:r>
-      <w:proofErr w:type="gramEnd"/>
-      <w:r>
-        <w:rPr>
-          <w:lang w:val="en-US"/>
-        </w:rPr>
-        <w:t xml:space="preserve"> updating function never change. </w:t>
+      <w:r>
+        <w:rPr>
+          <w:lang w:val="en-US"/>
+        </w:rPr>
+        <w:t xml:space="preserve"> are technically external dependencies but these state updating functions are an exception. This is because react guarantees that these state updating function never change. </w:t>
       </w:r>
     </w:p>
     <w:p>
@@ -11550,53 +8763,17 @@
         </w:rPr>
         <w:t xml:space="preserve">In the useEffect function, we want to add in the top line that </w:t>
       </w:r>
-      <w:proofErr w:type="spellStart"/>
-      <w:r>
-        <w:rPr>
-          <w:lang w:val="en-US"/>
-        </w:rPr>
-        <w:t>setIsLoading</w:t>
-      </w:r>
-      <w:proofErr w:type="spellEnd"/>
-      <w:r>
-        <w:rPr>
-          <w:lang w:val="en-US"/>
-        </w:rPr>
-        <w:t>(true);</w:t>
-      </w:r>
-      <w:r>
-        <w:rPr>
-          <w:lang w:val="en-US"/>
-        </w:rPr>
-        <w:t xml:space="preserve"> since if we ever do execute the </w:t>
-      </w:r>
-      <w:proofErr w:type="spellStart"/>
-      <w:r>
-        <w:rPr>
-          <w:lang w:val="en-US"/>
-        </w:rPr>
-        <w:t>useEffection</w:t>
-      </w:r>
-      <w:proofErr w:type="spellEnd"/>
-      <w:r>
-        <w:rPr>
-          <w:lang w:val="en-US"/>
-        </w:rPr>
-        <w:t xml:space="preserve"> function, that means we are making a request to </w:t>
-      </w:r>
-      <w:proofErr w:type="gramStart"/>
-      <w:r>
-        <w:rPr>
-          <w:lang w:val="en-US"/>
-        </w:rPr>
-        <w:t>Firebase</w:t>
-      </w:r>
-      <w:proofErr w:type="gramEnd"/>
-      <w:r>
-        <w:rPr>
-          <w:lang w:val="en-US"/>
-        </w:rPr>
-        <w:t xml:space="preserve"> so we are again loading and waiting for the response from Firebase. </w:t>
+      <w:r>
+        <w:rPr>
+          <w:lang w:val="en-US"/>
+        </w:rPr>
+        <w:t>setIsLoading(true);</w:t>
+      </w:r>
+      <w:r>
+        <w:rPr>
+          <w:lang w:val="en-US"/>
+        </w:rPr>
+        <w:t xml:space="preserve"> since if we ever do execute the useEffection function, that means we are making a request to Firebase so we are again loading and waiting for the response from Firebase. </w:t>
       </w:r>
     </w:p>
     <w:p>
@@ -11616,19 +8793,11 @@
         </w:rPr>
         <w:t xml:space="preserve">Another problem arises because </w:t>
       </w:r>
-      <w:proofErr w:type="spellStart"/>
-      <w:r>
-        <w:rPr>
-          <w:lang w:val="en-US"/>
-        </w:rPr>
-        <w:t>setLoadedMeetups</w:t>
-      </w:r>
-      <w:proofErr w:type="spellEnd"/>
-      <w:r>
-        <w:rPr>
-          <w:lang w:val="en-US"/>
-        </w:rPr>
-        <w:t>(data);</w:t>
+      <w:r>
+        <w:rPr>
+          <w:lang w:val="en-US"/>
+        </w:rPr>
+        <w:t>setLoadedMeetups(data);</w:t>
       </w:r>
       <w:r>
         <w:rPr>
@@ -11701,19 +8870,11 @@
           <w:lang w:val="en-US"/>
         </w:rPr>
       </w:pPr>
-      <w:proofErr w:type="gramStart"/>
-      <w:r>
-        <w:rPr>
-          <w:lang w:val="en-US"/>
-        </w:rPr>
-        <w:t>So</w:t>
-      </w:r>
-      <w:proofErr w:type="gramEnd"/>
-      <w:r>
-        <w:rPr>
-          <w:lang w:val="en-US"/>
-        </w:rPr>
-        <w:t xml:space="preserve"> we get back an object with two properties in this case (and the</w:t>
+      <w:r>
+        <w:rPr>
+          <w:lang w:val="en-US"/>
+        </w:rPr>
+        <w:t>So we get back an object with two properties in this case (and the</w:t>
       </w:r>
       <w:r>
         <w:rPr>
@@ -11745,14 +8906,12 @@
         </w:rPr>
         <w:t xml:space="preserve">Thus, when we pass the data to the </w:t>
       </w:r>
-      <w:proofErr w:type="spellStart"/>
       <w:r>
         <w:rPr>
           <w:lang w:val="en-US"/>
         </w:rPr>
         <w:t>MeetupList</w:t>
       </w:r>
-      <w:proofErr w:type="spellEnd"/>
       <w:r>
         <w:rPr>
           <w:lang w:val="en-US"/>
@@ -11777,14 +8936,12 @@
         </w:rPr>
         <w:t xml:space="preserve">Thus, we need to transform the data before we pass it to </w:t>
       </w:r>
-      <w:proofErr w:type="spellStart"/>
       <w:r>
         <w:rPr>
           <w:lang w:val="en-US"/>
         </w:rPr>
         <w:t>MeetupList</w:t>
       </w:r>
-      <w:proofErr w:type="spellEnd"/>
       <w:r>
         <w:rPr>
           <w:lang w:val="en-US"/>
@@ -11843,21 +9000,7 @@
         <w:rPr>
           <w:lang w:val="en-US"/>
         </w:rPr>
-        <w:t xml:space="preserve">Inside the loop we create a meetup object which we will fill up with a key-value pair. The key is </w:t>
-      </w:r>
-      <w:proofErr w:type="gramStart"/>
-      <w:r>
-        <w:rPr>
-          <w:lang w:val="en-US"/>
-        </w:rPr>
-        <w:t>id</w:t>
-      </w:r>
-      <w:proofErr w:type="gramEnd"/>
-      <w:r>
-        <w:rPr>
-          <w:lang w:val="en-US"/>
-        </w:rPr>
-        <w:t xml:space="preserve"> and the value is key(which is the id of the cryptic shit).</w:t>
+        <w:t>Inside the loop we create a meetup object which we will fill up with a key-value pair. The key is id and the value is key(which is the id of the cryptic shit).</w:t>
       </w:r>
     </w:p>
     <w:p>
@@ -12045,21 +9188,7 @@
         <w:rPr>
           <w:lang w:val="en-US"/>
         </w:rPr>
-        <w:t xml:space="preserve">We want to add the favorites feature where when we click the favorites button, the meetup is </w:t>
-      </w:r>
-      <w:proofErr w:type="gramStart"/>
-      <w:r>
-        <w:rPr>
-          <w:lang w:val="en-US"/>
-        </w:rPr>
-        <w:t>appears</w:t>
-      </w:r>
-      <w:proofErr w:type="gramEnd"/>
-      <w:r>
-        <w:rPr>
-          <w:lang w:val="en-US"/>
-        </w:rPr>
-        <w:t xml:space="preserve"> in the ‘my favorites’ tab. As soon as an item is favorited, we want to be able to unfavorite it. As well, we want to indicate the number of favorites beside the favorite tab</w:t>
+        <w:t>We want to add the favorites feature where when we click the favorites button, the meetup is appears in the ‘my favorites’ tab. As soon as an item is favorited, we want to be able to unfavorite it. As well, we want to indicate the number of favorites beside the favorite tab</w:t>
       </w:r>
     </w:p>
     <w:p>
@@ -12113,88 +9242,25 @@
         <w:rPr>
           <w:lang w:val="en-US"/>
         </w:rPr>
-        <w:t xml:space="preserve">Simply using </w:t>
-      </w:r>
-      <w:proofErr w:type="spellStart"/>
-      <w:r>
-        <w:rPr>
-          <w:lang w:val="en-US"/>
-        </w:rPr>
-        <w:t>useState</w:t>
-      </w:r>
-      <w:proofErr w:type="spellEnd"/>
-      <w:r>
-        <w:rPr>
-          <w:lang w:val="en-US"/>
-        </w:rPr>
-        <w:t xml:space="preserve"> isn’t one component doesn’t do the trick since that only affects one component.</w:t>
-      </w:r>
-    </w:p>
-    <w:p>
-      <w:pPr>
-        <w:pStyle w:val="ListParagraph"/>
-        <w:numPr>
-          <w:ilvl w:val="0"/>
-          <w:numId w:val="2"/>
-        </w:numPr>
-        <w:rPr>
-          <w:lang w:val="en-US"/>
-        </w:rPr>
-      </w:pPr>
-      <w:r>
-        <w:rPr>
-          <w:lang w:val="en-US"/>
-        </w:rPr>
-        <w:t xml:space="preserve">We could manage our Favorites.js component’s state in App.js. This state in App.js could be passed as props into </w:t>
-      </w:r>
-      <w:proofErr w:type="gramStart"/>
-      <w:r>
-        <w:rPr>
-          <w:lang w:val="en-US"/>
-        </w:rPr>
-        <w:t>all of</w:t>
-      </w:r>
-      <w:proofErr w:type="gramEnd"/>
-      <w:r>
-        <w:rPr>
-          <w:lang w:val="en-US"/>
-        </w:rPr>
-        <w:t xml:space="preserve"> our components that need the state. For </w:t>
-      </w:r>
-      <w:proofErr w:type="gramStart"/>
-      <w:r>
-        <w:rPr>
-          <w:lang w:val="en-US"/>
-        </w:rPr>
-        <w:t>example</w:t>
-      </w:r>
-      <w:proofErr w:type="gramEnd"/>
-      <w:r>
-        <w:rPr>
-          <w:lang w:val="en-US"/>
-        </w:rPr>
-        <w:t xml:space="preserve"> in App.js, the state(the number of favorites) could be passed to the Layout component, which can be passed to the </w:t>
-      </w:r>
-      <w:proofErr w:type="spellStart"/>
-      <w:r>
-        <w:rPr>
-          <w:lang w:val="en-US"/>
-        </w:rPr>
-        <w:t>MainNavigation</w:t>
-      </w:r>
-      <w:proofErr w:type="spellEnd"/>
-      <w:r>
-        <w:rPr>
-          <w:lang w:val="en-US"/>
-        </w:rPr>
-        <w:t xml:space="preserve"> component which is where we want to display the number of favorites. As well in the App.js file, we could have another piece of state that contains the array of favorites which can be passed to the </w:t>
-      </w:r>
-      <w:proofErr w:type="spellStart"/>
-      <w:r>
-        <w:rPr>
-          <w:lang w:val="en-US"/>
-        </w:rPr>
-        <w:t>F</w:t>
+        <w:t>Simply using useState isn’t one component doesn’t do the trick since that only affects one component.</w:t>
+      </w:r>
+    </w:p>
+    <w:p>
+      <w:pPr>
+        <w:pStyle w:val="ListParagraph"/>
+        <w:numPr>
+          <w:ilvl w:val="0"/>
+          <w:numId w:val="2"/>
+        </w:numPr>
+        <w:rPr>
+          <w:lang w:val="en-US"/>
+        </w:rPr>
+      </w:pPr>
+      <w:r>
+        <w:rPr>
+          <w:lang w:val="en-US"/>
+        </w:rPr>
+        <w:t>We could manage our Favorites.js component’s state in App.js. This state in App.js could be passed as props into all of our components that need the state. For example in App.js, the state(the number of favorites) could be passed to the Layout component, which can be passed to the MainNavigation component which is where we want to display the number of favorites. As well in the App.js file, we could have another piece of state that contains the array of favorites which can be passed to the F</w:t>
       </w:r>
       <w:r>
         <w:rPr>
@@ -12202,26 +9268,11 @@
         </w:rPr>
         <w:t>avoritesPage</w:t>
       </w:r>
-      <w:proofErr w:type="spellEnd"/>
-      <w:r>
-        <w:rPr>
-          <w:lang w:val="en-US"/>
-        </w:rPr>
-        <w:t xml:space="preserve"> component which is inside the App.js file. This would work, but it has </w:t>
-      </w:r>
-      <w:proofErr w:type="spellStart"/>
-      <w:r>
-        <w:rPr>
-          <w:lang w:val="en-US"/>
-        </w:rPr>
-        <w:t>hella</w:t>
-      </w:r>
-      <w:proofErr w:type="spellEnd"/>
-      <w:r>
-        <w:rPr>
-          <w:lang w:val="en-US"/>
-        </w:rPr>
-        <w:t xml:space="preserve"> downsides as it’s hard to maintain.</w:t>
+      <w:r>
+        <w:rPr>
+          <w:lang w:val="en-US"/>
+        </w:rPr>
+        <w:t xml:space="preserve"> component which is inside the App.js file. This would work, but it has hella downsides as it’s hard to maintain.</w:t>
       </w:r>
     </w:p>
     <w:p>
@@ -12257,21 +9308,7 @@
         <w:rPr>
           <w:lang w:val="en-US"/>
         </w:rPr>
-        <w:t xml:space="preserve">To make this context, create a new folder in the </w:t>
-      </w:r>
-      <w:proofErr w:type="spellStart"/>
-      <w:r>
-        <w:rPr>
-          <w:lang w:val="en-US"/>
-        </w:rPr>
-        <w:t>src</w:t>
-      </w:r>
-      <w:proofErr w:type="spellEnd"/>
-      <w:r>
-        <w:rPr>
-          <w:lang w:val="en-US"/>
-        </w:rPr>
-        <w:t xml:space="preserve"> folder called store (store is convention since we set up the state store in this folder)</w:t>
+        <w:t>To make this context, create a new folder in the src folder called store (store is convention since we set up the state store in this folder)</w:t>
       </w:r>
     </w:p>
     <w:p>
@@ -12307,119 +9344,61 @@
         <w:rPr>
           <w:lang w:val="en-US"/>
         </w:rPr>
-        <w:t xml:space="preserve">import { </w:t>
-      </w:r>
-      <w:proofErr w:type="spellStart"/>
-      <w:r>
-        <w:rPr>
-          <w:lang w:val="en-US"/>
-        </w:rPr>
-        <w:t>createContext</w:t>
-      </w:r>
-      <w:proofErr w:type="spellEnd"/>
-      <w:r>
-        <w:rPr>
-          <w:lang w:val="en-US"/>
-        </w:rPr>
-        <w:t xml:space="preserve"> } from "react</w:t>
-      </w:r>
-      <w:proofErr w:type="gramStart"/>
-      <w:r>
-        <w:rPr>
-          <w:lang w:val="en-US"/>
-        </w:rPr>
-        <w:t>";</w:t>
-      </w:r>
-      <w:proofErr w:type="gramEnd"/>
-    </w:p>
-    <w:p>
-      <w:pPr>
-        <w:pStyle w:val="ListParagraph"/>
-        <w:numPr>
-          <w:ilvl w:val="0"/>
-          <w:numId w:val="2"/>
-        </w:numPr>
-        <w:rPr>
-          <w:lang w:val="en-US"/>
-        </w:rPr>
-      </w:pPr>
-      <w:r>
-        <w:rPr>
-          <w:lang w:val="en-US"/>
-        </w:rPr>
-        <w:t xml:space="preserve">use the </w:t>
-      </w:r>
-      <w:proofErr w:type="spellStart"/>
-      <w:r>
-        <w:rPr>
-          <w:lang w:val="en-US"/>
-        </w:rPr>
-        <w:t>createContext</w:t>
-      </w:r>
-      <w:proofErr w:type="spellEnd"/>
-      <w:r>
-        <w:rPr>
-          <w:lang w:val="en-US"/>
-        </w:rPr>
-        <w:t>() to do as the function name implies, create a context</w:t>
-      </w:r>
-    </w:p>
-    <w:p>
-      <w:pPr>
-        <w:pStyle w:val="ListParagraph"/>
-        <w:numPr>
-          <w:ilvl w:val="0"/>
-          <w:numId w:val="2"/>
-        </w:numPr>
-        <w:rPr>
-          <w:lang w:val="en-US"/>
-        </w:rPr>
-      </w:pPr>
-      <w:r>
-        <w:rPr>
-          <w:lang w:val="en-US"/>
-        </w:rPr>
-        <w:t xml:space="preserve">context is a </w:t>
-      </w:r>
-      <w:proofErr w:type="spellStart"/>
-      <w:r>
-        <w:rPr>
-          <w:lang w:val="en-US"/>
-        </w:rPr>
-        <w:t>js</w:t>
-      </w:r>
-      <w:proofErr w:type="spellEnd"/>
-      <w:r>
-        <w:rPr>
-          <w:lang w:val="en-US"/>
-        </w:rPr>
-        <w:t xml:space="preserve"> object which contains a react component, which we can store in a const which should be named starting with a capital (since components start with capitals by convention)</w:t>
-      </w:r>
-    </w:p>
-    <w:p>
-      <w:pPr>
-        <w:pStyle w:val="ListParagraph"/>
-        <w:numPr>
-          <w:ilvl w:val="0"/>
-          <w:numId w:val="2"/>
-        </w:numPr>
-        <w:rPr>
-          <w:lang w:val="en-US"/>
-        </w:rPr>
-      </w:pPr>
-      <w:proofErr w:type="spellStart"/>
-      <w:r>
-        <w:rPr>
-          <w:lang w:val="en-US"/>
-        </w:rPr>
-        <w:t>createContext</w:t>
-      </w:r>
-      <w:proofErr w:type="spellEnd"/>
-      <w:r>
-        <w:rPr>
-          <w:lang w:val="en-US"/>
-        </w:rPr>
-        <w:t xml:space="preserve"> also takes an argument which is the initial value of the context/component by state. It can be any value such as an object with key-value pairs.</w:t>
+        <w:t>import { createContext } from "react";</w:t>
+      </w:r>
+    </w:p>
+    <w:p>
+      <w:pPr>
+        <w:pStyle w:val="ListParagraph"/>
+        <w:numPr>
+          <w:ilvl w:val="0"/>
+          <w:numId w:val="2"/>
+        </w:numPr>
+        <w:rPr>
+          <w:lang w:val="en-US"/>
+        </w:rPr>
+      </w:pPr>
+      <w:r>
+        <w:rPr>
+          <w:lang w:val="en-US"/>
+        </w:rPr>
+        <w:t>use the createContext() to do as the function name implies, create a context</w:t>
+      </w:r>
+    </w:p>
+    <w:p>
+      <w:pPr>
+        <w:pStyle w:val="ListParagraph"/>
+        <w:numPr>
+          <w:ilvl w:val="0"/>
+          <w:numId w:val="2"/>
+        </w:numPr>
+        <w:rPr>
+          <w:lang w:val="en-US"/>
+        </w:rPr>
+      </w:pPr>
+      <w:r>
+        <w:rPr>
+          <w:lang w:val="en-US"/>
+        </w:rPr>
+        <w:t>context is a js object which contains a react component, which we can store in a const which should be named starting with a capital (since components start with capitals by convention)</w:t>
+      </w:r>
+    </w:p>
+    <w:p>
+      <w:pPr>
+        <w:pStyle w:val="ListParagraph"/>
+        <w:numPr>
+          <w:ilvl w:val="0"/>
+          <w:numId w:val="2"/>
+        </w:numPr>
+        <w:rPr>
+          <w:lang w:val="en-US"/>
+        </w:rPr>
+      </w:pPr>
+      <w:r>
+        <w:rPr>
+          <w:lang w:val="en-US"/>
+        </w:rPr>
+        <w:t>createContext also takes an argument which is the initial value of the context/component by state. It can be any value such as an object with key-value pairs.</w:t>
       </w:r>
     </w:p>
     <w:p>
@@ -12520,21 +9499,7 @@
         <w:rPr>
           <w:lang w:val="en-US"/>
         </w:rPr>
-        <w:t xml:space="preserve"> component which is a regular </w:t>
-      </w:r>
-      <w:proofErr w:type="gramStart"/>
-      <w:r>
-        <w:rPr>
-          <w:lang w:val="en-US"/>
-        </w:rPr>
-        <w:t>component</w:t>
-      </w:r>
-      <w:proofErr w:type="gramEnd"/>
-      <w:r>
-        <w:rPr>
-          <w:lang w:val="en-US"/>
-        </w:rPr>
-        <w:t xml:space="preserve"> but it has the job of providing the context to all the components that are interested in listening to the values. As well, this </w:t>
+        <w:t xml:space="preserve"> component which is a regular component but it has the job of providing the context to all the components that are interested in listening to the values. As well, this </w:t>
       </w:r>
       <w:r>
         <w:rPr>
@@ -12654,21 +9619,7 @@
         <w:rPr>
           <w:lang w:val="en-US"/>
         </w:rPr>
-        <w:t xml:space="preserve">Recall </w:t>
-      </w:r>
-      <w:proofErr w:type="spellStart"/>
-      <w:r>
-        <w:rPr>
-          <w:lang w:val="en-US"/>
-        </w:rPr>
-        <w:t>props.children</w:t>
-      </w:r>
-      <w:proofErr w:type="spellEnd"/>
-      <w:r>
-        <w:rPr>
-          <w:lang w:val="en-US"/>
-        </w:rPr>
-        <w:t xml:space="preserve"> holds the content that is passed between the opening and closing of a component tag</w:t>
+        <w:t>Recall props.children holds the content that is passed between the opening and closing of a component tag</w:t>
       </w:r>
     </w:p>
     <w:p>
@@ -12698,21 +9649,7 @@
         <w:rPr>
           <w:lang w:val="en-US"/>
         </w:rPr>
-        <w:t xml:space="preserve"> component and wrap the Provider component around {</w:t>
-      </w:r>
-      <w:proofErr w:type="spellStart"/>
-      <w:r>
-        <w:rPr>
-          <w:lang w:val="en-US"/>
-        </w:rPr>
-        <w:t>props.children</w:t>
-      </w:r>
-      <w:proofErr w:type="spellEnd"/>
-      <w:r>
-        <w:rPr>
-          <w:lang w:val="en-US"/>
-        </w:rPr>
-        <w:t xml:space="preserve">}. This means we can now wrap the </w:t>
+        <w:t xml:space="preserve"> component and wrap the Provider component around {props.children}. This means we can now wrap the </w:t>
       </w:r>
       <w:r>
         <w:rPr>
@@ -12754,21 +9691,7 @@
         <w:rPr>
           <w:lang w:val="en-US"/>
         </w:rPr>
-        <w:t xml:space="preserve">, we still </w:t>
-      </w:r>
-      <w:proofErr w:type="gramStart"/>
-      <w:r>
-        <w:rPr>
-          <w:lang w:val="en-US"/>
-        </w:rPr>
-        <w:t>have to</w:t>
-      </w:r>
-      <w:proofErr w:type="gramEnd"/>
-      <w:r>
-        <w:rPr>
-          <w:lang w:val="en-US"/>
-        </w:rPr>
-        <w:t xml:space="preserve"> manage our context data. We can manage that with state. Thus, when we change the state of the </w:t>
+        <w:t xml:space="preserve">, we still have to manage our context data. We can manage that with state. Thus, when we change the state of the </w:t>
       </w:r>
       <w:r>
         <w:rPr>
@@ -12937,21 +9860,7 @@
         <w:rPr>
           <w:lang w:val="en-US"/>
         </w:rPr>
-        <w:t xml:space="preserve">, we can use </w:t>
-      </w:r>
-      <w:proofErr w:type="spellStart"/>
-      <w:r>
-        <w:rPr>
-          <w:lang w:val="en-US"/>
-        </w:rPr>
-        <w:t>useState</w:t>
-      </w:r>
-      <w:proofErr w:type="spellEnd"/>
-      <w:r>
-        <w:rPr>
-          <w:lang w:val="en-US"/>
-        </w:rPr>
-        <w:t xml:space="preserve"> so import it</w:t>
+        <w:t>, we can use useState so import it</w:t>
       </w:r>
     </w:p>
     <w:p>
@@ -12993,208 +9902,104 @@
         <w:rPr>
           <w:lang w:val="en-US"/>
         </w:rPr>
-        <w:t>const [</w:t>
-      </w:r>
-      <w:proofErr w:type="spellStart"/>
+        <w:t>const [userFavorites, setUserFavorites] = useState([]);</w:t>
+      </w:r>
+    </w:p>
+    <w:p>
+      <w:pPr>
+        <w:pStyle w:val="ListParagraph"/>
+        <w:numPr>
+          <w:ilvl w:val="0"/>
+          <w:numId w:val="2"/>
+        </w:numPr>
+        <w:rPr>
+          <w:lang w:val="en-US"/>
+        </w:rPr>
+      </w:pPr>
+      <w:r>
+        <w:rPr>
+          <w:lang w:val="en-US"/>
+        </w:rPr>
+        <w:t xml:space="preserve">Now, the context object we created which should hold the latest values should have a favorites and totalFavorites key (since these were the keys defined in the </w:t>
+      </w:r>
+      <w:r>
+        <w:rPr>
+          <w:lang w:val="en-US"/>
+        </w:rPr>
+        <w:t>FavoritesContext</w:t>
+      </w:r>
+      <w:r>
+        <w:rPr>
+          <w:lang w:val="en-US"/>
+        </w:rPr>
+        <w:t xml:space="preserve">). </w:t>
+      </w:r>
+    </w:p>
+    <w:p>
+      <w:pPr>
+        <w:pStyle w:val="ListParagraph"/>
+        <w:numPr>
+          <w:ilvl w:val="0"/>
+          <w:numId w:val="2"/>
+        </w:numPr>
+        <w:rPr>
+          <w:lang w:val="en-US"/>
+        </w:rPr>
+      </w:pPr>
+      <w:r>
+        <w:rPr>
+          <w:lang w:val="en-US"/>
+        </w:rPr>
+        <w:t xml:space="preserve">We set the value of the key, favorites, to be </w:t>
+      </w:r>
       <w:r>
         <w:rPr>
           <w:lang w:val="en-US"/>
         </w:rPr>
         <w:t>userFavorites</w:t>
       </w:r>
-      <w:proofErr w:type="spellEnd"/>
-      <w:r>
-        <w:rPr>
-          <w:lang w:val="en-US"/>
-        </w:rPr>
-        <w:t xml:space="preserve">, </w:t>
-      </w:r>
-      <w:proofErr w:type="spellStart"/>
-      <w:r>
-        <w:rPr>
-          <w:lang w:val="en-US"/>
-        </w:rPr>
-        <w:t>setUserFavorites</w:t>
-      </w:r>
-      <w:proofErr w:type="spellEnd"/>
-      <w:r>
-        <w:rPr>
-          <w:lang w:val="en-US"/>
-        </w:rPr>
-        <w:t xml:space="preserve">] = </w:t>
-      </w:r>
-      <w:proofErr w:type="spellStart"/>
-      <w:r>
-        <w:rPr>
-          <w:lang w:val="en-US"/>
-        </w:rPr>
-        <w:t>useState</w:t>
-      </w:r>
-      <w:proofErr w:type="spellEnd"/>
-      <w:r>
-        <w:rPr>
-          <w:lang w:val="en-US"/>
-        </w:rPr>
-        <w:t>([]</w:t>
-      </w:r>
-      <w:proofErr w:type="gramStart"/>
-      <w:r>
-        <w:rPr>
-          <w:lang w:val="en-US"/>
-        </w:rPr>
-        <w:t>);</w:t>
-      </w:r>
-      <w:proofErr w:type="gramEnd"/>
-    </w:p>
-    <w:p>
-      <w:pPr>
-        <w:pStyle w:val="ListParagraph"/>
-        <w:numPr>
-          <w:ilvl w:val="0"/>
-          <w:numId w:val="2"/>
-        </w:numPr>
-        <w:rPr>
-          <w:lang w:val="en-US"/>
-        </w:rPr>
-      </w:pPr>
-      <w:r>
-        <w:rPr>
-          <w:lang w:val="en-US"/>
-        </w:rPr>
-        <w:t xml:space="preserve">Now, the context object we created which should hold the latest values should have a </w:t>
-      </w:r>
-      <w:proofErr w:type="gramStart"/>
-      <w:r>
-        <w:rPr>
-          <w:lang w:val="en-US"/>
-        </w:rPr>
-        <w:t>favorites</w:t>
-      </w:r>
-      <w:proofErr w:type="gramEnd"/>
-      <w:r>
-        <w:rPr>
-          <w:lang w:val="en-US"/>
-        </w:rPr>
-        <w:t xml:space="preserve"> and </w:t>
-      </w:r>
-      <w:proofErr w:type="spellStart"/>
-      <w:r>
-        <w:rPr>
-          <w:lang w:val="en-US"/>
-        </w:rPr>
-        <w:t>totalFavorites</w:t>
-      </w:r>
-      <w:proofErr w:type="spellEnd"/>
-      <w:r>
-        <w:rPr>
-          <w:lang w:val="en-US"/>
-        </w:rPr>
-        <w:t xml:space="preserve"> key (since these were the keys defined in the </w:t>
-      </w:r>
-      <w:r>
-        <w:rPr>
-          <w:lang w:val="en-US"/>
-        </w:rPr>
-        <w:t>FavoritesContext</w:t>
-      </w:r>
-      <w:r>
-        <w:rPr>
-          <w:lang w:val="en-US"/>
-        </w:rPr>
-        <w:t xml:space="preserve">). </w:t>
-      </w:r>
-    </w:p>
-    <w:p>
-      <w:pPr>
-        <w:pStyle w:val="ListParagraph"/>
-        <w:numPr>
-          <w:ilvl w:val="0"/>
-          <w:numId w:val="2"/>
-        </w:numPr>
-        <w:rPr>
-          <w:lang w:val="en-US"/>
-        </w:rPr>
-      </w:pPr>
-      <w:r>
-        <w:rPr>
-          <w:lang w:val="en-US"/>
-        </w:rPr>
-        <w:t xml:space="preserve">We set the value of the key, favorites, to be </w:t>
-      </w:r>
-      <w:proofErr w:type="spellStart"/>
+      <w:r>
+        <w:rPr>
+          <w:lang w:val="en-US"/>
+        </w:rPr>
+        <w:t xml:space="preserve"> (which comes from state) and the value of the key, totalFavorites, to be </w:t>
+      </w:r>
       <w:r>
         <w:rPr>
           <w:lang w:val="en-US"/>
         </w:rPr>
         <w:t>userFavorites</w:t>
       </w:r>
-      <w:proofErr w:type="spellEnd"/>
-      <w:r>
-        <w:rPr>
-          <w:lang w:val="en-US"/>
-        </w:rPr>
-        <w:t xml:space="preserve"> (which comes from state) and the value of the key, </w:t>
-      </w:r>
-      <w:proofErr w:type="spellStart"/>
-      <w:r>
-        <w:rPr>
-          <w:lang w:val="en-US"/>
-        </w:rPr>
-        <w:t>totalFavorites</w:t>
-      </w:r>
-      <w:proofErr w:type="spellEnd"/>
-      <w:r>
-        <w:rPr>
-          <w:lang w:val="en-US"/>
-        </w:rPr>
-        <w:t xml:space="preserve">, to be </w:t>
-      </w:r>
-      <w:proofErr w:type="spellStart"/>
+      <w:r>
+        <w:rPr>
+          <w:lang w:val="en-US"/>
+        </w:rPr>
+        <w:t>.length (which also comes from state)</w:t>
+      </w:r>
+    </w:p>
+    <w:p>
+      <w:pPr>
+        <w:pStyle w:val="ListParagraph"/>
+        <w:numPr>
+          <w:ilvl w:val="0"/>
+          <w:numId w:val="2"/>
+        </w:numPr>
+        <w:rPr>
+          <w:lang w:val="en-US"/>
+        </w:rPr>
+      </w:pPr>
+      <w:r>
+        <w:rPr>
+          <w:lang w:val="en-US"/>
+        </w:rPr>
+        <w:t xml:space="preserve">Now, we need a way to change the state to change the value of </w:t>
+      </w:r>
       <w:r>
         <w:rPr>
           <w:lang w:val="en-US"/>
         </w:rPr>
         <w:t>userFavorites</w:t>
       </w:r>
-      <w:r>
-        <w:rPr>
-          <w:lang w:val="en-US"/>
-        </w:rPr>
-        <w:t>.length</w:t>
-      </w:r>
-      <w:proofErr w:type="spellEnd"/>
-      <w:r>
-        <w:rPr>
-          <w:lang w:val="en-US"/>
-        </w:rPr>
-        <w:t xml:space="preserve"> (which also comes from state)</w:t>
-      </w:r>
-    </w:p>
-    <w:p>
-      <w:pPr>
-        <w:pStyle w:val="ListParagraph"/>
-        <w:numPr>
-          <w:ilvl w:val="0"/>
-          <w:numId w:val="2"/>
-        </w:numPr>
-        <w:rPr>
-          <w:lang w:val="en-US"/>
-        </w:rPr>
-      </w:pPr>
-      <w:r>
-        <w:rPr>
-          <w:lang w:val="en-US"/>
-        </w:rPr>
-        <w:t xml:space="preserve">Now, we need a way to change the state to change the value of </w:t>
-      </w:r>
-      <w:proofErr w:type="spellStart"/>
-      <w:r>
-        <w:rPr>
-          <w:lang w:val="en-US"/>
-        </w:rPr>
-        <w:t>userFavorites</w:t>
-      </w:r>
-      <w:proofErr w:type="spellEnd"/>
     </w:p>
     <w:p>
       <w:pPr>
@@ -13267,211 +10072,43 @@
         <w:rPr>
           <w:lang w:val="en-US"/>
         </w:rPr>
-        <w:t xml:space="preserve">We can add </w:t>
-      </w:r>
-      <w:proofErr w:type="spellStart"/>
-      <w:r>
-        <w:rPr>
-          <w:lang w:val="en-US"/>
-        </w:rPr>
-        <w:t>addFavoriteHandler</w:t>
-      </w:r>
-      <w:proofErr w:type="spellEnd"/>
-      <w:r>
-        <w:rPr>
-          <w:lang w:val="en-US"/>
-        </w:rPr>
-        <w:t xml:space="preserve">(), </w:t>
-      </w:r>
-      <w:proofErr w:type="spellStart"/>
-      <w:r>
-        <w:rPr>
-          <w:lang w:val="en-US"/>
-        </w:rPr>
-        <w:t>removeFavoriteHandler</w:t>
-      </w:r>
-      <w:proofErr w:type="spellEnd"/>
-      <w:r>
-        <w:rPr>
-          <w:lang w:val="en-US"/>
-        </w:rPr>
-        <w:t xml:space="preserve">(), and </w:t>
-      </w:r>
-      <w:proofErr w:type="spellStart"/>
-      <w:r>
-        <w:rPr>
-          <w:lang w:val="en-US"/>
-        </w:rPr>
-        <w:t>itemIsFavoriteHandler</w:t>
-      </w:r>
-      <w:proofErr w:type="spellEnd"/>
-      <w:r>
-        <w:rPr>
-          <w:lang w:val="en-US"/>
-        </w:rPr>
-        <w:t>()</w:t>
-      </w:r>
-    </w:p>
-    <w:p>
-      <w:pPr>
-        <w:pStyle w:val="ListParagraph"/>
-        <w:numPr>
-          <w:ilvl w:val="0"/>
-          <w:numId w:val="2"/>
-        </w:numPr>
-        <w:rPr>
-          <w:lang w:val="en-US"/>
-        </w:rPr>
-      </w:pPr>
-      <w:r>
-        <w:rPr>
-          <w:lang w:val="en-US"/>
-        </w:rPr>
-        <w:t xml:space="preserve">For </w:t>
-      </w:r>
-      <w:proofErr w:type="spellStart"/>
-      <w:r>
-        <w:rPr>
-          <w:lang w:val="en-US"/>
-        </w:rPr>
-        <w:t>addFavoriteHandler</w:t>
-      </w:r>
-      <w:proofErr w:type="spellEnd"/>
-      <w:r>
-        <w:rPr>
-          <w:lang w:val="en-US"/>
-        </w:rPr>
-        <w:t xml:space="preserve">(), we will have a parameter, </w:t>
-      </w:r>
-      <w:proofErr w:type="spellStart"/>
-      <w:r>
-        <w:rPr>
-          <w:lang w:val="en-US"/>
-        </w:rPr>
-        <w:t>favoriteMeetup</w:t>
-      </w:r>
-      <w:proofErr w:type="spellEnd"/>
-      <w:r>
-        <w:rPr>
-          <w:lang w:val="en-US"/>
-        </w:rPr>
-        <w:t xml:space="preserve">, which is a meetup that we want to add to favorites. </w:t>
-      </w:r>
-    </w:p>
-    <w:p>
-      <w:pPr>
-        <w:pStyle w:val="ListParagraph"/>
-        <w:numPr>
-          <w:ilvl w:val="0"/>
-          <w:numId w:val="2"/>
-        </w:numPr>
-        <w:rPr>
-          <w:lang w:val="en-US"/>
-        </w:rPr>
-      </w:pPr>
-      <w:r>
-        <w:rPr>
-          <w:lang w:val="en-US"/>
-        </w:rPr>
-        <w:t xml:space="preserve">Inside </w:t>
-      </w:r>
-      <w:proofErr w:type="spellStart"/>
-      <w:r>
-        <w:rPr>
-          <w:lang w:val="en-US"/>
-        </w:rPr>
-        <w:t>addFavoriteHandler</w:t>
-      </w:r>
-      <w:proofErr w:type="spellEnd"/>
-      <w:r>
-        <w:rPr>
-          <w:lang w:val="en-US"/>
-        </w:rPr>
-        <w:t xml:space="preserve">, we could use </w:t>
-      </w:r>
-      <w:proofErr w:type="spellStart"/>
-      <w:r>
-        <w:rPr>
-          <w:lang w:val="en-US"/>
-        </w:rPr>
-        <w:t>setUserFavorites</w:t>
-      </w:r>
-      <w:proofErr w:type="spellEnd"/>
-      <w:r>
-        <w:rPr>
-          <w:lang w:val="en-US"/>
-        </w:rPr>
-        <w:t>(</w:t>
-      </w:r>
-      <w:proofErr w:type="spellStart"/>
-      <w:r>
-        <w:rPr>
-          <w:lang w:val="en-US"/>
-        </w:rPr>
-        <w:t>userFavorites.concat</w:t>
-      </w:r>
-      <w:proofErr w:type="spellEnd"/>
-      <w:r>
-        <w:rPr>
-          <w:lang w:val="en-US"/>
-        </w:rPr>
-        <w:t>(</w:t>
-      </w:r>
-      <w:proofErr w:type="spellStart"/>
-      <w:r>
-        <w:rPr>
-          <w:lang w:val="en-US"/>
-        </w:rPr>
-        <w:t>favoriteMeetup</w:t>
-      </w:r>
-      <w:proofErr w:type="spellEnd"/>
-      <w:r>
-        <w:rPr>
-          <w:lang w:val="en-US"/>
-        </w:rPr>
-        <w:t xml:space="preserve">)) which adds an element, </w:t>
-      </w:r>
-      <w:proofErr w:type="spellStart"/>
-      <w:r>
-        <w:rPr>
-          <w:lang w:val="en-US"/>
-        </w:rPr>
-        <w:t>favoriteMeetup</w:t>
-      </w:r>
-      <w:proofErr w:type="spellEnd"/>
-      <w:r>
-        <w:rPr>
-          <w:lang w:val="en-US"/>
-        </w:rPr>
-        <w:t xml:space="preserve">, to an array, </w:t>
-      </w:r>
-      <w:proofErr w:type="spellStart"/>
-      <w:r>
-        <w:rPr>
-          <w:lang w:val="en-US"/>
-        </w:rPr>
-        <w:t>userFavorites</w:t>
-      </w:r>
-      <w:proofErr w:type="spellEnd"/>
-      <w:r>
-        <w:rPr>
-          <w:lang w:val="en-US"/>
-        </w:rPr>
-        <w:t xml:space="preserve">(which is a piece of state, hence the </w:t>
-      </w:r>
-      <w:proofErr w:type="spellStart"/>
-      <w:r>
-        <w:rPr>
-          <w:lang w:val="en-US"/>
-        </w:rPr>
-        <w:t>setUserFavorites</w:t>
-      </w:r>
-      <w:proofErr w:type="spellEnd"/>
-      <w:r>
-        <w:rPr>
-          <w:lang w:val="en-US"/>
-        </w:rPr>
-        <w:t xml:space="preserve"> function to change it). </w:t>
+        <w:t>We can add addFavoriteHandler(), removeFavoriteHandler(), and itemIsFavoriteHandler()</w:t>
+      </w:r>
+    </w:p>
+    <w:p>
+      <w:pPr>
+        <w:pStyle w:val="ListParagraph"/>
+        <w:numPr>
+          <w:ilvl w:val="0"/>
+          <w:numId w:val="2"/>
+        </w:numPr>
+        <w:rPr>
+          <w:lang w:val="en-US"/>
+        </w:rPr>
+      </w:pPr>
+      <w:r>
+        <w:rPr>
+          <w:lang w:val="en-US"/>
+        </w:rPr>
+        <w:t xml:space="preserve">For addFavoriteHandler(), we will have a parameter, favoriteMeetup, which is a meetup that we want to add to favorites. </w:t>
+      </w:r>
+    </w:p>
+    <w:p>
+      <w:pPr>
+        <w:pStyle w:val="ListParagraph"/>
+        <w:numPr>
+          <w:ilvl w:val="0"/>
+          <w:numId w:val="2"/>
+        </w:numPr>
+        <w:rPr>
+          <w:lang w:val="en-US"/>
+        </w:rPr>
+      </w:pPr>
+      <w:r>
+        <w:rPr>
+          <w:lang w:val="en-US"/>
+        </w:rPr>
+        <w:t xml:space="preserve">Inside addFavoriteHandler, we could use setUserFavorites(userFavorites.concat(favoriteMeetup)) which adds an element, favoriteMeetup, to an array, userFavorites(which is a piece of state, hence the setUserFavorites function to change it). </w:t>
       </w:r>
     </w:p>
     <w:p>
@@ -13578,30 +10215,14 @@
         <w:rPr>
           <w:lang w:val="en-US"/>
         </w:rPr>
-        <w:t xml:space="preserve">This function will need a parameter, </w:t>
-      </w:r>
-      <w:proofErr w:type="spellStart"/>
-      <w:r>
-        <w:rPr>
-          <w:lang w:val="en-US"/>
-        </w:rPr>
-        <w:t>prevUserFavorites</w:t>
-      </w:r>
-      <w:proofErr w:type="spellEnd"/>
-      <w:r>
-        <w:rPr>
-          <w:lang w:val="en-US"/>
-        </w:rPr>
-        <w:t xml:space="preserve">, which is the previous state of </w:t>
-      </w:r>
-      <w:proofErr w:type="spellStart"/>
+        <w:t xml:space="preserve">This function will need a parameter, prevUserFavorites, which is the previous state of </w:t>
+      </w:r>
       <w:r>
         <w:rPr>
           <w:lang w:val="en-US"/>
         </w:rPr>
         <w:t>userFavorites</w:t>
       </w:r>
-      <w:proofErr w:type="spellEnd"/>
       <w:r>
         <w:rPr>
           <w:lang w:val="en-US"/>
@@ -13679,90 +10300,42 @@
         </w:rPr>
         <w:t xml:space="preserve">For </w:t>
       </w:r>
-      <w:proofErr w:type="spellStart"/>
       <w:r>
         <w:rPr>
           <w:lang w:val="en-US"/>
         </w:rPr>
         <w:t>removeFavoriteHandler</w:t>
       </w:r>
-      <w:proofErr w:type="spellEnd"/>
-      <w:r>
-        <w:rPr>
-          <w:lang w:val="en-US"/>
-        </w:rPr>
-        <w:t xml:space="preserve">, it will take a parameter, </w:t>
-      </w:r>
-      <w:proofErr w:type="spellStart"/>
-      <w:r>
-        <w:rPr>
-          <w:lang w:val="en-US"/>
-        </w:rPr>
-        <w:t>meetupId</w:t>
-      </w:r>
-      <w:proofErr w:type="spellEnd"/>
-      <w:r>
-        <w:rPr>
-          <w:lang w:val="en-US"/>
-        </w:rPr>
-        <w:t xml:space="preserve">, which is the Id of the meetup that should be removed from </w:t>
-      </w:r>
-      <w:proofErr w:type="spellStart"/>
+      <w:r>
+        <w:rPr>
+          <w:lang w:val="en-US"/>
+        </w:rPr>
+        <w:t xml:space="preserve">, it will take a parameter, meetupId, which is the Id of the meetup that should be removed from </w:t>
+      </w:r>
       <w:r>
         <w:rPr>
           <w:lang w:val="en-US"/>
         </w:rPr>
         <w:t>userFavorites</w:t>
       </w:r>
-      <w:proofErr w:type="spellEnd"/>
-      <w:r>
-        <w:rPr>
-          <w:lang w:val="en-US"/>
-        </w:rPr>
-        <w:t xml:space="preserve"> which is state that contains </w:t>
-      </w:r>
-      <w:proofErr w:type="gramStart"/>
-      <w:r>
-        <w:rPr>
-          <w:lang w:val="en-US"/>
-        </w:rPr>
-        <w:t>all of</w:t>
-      </w:r>
-      <w:proofErr w:type="gramEnd"/>
-      <w:r>
-        <w:rPr>
-          <w:lang w:val="en-US"/>
-        </w:rPr>
-        <w:t xml:space="preserve"> the favorite meetups. </w:t>
-      </w:r>
-      <w:r>
-        <w:rPr>
-          <w:lang w:val="en-US"/>
-        </w:rPr>
-        <w:t xml:space="preserve">Then, we will filter out </w:t>
-      </w:r>
-      <w:proofErr w:type="gramStart"/>
-      <w:r>
-        <w:rPr>
-          <w:lang w:val="en-US"/>
-        </w:rPr>
-        <w:t>a the</w:t>
-      </w:r>
-      <w:proofErr w:type="gramEnd"/>
-      <w:r>
-        <w:rPr>
-          <w:lang w:val="en-US"/>
-        </w:rPr>
-        <w:t xml:space="preserve"> meetup inside </w:t>
-      </w:r>
-      <w:proofErr w:type="spellStart"/>
+      <w:r>
+        <w:rPr>
+          <w:lang w:val="en-US"/>
+        </w:rPr>
+        <w:t xml:space="preserve"> which is state that contains all of the favorite meetups. </w:t>
+      </w:r>
+      <w:r>
+        <w:rPr>
+          <w:lang w:val="en-US"/>
+        </w:rPr>
+        <w:t xml:space="preserve">Then, we will filter out a the meetup inside </w:t>
+      </w:r>
       <w:r>
         <w:rPr>
           <w:lang w:val="en-US"/>
         </w:rPr>
         <w:t>userFavorites</w:t>
       </w:r>
-      <w:proofErr w:type="spellEnd"/>
       <w:r>
         <w:rPr>
           <w:lang w:val="en-US"/>
@@ -13841,56 +10414,24 @@
         </w:rPr>
         <w:t xml:space="preserve">For </w:t>
       </w:r>
-      <w:proofErr w:type="spellStart"/>
       <w:r>
         <w:rPr>
           <w:lang w:val="en-US"/>
         </w:rPr>
         <w:t>itemIsFavoriteHandler</w:t>
       </w:r>
-      <w:proofErr w:type="spellEnd"/>
-      <w:r>
-        <w:rPr>
-          <w:lang w:val="en-US"/>
-        </w:rPr>
-        <w:t xml:space="preserve">, it will take a parameter, </w:t>
-      </w:r>
-      <w:proofErr w:type="spellStart"/>
-      <w:r>
-        <w:rPr>
-          <w:lang w:val="en-US"/>
-        </w:rPr>
-        <w:t>meetupId</w:t>
-      </w:r>
-      <w:proofErr w:type="spellEnd"/>
-      <w:r>
-        <w:rPr>
-          <w:lang w:val="en-US"/>
-        </w:rPr>
-        <w:t xml:space="preserve">, which is the id of a given meetup. The function checks if that meetup which corresponds to that </w:t>
-      </w:r>
-      <w:proofErr w:type="spellStart"/>
-      <w:r>
-        <w:rPr>
-          <w:lang w:val="en-US"/>
-        </w:rPr>
-        <w:t>meetupId</w:t>
-      </w:r>
-      <w:proofErr w:type="spellEnd"/>
-      <w:r>
-        <w:rPr>
-          <w:lang w:val="en-US"/>
-        </w:rPr>
-        <w:t xml:space="preserve"> is inside the array of meetups, </w:t>
-      </w:r>
-      <w:proofErr w:type="spellStart"/>
+      <w:r>
+        <w:rPr>
+          <w:lang w:val="en-US"/>
+        </w:rPr>
+        <w:t xml:space="preserve">, it will take a parameter, meetupId, which is the id of a given meetup. The function checks if that meetup which corresponds to that meetupId is inside the array of meetups, </w:t>
+      </w:r>
       <w:r>
         <w:rPr>
           <w:lang w:val="en-US"/>
         </w:rPr>
         <w:t>userFavorites</w:t>
       </w:r>
-      <w:proofErr w:type="spellEnd"/>
       <w:r>
         <w:rPr>
           <w:lang w:val="en-US"/>
@@ -14093,49 +10634,7 @@
         <w:rPr>
           <w:lang w:val="en-US"/>
         </w:rPr>
-        <w:t xml:space="preserve">Inside the context, not only should we add favorites and </w:t>
-      </w:r>
-      <w:proofErr w:type="spellStart"/>
-      <w:r>
-        <w:rPr>
-          <w:lang w:val="en-US"/>
-        </w:rPr>
-        <w:t>totalFavorites</w:t>
-      </w:r>
-      <w:proofErr w:type="spellEnd"/>
-      <w:r>
-        <w:rPr>
-          <w:lang w:val="en-US"/>
-        </w:rPr>
-        <w:t xml:space="preserve">, </w:t>
-      </w:r>
-      <w:proofErr w:type="gramStart"/>
-      <w:r>
-        <w:rPr>
-          <w:lang w:val="en-US"/>
-        </w:rPr>
-        <w:t>we should</w:t>
-      </w:r>
-      <w:proofErr w:type="gramEnd"/>
-      <w:r>
-        <w:rPr>
-          <w:lang w:val="en-US"/>
-        </w:rPr>
-        <w:t xml:space="preserve"> add key value pairs where the values are pointers to functions that will change the values of favorites and </w:t>
-      </w:r>
-      <w:proofErr w:type="spellStart"/>
-      <w:r>
-        <w:rPr>
-          <w:lang w:val="en-US"/>
-        </w:rPr>
-        <w:t>totalFavorites</w:t>
-      </w:r>
-      <w:proofErr w:type="spellEnd"/>
-      <w:r>
-        <w:rPr>
-          <w:lang w:val="en-US"/>
-        </w:rPr>
-        <w:t>.</w:t>
+        <w:t>Inside the context, not only should we add favorites and totalFavorites, we should add key value pairs where the values are pointers to functions that will change the values of favorites and totalFavorites.</w:t>
       </w:r>
     </w:p>
     <w:p>
@@ -14224,21 +10723,7 @@
         <w:rPr>
           <w:lang w:val="en-US"/>
         </w:rPr>
-        <w:t xml:space="preserve">Now, we need to wrap out </w:t>
-      </w:r>
-      <w:proofErr w:type="spellStart"/>
-      <w:r>
-        <w:rPr>
-          <w:lang w:val="en-US"/>
-        </w:rPr>
-        <w:t>contextProvider</w:t>
-      </w:r>
-      <w:proofErr w:type="spellEnd"/>
-      <w:r>
-        <w:rPr>
-          <w:lang w:val="en-US"/>
-        </w:rPr>
-        <w:t xml:space="preserve"> component around all the </w:t>
+        <w:t xml:space="preserve">Now, we need to wrap out contextProvider component around all the </w:t>
       </w:r>
       <w:r>
         <w:rPr>
@@ -14394,49 +10879,7 @@
         <w:rPr>
           <w:lang w:val="en-US"/>
         </w:rPr>
-        <w:t xml:space="preserve"> function, the </w:t>
-      </w:r>
-      <w:proofErr w:type="spellStart"/>
-      <w:r>
-        <w:rPr>
-          <w:lang w:val="en-US"/>
-        </w:rPr>
-        <w:t>myFavorites</w:t>
-      </w:r>
-      <w:proofErr w:type="spellEnd"/>
-      <w:r>
-        <w:rPr>
-          <w:lang w:val="en-US"/>
-        </w:rPr>
-        <w:t xml:space="preserve"> page and the navigation bar will be interested along with the </w:t>
-      </w:r>
-      <w:proofErr w:type="spellStart"/>
-      <w:r>
-        <w:rPr>
-          <w:lang w:val="en-US"/>
-        </w:rPr>
-        <w:t>MeetupItem</w:t>
-      </w:r>
-      <w:proofErr w:type="spellEnd"/>
-      <w:r>
-        <w:rPr>
-          <w:lang w:val="en-US"/>
-        </w:rPr>
-        <w:t xml:space="preserve"> components(since this has a to favorites button which should trigger to </w:t>
-      </w:r>
-      <w:proofErr w:type="spellStart"/>
-      <w:r>
-        <w:rPr>
-          <w:lang w:val="en-US"/>
-        </w:rPr>
-        <w:t>addFavoriteHandler</w:t>
-      </w:r>
-      <w:proofErr w:type="spellEnd"/>
-      <w:r>
-        <w:rPr>
-          <w:lang w:val="en-US"/>
-        </w:rPr>
-        <w:t xml:space="preserve"> function)</w:t>
+        <w:t xml:space="preserve"> function, the myFavorites page and the navigation bar will be interested along with the MeetupItem components(since this has a to favorites button which should trigger to addFavoriteHandler function)</w:t>
       </w:r>
     </w:p>
     <w:p>
@@ -14484,16 +10927,8 @@
         <w:rPr>
           <w:lang w:val="en-US"/>
         </w:rPr>
-        <w:t>import {FavoritesContextProvider } from './store/favorites-context</w:t>
-      </w:r>
-      <w:proofErr w:type="gramStart"/>
-      <w:r>
-        <w:rPr>
-          <w:lang w:val="en-US"/>
-        </w:rPr>
-        <w:t>';</w:t>
-      </w:r>
-      <w:proofErr w:type="gramEnd"/>
+        <w:t>import {FavoritesContextProvider } from './store/favorites-context';</w:t>
+      </w:r>
     </w:p>
     <w:p>
       <w:pPr>
@@ -14540,16 +10975,8 @@
         <w:rPr>
           <w:lang w:val="en-US"/>
         </w:rPr>
-        <w:t xml:space="preserve">And we import named exports between curly braces which is standard </w:t>
-      </w:r>
-      <w:proofErr w:type="spellStart"/>
-      <w:r>
-        <w:rPr>
-          <w:lang w:val="en-US"/>
-        </w:rPr>
-        <w:t>js</w:t>
-      </w:r>
-      <w:proofErr w:type="spellEnd"/>
+        <w:t>And we import named exports between curly braces which is standard js</w:t>
+      </w:r>
     </w:p>
     <w:p>
       <w:pPr>
@@ -14632,67 +11059,25 @@
         <w:rPr>
           <w:lang w:val="en-US"/>
         </w:rPr>
-        <w:t xml:space="preserve"> and the </w:t>
-      </w:r>
-      <w:proofErr w:type="spellStart"/>
-      <w:r>
-        <w:rPr>
-          <w:lang w:val="en-US"/>
-        </w:rPr>
-        <w:t>To</w:t>
-      </w:r>
-      <w:proofErr w:type="spellEnd"/>
-      <w:r>
-        <w:rPr>
-          <w:lang w:val="en-US"/>
-        </w:rPr>
-        <w:t xml:space="preserve"> Favorites button. When this button is clicked, we want to add it to our </w:t>
-      </w:r>
-      <w:proofErr w:type="gramStart"/>
-      <w:r>
-        <w:rPr>
-          <w:lang w:val="en-US"/>
-        </w:rPr>
-        <w:t>context</w:t>
-      </w:r>
-      <w:proofErr w:type="gramEnd"/>
-      <w:r>
-        <w:rPr>
-          <w:lang w:val="en-US"/>
-        </w:rPr>
-        <w:t xml:space="preserve"> and we also want to update the text on this button depending on if the item is already in the context or not. If it is already part of the context, this button should no longer add the meetup to the context, but rather, remove it </w:t>
-      </w:r>
-    </w:p>
-    <w:p>
-      <w:pPr>
-        <w:pStyle w:val="ListParagraph"/>
-        <w:numPr>
-          <w:ilvl w:val="0"/>
-          <w:numId w:val="2"/>
-        </w:numPr>
-        <w:rPr>
-          <w:lang w:val="en-US"/>
-        </w:rPr>
-      </w:pPr>
-      <w:r>
-        <w:rPr>
-          <w:lang w:val="en-US"/>
-        </w:rPr>
-        <w:t xml:space="preserve">Thus, we need some logic when the button is clicked so we will create a function that handles the logic along with an </w:t>
-      </w:r>
-      <w:proofErr w:type="spellStart"/>
-      <w:r>
-        <w:rPr>
-          <w:lang w:val="en-US"/>
-        </w:rPr>
-        <w:t>onClick</w:t>
-      </w:r>
-      <w:proofErr w:type="spellEnd"/>
-      <w:r>
-        <w:rPr>
-          <w:lang w:val="en-US"/>
-        </w:rPr>
-        <w:t xml:space="preserve"> prop for the button that points to the function</w:t>
+        <w:t xml:space="preserve"> and the To Favorites button. When this button is clicked, we want to add it to our context and we also want to update the text on this button depending on if the item is already in the context or not. If it is already part of the context, this button should no longer add the meetup to the context, but rather, remove it </w:t>
+      </w:r>
+    </w:p>
+    <w:p>
+      <w:pPr>
+        <w:pStyle w:val="ListParagraph"/>
+        <w:numPr>
+          <w:ilvl w:val="0"/>
+          <w:numId w:val="2"/>
+        </w:numPr>
+        <w:rPr>
+          <w:lang w:val="en-US"/>
+        </w:rPr>
+      </w:pPr>
+      <w:r>
+        <w:rPr>
+          <w:lang w:val="en-US"/>
+        </w:rPr>
+        <w:t>Thus, we need some logic when the button is clicked so we will create a function that handles the logic along with an onClick prop for the button that points to the function</w:t>
       </w:r>
     </w:p>
     <w:p>
@@ -14712,220 +11097,90 @@
         </w:rPr>
         <w:t xml:space="preserve">In the function called </w:t>
       </w:r>
-      <w:proofErr w:type="spellStart"/>
       <w:r>
         <w:rPr>
           <w:lang w:val="en-US"/>
         </w:rPr>
         <w:t>toggleFavoriteStatusHandler</w:t>
       </w:r>
-      <w:proofErr w:type="spellEnd"/>
-      <w:r>
-        <w:rPr>
-          <w:lang w:val="en-US"/>
-        </w:rPr>
-        <w:t>, we need data from the context. To do so, we use another hook by react called {</w:t>
-      </w:r>
-      <w:proofErr w:type="spellStart"/>
-      <w:r>
-        <w:rPr>
-          <w:lang w:val="en-US"/>
-        </w:rPr>
-        <w:t>useContext</w:t>
-      </w:r>
-      <w:proofErr w:type="spellEnd"/>
-      <w:r>
-        <w:rPr>
-          <w:lang w:val="en-US"/>
-        </w:rPr>
-        <w:t>}</w:t>
-      </w:r>
-    </w:p>
-    <w:p>
-      <w:pPr>
-        <w:pStyle w:val="ListParagraph"/>
-        <w:numPr>
-          <w:ilvl w:val="0"/>
-          <w:numId w:val="2"/>
-        </w:numPr>
-        <w:rPr>
-          <w:lang w:val="en-US"/>
-        </w:rPr>
-      </w:pPr>
-      <w:r>
-        <w:rPr>
-          <w:lang w:val="en-US"/>
-        </w:rPr>
-        <w:t xml:space="preserve">import { </w:t>
-      </w:r>
-      <w:proofErr w:type="spellStart"/>
-      <w:r>
-        <w:rPr>
-          <w:lang w:val="en-US"/>
-        </w:rPr>
-        <w:t>useContext</w:t>
-      </w:r>
-      <w:proofErr w:type="spellEnd"/>
-      <w:r>
-        <w:rPr>
-          <w:lang w:val="en-US"/>
-        </w:rPr>
-        <w:t xml:space="preserve"> } from 'react</w:t>
-      </w:r>
-      <w:proofErr w:type="gramStart"/>
-      <w:r>
-        <w:rPr>
-          <w:lang w:val="en-US"/>
-        </w:rPr>
-        <w:t>';</w:t>
-      </w:r>
-      <w:proofErr w:type="gramEnd"/>
-    </w:p>
-    <w:p>
-      <w:pPr>
-        <w:pStyle w:val="ListParagraph"/>
-        <w:numPr>
-          <w:ilvl w:val="0"/>
-          <w:numId w:val="2"/>
-        </w:numPr>
-        <w:rPr>
-          <w:lang w:val="en-US"/>
-        </w:rPr>
-      </w:pPr>
-      <w:r>
-        <w:rPr>
-          <w:lang w:val="en-US"/>
-        </w:rPr>
-        <w:t>{</w:t>
-      </w:r>
-      <w:proofErr w:type="spellStart"/>
-      <w:r>
-        <w:rPr>
-          <w:lang w:val="en-US"/>
-        </w:rPr>
-        <w:t>useContext</w:t>
-      </w:r>
-      <w:proofErr w:type="spellEnd"/>
-      <w:r>
-        <w:rPr>
-          <w:lang w:val="en-US"/>
-        </w:rPr>
-        <w:t xml:space="preserve">} which allows us to establish a connection between this component and the context by calling the </w:t>
-      </w:r>
-      <w:proofErr w:type="spellStart"/>
-      <w:r>
-        <w:rPr>
-          <w:lang w:val="en-US"/>
-        </w:rPr>
-        <w:t>useContext</w:t>
-      </w:r>
-      <w:proofErr w:type="spellEnd"/>
-      <w:r>
-        <w:rPr>
-          <w:lang w:val="en-US"/>
-        </w:rPr>
-        <w:t xml:space="preserve">() function which takes a parameter of a context object which we can store in a const. Thus, we need to pass in the context </w:t>
-      </w:r>
-      <w:proofErr w:type="gramStart"/>
-      <w:r>
-        <w:rPr>
-          <w:lang w:val="en-US"/>
-        </w:rPr>
-        <w:t>object</w:t>
-      </w:r>
-      <w:proofErr w:type="gramEnd"/>
-      <w:r>
-        <w:rPr>
-          <w:lang w:val="en-US"/>
-        </w:rPr>
-        <w:t xml:space="preserve"> so we need to import it(we already exported it as a default)</w:t>
-      </w:r>
-    </w:p>
-    <w:p>
-      <w:pPr>
-        <w:pStyle w:val="ListParagraph"/>
-        <w:numPr>
-          <w:ilvl w:val="0"/>
-          <w:numId w:val="2"/>
-        </w:numPr>
-        <w:rPr>
-          <w:lang w:val="en-US"/>
-        </w:rPr>
-      </w:pPr>
-      <w:r>
-        <w:rPr>
-          <w:lang w:val="en-US"/>
-        </w:rPr>
-        <w:t xml:space="preserve">import FavoritesContext from </w:t>
-      </w:r>
-      <w:proofErr w:type="gramStart"/>
-      <w:r>
-        <w:rPr>
-          <w:lang w:val="en-US"/>
-        </w:rPr>
-        <w:t>'..</w:t>
-      </w:r>
-      <w:proofErr w:type="gramEnd"/>
-      <w:r>
-        <w:rPr>
-          <w:lang w:val="en-US"/>
-        </w:rPr>
-        <w:t>/../store/favorites-context';</w:t>
-      </w:r>
-    </w:p>
-    <w:p>
-      <w:pPr>
-        <w:pStyle w:val="ListParagraph"/>
-        <w:numPr>
-          <w:ilvl w:val="0"/>
-          <w:numId w:val="2"/>
-        </w:numPr>
-        <w:rPr>
-          <w:lang w:val="en-US"/>
-        </w:rPr>
-      </w:pPr>
-      <w:r>
-        <w:rPr>
-          <w:lang w:val="en-US"/>
-        </w:rPr>
-        <w:t xml:space="preserve">const </w:t>
-      </w:r>
-      <w:proofErr w:type="spellStart"/>
-      <w:r>
-        <w:rPr>
-          <w:lang w:val="en-US"/>
-        </w:rPr>
-        <w:t>favoritesCtx</w:t>
-      </w:r>
-      <w:proofErr w:type="spellEnd"/>
-      <w:r>
-        <w:rPr>
-          <w:lang w:val="en-US"/>
-        </w:rPr>
-        <w:t xml:space="preserve"> = </w:t>
-      </w:r>
-      <w:proofErr w:type="spellStart"/>
-      <w:r>
-        <w:rPr>
-          <w:lang w:val="en-US"/>
-        </w:rPr>
-        <w:t>useContext</w:t>
-      </w:r>
-      <w:proofErr w:type="spellEnd"/>
-      <w:r>
-        <w:rPr>
-          <w:lang w:val="en-US"/>
-        </w:rPr>
-        <w:t>(FavoritesContext</w:t>
-      </w:r>
-      <w:proofErr w:type="gramStart"/>
-      <w:r>
-        <w:rPr>
-          <w:lang w:val="en-US"/>
-        </w:rPr>
-        <w:t>);</w:t>
-      </w:r>
-      <w:proofErr w:type="gramEnd"/>
+      <w:r>
+        <w:rPr>
+          <w:lang w:val="en-US"/>
+        </w:rPr>
+        <w:t>, we need data from the context. To do so, we use another hook by react called {useContext}</w:t>
+      </w:r>
+    </w:p>
+    <w:p>
+      <w:pPr>
+        <w:pStyle w:val="ListParagraph"/>
+        <w:numPr>
+          <w:ilvl w:val="0"/>
+          <w:numId w:val="2"/>
+        </w:numPr>
+        <w:rPr>
+          <w:lang w:val="en-US"/>
+        </w:rPr>
+      </w:pPr>
+      <w:r>
+        <w:rPr>
+          <w:lang w:val="en-US"/>
+        </w:rPr>
+        <w:t>import { useContext } from 'react';</w:t>
+      </w:r>
+    </w:p>
+    <w:p>
+      <w:pPr>
+        <w:pStyle w:val="ListParagraph"/>
+        <w:numPr>
+          <w:ilvl w:val="0"/>
+          <w:numId w:val="2"/>
+        </w:numPr>
+        <w:rPr>
+          <w:lang w:val="en-US"/>
+        </w:rPr>
+      </w:pPr>
+      <w:r>
+        <w:rPr>
+          <w:lang w:val="en-US"/>
+        </w:rPr>
+        <w:t>{useContext} which allows us to establish a connection between this component and the context by calling the useContext() function which takes a parameter of a context object which we can store in a const. Thus, we need to pass in the context object so we need to import it(we already exported it as a default)</w:t>
+      </w:r>
+    </w:p>
+    <w:p>
+      <w:pPr>
+        <w:pStyle w:val="ListParagraph"/>
+        <w:numPr>
+          <w:ilvl w:val="0"/>
+          <w:numId w:val="2"/>
+        </w:numPr>
+        <w:rPr>
+          <w:lang w:val="en-US"/>
+        </w:rPr>
+      </w:pPr>
+      <w:r>
+        <w:rPr>
+          <w:lang w:val="en-US"/>
+        </w:rPr>
+        <w:t>import FavoritesContext from '../../store/favorites-context';</w:t>
+      </w:r>
+    </w:p>
+    <w:p>
+      <w:pPr>
+        <w:pStyle w:val="ListParagraph"/>
+        <w:numPr>
+          <w:ilvl w:val="0"/>
+          <w:numId w:val="2"/>
+        </w:numPr>
+        <w:rPr>
+          <w:lang w:val="en-US"/>
+        </w:rPr>
+      </w:pPr>
+      <w:r>
+        <w:rPr>
+          <w:lang w:val="en-US"/>
+        </w:rPr>
+        <w:t>const favoritesCtx = useContext(FavoritesContext);</w:t>
+      </w:r>
     </w:p>
     <w:p>
       <w:pPr>
@@ -14960,227 +11215,79 @@
         <w:rPr>
           <w:lang w:val="en-US"/>
         </w:rPr>
-        <w:t xml:space="preserve">const </w:t>
-      </w:r>
-      <w:proofErr w:type="spellStart"/>
-      <w:r>
-        <w:rPr>
-          <w:lang w:val="en-US"/>
-        </w:rPr>
-        <w:t>itemIsFavorite</w:t>
-      </w:r>
-      <w:proofErr w:type="spellEnd"/>
-      <w:r>
-        <w:rPr>
-          <w:lang w:val="en-US"/>
-        </w:rPr>
-        <w:t xml:space="preserve"> = </w:t>
-      </w:r>
-      <w:proofErr w:type="spellStart"/>
-      <w:r>
-        <w:rPr>
-          <w:lang w:val="en-US"/>
-        </w:rPr>
-        <w:t>favoritesCtx.itemIsFavorite</w:t>
-      </w:r>
-      <w:proofErr w:type="spellEnd"/>
-      <w:r>
-        <w:rPr>
-          <w:lang w:val="en-US"/>
-        </w:rPr>
-        <w:t>(props.id</w:t>
-      </w:r>
-      <w:proofErr w:type="gramStart"/>
-      <w:r>
-        <w:rPr>
-          <w:lang w:val="en-US"/>
-        </w:rPr>
-        <w:t>);</w:t>
-      </w:r>
-      <w:proofErr w:type="gramEnd"/>
-    </w:p>
-    <w:p>
-      <w:pPr>
-        <w:pStyle w:val="ListParagraph"/>
-        <w:numPr>
-          <w:ilvl w:val="0"/>
-          <w:numId w:val="2"/>
-        </w:numPr>
-        <w:rPr>
-          <w:lang w:val="en-US"/>
-        </w:rPr>
-      </w:pPr>
-      <w:r>
-        <w:rPr>
-          <w:lang w:val="en-US"/>
-        </w:rPr>
-        <w:t xml:space="preserve">props.id is the id of the meetup that we want to check if it is in </w:t>
-      </w:r>
-      <w:proofErr w:type="spellStart"/>
-      <w:r>
-        <w:rPr>
-          <w:lang w:val="en-US"/>
-        </w:rPr>
-        <w:t>favoritesArray</w:t>
-      </w:r>
-      <w:proofErr w:type="spellEnd"/>
-      <w:r>
-        <w:rPr>
-          <w:lang w:val="en-US"/>
-        </w:rPr>
-        <w:t xml:space="preserve"> or not</w:t>
-      </w:r>
-    </w:p>
-    <w:p>
-      <w:pPr>
-        <w:pStyle w:val="ListParagraph"/>
-        <w:numPr>
-          <w:ilvl w:val="0"/>
-          <w:numId w:val="2"/>
-        </w:numPr>
-        <w:rPr>
-          <w:lang w:val="en-US"/>
-        </w:rPr>
-      </w:pPr>
-      <w:r>
-        <w:rPr>
-          <w:lang w:val="en-US"/>
-        </w:rPr>
-        <w:t xml:space="preserve">Recall we passed in the id of a meetup as a prop to the </w:t>
-      </w:r>
-      <w:proofErr w:type="spellStart"/>
-      <w:r>
-        <w:rPr>
-          <w:lang w:val="en-US"/>
-        </w:rPr>
-        <w:t>MeetupItem</w:t>
-      </w:r>
-      <w:proofErr w:type="spellEnd"/>
-      <w:r>
-        <w:rPr>
-          <w:lang w:val="en-US"/>
-        </w:rPr>
-        <w:t xml:space="preserve"> component so we can just use props.id as shown above.</w:t>
-      </w:r>
-    </w:p>
-    <w:p>
-      <w:pPr>
-        <w:pStyle w:val="ListParagraph"/>
-        <w:numPr>
-          <w:ilvl w:val="0"/>
-          <w:numId w:val="2"/>
-        </w:numPr>
-        <w:rPr>
-          <w:lang w:val="en-US"/>
-        </w:rPr>
-      </w:pPr>
-      <w:r>
-        <w:rPr>
-          <w:lang w:val="en-US"/>
-        </w:rPr>
-        <w:t xml:space="preserve">Now we can use the context inside the </w:t>
-      </w:r>
-      <w:proofErr w:type="spellStart"/>
-      <w:r>
-        <w:rPr>
-          <w:lang w:val="en-US"/>
-        </w:rPr>
-        <w:t>toggleFavoriteStatusHandler</w:t>
-      </w:r>
-      <w:proofErr w:type="spellEnd"/>
-      <w:r>
-        <w:rPr>
-          <w:lang w:val="en-US"/>
-        </w:rPr>
-        <w:t xml:space="preserve">() function. The function simply adds a meetup(by using all the </w:t>
-      </w:r>
-      <w:proofErr w:type="spellStart"/>
-      <w:r>
-        <w:rPr>
-          <w:lang w:val="en-US"/>
-        </w:rPr>
-        <w:t>id,title,description</w:t>
-      </w:r>
-      <w:proofErr w:type="spellEnd"/>
-      <w:r>
-        <w:rPr>
-          <w:lang w:val="en-US"/>
-        </w:rPr>
-        <w:t>… that were passed in as a prop) if it the meetup is not already favorites and it removes a meetup if it already is favorited.</w:t>
-      </w:r>
-    </w:p>
-    <w:p>
-      <w:pPr>
-        <w:pStyle w:val="ListParagraph"/>
-        <w:numPr>
-          <w:ilvl w:val="0"/>
-          <w:numId w:val="2"/>
-        </w:numPr>
-        <w:rPr>
-          <w:lang w:val="en-US"/>
-        </w:rPr>
-      </w:pPr>
-      <w:r>
-        <w:rPr>
-          <w:lang w:val="en-US"/>
-        </w:rPr>
-        <w:t xml:space="preserve">The </w:t>
-      </w:r>
-      <w:proofErr w:type="spellStart"/>
-      <w:r>
-        <w:rPr>
-          <w:lang w:val="en-US"/>
-        </w:rPr>
-        <w:t>toggleFavoriteStatusHandler</w:t>
-      </w:r>
-      <w:proofErr w:type="spellEnd"/>
-      <w:r>
-        <w:rPr>
-          <w:lang w:val="en-US"/>
-        </w:rPr>
-        <w:t xml:space="preserve"> will execute a function that changes the state of </w:t>
-      </w:r>
-      <w:proofErr w:type="spellStart"/>
-      <w:r>
-        <w:rPr>
-          <w:lang w:val="en-US"/>
-        </w:rPr>
-        <w:t>userFavorites</w:t>
-      </w:r>
-      <w:proofErr w:type="spellEnd"/>
-      <w:r>
-        <w:rPr>
-          <w:lang w:val="en-US"/>
-        </w:rPr>
-        <w:t xml:space="preserve"> in favorites-context.js, updating the </w:t>
-      </w:r>
-      <w:proofErr w:type="spellStart"/>
-      <w:r>
-        <w:rPr>
-          <w:lang w:val="en-US"/>
-        </w:rPr>
-        <w:t>FavoriteContext</w:t>
-      </w:r>
-      <w:proofErr w:type="spellEnd"/>
-      <w:r>
-        <w:rPr>
-          <w:lang w:val="en-US"/>
-        </w:rPr>
-        <w:t xml:space="preserve"> component and all child components, allowing all child </w:t>
-      </w:r>
-      <w:proofErr w:type="spellStart"/>
-      <w:r>
-        <w:rPr>
-          <w:lang w:val="en-US"/>
-        </w:rPr>
-        <w:t>compoennts</w:t>
-      </w:r>
-      <w:proofErr w:type="spellEnd"/>
-      <w:r>
-        <w:rPr>
-          <w:lang w:val="en-US"/>
-        </w:rPr>
-        <w:t xml:space="preserve"> to have access to the latest state </w:t>
+        <w:t>const itemIsFavorite = favoritesCtx.itemIsFavorite(props.id);</w:t>
+      </w:r>
+    </w:p>
+    <w:p>
+      <w:pPr>
+        <w:pStyle w:val="ListParagraph"/>
+        <w:numPr>
+          <w:ilvl w:val="0"/>
+          <w:numId w:val="2"/>
+        </w:numPr>
+        <w:rPr>
+          <w:lang w:val="en-US"/>
+        </w:rPr>
+      </w:pPr>
+      <w:r>
+        <w:rPr>
+          <w:lang w:val="en-US"/>
+        </w:rPr>
+        <w:t>props.id is the id of the meetup that we want to check if it is in favoritesArray or not</w:t>
+      </w:r>
+    </w:p>
+    <w:p>
+      <w:pPr>
+        <w:pStyle w:val="ListParagraph"/>
+        <w:numPr>
+          <w:ilvl w:val="0"/>
+          <w:numId w:val="2"/>
+        </w:numPr>
+        <w:rPr>
+          <w:lang w:val="en-US"/>
+        </w:rPr>
+      </w:pPr>
+      <w:r>
+        <w:rPr>
+          <w:lang w:val="en-US"/>
+        </w:rPr>
+        <w:t>Recall we passed in the id of a meetup as a prop to the MeetupItem component so we can just use props.id as shown above.</w:t>
+      </w:r>
+    </w:p>
+    <w:p>
+      <w:pPr>
+        <w:pStyle w:val="ListParagraph"/>
+        <w:numPr>
+          <w:ilvl w:val="0"/>
+          <w:numId w:val="2"/>
+        </w:numPr>
+        <w:rPr>
+          <w:lang w:val="en-US"/>
+        </w:rPr>
+      </w:pPr>
+      <w:r>
+        <w:rPr>
+          <w:lang w:val="en-US"/>
+        </w:rPr>
+        <w:t>Now we can use the context inside the toggleFavoriteStatusHandler() function. The function simply adds a meetup(by using all the id,title,description… that were passed in as a prop) if it the meetup is not already favorites and it removes a meetup if it already is favorited.</w:t>
+      </w:r>
+    </w:p>
+    <w:p>
+      <w:pPr>
+        <w:pStyle w:val="ListParagraph"/>
+        <w:numPr>
+          <w:ilvl w:val="0"/>
+          <w:numId w:val="2"/>
+        </w:numPr>
+        <w:rPr>
+          <w:lang w:val="en-US"/>
+        </w:rPr>
+      </w:pPr>
+      <w:r>
+        <w:rPr>
+          <w:lang w:val="en-US"/>
+        </w:rPr>
+        <w:t xml:space="preserve">The toggleFavoriteStatusHandler will execute a function that changes the state of userFavorites in favorites-context.js, updating the FavoriteContext component and all child components, allowing all child compoennts to have access to the latest state </w:t>
       </w:r>
     </w:p>
     <w:p>
@@ -15278,14 +11385,12 @@
         </w:rPr>
         <w:t xml:space="preserve"> depending on whether </w:t>
       </w:r>
-      <w:proofErr w:type="spellStart"/>
       <w:r>
         <w:rPr>
           <w:lang w:val="en-US"/>
         </w:rPr>
         <w:t>itemIsFavorite</w:t>
       </w:r>
-      <w:proofErr w:type="spellEnd"/>
       <w:r>
         <w:rPr>
           <w:lang w:val="en-US"/>
@@ -15362,49 +11467,7 @@
         <w:rPr>
           <w:lang w:val="en-US"/>
         </w:rPr>
-        <w:t xml:space="preserve">Now, if we run our app, we can click the </w:t>
-      </w:r>
-      <w:proofErr w:type="spellStart"/>
-      <w:r>
-        <w:rPr>
-          <w:lang w:val="en-US"/>
-        </w:rPr>
-        <w:t>ToFavorites</w:t>
-      </w:r>
-      <w:proofErr w:type="spellEnd"/>
-      <w:r>
-        <w:rPr>
-          <w:lang w:val="en-US"/>
-        </w:rPr>
-        <w:t xml:space="preserve"> </w:t>
-      </w:r>
-      <w:proofErr w:type="gramStart"/>
-      <w:r>
-        <w:rPr>
-          <w:lang w:val="en-US"/>
-        </w:rPr>
-        <w:t>button</w:t>
-      </w:r>
-      <w:proofErr w:type="gramEnd"/>
-      <w:r>
-        <w:rPr>
-          <w:lang w:val="en-US"/>
-        </w:rPr>
-        <w:t xml:space="preserve"> and it will change. The logic works, but the visuals isn’t updated yet so we </w:t>
-      </w:r>
-      <w:proofErr w:type="spellStart"/>
-      <w:r>
-        <w:rPr>
-          <w:lang w:val="en-US"/>
-        </w:rPr>
-        <w:t>gotta</w:t>
-      </w:r>
-      <w:proofErr w:type="spellEnd"/>
-      <w:r>
-        <w:rPr>
-          <w:lang w:val="en-US"/>
-        </w:rPr>
-        <w:t xml:space="preserve"> change that.</w:t>
+        <w:t>Now, if we run our app, we can click the ToFavorites button and it will change. The logic works, but the visuals isn’t updated yet so we gotta change that.</w:t>
       </w:r>
     </w:p>
     <w:p>
@@ -15440,88 +11503,44 @@
         <w:rPr>
           <w:lang w:val="en-US"/>
         </w:rPr>
-        <w:t xml:space="preserve">To do so, we need the meetups that are favorited which we will get from </w:t>
-      </w:r>
-      <w:proofErr w:type="spellStart"/>
-      <w:r>
-        <w:rPr>
-          <w:lang w:val="en-US"/>
-        </w:rPr>
-        <w:t>useContext</w:t>
-      </w:r>
-      <w:proofErr w:type="spellEnd"/>
-    </w:p>
-    <w:p>
-      <w:pPr>
-        <w:pStyle w:val="ListParagraph"/>
-        <w:numPr>
-          <w:ilvl w:val="0"/>
-          <w:numId w:val="2"/>
-        </w:numPr>
-        <w:rPr>
-          <w:lang w:val="en-US"/>
-        </w:rPr>
-      </w:pPr>
-      <w:r>
-        <w:rPr>
-          <w:lang w:val="en-US"/>
-        </w:rPr>
-        <w:t xml:space="preserve">Thus, we will import </w:t>
-      </w:r>
-      <w:proofErr w:type="spellStart"/>
-      <w:r>
-        <w:rPr>
-          <w:lang w:val="en-US"/>
-        </w:rPr>
-        <w:t>useContext</w:t>
-      </w:r>
-      <w:proofErr w:type="spellEnd"/>
-      <w:r>
-        <w:rPr>
-          <w:lang w:val="en-US"/>
-        </w:rPr>
-        <w:t xml:space="preserve"> like what we did for MeetupItem.js along with the FavoritesContext object from favorites-context.js</w:t>
-      </w:r>
-    </w:p>
-    <w:p>
-      <w:pPr>
-        <w:pStyle w:val="ListParagraph"/>
-        <w:numPr>
-          <w:ilvl w:val="0"/>
-          <w:numId w:val="2"/>
-        </w:numPr>
-        <w:rPr>
-          <w:lang w:val="en-US"/>
-        </w:rPr>
-      </w:pPr>
-      <w:r>
-        <w:rPr>
-          <w:lang w:val="en-US"/>
-        </w:rPr>
-        <w:t xml:space="preserve">import { </w:t>
-      </w:r>
-      <w:proofErr w:type="spellStart"/>
-      <w:r>
-        <w:rPr>
-          <w:lang w:val="en-US"/>
-        </w:rPr>
-        <w:t>useContext</w:t>
-      </w:r>
-      <w:proofErr w:type="spellEnd"/>
-      <w:r>
-        <w:rPr>
-          <w:lang w:val="en-US"/>
-        </w:rPr>
-        <w:t xml:space="preserve"> } from 'react</w:t>
-      </w:r>
-      <w:proofErr w:type="gramStart"/>
-      <w:r>
-        <w:rPr>
-          <w:lang w:val="en-US"/>
-        </w:rPr>
-        <w:t>';</w:t>
-      </w:r>
-      <w:proofErr w:type="gramEnd"/>
+        <w:t>To do so, we need the meetups that are favorited which we will get from useContext</w:t>
+      </w:r>
+    </w:p>
+    <w:p>
+      <w:pPr>
+        <w:pStyle w:val="ListParagraph"/>
+        <w:numPr>
+          <w:ilvl w:val="0"/>
+          <w:numId w:val="2"/>
+        </w:numPr>
+        <w:rPr>
+          <w:lang w:val="en-US"/>
+        </w:rPr>
+      </w:pPr>
+      <w:r>
+        <w:rPr>
+          <w:lang w:val="en-US"/>
+        </w:rPr>
+        <w:t>Thus, we will import useContext like what we did for MeetupItem.js along with the FavoritesContext object from favorites-context.js</w:t>
+      </w:r>
+    </w:p>
+    <w:p>
+      <w:pPr>
+        <w:pStyle w:val="ListParagraph"/>
+        <w:numPr>
+          <w:ilvl w:val="0"/>
+          <w:numId w:val="2"/>
+        </w:numPr>
+        <w:rPr>
+          <w:lang w:val="en-US"/>
+        </w:rPr>
+      </w:pPr>
+      <w:r>
+        <w:rPr>
+          <w:lang w:val="en-US"/>
+        </w:rPr>
+        <w:t>import { useContext } from 'react';</w:t>
+      </w:r>
     </w:p>
     <w:p>
       <w:pPr>
@@ -15551,85 +11570,43 @@
           <w:lang w:val="en-US"/>
         </w:rPr>
         <w:lastRenderedPageBreak/>
-        <w:t xml:space="preserve">import FavoritesContext from </w:t>
-      </w:r>
-      <w:proofErr w:type="gramStart"/>
-      <w:r>
-        <w:rPr>
-          <w:lang w:val="en-US"/>
-        </w:rPr>
-        <w:t>'..</w:t>
-      </w:r>
-      <w:proofErr w:type="gramEnd"/>
-      <w:r>
-        <w:rPr>
-          <w:lang w:val="en-US"/>
-        </w:rPr>
-        <w:t>/store/favorites-context';</w:t>
-      </w:r>
-    </w:p>
-    <w:p>
-      <w:pPr>
-        <w:pStyle w:val="ListParagraph"/>
-        <w:numPr>
-          <w:ilvl w:val="0"/>
-          <w:numId w:val="2"/>
-        </w:numPr>
-        <w:rPr>
-          <w:lang w:val="en-US"/>
-        </w:rPr>
-      </w:pPr>
-      <w:r>
-        <w:rPr>
-          <w:lang w:val="en-US"/>
-        </w:rPr>
-        <w:t xml:space="preserve">Just like before, we again create a new const, </w:t>
-      </w:r>
-      <w:proofErr w:type="spellStart"/>
-      <w:r>
-        <w:rPr>
-          <w:lang w:val="en-US"/>
-        </w:rPr>
-        <w:t>favoritesCtx</w:t>
-      </w:r>
-      <w:proofErr w:type="spellEnd"/>
-      <w:r>
-        <w:rPr>
-          <w:lang w:val="en-US"/>
-        </w:rPr>
-        <w:t xml:space="preserve">,  to store the context. </w:t>
-      </w:r>
-    </w:p>
-    <w:p>
-      <w:pPr>
-        <w:pStyle w:val="ListParagraph"/>
-        <w:numPr>
-          <w:ilvl w:val="0"/>
-          <w:numId w:val="2"/>
-        </w:numPr>
-        <w:rPr>
-          <w:lang w:val="en-US"/>
-        </w:rPr>
-      </w:pPr>
-      <w:r>
-        <w:rPr>
-          <w:lang w:val="en-US"/>
-        </w:rPr>
-        <w:t xml:space="preserve">We also want to display some fallback content if no meetups are </w:t>
-      </w:r>
-      <w:proofErr w:type="gramStart"/>
-      <w:r>
-        <w:rPr>
-          <w:lang w:val="en-US"/>
-        </w:rPr>
-        <w:t>favorited</w:t>
-      </w:r>
-      <w:proofErr w:type="gramEnd"/>
-      <w:r>
-        <w:rPr>
-          <w:lang w:val="en-US"/>
-        </w:rPr>
-        <w:t xml:space="preserve"> so it doesn’t look like the page didn’t load. Thus, we will create a variable called content and let it store JSX code which is valid (it’s no different from returning JSX code)</w:t>
+        <w:t>import FavoritesContext from '../store/favorites-context';</w:t>
+      </w:r>
+    </w:p>
+    <w:p>
+      <w:pPr>
+        <w:pStyle w:val="ListParagraph"/>
+        <w:numPr>
+          <w:ilvl w:val="0"/>
+          <w:numId w:val="2"/>
+        </w:numPr>
+        <w:rPr>
+          <w:lang w:val="en-US"/>
+        </w:rPr>
+      </w:pPr>
+      <w:r>
+        <w:rPr>
+          <w:lang w:val="en-US"/>
+        </w:rPr>
+        <w:t xml:space="preserve">Just like before, we again create a new const, favoritesCtx,  to store the context. </w:t>
+      </w:r>
+    </w:p>
+    <w:p>
+      <w:pPr>
+        <w:pStyle w:val="ListParagraph"/>
+        <w:numPr>
+          <w:ilvl w:val="0"/>
+          <w:numId w:val="2"/>
+        </w:numPr>
+        <w:rPr>
+          <w:lang w:val="en-US"/>
+        </w:rPr>
+      </w:pPr>
+      <w:r>
+        <w:rPr>
+          <w:lang w:val="en-US"/>
+        </w:rPr>
+        <w:t>We also want to display some fallback content if no meetups are favorited so it doesn’t look like the page didn’t load. Thus, we will create a variable called content and let it store JSX code which is valid (it’s no different from returning JSX code)</w:t>
       </w:r>
     </w:p>
     <w:p>
@@ -15766,61 +11743,25 @@
         <w:rPr>
           <w:lang w:val="en-US"/>
         </w:rPr>
-        <w:t xml:space="preserve">import { </w:t>
-      </w:r>
-      <w:proofErr w:type="spellStart"/>
-      <w:r>
-        <w:rPr>
-          <w:lang w:val="en-US"/>
-        </w:rPr>
-        <w:t>useContext</w:t>
-      </w:r>
-      <w:proofErr w:type="spellEnd"/>
-      <w:r>
-        <w:rPr>
-          <w:lang w:val="en-US"/>
-        </w:rPr>
-        <w:t xml:space="preserve"> } from 'react</w:t>
-      </w:r>
-      <w:proofErr w:type="gramStart"/>
-      <w:r>
-        <w:rPr>
-          <w:lang w:val="en-US"/>
-        </w:rPr>
-        <w:t>';</w:t>
-      </w:r>
-      <w:proofErr w:type="gramEnd"/>
-    </w:p>
-    <w:p>
-      <w:pPr>
-        <w:pStyle w:val="ListParagraph"/>
-        <w:numPr>
-          <w:ilvl w:val="0"/>
-          <w:numId w:val="2"/>
-        </w:numPr>
-        <w:rPr>
-          <w:lang w:val="en-US"/>
-        </w:rPr>
-      </w:pPr>
-      <w:r>
-        <w:rPr>
-          <w:lang w:val="en-US"/>
-        </w:rPr>
-        <w:t xml:space="preserve">import FavoritesContext from </w:t>
-      </w:r>
-      <w:proofErr w:type="gramStart"/>
-      <w:r>
-        <w:rPr>
-          <w:lang w:val="en-US"/>
-        </w:rPr>
-        <w:t>'..</w:t>
-      </w:r>
-      <w:proofErr w:type="gramEnd"/>
-      <w:r>
-        <w:rPr>
-          <w:lang w:val="en-US"/>
-        </w:rPr>
-        <w:t>/../store/favorites-context';</w:t>
+        <w:t>import { useContext } from 'react';</w:t>
+      </w:r>
+    </w:p>
+    <w:p>
+      <w:pPr>
+        <w:pStyle w:val="ListParagraph"/>
+        <w:numPr>
+          <w:ilvl w:val="0"/>
+          <w:numId w:val="2"/>
+        </w:numPr>
+        <w:rPr>
+          <w:lang w:val="en-US"/>
+        </w:rPr>
+      </w:pPr>
+      <w:r>
+        <w:rPr>
+          <w:lang w:val="en-US"/>
+        </w:rPr>
+        <w:t>import FavoritesContext from '../../store/favorites-context';</w:t>
       </w:r>
     </w:p>
     <w:p>
@@ -15840,14 +11781,12 @@
         </w:rPr>
         <w:t xml:space="preserve">Then we create a const to store the context and use </w:t>
       </w:r>
-      <w:proofErr w:type="spellStart"/>
       <w:r>
         <w:rPr>
           <w:lang w:val="en-US"/>
         </w:rPr>
         <w:t>totalFavorites</w:t>
       </w:r>
-      <w:proofErr w:type="spellEnd"/>
       <w:r>
         <w:rPr>
           <w:lang w:val="en-US"/>
